--- a/stage/Stageverslag.docx
+++ b/stage/Stageverslag.docx
@@ -2,373 +2,11 @@
 <file path=word/document.xml><?xml version="1.0" encoding="utf-8"?>
 <w:document xmlns:wpc="http://schemas.microsoft.com/office/word/2010/wordprocessingCanvas" xmlns:cx="http://schemas.microsoft.com/office/drawing/2014/chartex" xmlns:cx1="http://schemas.microsoft.com/office/drawing/2015/9/8/chartex" xmlns:cx2="http://schemas.microsoft.com/office/drawing/2015/10/21/chartex" xmlns:cx3="http://schemas.microsoft.com/office/drawing/2016/5/9/chartex" xmlns:cx4="http://schemas.microsoft.com/office/drawing/2016/5/10/chartex" xmlns:cx5="http://schemas.microsoft.com/office/drawing/2016/5/11/chartex" xmlns:cx6="http://schemas.microsoft.com/office/drawing/2016/5/12/chartex" xmlns:cx7="http://schemas.microsoft.com/office/drawing/2016/5/13/chartex" xmlns:cx8="http://schemas.microsoft.com/office/drawing/2016/5/14/chartex" xmlns:mc="http://schemas.openxmlformats.org/markup-compatibility/2006" xmlns:aink="http://schemas.microsoft.com/office/drawing/2016/ink" xmlns:am3d="http://schemas.microsoft.com/office/drawing/2017/model3d" xmlns:o="urn:schemas-microsoft-com:office:office" xmlns:r="http://schemas.openxmlformats.org/officeDocument/2006/relationships" xmlns:m="http://schemas.openxmlformats.org/officeDocument/2006/math" xmlns:v="urn:schemas-microsoft-com:vml" xmlns:wp14="http://schemas.microsoft.com/office/word/2010/wordprocessingDrawing" xmlns:wp="http://schemas.openxmlformats.org/drawingml/2006/wordprocessingDrawing" xmlns:w10="urn:schemas-microsoft-com:office:word" xmlns:w="http://schemas.openxmlformats.org/wordprocessingml/2006/main" xmlns:w14="http://schemas.microsoft.com/office/word/2010/wordml" xmlns:w15="http://schemas.microsoft.com/office/word/2012/wordml" xmlns:w16cid="http://schemas.microsoft.com/office/word/2016/wordml/cid" xmlns:w16se="http://schemas.microsoft.com/office/word/2015/wordml/symex" xmlns:wpg="http://schemas.microsoft.com/office/word/2010/wordprocessingGroup" xmlns:wpi="http://schemas.microsoft.com/office/word/2010/wordprocessingInk" xmlns:wne="http://schemas.microsoft.com/office/word/2006/wordml" xmlns:wps="http://schemas.microsoft.com/office/word/2010/wordprocessingShape" mc:Ignorable="w14 w15 w16se w16cid wp14">
   <w:body>
-    <w:p>
-      <w:pPr>
-        <w:rPr>
-          <w:lang w:eastAsia="nl-BE"/>
-        </w:rPr>
-      </w:pPr>
-    </w:p>
-    <w:p>
-      <w:pPr>
-        <w:rPr>
-          <w:lang w:eastAsia="nl-BE"/>
-        </w:rPr>
-      </w:pPr>
+    <w:p/>
+    <w:p>
       <w:r>
         <w:rPr>
           <w:noProof/>
-          <w:lang w:eastAsia="nl-BE"/>
-        </w:rPr>
-        <mc:AlternateContent>
-          <mc:Choice Requires="wps">
-            <w:drawing>
-              <wp:anchor distT="0" distB="0" distL="114300" distR="114300" simplePos="0" relativeHeight="251662336" behindDoc="0" locked="0" layoutInCell="1" allowOverlap="1" wp14:anchorId="55127F87" wp14:editId="41B33A5B">
-                <wp:simplePos x="0" y="0"/>
-                <wp:positionH relativeFrom="column">
-                  <wp:posOffset>-261620</wp:posOffset>
-                </wp:positionH>
-                <wp:positionV relativeFrom="paragraph">
-                  <wp:posOffset>6765353</wp:posOffset>
-                </wp:positionV>
-                <wp:extent cx="3517265" cy="1128395"/>
-                <wp:effectExtent l="0" t="0" r="0" b="0"/>
-                <wp:wrapNone/>
-                <wp:docPr id="3" name="Text Box 8"/>
-                <wp:cNvGraphicFramePr>
-                  <a:graphicFrameLocks xmlns:a="http://schemas.openxmlformats.org/drawingml/2006/main"/>
-                </wp:cNvGraphicFramePr>
-                <a:graphic xmlns:a="http://schemas.openxmlformats.org/drawingml/2006/main">
-                  <a:graphicData uri="http://schemas.microsoft.com/office/word/2010/wordprocessingShape">
-                    <wps:wsp>
-                      <wps:cNvSpPr txBox="1">
-                        <a:spLocks noChangeArrowheads="1"/>
-                      </wps:cNvSpPr>
-                      <wps:spPr bwMode="auto">
-                        <a:xfrm>
-                          <a:off x="0" y="0"/>
-                          <a:ext cx="3517265" cy="1128395"/>
-                        </a:xfrm>
-                        <a:prstGeom prst="rect">
-                          <a:avLst/>
-                        </a:prstGeom>
-                        <a:noFill/>
-                        <a:ln>
-                          <a:noFill/>
-                        </a:ln>
-                        <a:extLst>
-                          <a:ext uri="{909E8E84-426E-40DD-AFC4-6F175D3DCCD1}">
-                            <a14:hiddenFill xmlns:a14="http://schemas.microsoft.com/office/drawing/2010/main">
-                              <a:solidFill>
-                                <a:srgbClr val="FFFFFF"/>
-                              </a:solidFill>
-                            </a14:hiddenFill>
-                          </a:ext>
-                          <a:ext uri="{91240B29-F687-4F45-9708-019B960494DF}">
-                            <a14:hiddenLine xmlns:a14="http://schemas.microsoft.com/office/drawing/2010/main" w="9525">
-                              <a:solidFill>
-                                <a:srgbClr val="000000"/>
-                              </a:solidFill>
-                              <a:miter lim="800000"/>
-                              <a:headEnd/>
-                              <a:tailEnd/>
-                            </a14:hiddenLine>
-                          </a:ext>
-                        </a:extLst>
-                      </wps:spPr>
-                      <wps:txbx>
-                        <w:txbxContent>
-                          <w:p>
-                            <w:pPr>
-                              <w:spacing w:line="360" w:lineRule="auto"/>
-                            </w:pPr>
-                            <w:r>
-                              <w:t xml:space="preserve">Student: </w:t>
-                            </w:r>
-                            <w:permStart w:id="1372154932" w:edGrp="everyone"/>
-                            <w:r>
-                              <w:t>Maarten De Smedt</w:t>
-                            </w:r>
-                            <w:permEnd w:id="1372154932"/>
-                          </w:p>
-                          <w:p>
-                            <w:pPr>
-                              <w:spacing w:line="360" w:lineRule="auto"/>
-                            </w:pPr>
-                          </w:p>
-                          <w:p>
-                            <w:pPr>
-                              <w:spacing w:line="360" w:lineRule="auto"/>
-                            </w:pPr>
-                            <w:r>
-                              <w:t xml:space="preserve">Stagebegeleider: </w:t>
-                            </w:r>
-                            <w:permStart w:id="1004161313" w:edGrp="everyone"/>
-                            <w:r>
-                              <w:t>Stefaan De Cock</w:t>
-                            </w:r>
-                          </w:p>
-                          <w:permEnd w:id="1004161313"/>
-                          <w:p>
-                            <w:pPr>
-                              <w:spacing w:line="360" w:lineRule="auto"/>
-                              <w:rPr>
-                                <w:lang w:val="en-US"/>
-                              </w:rPr>
-                            </w:pPr>
-                            <w:proofErr w:type="spellStart"/>
-                            <w:r>
-                              <w:rPr>
-                                <w:lang w:val="en-US"/>
-                              </w:rPr>
-                              <w:t>Stagebedrijf</w:t>
-                            </w:r>
-                            <w:proofErr w:type="spellEnd"/>
-                            <w:r>
-                              <w:rPr>
-                                <w:lang w:val="en-US"/>
-                              </w:rPr>
-                              <w:t xml:space="preserve">: </w:t>
-                            </w:r>
-                            <w:permStart w:id="736388680" w:edGrp="everyone"/>
-                            <w:r>
-                              <w:rPr>
-                                <w:lang w:val="en-US"/>
-                              </w:rPr>
-                              <w:t>Be-Mobile</w:t>
-                            </w:r>
-                          </w:p>
-                          <w:permEnd w:id="736388680"/>
-                          <w:p>
-                            <w:pPr>
-                              <w:spacing w:line="360" w:lineRule="auto"/>
-                              <w:rPr>
-                                <w:lang w:val="en-US"/>
-                              </w:rPr>
-                            </w:pPr>
-                            <w:proofErr w:type="spellStart"/>
-                            <w:r>
-                              <w:rPr>
-                                <w:lang w:val="en-US"/>
-                              </w:rPr>
-                              <w:t>Stagementor</w:t>
-                            </w:r>
-                            <w:proofErr w:type="spellEnd"/>
-                            <w:r>
-                              <w:rPr>
-                                <w:lang w:val="en-US"/>
-                              </w:rPr>
-                              <w:t xml:space="preserve">: </w:t>
-                            </w:r>
-                            <w:permStart w:id="1491928869" w:edGrp="everyone"/>
-                            <w:r>
-                              <w:rPr>
-                                <w:lang w:val="en-US"/>
-                              </w:rPr>
-                              <w:t>Si</w:t>
-                            </w:r>
-                            <w:r>
-                              <w:rPr>
-                                <w:lang w:val="en-US"/>
-                              </w:rPr>
-                              <w:t xml:space="preserve">mon </w:t>
-                            </w:r>
-                            <w:proofErr w:type="spellStart"/>
-                            <w:r>
-                              <w:rPr>
-                                <w:lang w:val="en-US"/>
-                              </w:rPr>
-                              <w:t>Lepla</w:t>
-                            </w:r>
-                            <w:proofErr w:type="spellEnd"/>
-                          </w:p>
-                          <w:p>
-                            <w:pPr>
-                              <w:spacing w:line="360" w:lineRule="auto"/>
-                            </w:pPr>
-                            <w:r>
-                              <w:t>Academiejaar 201</w:t>
-                            </w:r>
-                            <w:r>
-                              <w:t>8</w:t>
-                            </w:r>
-                            <w:r>
-                              <w:t>-201</w:t>
-                            </w:r>
-                            <w:r>
-                              <w:t>9</w:t>
-                            </w:r>
-                          </w:p>
-                          <w:permEnd w:id="1491928869"/>
-                          <w:p>
-                            <w:pPr>
-                              <w:spacing w:line="360" w:lineRule="auto"/>
-                            </w:pPr>
-                          </w:p>
-                        </w:txbxContent>
-                      </wps:txbx>
-                      <wps:bodyPr rot="0" vert="horz" wrap="square" lIns="91440" tIns="45720" rIns="91440" bIns="45720" anchor="t" anchorCtr="0" upright="1">
-                        <a:noAutofit/>
-                      </wps:bodyPr>
-                    </wps:wsp>
-                  </a:graphicData>
-                </a:graphic>
-                <wp14:sizeRelH relativeFrom="page">
-                  <wp14:pctWidth>0</wp14:pctWidth>
-                </wp14:sizeRelH>
-                <wp14:sizeRelV relativeFrom="page">
-                  <wp14:pctHeight>0</wp14:pctHeight>
-                </wp14:sizeRelV>
-              </wp:anchor>
-            </w:drawing>
-          </mc:Choice>
-          <mc:Fallback>
-            <w:pict>
-              <v:shapetype w14:anchorId="55127F87" id="_x0000_t202" coordsize="21600,21600" o:spt="202" path="m,l,21600r21600,l21600,xe">
-                <v:stroke joinstyle="miter"/>
-                <v:path gradientshapeok="t" o:connecttype="rect"/>
-              </v:shapetype>
-              <v:shape id="Text Box 8" o:spid="_x0000_s1026" type="#_x0000_t202" style="position:absolute;margin-left:-20.6pt;margin-top:532.7pt;width:276.95pt;height:88.85pt;z-index:251662336;visibility:visible;mso-wrap-style:square;mso-width-percent:0;mso-height-percent:0;mso-wrap-distance-left:9pt;mso-wrap-distance-top:0;mso-wrap-distance-right:9pt;mso-wrap-distance-bottom:0;mso-position-horizontal:absolute;mso-position-horizontal-relative:text;mso-position-vertical:absolute;mso-position-vertical-relative:text;mso-width-percent:0;mso-height-percent:0;mso-width-relative:page;mso-height-relative:page;v-text-anchor:top" o:gfxdata="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" filled="f" stroked="f">
-                <v:textbox>
-                  <w:txbxContent>
-                    <w:p>
-                      <w:pPr>
-                        <w:spacing w:line="360" w:lineRule="auto"/>
-                      </w:pPr>
-                      <w:r>
-                        <w:t xml:space="preserve">Student: </w:t>
-                      </w:r>
-                      <w:permStart w:id="1372154932" w:edGrp="everyone"/>
-                      <w:r>
-                        <w:t>Maarten De Smedt</w:t>
-                      </w:r>
-                      <w:permEnd w:id="1372154932"/>
-                    </w:p>
-                    <w:p>
-                      <w:pPr>
-                        <w:spacing w:line="360" w:lineRule="auto"/>
-                      </w:pPr>
-                    </w:p>
-                    <w:p>
-                      <w:pPr>
-                        <w:spacing w:line="360" w:lineRule="auto"/>
-                      </w:pPr>
-                      <w:r>
-                        <w:t xml:space="preserve">Stagebegeleider: </w:t>
-                      </w:r>
-                      <w:permStart w:id="1004161313" w:edGrp="everyone"/>
-                      <w:r>
-                        <w:t>Stefaan De Cock</w:t>
-                      </w:r>
-                    </w:p>
-                    <w:permEnd w:id="1004161313"/>
-                    <w:p>
-                      <w:pPr>
-                        <w:spacing w:line="360" w:lineRule="auto"/>
-                        <w:rPr>
-                          <w:lang w:val="en-US"/>
-                        </w:rPr>
-                      </w:pPr>
-                      <w:proofErr w:type="spellStart"/>
-                      <w:r>
-                        <w:rPr>
-                          <w:lang w:val="en-US"/>
-                        </w:rPr>
-                        <w:t>Stagebedrijf</w:t>
-                      </w:r>
-                      <w:proofErr w:type="spellEnd"/>
-                      <w:r>
-                        <w:rPr>
-                          <w:lang w:val="en-US"/>
-                        </w:rPr>
-                        <w:t xml:space="preserve">: </w:t>
-                      </w:r>
-                      <w:permStart w:id="736388680" w:edGrp="everyone"/>
-                      <w:r>
-                        <w:rPr>
-                          <w:lang w:val="en-US"/>
-                        </w:rPr>
-                        <w:t>Be-Mobile</w:t>
-                      </w:r>
-                    </w:p>
-                    <w:permEnd w:id="736388680"/>
-                    <w:p>
-                      <w:pPr>
-                        <w:spacing w:line="360" w:lineRule="auto"/>
-                        <w:rPr>
-                          <w:lang w:val="en-US"/>
-                        </w:rPr>
-                      </w:pPr>
-                      <w:proofErr w:type="spellStart"/>
-                      <w:r>
-                        <w:rPr>
-                          <w:lang w:val="en-US"/>
-                        </w:rPr>
-                        <w:t>Stagementor</w:t>
-                      </w:r>
-                      <w:proofErr w:type="spellEnd"/>
-                      <w:r>
-                        <w:rPr>
-                          <w:lang w:val="en-US"/>
-                        </w:rPr>
-                        <w:t xml:space="preserve">: </w:t>
-                      </w:r>
-                      <w:permStart w:id="1491928869" w:edGrp="everyone"/>
-                      <w:r>
-                        <w:rPr>
-                          <w:lang w:val="en-US"/>
-                        </w:rPr>
-                        <w:t>Si</w:t>
-                      </w:r>
-                      <w:r>
-                        <w:rPr>
-                          <w:lang w:val="en-US"/>
-                        </w:rPr>
-                        <w:t xml:space="preserve">mon </w:t>
-                      </w:r>
-                      <w:proofErr w:type="spellStart"/>
-                      <w:r>
-                        <w:rPr>
-                          <w:lang w:val="en-US"/>
-                        </w:rPr>
-                        <w:t>Lepla</w:t>
-                      </w:r>
-                      <w:proofErr w:type="spellEnd"/>
-                    </w:p>
-                    <w:p>
-                      <w:pPr>
-                        <w:spacing w:line="360" w:lineRule="auto"/>
-                      </w:pPr>
-                      <w:r>
-                        <w:t>Academiejaar 201</w:t>
-                      </w:r>
-                      <w:r>
-                        <w:t>8</w:t>
-                      </w:r>
-                      <w:r>
-                        <w:t>-201</w:t>
-                      </w:r>
-                      <w:r>
-                        <w:t>9</w:t>
-                      </w:r>
-                    </w:p>
-                    <w:permEnd w:id="1491928869"/>
-                    <w:p>
-                      <w:pPr>
-                        <w:spacing w:line="360" w:lineRule="auto"/>
-                      </w:pPr>
-                    </w:p>
-                  </w:txbxContent>
-                </v:textbox>
-              </v:shape>
-            </w:pict>
-          </mc:Fallback>
-        </mc:AlternateContent>
-      </w:r>
-      <w:r>
-        <w:rPr>
-          <w:noProof/>
-          <w:lang w:eastAsia="nl-BE"/>
         </w:rPr>
         <mc:AlternateContent>
           <mc:Choice Requires="wps">
@@ -455,32 +93,30 @@
                                 <w:color w:val="auto"/>
                               </w:rPr>
                             </w:pPr>
-                            <w:permStart w:id="1098337573" w:edGrp="everyone"/>
+                            <w:permStart w:id="2078564087" w:edGrp="everyone"/>
+                            <w:proofErr w:type="spellStart"/>
                             <w:r>
                               <w:rPr>
                                 <w:color w:val="auto"/>
                               </w:rPr>
-                              <w:t>Titel</w:t>
+                              <w:t>Ansible</w:t>
                             </w:r>
-                          </w:p>
-                          <w:p>
-                            <w:pPr>
-                              <w:pStyle w:val="Tussenpaginatitel"/>
-                              <w:rPr>
-                                <w:color w:val="auto"/>
-                                <w:sz w:val="36"/>
-                                <w:szCs w:val="36"/>
-                              </w:rPr>
-                            </w:pPr>
+                            <w:proofErr w:type="spellEnd"/>
                             <w:r>
                               <w:rPr>
                                 <w:color w:val="auto"/>
-                                <w:sz w:val="36"/>
-                                <w:szCs w:val="36"/>
                               </w:rPr>
-                              <w:t>subtitel</w:t>
+                              <w:t xml:space="preserve"> &amp; </w:t>
                             </w:r>
-                            <w:permEnd w:id="1098337573"/>
+                            <w:proofErr w:type="spellStart"/>
+                            <w:r>
+                              <w:rPr>
+                                <w:color w:val="auto"/>
+                              </w:rPr>
+                              <w:t>cloud-init</w:t>
+                            </w:r>
+                            <w:permEnd w:id="2078564087"/>
+                            <w:proofErr w:type="spellEnd"/>
                           </w:p>
                         </w:txbxContent>
                       </wps:txbx>
@@ -501,7 +137,11 @@
           </mc:Choice>
           <mc:Fallback>
             <w:pict>
-              <v:shape w14:anchorId="13D28682" id="Tekstvak 2" o:spid="_x0000_s1027" type="#_x0000_t202" style="position:absolute;margin-left:-3.15pt;margin-top:172.7pt;width:483.75pt;height:236.25pt;z-index:251661312;visibility:visible;mso-wrap-style:square;mso-width-percent:0;mso-height-percent:0;mso-wrap-distance-left:9pt;mso-wrap-distance-top:0;mso-wrap-distance-right:9pt;mso-wrap-distance-bottom:0;mso-position-horizontal:absolute;mso-position-horizontal-relative:margin;mso-position-vertical:absolute;mso-position-vertical-relative:text;mso-width-percent:0;mso-height-percent:0;mso-width-relative:margin;mso-height-relative:margin;v-text-anchor:top" o:gfxdata="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" filled="f" stroked="f">
+              <v:shapetype w14:anchorId="13D28682" id="_x0000_t202" coordsize="21600,21600" o:spt="202" path="m,l,21600r21600,l21600,xe">
+                <v:stroke joinstyle="miter"/>
+                <v:path gradientshapeok="t" o:connecttype="rect"/>
+              </v:shapetype>
+              <v:shape id="Tekstvak 2" o:spid="_x0000_s1026" type="#_x0000_t202" style="position:absolute;margin-left:-3.15pt;margin-top:172.7pt;width:483.75pt;height:236.25pt;z-index:251661312;visibility:visible;mso-wrap-style:square;mso-width-percent:0;mso-height-percent:0;mso-wrap-distance-left:9pt;mso-wrap-distance-top:0;mso-wrap-distance-right:9pt;mso-wrap-distance-bottom:0;mso-position-horizontal:absolute;mso-position-horizontal-relative:margin;mso-position-vertical:absolute;mso-position-vertical-relative:text;mso-width-percent:0;mso-height-percent:0;mso-width-relative:margin;mso-height-relative:margin;v-text-anchor:top" o:gfxdata="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" filled="f" stroked="f">
                 <v:textbox>
                   <w:txbxContent>
                     <w:p>
@@ -547,32 +187,30 @@
                           <w:color w:val="auto"/>
                         </w:rPr>
                       </w:pPr>
-                      <w:permStart w:id="1098337573" w:edGrp="everyone"/>
+                      <w:permStart w:id="2078564087" w:edGrp="everyone"/>
+                      <w:proofErr w:type="spellStart"/>
                       <w:r>
                         <w:rPr>
                           <w:color w:val="auto"/>
                         </w:rPr>
-                        <w:t>Titel</w:t>
+                        <w:t>Ansible</w:t>
                       </w:r>
-                    </w:p>
-                    <w:p>
-                      <w:pPr>
-                        <w:pStyle w:val="Tussenpaginatitel"/>
-                        <w:rPr>
-                          <w:color w:val="auto"/>
-                          <w:sz w:val="36"/>
-                          <w:szCs w:val="36"/>
-                        </w:rPr>
-                      </w:pPr>
+                      <w:proofErr w:type="spellEnd"/>
                       <w:r>
                         <w:rPr>
                           <w:color w:val="auto"/>
-                          <w:sz w:val="36"/>
-                          <w:szCs w:val="36"/>
                         </w:rPr>
-                        <w:t>subtitel</w:t>
+                        <w:t xml:space="preserve"> &amp; </w:t>
                       </w:r>
-                      <w:permEnd w:id="1098337573"/>
+                      <w:proofErr w:type="spellStart"/>
+                      <w:r>
+                        <w:rPr>
+                          <w:color w:val="auto"/>
+                        </w:rPr>
+                        <w:t>cloud-init</w:t>
+                      </w:r>
+                      <w:permEnd w:id="2078564087"/>
+                      <w:proofErr w:type="spellEnd"/>
                     </w:p>
                   </w:txbxContent>
                 </v:textbox>
@@ -585,7 +223,6 @@
       <w:r>
         <w:rPr>
           <w:noProof/>
-          <w:lang w:eastAsia="nl-BE"/>
         </w:rPr>
         <mc:AlternateContent>
           <mc:Choice Requires="wps">
@@ -665,7 +302,7 @@
           </mc:Choice>
           <mc:Fallback>
             <w:pict>
-              <v:shape w14:anchorId="367239B5" id="Text Box 9" o:spid="_x0000_s1028" type="#_x0000_t202" style="position:absolute;margin-left:262.7pt;margin-top:554pt;width:217.9pt;height:88.85pt;z-index:251663360;visibility:visible;mso-wrap-style:square;mso-width-percent:0;mso-height-percent:0;mso-wrap-distance-left:9pt;mso-wrap-distance-top:0;mso-wrap-distance-right:9pt;mso-wrap-distance-bottom:0;mso-position-horizontal:absolute;mso-position-horizontal-relative:text;mso-position-vertical:absolute;mso-position-vertical-relative:text;mso-width-percent:0;mso-height-percent:0;mso-width-relative:page;mso-height-relative:page;v-text-anchor:top" o:gfxdata="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" filled="f" stroked="f">
+              <v:shape w14:anchorId="367239B5" id="Text Box 9" o:spid="_x0000_s1027" type="#_x0000_t202" style="position:absolute;margin-left:262.7pt;margin-top:554pt;width:217.9pt;height:88.85pt;z-index:251663360;visibility:visible;mso-wrap-style:square;mso-width-percent:0;mso-height-percent:0;mso-wrap-distance-left:9pt;mso-wrap-distance-top:0;mso-wrap-distance-right:9pt;mso-wrap-distance-bottom:0;mso-position-horizontal:absolute;mso-position-horizontal-relative:text;mso-position-vertical:absolute;mso-position-vertical-relative:text;mso-width-percent:0;mso-height-percent:0;mso-width-relative:page;mso-height-relative:page;v-text-anchor:top" o:gfxdata="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" filled="f" stroked="f">
                 <v:textbox>
                   <w:txbxContent>
                     <w:p/>
@@ -678,22 +315,362 @@
       </w:r>
     </w:p>
     <w:p>
-      <w:pPr>
+      <w:r>
         <w:rPr>
-          <w:lang w:eastAsia="nl-BE"/>
+          <w:noProof/>
         </w:rPr>
-      </w:pPr>
-      <w:r>
-        <w:rPr>
-          <w:lang w:eastAsia="nl-BE"/>
-        </w:rPr>
+        <mc:AlternateContent>
+          <mc:Choice Requires="wps">
+            <w:drawing>
+              <wp:anchor distT="0" distB="0" distL="114300" distR="114300" simplePos="0" relativeHeight="251662336" behindDoc="0" locked="0" layoutInCell="1" allowOverlap="1" wp14:anchorId="55127F87" wp14:editId="41B33A5B">
+                <wp:simplePos x="0" y="0"/>
+                <wp:positionH relativeFrom="column">
+                  <wp:posOffset>-272111</wp:posOffset>
+                </wp:positionH>
+                <wp:positionV relativeFrom="paragraph">
+                  <wp:posOffset>6404113</wp:posOffset>
+                </wp:positionV>
+                <wp:extent cx="3517265" cy="1876508"/>
+                <wp:effectExtent l="0" t="0" r="0" b="9525"/>
+                <wp:wrapNone/>
+                <wp:docPr id="3" name="Text Box 8"/>
+                <wp:cNvGraphicFramePr>
+                  <a:graphicFrameLocks xmlns:a="http://schemas.openxmlformats.org/drawingml/2006/main"/>
+                </wp:cNvGraphicFramePr>
+                <a:graphic xmlns:a="http://schemas.openxmlformats.org/drawingml/2006/main">
+                  <a:graphicData uri="http://schemas.microsoft.com/office/word/2010/wordprocessingShape">
+                    <wps:wsp>
+                      <wps:cNvSpPr txBox="1">
+                        <a:spLocks noChangeArrowheads="1"/>
+                      </wps:cNvSpPr>
+                      <wps:spPr bwMode="auto">
+                        <a:xfrm>
+                          <a:off x="0" y="0"/>
+                          <a:ext cx="3517265" cy="1876508"/>
+                        </a:xfrm>
+                        <a:prstGeom prst="rect">
+                          <a:avLst/>
+                        </a:prstGeom>
+                        <a:noFill/>
+                        <a:ln>
+                          <a:noFill/>
+                        </a:ln>
+                        <a:extLst>
+                          <a:ext uri="{909E8E84-426E-40DD-AFC4-6F175D3DCCD1}">
+                            <a14:hiddenFill xmlns:a14="http://schemas.microsoft.com/office/drawing/2010/main">
+                              <a:solidFill>
+                                <a:srgbClr val="FFFFFF"/>
+                              </a:solidFill>
+                            </a14:hiddenFill>
+                          </a:ext>
+                          <a:ext uri="{91240B29-F687-4F45-9708-019B960494DF}">
+                            <a14:hiddenLine xmlns:a14="http://schemas.microsoft.com/office/drawing/2010/main" w="9525">
+                              <a:solidFill>
+                                <a:srgbClr val="000000"/>
+                              </a:solidFill>
+                              <a:miter lim="800000"/>
+                              <a:headEnd/>
+                              <a:tailEnd/>
+                            </a14:hiddenLine>
+                          </a:ext>
+                        </a:extLst>
+                      </wps:spPr>
+                      <wps:txbx>
+                        <w:txbxContent>
+                          <w:p>
+                            <w:pPr>
+                              <w:spacing w:line="360" w:lineRule="auto"/>
+                            </w:pPr>
+                            <w:r>
+                              <w:t xml:space="preserve">Student: </w:t>
+                            </w:r>
+                            <w:permStart w:id="706368571" w:edGrp="everyone"/>
+                            <w:r>
+                              <w:t>Maarten De Smedt</w:t>
+                            </w:r>
+                            <w:permEnd w:id="706368571"/>
+                          </w:p>
+                          <w:p>
+                            <w:pPr>
+                              <w:spacing w:line="360" w:lineRule="auto"/>
+                            </w:pPr>
+                          </w:p>
+                          <w:p>
+                            <w:pPr>
+                              <w:spacing w:line="360" w:lineRule="auto"/>
+                            </w:pPr>
+                            <w:r>
+                              <w:t xml:space="preserve">Stagebegeleider: </w:t>
+                            </w:r>
+                            <w:permStart w:id="904164267" w:edGrp="everyone"/>
+                            <w:r>
+                              <w:t>Stefaan De Cock</w:t>
+                            </w:r>
+                          </w:p>
+                          <w:permEnd w:id="904164267"/>
+                          <w:p>
+                            <w:pPr>
+                              <w:spacing w:line="360" w:lineRule="auto"/>
+                              <w:rPr>
+                                <w:lang w:val="en-US"/>
+                              </w:rPr>
+                            </w:pPr>
+                            <w:proofErr w:type="spellStart"/>
+                            <w:r>
+                              <w:rPr>
+                                <w:lang w:val="en-US"/>
+                              </w:rPr>
+                              <w:t>Stagebedrijf</w:t>
+                            </w:r>
+                            <w:proofErr w:type="spellEnd"/>
+                            <w:r>
+                              <w:rPr>
+                                <w:lang w:val="en-US"/>
+                              </w:rPr>
+                              <w:t xml:space="preserve">: </w:t>
+                            </w:r>
+                            <w:permStart w:id="2137078263" w:edGrp="everyone"/>
+                            <w:r>
+                              <w:rPr>
+                                <w:lang w:val="en-US"/>
+                              </w:rPr>
+                              <w:t>Be-Mobile</w:t>
+                            </w:r>
+                          </w:p>
+                          <w:permEnd w:id="2137078263"/>
+                          <w:p>
+                            <w:pPr>
+                              <w:spacing w:line="360" w:lineRule="auto"/>
+                              <w:rPr>
+                                <w:lang w:val="en-US"/>
+                              </w:rPr>
+                            </w:pPr>
+                            <w:proofErr w:type="spellStart"/>
+                            <w:r>
+                              <w:rPr>
+                                <w:lang w:val="en-US"/>
+                              </w:rPr>
+                              <w:t>Stagementor</w:t>
+                            </w:r>
+                            <w:proofErr w:type="spellEnd"/>
+                            <w:r>
+                              <w:rPr>
+                                <w:lang w:val="en-US"/>
+                              </w:rPr>
+                              <w:t xml:space="preserve">: </w:t>
+                            </w:r>
+                            <w:permStart w:id="1209467922" w:edGrp="everyone"/>
+                            <w:r>
+                              <w:rPr>
+                                <w:lang w:val="en-US"/>
+                              </w:rPr>
+                              <w:t>Si</w:t>
+                            </w:r>
+                            <w:r>
+                              <w:rPr>
+                                <w:lang w:val="en-US"/>
+                              </w:rPr>
+                              <w:t xml:space="preserve">mon </w:t>
+                            </w:r>
+                            <w:proofErr w:type="spellStart"/>
+                            <w:r>
+                              <w:rPr>
+                                <w:lang w:val="en-US"/>
+                              </w:rPr>
+                              <w:t>Lepla</w:t>
+                            </w:r>
+                            <w:proofErr w:type="spellEnd"/>
+                          </w:p>
+                          <w:p>
+                            <w:pPr>
+                              <w:spacing w:line="360" w:lineRule="auto"/>
+                            </w:pPr>
+                            <w:r>
+                              <w:t>Academiejaar 201</w:t>
+                            </w:r>
+                            <w:r>
+                              <w:t>8</w:t>
+                            </w:r>
+                            <w:r>
+                              <w:t>-201</w:t>
+                            </w:r>
+                            <w:r>
+                              <w:t>9</w:t>
+                            </w:r>
+                          </w:p>
+                          <w:permEnd w:id="1209467922"/>
+                          <w:p>
+                            <w:pPr>
+                              <w:spacing w:line="360" w:lineRule="auto"/>
+                            </w:pPr>
+                          </w:p>
+                        </w:txbxContent>
+                      </wps:txbx>
+                      <wps:bodyPr rot="0" vert="horz" wrap="square" lIns="91440" tIns="45720" rIns="91440" bIns="45720" anchor="t" anchorCtr="0" upright="1">
+                        <a:noAutofit/>
+                      </wps:bodyPr>
+                    </wps:wsp>
+                  </a:graphicData>
+                </a:graphic>
+                <wp14:sizeRelH relativeFrom="page">
+                  <wp14:pctWidth>0</wp14:pctWidth>
+                </wp14:sizeRelH>
+                <wp14:sizeRelV relativeFrom="page">
+                  <wp14:pctHeight>0</wp14:pctHeight>
+                </wp14:sizeRelV>
+              </wp:anchor>
+            </w:drawing>
+          </mc:Choice>
+          <mc:Fallback>
+            <w:pict>
+              <v:shape w14:anchorId="55127F87" id="Text Box 8" o:spid="_x0000_s1028" type="#_x0000_t202" style="position:absolute;margin-left:-21.45pt;margin-top:504.25pt;width:276.95pt;height:147.75pt;z-index:251662336;visibility:visible;mso-wrap-style:square;mso-width-percent:0;mso-height-percent:0;mso-wrap-distance-left:9pt;mso-wrap-distance-top:0;mso-wrap-distance-right:9pt;mso-wrap-distance-bottom:0;mso-position-horizontal:absolute;mso-position-horizontal-relative:text;mso-position-vertical:absolute;mso-position-vertical-relative:text;mso-width-percent:0;mso-height-percent:0;mso-width-relative:page;mso-height-relative:page;v-text-anchor:top" o:gfxdata="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" filled="f" stroked="f">
+                <v:textbox>
+                  <w:txbxContent>
+                    <w:p>
+                      <w:pPr>
+                        <w:spacing w:line="360" w:lineRule="auto"/>
+                      </w:pPr>
+                      <w:r>
+                        <w:t xml:space="preserve">Student: </w:t>
+                      </w:r>
+                      <w:permStart w:id="706368571" w:edGrp="everyone"/>
+                      <w:r>
+                        <w:t>Maarten De Smedt</w:t>
+                      </w:r>
+                      <w:permEnd w:id="706368571"/>
+                    </w:p>
+                    <w:p>
+                      <w:pPr>
+                        <w:spacing w:line="360" w:lineRule="auto"/>
+                      </w:pPr>
+                    </w:p>
+                    <w:p>
+                      <w:pPr>
+                        <w:spacing w:line="360" w:lineRule="auto"/>
+                      </w:pPr>
+                      <w:r>
+                        <w:t xml:space="preserve">Stagebegeleider: </w:t>
+                      </w:r>
+                      <w:permStart w:id="904164267" w:edGrp="everyone"/>
+                      <w:r>
+                        <w:t>Stefaan De Cock</w:t>
+                      </w:r>
+                    </w:p>
+                    <w:permEnd w:id="904164267"/>
+                    <w:p>
+                      <w:pPr>
+                        <w:spacing w:line="360" w:lineRule="auto"/>
+                        <w:rPr>
+                          <w:lang w:val="en-US"/>
+                        </w:rPr>
+                      </w:pPr>
+                      <w:proofErr w:type="spellStart"/>
+                      <w:r>
+                        <w:rPr>
+                          <w:lang w:val="en-US"/>
+                        </w:rPr>
+                        <w:t>Stagebedrijf</w:t>
+                      </w:r>
+                      <w:proofErr w:type="spellEnd"/>
+                      <w:r>
+                        <w:rPr>
+                          <w:lang w:val="en-US"/>
+                        </w:rPr>
+                        <w:t xml:space="preserve">: </w:t>
+                      </w:r>
+                      <w:permStart w:id="2137078263" w:edGrp="everyone"/>
+                      <w:r>
+                        <w:rPr>
+                          <w:lang w:val="en-US"/>
+                        </w:rPr>
+                        <w:t>Be-Mobile</w:t>
+                      </w:r>
+                    </w:p>
+                    <w:permEnd w:id="2137078263"/>
+                    <w:p>
+                      <w:pPr>
+                        <w:spacing w:line="360" w:lineRule="auto"/>
+                        <w:rPr>
+                          <w:lang w:val="en-US"/>
+                        </w:rPr>
+                      </w:pPr>
+                      <w:proofErr w:type="spellStart"/>
+                      <w:r>
+                        <w:rPr>
+                          <w:lang w:val="en-US"/>
+                        </w:rPr>
+                        <w:t>Stagementor</w:t>
+                      </w:r>
+                      <w:proofErr w:type="spellEnd"/>
+                      <w:r>
+                        <w:rPr>
+                          <w:lang w:val="en-US"/>
+                        </w:rPr>
+                        <w:t xml:space="preserve">: </w:t>
+                      </w:r>
+                      <w:permStart w:id="1209467922" w:edGrp="everyone"/>
+                      <w:r>
+                        <w:rPr>
+                          <w:lang w:val="en-US"/>
+                        </w:rPr>
+                        <w:t>Si</w:t>
+                      </w:r>
+                      <w:r>
+                        <w:rPr>
+                          <w:lang w:val="en-US"/>
+                        </w:rPr>
+                        <w:t xml:space="preserve">mon </w:t>
+                      </w:r>
+                      <w:proofErr w:type="spellStart"/>
+                      <w:r>
+                        <w:rPr>
+                          <w:lang w:val="en-US"/>
+                        </w:rPr>
+                        <w:t>Lepla</w:t>
+                      </w:r>
+                      <w:proofErr w:type="spellEnd"/>
+                    </w:p>
+                    <w:p>
+                      <w:pPr>
+                        <w:spacing w:line="360" w:lineRule="auto"/>
+                      </w:pPr>
+                      <w:r>
+                        <w:t>Academiejaar 201</w:t>
+                      </w:r>
+                      <w:r>
+                        <w:t>8</w:t>
+                      </w:r>
+                      <w:r>
+                        <w:t>-201</w:t>
+                      </w:r>
+                      <w:r>
+                        <w:t>9</w:t>
+                      </w:r>
+                    </w:p>
+                    <w:permEnd w:id="1209467922"/>
+                    <w:p>
+                      <w:pPr>
+                        <w:spacing w:line="360" w:lineRule="auto"/>
+                      </w:pPr>
+                    </w:p>
+                  </w:txbxContent>
+                </v:textbox>
+              </v:shape>
+            </w:pict>
+          </mc:Fallback>
+        </mc:AlternateContent>
+      </w:r>
+      <w:r>
         <w:br w:type="page"/>
       </w:r>
     </w:p>
     <w:sdt>
       <w:sdtPr>
         <w:rPr>
-          <w:lang w:val="nl-NL"/>
+          <w:rFonts w:ascii="Helvetica" w:eastAsia="Helvetica" w:hAnsi="Helvetica" w:cs="Times New Roman"/>
+          <w:color w:val="auto"/>
+          <w:sz w:val="20"/>
+          <w:szCs w:val="22"/>
         </w:rPr>
         <w:id w:val="884376056"/>
         <w:docPartObj>
@@ -703,12 +680,11 @@
       </w:sdtPr>
       <w:sdtEndPr>
         <w:rPr>
-          <w:rFonts w:ascii="Helvetica" w:eastAsia="Helvetica" w:hAnsi="Helvetica" w:cs="Times New Roman"/>
+          <w:rFonts w:asciiTheme="minorHAnsi" w:eastAsiaTheme="minorEastAsia" w:hAnsiTheme="minorHAnsi" w:cstheme="minorBidi"/>
           <w:b/>
           <w:bCs/>
-          <w:color w:val="auto"/>
-          <w:sz w:val="20"/>
-          <w:szCs w:val="22"/>
+          <w:sz w:val="21"/>
+          <w:szCs w:val="21"/>
         </w:rPr>
       </w:sdtEndPr>
       <w:sdtContent>
@@ -717,9 +693,6 @@
             <w:pStyle w:val="Kopvaninhoudsopgave"/>
           </w:pPr>
           <w:r>
-            <w:rPr>
-              <w:lang w:val="nl-NL"/>
-            </w:rPr>
             <w:t>Inhoudsopgave</w:t>
           </w:r>
         </w:p>
@@ -730,10 +703,10 @@
               <w:tab w:val="right" w:leader="dot" w:pos="9060"/>
             </w:tabs>
             <w:rPr>
-              <w:rFonts w:asciiTheme="minorHAnsi" w:eastAsiaTheme="minorEastAsia" w:hAnsiTheme="minorHAnsi" w:cstheme="minorBidi"/>
               <w:noProof/>
               <w:sz w:val="22"/>
-              <w:lang w:val="en-US"/>
+              <w:szCs w:val="22"/>
+              <w:lang w:val="en-US" w:eastAsia="en-US"/>
             </w:rPr>
           </w:pPr>
           <w:r>
@@ -745,12 +718,11 @@
           <w:r>
             <w:fldChar w:fldCharType="separate"/>
           </w:r>
-          <w:hyperlink w:anchor="_Toc4410769" w:history="1">
+          <w:hyperlink w:anchor="_Toc4423840" w:history="1">
             <w:r>
               <w:rPr>
                 <w:rStyle w:val="Hyperlink"/>
                 <w:noProof/>
-                <w:lang w:eastAsia="nl-BE"/>
               </w:rPr>
               <w:t>Voorwoord</w:t>
             </w:r>
@@ -773,7 +745,7 @@
                 <w:noProof/>
                 <w:webHidden/>
               </w:rPr>
-              <w:instrText xml:space="preserve"> PAGEREF _Toc4410769 \h </w:instrText>
+              <w:instrText xml:space="preserve"> PAGEREF _Toc4423840 \h </w:instrText>
             </w:r>
             <w:r>
               <w:rPr>
@@ -793,7 +765,7 @@
                 <w:noProof/>
                 <w:webHidden/>
               </w:rPr>
-              <w:t>1</w:t>
+              <w:t>2</w:t>
             </w:r>
             <w:r>
               <w:rPr>
@@ -811,20 +783,19 @@
               <w:tab w:val="right" w:leader="dot" w:pos="9060"/>
             </w:tabs>
             <w:rPr>
-              <w:rFonts w:asciiTheme="minorHAnsi" w:eastAsiaTheme="minorEastAsia" w:hAnsiTheme="minorHAnsi" w:cstheme="minorBidi"/>
               <w:noProof/>
               <w:sz w:val="22"/>
-              <w:lang w:val="en-US"/>
+              <w:szCs w:val="22"/>
+              <w:lang w:val="en-US" w:eastAsia="en-US"/>
             </w:rPr>
           </w:pPr>
-          <w:hyperlink w:anchor="_Toc4410770" w:history="1">
+          <w:hyperlink w:anchor="_Toc4423841" w:history="1">
             <w:r>
               <w:rPr>
                 <w:rStyle w:val="Hyperlink"/>
                 <w:noProof/>
-                <w:lang w:eastAsia="nl-BE"/>
-              </w:rPr>
-              <w:t>Voostelling Be-Mobile</w:t>
+              </w:rPr>
+              <w:t>Voostelling bedrijf: Be-Mobile</w:t>
             </w:r>
             <w:r>
               <w:rPr>
@@ -845,7 +816,7 @@
                 <w:noProof/>
                 <w:webHidden/>
               </w:rPr>
-              <w:instrText xml:space="preserve"> PAGEREF _Toc4410770 \h </w:instrText>
+              <w:instrText xml:space="preserve"> PAGEREF _Toc4423841 \h </w:instrText>
             </w:r>
             <w:r>
               <w:rPr>
@@ -865,7 +836,220 @@
                 <w:noProof/>
                 <w:webHidden/>
               </w:rPr>
-              <w:t>1</w:t>
+              <w:t>3</w:t>
+            </w:r>
+            <w:r>
+              <w:rPr>
+                <w:noProof/>
+                <w:webHidden/>
+              </w:rPr>
+              <w:fldChar w:fldCharType="end"/>
+            </w:r>
+          </w:hyperlink>
+        </w:p>
+        <w:p>
+          <w:pPr>
+            <w:pStyle w:val="Inhopg2"/>
+            <w:tabs>
+              <w:tab w:val="right" w:leader="dot" w:pos="9060"/>
+            </w:tabs>
+            <w:rPr>
+              <w:noProof/>
+              <w:sz w:val="22"/>
+              <w:szCs w:val="22"/>
+              <w:lang w:val="en-US" w:eastAsia="en-US"/>
+            </w:rPr>
+          </w:pPr>
+          <w:hyperlink w:anchor="_Toc4423842" w:history="1">
+            <w:r>
+              <w:rPr>
+                <w:rStyle w:val="Hyperlink"/>
+                <w:noProof/>
+              </w:rPr>
+              <w:t>Wie zijn Be-Mobile?</w:t>
+            </w:r>
+            <w:r>
+              <w:rPr>
+                <w:noProof/>
+                <w:webHidden/>
+              </w:rPr>
+              <w:tab/>
+            </w:r>
+            <w:r>
+              <w:rPr>
+                <w:noProof/>
+                <w:webHidden/>
+              </w:rPr>
+              <w:fldChar w:fldCharType="begin"/>
+            </w:r>
+            <w:r>
+              <w:rPr>
+                <w:noProof/>
+                <w:webHidden/>
+              </w:rPr>
+              <w:instrText xml:space="preserve"> PAGEREF _Toc4423842 \h </w:instrText>
+            </w:r>
+            <w:r>
+              <w:rPr>
+                <w:noProof/>
+                <w:webHidden/>
+              </w:rPr>
+            </w:r>
+            <w:r>
+              <w:rPr>
+                <w:noProof/>
+                <w:webHidden/>
+              </w:rPr>
+              <w:fldChar w:fldCharType="separate"/>
+            </w:r>
+            <w:r>
+              <w:rPr>
+                <w:noProof/>
+                <w:webHidden/>
+              </w:rPr>
+              <w:t>3</w:t>
+            </w:r>
+            <w:r>
+              <w:rPr>
+                <w:noProof/>
+                <w:webHidden/>
+              </w:rPr>
+              <w:fldChar w:fldCharType="end"/>
+            </w:r>
+          </w:hyperlink>
+        </w:p>
+        <w:p>
+          <w:pPr>
+            <w:pStyle w:val="Inhopg2"/>
+            <w:tabs>
+              <w:tab w:val="right" w:leader="dot" w:pos="9060"/>
+            </w:tabs>
+            <w:rPr>
+              <w:noProof/>
+              <w:sz w:val="22"/>
+              <w:szCs w:val="22"/>
+              <w:lang w:val="en-US" w:eastAsia="en-US"/>
+            </w:rPr>
+          </w:pPr>
+          <w:hyperlink w:anchor="_Toc4423843" w:history="1">
+            <w:r>
+              <w:rPr>
+                <w:rStyle w:val="Hyperlink"/>
+                <w:noProof/>
+              </w:rPr>
+              <w:t>Business unit stagiair</w:t>
+            </w:r>
+            <w:r>
+              <w:rPr>
+                <w:noProof/>
+                <w:webHidden/>
+              </w:rPr>
+              <w:tab/>
+            </w:r>
+            <w:r>
+              <w:rPr>
+                <w:noProof/>
+                <w:webHidden/>
+              </w:rPr>
+              <w:fldChar w:fldCharType="begin"/>
+            </w:r>
+            <w:r>
+              <w:rPr>
+                <w:noProof/>
+                <w:webHidden/>
+              </w:rPr>
+              <w:instrText xml:space="preserve"> PAGEREF _Toc4423843 \h </w:instrText>
+            </w:r>
+            <w:r>
+              <w:rPr>
+                <w:noProof/>
+                <w:webHidden/>
+              </w:rPr>
+            </w:r>
+            <w:r>
+              <w:rPr>
+                <w:noProof/>
+                <w:webHidden/>
+              </w:rPr>
+              <w:fldChar w:fldCharType="separate"/>
+            </w:r>
+            <w:r>
+              <w:rPr>
+                <w:noProof/>
+                <w:webHidden/>
+              </w:rPr>
+              <w:t>3</w:t>
+            </w:r>
+            <w:r>
+              <w:rPr>
+                <w:noProof/>
+                <w:webHidden/>
+              </w:rPr>
+              <w:fldChar w:fldCharType="end"/>
+            </w:r>
+          </w:hyperlink>
+        </w:p>
+        <w:p>
+          <w:pPr>
+            <w:pStyle w:val="Inhopg2"/>
+            <w:tabs>
+              <w:tab w:val="right" w:leader="dot" w:pos="9060"/>
+            </w:tabs>
+            <w:rPr>
+              <w:noProof/>
+              <w:sz w:val="22"/>
+              <w:szCs w:val="22"/>
+              <w:lang w:val="en-US" w:eastAsia="en-US"/>
+            </w:rPr>
+          </w:pPr>
+          <w:hyperlink w:anchor="_Toc4423844" w:history="1">
+            <w:r>
+              <w:rPr>
+                <w:rStyle w:val="Hyperlink"/>
+                <w:noProof/>
+              </w:rPr>
+              <w:t>Waarom Be-Mobile?</w:t>
+            </w:r>
+            <w:r>
+              <w:rPr>
+                <w:noProof/>
+                <w:webHidden/>
+              </w:rPr>
+              <w:tab/>
+            </w:r>
+            <w:r>
+              <w:rPr>
+                <w:noProof/>
+                <w:webHidden/>
+              </w:rPr>
+              <w:fldChar w:fldCharType="begin"/>
+            </w:r>
+            <w:r>
+              <w:rPr>
+                <w:noProof/>
+                <w:webHidden/>
+              </w:rPr>
+              <w:instrText xml:space="preserve"> PAGEREF _Toc4423844 \h </w:instrText>
+            </w:r>
+            <w:r>
+              <w:rPr>
+                <w:noProof/>
+                <w:webHidden/>
+              </w:rPr>
+            </w:r>
+            <w:r>
+              <w:rPr>
+                <w:noProof/>
+                <w:webHidden/>
+              </w:rPr>
+              <w:fldChar w:fldCharType="separate"/>
+            </w:r>
+            <w:r>
+              <w:rPr>
+                <w:noProof/>
+                <w:webHidden/>
+              </w:rPr>
+              <w:t>3</w:t>
             </w:r>
             <w:r>
               <w:rPr>
@@ -883,20 +1067,19 @@
               <w:tab w:val="right" w:leader="dot" w:pos="9060"/>
             </w:tabs>
             <w:rPr>
-              <w:rFonts w:asciiTheme="minorHAnsi" w:eastAsiaTheme="minorEastAsia" w:hAnsiTheme="minorHAnsi" w:cstheme="minorBidi"/>
               <w:noProof/>
               <w:sz w:val="22"/>
-              <w:lang w:val="en-US"/>
+              <w:szCs w:val="22"/>
+              <w:lang w:val="en-US" w:eastAsia="en-US"/>
             </w:rPr>
           </w:pPr>
-          <w:hyperlink w:anchor="_Toc4410771" w:history="1">
+          <w:hyperlink w:anchor="_Toc4423845" w:history="1">
             <w:r>
               <w:rPr>
                 <w:rStyle w:val="Hyperlink"/>
                 <w:noProof/>
-                <w:lang w:eastAsia="nl-BE"/>
-              </w:rPr>
-              <w:t>Beschrijving opdracht</w:t>
+              </w:rPr>
+              <w:t>Opdracht: Ansible &amp; cloud-init</w:t>
             </w:r>
             <w:r>
               <w:rPr>
@@ -917,7 +1100,7 @@
                 <w:noProof/>
                 <w:webHidden/>
               </w:rPr>
-              <w:instrText xml:space="preserve"> PAGEREF _Toc4410771 \h </w:instrText>
+              <w:instrText xml:space="preserve"> PAGEREF _Toc4423845 \h </w:instrText>
             </w:r>
             <w:r>
               <w:rPr>
@@ -937,7 +1120,504 @@
                 <w:noProof/>
                 <w:webHidden/>
               </w:rPr>
-              <w:t>1</w:t>
+              <w:t>4</w:t>
+            </w:r>
+            <w:r>
+              <w:rPr>
+                <w:noProof/>
+                <w:webHidden/>
+              </w:rPr>
+              <w:fldChar w:fldCharType="end"/>
+            </w:r>
+          </w:hyperlink>
+        </w:p>
+        <w:p>
+          <w:pPr>
+            <w:pStyle w:val="Inhopg2"/>
+            <w:tabs>
+              <w:tab w:val="right" w:leader="dot" w:pos="9060"/>
+            </w:tabs>
+            <w:rPr>
+              <w:noProof/>
+              <w:sz w:val="22"/>
+              <w:szCs w:val="22"/>
+              <w:lang w:val="en-US" w:eastAsia="en-US"/>
+            </w:rPr>
+          </w:pPr>
+          <w:hyperlink w:anchor="_Toc4423846" w:history="1">
+            <w:r>
+              <w:rPr>
+                <w:rStyle w:val="Hyperlink"/>
+                <w:noProof/>
+              </w:rPr>
+              <w:t>Beginsituatie</w:t>
+            </w:r>
+            <w:r>
+              <w:rPr>
+                <w:noProof/>
+                <w:webHidden/>
+              </w:rPr>
+              <w:tab/>
+            </w:r>
+            <w:r>
+              <w:rPr>
+                <w:noProof/>
+                <w:webHidden/>
+              </w:rPr>
+              <w:fldChar w:fldCharType="begin"/>
+            </w:r>
+            <w:r>
+              <w:rPr>
+                <w:noProof/>
+                <w:webHidden/>
+              </w:rPr>
+              <w:instrText xml:space="preserve"> PAGEREF _Toc4423846 \h </w:instrText>
+            </w:r>
+            <w:r>
+              <w:rPr>
+                <w:noProof/>
+                <w:webHidden/>
+              </w:rPr>
+            </w:r>
+            <w:r>
+              <w:rPr>
+                <w:noProof/>
+                <w:webHidden/>
+              </w:rPr>
+              <w:fldChar w:fldCharType="separate"/>
+            </w:r>
+            <w:r>
+              <w:rPr>
+                <w:noProof/>
+                <w:webHidden/>
+              </w:rPr>
+              <w:t>4</w:t>
+            </w:r>
+            <w:r>
+              <w:rPr>
+                <w:noProof/>
+                <w:webHidden/>
+              </w:rPr>
+              <w:fldChar w:fldCharType="end"/>
+            </w:r>
+          </w:hyperlink>
+        </w:p>
+        <w:p>
+          <w:pPr>
+            <w:pStyle w:val="Inhopg2"/>
+            <w:tabs>
+              <w:tab w:val="right" w:leader="dot" w:pos="9060"/>
+            </w:tabs>
+            <w:rPr>
+              <w:noProof/>
+              <w:sz w:val="22"/>
+              <w:szCs w:val="22"/>
+              <w:lang w:val="en-US" w:eastAsia="en-US"/>
+            </w:rPr>
+          </w:pPr>
+          <w:hyperlink w:anchor="_Toc4423847" w:history="1">
+            <w:r>
+              <w:rPr>
+                <w:rStyle w:val="Hyperlink"/>
+                <w:noProof/>
+              </w:rPr>
+              <w:t>SMART</w:t>
+            </w:r>
+            <w:r>
+              <w:rPr>
+                <w:noProof/>
+                <w:webHidden/>
+              </w:rPr>
+              <w:tab/>
+            </w:r>
+            <w:r>
+              <w:rPr>
+                <w:noProof/>
+                <w:webHidden/>
+              </w:rPr>
+              <w:fldChar w:fldCharType="begin"/>
+            </w:r>
+            <w:r>
+              <w:rPr>
+                <w:noProof/>
+                <w:webHidden/>
+              </w:rPr>
+              <w:instrText xml:space="preserve"> PAGEREF _Toc4423847 \h </w:instrText>
+            </w:r>
+            <w:r>
+              <w:rPr>
+                <w:noProof/>
+                <w:webHidden/>
+              </w:rPr>
+            </w:r>
+            <w:r>
+              <w:rPr>
+                <w:noProof/>
+                <w:webHidden/>
+              </w:rPr>
+              <w:fldChar w:fldCharType="separate"/>
+            </w:r>
+            <w:r>
+              <w:rPr>
+                <w:noProof/>
+                <w:webHidden/>
+              </w:rPr>
+              <w:t>4</w:t>
+            </w:r>
+            <w:r>
+              <w:rPr>
+                <w:noProof/>
+                <w:webHidden/>
+              </w:rPr>
+              <w:fldChar w:fldCharType="end"/>
+            </w:r>
+          </w:hyperlink>
+        </w:p>
+        <w:p>
+          <w:pPr>
+            <w:pStyle w:val="Inhopg2"/>
+            <w:tabs>
+              <w:tab w:val="right" w:leader="dot" w:pos="9060"/>
+            </w:tabs>
+            <w:rPr>
+              <w:noProof/>
+              <w:sz w:val="22"/>
+              <w:szCs w:val="22"/>
+              <w:lang w:val="en-US" w:eastAsia="en-US"/>
+            </w:rPr>
+          </w:pPr>
+          <w:hyperlink w:anchor="_Toc4423848" w:history="1">
+            <w:r>
+              <w:rPr>
+                <w:rStyle w:val="Hyperlink"/>
+                <w:noProof/>
+              </w:rPr>
+              <w:t>Plan van aanpak</w:t>
+            </w:r>
+            <w:r>
+              <w:rPr>
+                <w:noProof/>
+                <w:webHidden/>
+              </w:rPr>
+              <w:tab/>
+            </w:r>
+            <w:r>
+              <w:rPr>
+                <w:noProof/>
+                <w:webHidden/>
+              </w:rPr>
+              <w:fldChar w:fldCharType="begin"/>
+            </w:r>
+            <w:r>
+              <w:rPr>
+                <w:noProof/>
+                <w:webHidden/>
+              </w:rPr>
+              <w:instrText xml:space="preserve"> PAGEREF _Toc4423848 \h </w:instrText>
+            </w:r>
+            <w:r>
+              <w:rPr>
+                <w:noProof/>
+                <w:webHidden/>
+              </w:rPr>
+            </w:r>
+            <w:r>
+              <w:rPr>
+                <w:noProof/>
+                <w:webHidden/>
+              </w:rPr>
+              <w:fldChar w:fldCharType="separate"/>
+            </w:r>
+            <w:r>
+              <w:rPr>
+                <w:noProof/>
+                <w:webHidden/>
+              </w:rPr>
+              <w:t>4</w:t>
+            </w:r>
+            <w:r>
+              <w:rPr>
+                <w:noProof/>
+                <w:webHidden/>
+              </w:rPr>
+              <w:fldChar w:fldCharType="end"/>
+            </w:r>
+          </w:hyperlink>
+        </w:p>
+        <w:p>
+          <w:pPr>
+            <w:pStyle w:val="Inhopg2"/>
+            <w:tabs>
+              <w:tab w:val="right" w:leader="dot" w:pos="9060"/>
+            </w:tabs>
+            <w:rPr>
+              <w:noProof/>
+              <w:sz w:val="22"/>
+              <w:szCs w:val="22"/>
+              <w:lang w:val="en-US" w:eastAsia="en-US"/>
+            </w:rPr>
+          </w:pPr>
+          <w:hyperlink w:anchor="_Toc4423849" w:history="1">
+            <w:r>
+              <w:rPr>
+                <w:rStyle w:val="Hyperlink"/>
+                <w:noProof/>
+              </w:rPr>
+              <w:t>Uitwerking</w:t>
+            </w:r>
+            <w:r>
+              <w:rPr>
+                <w:noProof/>
+                <w:webHidden/>
+              </w:rPr>
+              <w:tab/>
+            </w:r>
+            <w:r>
+              <w:rPr>
+                <w:noProof/>
+                <w:webHidden/>
+              </w:rPr>
+              <w:fldChar w:fldCharType="begin"/>
+            </w:r>
+            <w:r>
+              <w:rPr>
+                <w:noProof/>
+                <w:webHidden/>
+              </w:rPr>
+              <w:instrText xml:space="preserve"> PAGEREF _Toc4423849 \h </w:instrText>
+            </w:r>
+            <w:r>
+              <w:rPr>
+                <w:noProof/>
+                <w:webHidden/>
+              </w:rPr>
+            </w:r>
+            <w:r>
+              <w:rPr>
+                <w:noProof/>
+                <w:webHidden/>
+              </w:rPr>
+              <w:fldChar w:fldCharType="separate"/>
+            </w:r>
+            <w:r>
+              <w:rPr>
+                <w:noProof/>
+                <w:webHidden/>
+              </w:rPr>
+              <w:t>4</w:t>
+            </w:r>
+            <w:r>
+              <w:rPr>
+                <w:noProof/>
+                <w:webHidden/>
+              </w:rPr>
+              <w:fldChar w:fldCharType="end"/>
+            </w:r>
+          </w:hyperlink>
+        </w:p>
+        <w:p>
+          <w:pPr>
+            <w:pStyle w:val="Inhopg2"/>
+            <w:tabs>
+              <w:tab w:val="right" w:leader="dot" w:pos="9060"/>
+            </w:tabs>
+            <w:rPr>
+              <w:noProof/>
+              <w:sz w:val="22"/>
+              <w:szCs w:val="22"/>
+              <w:lang w:val="en-US" w:eastAsia="en-US"/>
+            </w:rPr>
+          </w:pPr>
+          <w:hyperlink w:anchor="_Toc4423850" w:history="1">
+            <w:r>
+              <w:rPr>
+                <w:rStyle w:val="Hyperlink"/>
+                <w:noProof/>
+              </w:rPr>
+              <w:t>Eindresultaat</w:t>
+            </w:r>
+            <w:r>
+              <w:rPr>
+                <w:noProof/>
+                <w:webHidden/>
+              </w:rPr>
+              <w:tab/>
+            </w:r>
+            <w:r>
+              <w:rPr>
+                <w:noProof/>
+                <w:webHidden/>
+              </w:rPr>
+              <w:fldChar w:fldCharType="begin"/>
+            </w:r>
+            <w:r>
+              <w:rPr>
+                <w:noProof/>
+                <w:webHidden/>
+              </w:rPr>
+              <w:instrText xml:space="preserve"> PAGEREF _Toc4423850 \h </w:instrText>
+            </w:r>
+            <w:r>
+              <w:rPr>
+                <w:noProof/>
+                <w:webHidden/>
+              </w:rPr>
+            </w:r>
+            <w:r>
+              <w:rPr>
+                <w:noProof/>
+                <w:webHidden/>
+              </w:rPr>
+              <w:fldChar w:fldCharType="separate"/>
+            </w:r>
+            <w:r>
+              <w:rPr>
+                <w:noProof/>
+                <w:webHidden/>
+              </w:rPr>
+              <w:t>4</w:t>
+            </w:r>
+            <w:r>
+              <w:rPr>
+                <w:noProof/>
+                <w:webHidden/>
+              </w:rPr>
+              <w:fldChar w:fldCharType="end"/>
+            </w:r>
+          </w:hyperlink>
+        </w:p>
+        <w:p>
+          <w:pPr>
+            <w:pStyle w:val="Inhopg3"/>
+            <w:tabs>
+              <w:tab w:val="right" w:leader="dot" w:pos="9060"/>
+            </w:tabs>
+            <w:rPr>
+              <w:noProof/>
+              <w:sz w:val="22"/>
+              <w:szCs w:val="22"/>
+              <w:lang w:val="en-US" w:eastAsia="en-US"/>
+            </w:rPr>
+          </w:pPr>
+          <w:hyperlink w:anchor="_Toc4423851" w:history="1">
+            <w:r>
+              <w:rPr>
+                <w:rStyle w:val="Hyperlink"/>
+                <w:noProof/>
+              </w:rPr>
+              <w:t>Business doelstellingen</w:t>
+            </w:r>
+            <w:r>
+              <w:rPr>
+                <w:noProof/>
+                <w:webHidden/>
+              </w:rPr>
+              <w:tab/>
+            </w:r>
+            <w:r>
+              <w:rPr>
+                <w:noProof/>
+                <w:webHidden/>
+              </w:rPr>
+              <w:fldChar w:fldCharType="begin"/>
+            </w:r>
+            <w:r>
+              <w:rPr>
+                <w:noProof/>
+                <w:webHidden/>
+              </w:rPr>
+              <w:instrText xml:space="preserve"> PAGEREF _Toc4423851 \h </w:instrText>
+            </w:r>
+            <w:r>
+              <w:rPr>
+                <w:noProof/>
+                <w:webHidden/>
+              </w:rPr>
+            </w:r>
+            <w:r>
+              <w:rPr>
+                <w:noProof/>
+                <w:webHidden/>
+              </w:rPr>
+              <w:fldChar w:fldCharType="separate"/>
+            </w:r>
+            <w:r>
+              <w:rPr>
+                <w:noProof/>
+                <w:webHidden/>
+              </w:rPr>
+              <w:t>4</w:t>
+            </w:r>
+            <w:r>
+              <w:rPr>
+                <w:noProof/>
+                <w:webHidden/>
+              </w:rPr>
+              <w:fldChar w:fldCharType="end"/>
+            </w:r>
+          </w:hyperlink>
+        </w:p>
+        <w:p>
+          <w:pPr>
+            <w:pStyle w:val="Inhopg3"/>
+            <w:tabs>
+              <w:tab w:val="right" w:leader="dot" w:pos="9060"/>
+            </w:tabs>
+            <w:rPr>
+              <w:noProof/>
+              <w:sz w:val="22"/>
+              <w:szCs w:val="22"/>
+              <w:lang w:val="en-US" w:eastAsia="en-US"/>
+            </w:rPr>
+          </w:pPr>
+          <w:hyperlink w:anchor="_Toc4423852" w:history="1">
+            <w:r>
+              <w:rPr>
+                <w:rStyle w:val="Hyperlink"/>
+                <w:noProof/>
+              </w:rPr>
+              <w:t>Persoonlijke doelstellingen</w:t>
+            </w:r>
+            <w:r>
+              <w:rPr>
+                <w:noProof/>
+                <w:webHidden/>
+              </w:rPr>
+              <w:tab/>
+            </w:r>
+            <w:r>
+              <w:rPr>
+                <w:noProof/>
+                <w:webHidden/>
+              </w:rPr>
+              <w:fldChar w:fldCharType="begin"/>
+            </w:r>
+            <w:r>
+              <w:rPr>
+                <w:noProof/>
+                <w:webHidden/>
+              </w:rPr>
+              <w:instrText xml:space="preserve"> PAGEREF _Toc4423852 \h </w:instrText>
+            </w:r>
+            <w:r>
+              <w:rPr>
+                <w:noProof/>
+                <w:webHidden/>
+              </w:rPr>
+            </w:r>
+            <w:r>
+              <w:rPr>
+                <w:noProof/>
+                <w:webHidden/>
+              </w:rPr>
+              <w:fldChar w:fldCharType="separate"/>
+            </w:r>
+            <w:r>
+              <w:rPr>
+                <w:noProof/>
+                <w:webHidden/>
+              </w:rPr>
+              <w:t>4</w:t>
             </w:r>
             <w:r>
               <w:rPr>
@@ -955,20 +1635,19 @@
               <w:tab w:val="right" w:leader="dot" w:pos="9060"/>
             </w:tabs>
             <w:rPr>
-              <w:rFonts w:asciiTheme="minorHAnsi" w:eastAsiaTheme="minorEastAsia" w:hAnsiTheme="minorHAnsi" w:cstheme="minorBidi"/>
               <w:noProof/>
               <w:sz w:val="22"/>
-              <w:lang w:val="en-US"/>
+              <w:szCs w:val="22"/>
+              <w:lang w:val="en-US" w:eastAsia="en-US"/>
             </w:rPr>
           </w:pPr>
-          <w:hyperlink w:anchor="_Toc4410772" w:history="1">
+          <w:hyperlink w:anchor="_Toc4423853" w:history="1">
             <w:r>
               <w:rPr>
                 <w:rStyle w:val="Hyperlink"/>
                 <w:noProof/>
-                <w:lang w:eastAsia="nl-BE"/>
-              </w:rPr>
-              <w:t>Opdracht: cloud en al</w:t>
+              </w:rPr>
+              <w:t>Eindreflectie</w:t>
             </w:r>
             <w:r>
               <w:rPr>
@@ -989,7 +1668,7 @@
                 <w:noProof/>
                 <w:webHidden/>
               </w:rPr>
-              <w:instrText xml:space="preserve"> PAGEREF _Toc4410772 \h </w:instrText>
+              <w:instrText xml:space="preserve"> PAGEREF _Toc4423853 \h </w:instrText>
             </w:r>
             <w:r>
               <w:rPr>
@@ -1009,513 +1688,7 @@
                 <w:noProof/>
                 <w:webHidden/>
               </w:rPr>
-              <w:t>1</w:t>
-            </w:r>
-            <w:r>
-              <w:rPr>
-                <w:noProof/>
-                <w:webHidden/>
-              </w:rPr>
-              <w:fldChar w:fldCharType="end"/>
-            </w:r>
-          </w:hyperlink>
-        </w:p>
-        <w:p>
-          <w:pPr>
-            <w:pStyle w:val="Inhopg2"/>
-            <w:tabs>
-              <w:tab w:val="right" w:leader="dot" w:pos="9060"/>
-            </w:tabs>
-            <w:rPr>
-              <w:rFonts w:asciiTheme="minorHAnsi" w:eastAsiaTheme="minorEastAsia" w:hAnsiTheme="minorHAnsi" w:cstheme="minorBidi"/>
-              <w:noProof/>
-              <w:sz w:val="22"/>
-              <w:lang w:val="en-US"/>
-            </w:rPr>
-          </w:pPr>
-          <w:hyperlink w:anchor="_Toc4410773" w:history="1">
-            <w:r>
-              <w:rPr>
-                <w:rStyle w:val="Hyperlink"/>
-                <w:noProof/>
-                <w:lang w:eastAsia="nl-BE"/>
-              </w:rPr>
-              <w:t>Beginsituatie</w:t>
-            </w:r>
-            <w:r>
-              <w:rPr>
-                <w:noProof/>
-                <w:webHidden/>
-              </w:rPr>
-              <w:tab/>
-            </w:r>
-            <w:r>
-              <w:rPr>
-                <w:noProof/>
-                <w:webHidden/>
-              </w:rPr>
-              <w:fldChar w:fldCharType="begin"/>
-            </w:r>
-            <w:r>
-              <w:rPr>
-                <w:noProof/>
-                <w:webHidden/>
-              </w:rPr>
-              <w:instrText xml:space="preserve"> PAGEREF _Toc4410773 \h </w:instrText>
-            </w:r>
-            <w:r>
-              <w:rPr>
-                <w:noProof/>
-                <w:webHidden/>
-              </w:rPr>
-            </w:r>
-            <w:r>
-              <w:rPr>
-                <w:noProof/>
-                <w:webHidden/>
-              </w:rPr>
-              <w:fldChar w:fldCharType="separate"/>
-            </w:r>
-            <w:r>
-              <w:rPr>
-                <w:noProof/>
-                <w:webHidden/>
-              </w:rPr>
-              <w:t>1</w:t>
-            </w:r>
-            <w:r>
-              <w:rPr>
-                <w:noProof/>
-                <w:webHidden/>
-              </w:rPr>
-              <w:fldChar w:fldCharType="end"/>
-            </w:r>
-          </w:hyperlink>
-        </w:p>
-        <w:p>
-          <w:pPr>
-            <w:pStyle w:val="Inhopg2"/>
-            <w:tabs>
-              <w:tab w:val="right" w:leader="dot" w:pos="9060"/>
-            </w:tabs>
-            <w:rPr>
-              <w:rFonts w:asciiTheme="minorHAnsi" w:eastAsiaTheme="minorEastAsia" w:hAnsiTheme="minorHAnsi" w:cstheme="minorBidi"/>
-              <w:noProof/>
-              <w:sz w:val="22"/>
-              <w:lang w:val="en-US"/>
-            </w:rPr>
-          </w:pPr>
-          <w:hyperlink w:anchor="_Toc4410774" w:history="1">
-            <w:r>
-              <w:rPr>
-                <w:rStyle w:val="Hyperlink"/>
-                <w:noProof/>
-                <w:lang w:eastAsia="nl-BE"/>
-              </w:rPr>
-              <w:t>SMART</w:t>
-            </w:r>
-            <w:r>
-              <w:rPr>
-                <w:noProof/>
-                <w:webHidden/>
-              </w:rPr>
-              <w:tab/>
-            </w:r>
-            <w:r>
-              <w:rPr>
-                <w:noProof/>
-                <w:webHidden/>
-              </w:rPr>
-              <w:fldChar w:fldCharType="begin"/>
-            </w:r>
-            <w:r>
-              <w:rPr>
-                <w:noProof/>
-                <w:webHidden/>
-              </w:rPr>
-              <w:instrText xml:space="preserve"> PAGEREF _Toc4410774 \h </w:instrText>
-            </w:r>
-            <w:r>
-              <w:rPr>
-                <w:noProof/>
-                <w:webHidden/>
-              </w:rPr>
-            </w:r>
-            <w:r>
-              <w:rPr>
-                <w:noProof/>
-                <w:webHidden/>
-              </w:rPr>
-              <w:fldChar w:fldCharType="separate"/>
-            </w:r>
-            <w:r>
-              <w:rPr>
-                <w:noProof/>
-                <w:webHidden/>
-              </w:rPr>
-              <w:t>1</w:t>
-            </w:r>
-            <w:r>
-              <w:rPr>
-                <w:noProof/>
-                <w:webHidden/>
-              </w:rPr>
-              <w:fldChar w:fldCharType="end"/>
-            </w:r>
-          </w:hyperlink>
-        </w:p>
-        <w:p>
-          <w:pPr>
-            <w:pStyle w:val="Inhopg2"/>
-            <w:tabs>
-              <w:tab w:val="right" w:leader="dot" w:pos="9060"/>
-            </w:tabs>
-            <w:rPr>
-              <w:rFonts w:asciiTheme="minorHAnsi" w:eastAsiaTheme="minorEastAsia" w:hAnsiTheme="minorHAnsi" w:cstheme="minorBidi"/>
-              <w:noProof/>
-              <w:sz w:val="22"/>
-              <w:lang w:val="en-US"/>
-            </w:rPr>
-          </w:pPr>
-          <w:hyperlink w:anchor="_Toc4410775" w:history="1">
-            <w:r>
-              <w:rPr>
-                <w:rStyle w:val="Hyperlink"/>
-                <w:noProof/>
-                <w:lang w:eastAsia="nl-BE"/>
-              </w:rPr>
-              <w:t>Plan Van Aanpak</w:t>
-            </w:r>
-            <w:r>
-              <w:rPr>
-                <w:noProof/>
-                <w:webHidden/>
-              </w:rPr>
-              <w:tab/>
-            </w:r>
-            <w:r>
-              <w:rPr>
-                <w:noProof/>
-                <w:webHidden/>
-              </w:rPr>
-              <w:fldChar w:fldCharType="begin"/>
-            </w:r>
-            <w:r>
-              <w:rPr>
-                <w:noProof/>
-                <w:webHidden/>
-              </w:rPr>
-              <w:instrText xml:space="preserve"> PAGEREF _Toc4410775 \h </w:instrText>
-            </w:r>
-            <w:r>
-              <w:rPr>
-                <w:noProof/>
-                <w:webHidden/>
-              </w:rPr>
-            </w:r>
-            <w:r>
-              <w:rPr>
-                <w:noProof/>
-                <w:webHidden/>
-              </w:rPr>
-              <w:fldChar w:fldCharType="separate"/>
-            </w:r>
-            <w:r>
-              <w:rPr>
-                <w:noProof/>
-                <w:webHidden/>
-              </w:rPr>
-              <w:t>1</w:t>
-            </w:r>
-            <w:r>
-              <w:rPr>
-                <w:noProof/>
-                <w:webHidden/>
-              </w:rPr>
-              <w:fldChar w:fldCharType="end"/>
-            </w:r>
-          </w:hyperlink>
-        </w:p>
-        <w:p>
-          <w:pPr>
-            <w:pStyle w:val="Inhopg2"/>
-            <w:tabs>
-              <w:tab w:val="right" w:leader="dot" w:pos="9060"/>
-            </w:tabs>
-            <w:rPr>
-              <w:rFonts w:asciiTheme="minorHAnsi" w:eastAsiaTheme="minorEastAsia" w:hAnsiTheme="minorHAnsi" w:cstheme="minorBidi"/>
-              <w:noProof/>
-              <w:sz w:val="22"/>
-              <w:lang w:val="en-US"/>
-            </w:rPr>
-          </w:pPr>
-          <w:hyperlink w:anchor="_Toc4410776" w:history="1">
-            <w:r>
-              <w:rPr>
-                <w:rStyle w:val="Hyperlink"/>
-                <w:noProof/>
-                <w:lang w:eastAsia="nl-BE"/>
-              </w:rPr>
-              <w:t>Uitwerking</w:t>
-            </w:r>
-            <w:r>
-              <w:rPr>
-                <w:noProof/>
-                <w:webHidden/>
-              </w:rPr>
-              <w:tab/>
-            </w:r>
-            <w:r>
-              <w:rPr>
-                <w:noProof/>
-                <w:webHidden/>
-              </w:rPr>
-              <w:fldChar w:fldCharType="begin"/>
-            </w:r>
-            <w:r>
-              <w:rPr>
-                <w:noProof/>
-                <w:webHidden/>
-              </w:rPr>
-              <w:instrText xml:space="preserve"> PAGEREF _Toc4410776 \h </w:instrText>
-            </w:r>
-            <w:r>
-              <w:rPr>
-                <w:noProof/>
-                <w:webHidden/>
-              </w:rPr>
-            </w:r>
-            <w:r>
-              <w:rPr>
-                <w:noProof/>
-                <w:webHidden/>
-              </w:rPr>
-              <w:fldChar w:fldCharType="separate"/>
-            </w:r>
-            <w:r>
-              <w:rPr>
-                <w:noProof/>
-                <w:webHidden/>
-              </w:rPr>
-              <w:t>1</w:t>
-            </w:r>
-            <w:r>
-              <w:rPr>
-                <w:noProof/>
-                <w:webHidden/>
-              </w:rPr>
-              <w:fldChar w:fldCharType="end"/>
-            </w:r>
-          </w:hyperlink>
-        </w:p>
-        <w:p>
-          <w:pPr>
-            <w:pStyle w:val="Inhopg2"/>
-            <w:tabs>
-              <w:tab w:val="right" w:leader="dot" w:pos="9060"/>
-            </w:tabs>
-            <w:rPr>
-              <w:rFonts w:asciiTheme="minorHAnsi" w:eastAsiaTheme="minorEastAsia" w:hAnsiTheme="minorHAnsi" w:cstheme="minorBidi"/>
-              <w:noProof/>
-              <w:sz w:val="22"/>
-              <w:lang w:val="en-US"/>
-            </w:rPr>
-          </w:pPr>
-          <w:hyperlink w:anchor="_Toc4410777" w:history="1">
-            <w:r>
-              <w:rPr>
-                <w:rStyle w:val="Hyperlink"/>
-                <w:noProof/>
-                <w:lang w:eastAsia="nl-BE"/>
-              </w:rPr>
-              <w:t>Eindresultaat</w:t>
-            </w:r>
-            <w:bookmarkStart w:id="0" w:name="_GoBack"/>
-            <w:bookmarkEnd w:id="0"/>
-            <w:r>
-              <w:rPr>
-                <w:noProof/>
-                <w:webHidden/>
-              </w:rPr>
-              <w:tab/>
-            </w:r>
-            <w:r>
-              <w:rPr>
-                <w:noProof/>
-                <w:webHidden/>
-              </w:rPr>
-              <w:fldChar w:fldCharType="begin"/>
-            </w:r>
-            <w:r>
-              <w:rPr>
-                <w:noProof/>
-                <w:webHidden/>
-              </w:rPr>
-              <w:instrText xml:space="preserve"> PAGEREF _Toc4410777 \h </w:instrText>
-            </w:r>
-            <w:r>
-              <w:rPr>
-                <w:noProof/>
-                <w:webHidden/>
-              </w:rPr>
-            </w:r>
-            <w:r>
-              <w:rPr>
-                <w:noProof/>
-                <w:webHidden/>
-              </w:rPr>
-              <w:fldChar w:fldCharType="separate"/>
-            </w:r>
-            <w:r>
-              <w:rPr>
-                <w:noProof/>
-                <w:webHidden/>
-              </w:rPr>
-              <w:t>2</w:t>
-            </w:r>
-            <w:r>
-              <w:rPr>
-                <w:noProof/>
-                <w:webHidden/>
-              </w:rPr>
-              <w:fldChar w:fldCharType="end"/>
-            </w:r>
-          </w:hyperlink>
-        </w:p>
-        <w:p>
-          <w:pPr>
-            <w:pStyle w:val="Inhopg2"/>
-            <w:tabs>
-              <w:tab w:val="right" w:leader="dot" w:pos="9060"/>
-            </w:tabs>
-            <w:rPr>
-              <w:rFonts w:asciiTheme="minorHAnsi" w:eastAsiaTheme="minorEastAsia" w:hAnsiTheme="minorHAnsi" w:cstheme="minorBidi"/>
-              <w:noProof/>
-              <w:sz w:val="22"/>
-              <w:lang w:val="en-US"/>
-            </w:rPr>
-          </w:pPr>
-          <w:hyperlink w:anchor="_Toc4410778" w:history="1">
-            <w:r>
-              <w:rPr>
-                <w:rStyle w:val="Hyperlink"/>
-                <w:noProof/>
-                <w:lang w:eastAsia="nl-BE"/>
-              </w:rPr>
-              <w:t>Business Doelstellingen</w:t>
-            </w:r>
-            <w:r>
-              <w:rPr>
-                <w:noProof/>
-                <w:webHidden/>
-              </w:rPr>
-              <w:tab/>
-            </w:r>
-            <w:r>
-              <w:rPr>
-                <w:noProof/>
-                <w:webHidden/>
-              </w:rPr>
-              <w:fldChar w:fldCharType="begin"/>
-            </w:r>
-            <w:r>
-              <w:rPr>
-                <w:noProof/>
-                <w:webHidden/>
-              </w:rPr>
-              <w:instrText xml:space="preserve"> PAGEREF _Toc4410778 \h </w:instrText>
-            </w:r>
-            <w:r>
-              <w:rPr>
-                <w:noProof/>
-                <w:webHidden/>
-              </w:rPr>
-            </w:r>
-            <w:r>
-              <w:rPr>
-                <w:noProof/>
-                <w:webHidden/>
-              </w:rPr>
-              <w:fldChar w:fldCharType="separate"/>
-            </w:r>
-            <w:r>
-              <w:rPr>
-                <w:noProof/>
-                <w:webHidden/>
-              </w:rPr>
-              <w:t>2</w:t>
-            </w:r>
-            <w:r>
-              <w:rPr>
-                <w:noProof/>
-                <w:webHidden/>
-              </w:rPr>
-              <w:fldChar w:fldCharType="end"/>
-            </w:r>
-          </w:hyperlink>
-        </w:p>
-        <w:p>
-          <w:pPr>
-            <w:pStyle w:val="Inhopg2"/>
-            <w:tabs>
-              <w:tab w:val="right" w:leader="dot" w:pos="9060"/>
-            </w:tabs>
-            <w:rPr>
-              <w:rFonts w:asciiTheme="minorHAnsi" w:eastAsiaTheme="minorEastAsia" w:hAnsiTheme="minorHAnsi" w:cstheme="minorBidi"/>
-              <w:noProof/>
-              <w:sz w:val="22"/>
-              <w:lang w:val="en-US"/>
-            </w:rPr>
-          </w:pPr>
-          <w:hyperlink w:anchor="_Toc4410779" w:history="1">
-            <w:r>
-              <w:rPr>
-                <w:rStyle w:val="Hyperlink"/>
-                <w:noProof/>
-                <w:lang w:eastAsia="nl-BE"/>
-              </w:rPr>
-              <w:t>Persoonlijke Doelstellingen</w:t>
-            </w:r>
-            <w:r>
-              <w:rPr>
-                <w:noProof/>
-                <w:webHidden/>
-              </w:rPr>
-              <w:tab/>
-            </w:r>
-            <w:r>
-              <w:rPr>
-                <w:noProof/>
-                <w:webHidden/>
-              </w:rPr>
-              <w:fldChar w:fldCharType="begin"/>
-            </w:r>
-            <w:r>
-              <w:rPr>
-                <w:noProof/>
-                <w:webHidden/>
-              </w:rPr>
-              <w:instrText xml:space="preserve"> PAGEREF _Toc4410779 \h </w:instrText>
-            </w:r>
-            <w:r>
-              <w:rPr>
-                <w:noProof/>
-                <w:webHidden/>
-              </w:rPr>
-            </w:r>
-            <w:r>
-              <w:rPr>
-                <w:noProof/>
-                <w:webHidden/>
-              </w:rPr>
-              <w:fldChar w:fldCharType="separate"/>
-            </w:r>
-            <w:r>
-              <w:rPr>
-                <w:noProof/>
-                <w:webHidden/>
-              </w:rPr>
-              <w:t>2</w:t>
+              <w:t>5</w:t>
             </w:r>
             <w:r>
               <w:rPr>
@@ -1533,20 +1706,19 @@
               <w:tab w:val="right" w:leader="dot" w:pos="9060"/>
             </w:tabs>
             <w:rPr>
-              <w:rFonts w:asciiTheme="minorHAnsi" w:eastAsiaTheme="minorEastAsia" w:hAnsiTheme="minorHAnsi" w:cstheme="minorBidi"/>
               <w:noProof/>
               <w:sz w:val="22"/>
-              <w:lang w:val="en-US"/>
+              <w:szCs w:val="22"/>
+              <w:lang w:val="en-US" w:eastAsia="en-US"/>
             </w:rPr>
           </w:pPr>
-          <w:hyperlink w:anchor="_Toc4410780" w:history="1">
+          <w:hyperlink w:anchor="_Toc4423854" w:history="1">
             <w:r>
               <w:rPr>
                 <w:rStyle w:val="Hyperlink"/>
                 <w:noProof/>
-                <w:lang w:eastAsia="nl-BE"/>
-              </w:rPr>
-              <w:t>Eindreflectie</w:t>
+              </w:rPr>
+              <w:t>Bibliografie</w:t>
             </w:r>
             <w:r>
               <w:rPr>
@@ -1567,7 +1739,7 @@
                 <w:noProof/>
                 <w:webHidden/>
               </w:rPr>
-              <w:instrText xml:space="preserve"> PAGEREF _Toc4410780 \h </w:instrText>
+              <w:instrText xml:space="preserve"> PAGEREF _Toc4423854 \h </w:instrText>
             </w:r>
             <w:r>
               <w:rPr>
@@ -1587,7 +1759,7 @@
                 <w:noProof/>
                 <w:webHidden/>
               </w:rPr>
-              <w:t>2</w:t>
+              <w:t>5</w:t>
             </w:r>
             <w:r>
               <w:rPr>
@@ -1605,20 +1777,19 @@
               <w:tab w:val="right" w:leader="dot" w:pos="9060"/>
             </w:tabs>
             <w:rPr>
-              <w:rFonts w:asciiTheme="minorHAnsi" w:eastAsiaTheme="minorEastAsia" w:hAnsiTheme="minorHAnsi" w:cstheme="minorBidi"/>
               <w:noProof/>
               <w:sz w:val="22"/>
-              <w:lang w:val="en-US"/>
+              <w:szCs w:val="22"/>
+              <w:lang w:val="en-US" w:eastAsia="en-US"/>
             </w:rPr>
           </w:pPr>
-          <w:hyperlink w:anchor="_Toc4410781" w:history="1">
+          <w:hyperlink w:anchor="_Toc4423855" w:history="1">
             <w:r>
               <w:rPr>
                 <w:rStyle w:val="Hyperlink"/>
                 <w:noProof/>
-                <w:lang w:eastAsia="nl-BE"/>
-              </w:rPr>
-              <w:t>Bibliografie</w:t>
+              </w:rPr>
+              <w:t>Verklarende woordenlijst</w:t>
             </w:r>
             <w:r>
               <w:rPr>
@@ -1639,7 +1810,7 @@
                 <w:noProof/>
                 <w:webHidden/>
               </w:rPr>
-              <w:instrText xml:space="preserve"> PAGEREF _Toc4410781 \h </w:instrText>
+              <w:instrText xml:space="preserve"> PAGEREF _Toc4423855 \h </w:instrText>
             </w:r>
             <w:r>
               <w:rPr>
@@ -1659,7 +1830,7 @@
                 <w:noProof/>
                 <w:webHidden/>
               </w:rPr>
-              <w:t>2</w:t>
+              <w:t>5</w:t>
             </w:r>
             <w:r>
               <w:rPr>
@@ -1677,20 +1848,19 @@
               <w:tab w:val="right" w:leader="dot" w:pos="9060"/>
             </w:tabs>
             <w:rPr>
-              <w:rFonts w:asciiTheme="minorHAnsi" w:eastAsiaTheme="minorEastAsia" w:hAnsiTheme="minorHAnsi" w:cstheme="minorBidi"/>
               <w:noProof/>
               <w:sz w:val="22"/>
-              <w:lang w:val="en-US"/>
+              <w:szCs w:val="22"/>
+              <w:lang w:val="en-US" w:eastAsia="en-US"/>
             </w:rPr>
           </w:pPr>
-          <w:hyperlink w:anchor="_Toc4410782" w:history="1">
+          <w:hyperlink w:anchor="_Toc4423856" w:history="1">
             <w:r>
               <w:rPr>
                 <w:rStyle w:val="Hyperlink"/>
                 <w:noProof/>
-                <w:lang w:eastAsia="nl-BE"/>
-              </w:rPr>
-              <w:t>Verklarende Woordenlijst</w:t>
+              </w:rPr>
+              <w:t>Bijlage: stagedagboek</w:t>
             </w:r>
             <w:r>
               <w:rPr>
@@ -1711,7 +1881,7 @@
                 <w:noProof/>
                 <w:webHidden/>
               </w:rPr>
-              <w:instrText xml:space="preserve"> PAGEREF _Toc4410782 \h </w:instrText>
+              <w:instrText xml:space="preserve"> PAGEREF _Toc4423856 \h </w:instrText>
             </w:r>
             <w:r>
               <w:rPr>
@@ -1731,79 +1901,7 @@
                 <w:noProof/>
                 <w:webHidden/>
               </w:rPr>
-              <w:t>2</w:t>
-            </w:r>
-            <w:r>
-              <w:rPr>
-                <w:noProof/>
-                <w:webHidden/>
-              </w:rPr>
-              <w:fldChar w:fldCharType="end"/>
-            </w:r>
-          </w:hyperlink>
-        </w:p>
-        <w:p>
-          <w:pPr>
-            <w:pStyle w:val="Inhopg1"/>
-            <w:tabs>
-              <w:tab w:val="right" w:leader="dot" w:pos="9060"/>
-            </w:tabs>
-            <w:rPr>
-              <w:rFonts w:asciiTheme="minorHAnsi" w:eastAsiaTheme="minorEastAsia" w:hAnsiTheme="minorHAnsi" w:cstheme="minorBidi"/>
-              <w:noProof/>
-              <w:sz w:val="22"/>
-              <w:lang w:val="en-US"/>
-            </w:rPr>
-          </w:pPr>
-          <w:hyperlink w:anchor="_Toc4410783" w:history="1">
-            <w:r>
-              <w:rPr>
-                <w:rStyle w:val="Hyperlink"/>
-                <w:noProof/>
-                <w:lang w:eastAsia="nl-BE"/>
-              </w:rPr>
-              <w:t>Stagedagboek</w:t>
-            </w:r>
-            <w:r>
-              <w:rPr>
-                <w:noProof/>
-                <w:webHidden/>
-              </w:rPr>
-              <w:tab/>
-            </w:r>
-            <w:r>
-              <w:rPr>
-                <w:noProof/>
-                <w:webHidden/>
-              </w:rPr>
-              <w:fldChar w:fldCharType="begin"/>
-            </w:r>
-            <w:r>
-              <w:rPr>
-                <w:noProof/>
-                <w:webHidden/>
-              </w:rPr>
-              <w:instrText xml:space="preserve"> PAGEREF _Toc4410783 \h </w:instrText>
-            </w:r>
-            <w:r>
-              <w:rPr>
-                <w:noProof/>
-                <w:webHidden/>
-              </w:rPr>
-            </w:r>
-            <w:r>
-              <w:rPr>
-                <w:noProof/>
-                <w:webHidden/>
-              </w:rPr>
-              <w:fldChar w:fldCharType="separate"/>
-            </w:r>
-            <w:r>
-              <w:rPr>
-                <w:noProof/>
-                <w:webHidden/>
-              </w:rPr>
-              <w:t>2</w:t>
+              <w:t>5</w:t>
             </w:r>
             <w:r>
               <w:rPr>
@@ -1819,7 +1917,6 @@
             <w:rPr>
               <w:b/>
               <w:bCs/>
-              <w:lang w:val="nl-NL"/>
             </w:rPr>
             <w:fldChar w:fldCharType="end"/>
           </w:r>
@@ -1828,383 +1925,637 @@
     </w:sdt>
     <w:p>
       <w:pPr>
-        <w:pStyle w:val="Kop1"/>
         <w:rPr>
-          <w:lang w:eastAsia="nl-BE"/>
+          <w:rFonts w:asciiTheme="majorHAnsi" w:eastAsiaTheme="majorEastAsia" w:hAnsiTheme="majorHAnsi" w:cstheme="majorBidi"/>
+          <w:color w:val="2E74B5" w:themeColor="accent1" w:themeShade="BF"/>
+          <w:sz w:val="36"/>
+          <w:szCs w:val="36"/>
         </w:rPr>
       </w:pPr>
+      <w:r>
+        <w:br w:type="page"/>
+      </w:r>
     </w:p>
     <w:p>
       <w:pPr>
         <w:pStyle w:val="Kop1"/>
+      </w:pPr>
+      <w:bookmarkStart w:id="0" w:name="_Toc4423840"/>
+      <w:r>
+        <w:lastRenderedPageBreak/>
+        <w:t>Voorwoord</w:t>
+      </w:r>
+      <w:bookmarkEnd w:id="0"/>
+    </w:p>
+    <w:p/>
+    <w:p>
+      <w:r>
+        <w:t xml:space="preserve">Gedurende 14 weken heb ik stage gelopen bij Be-Mobile. Dit stageverslag zal bespreken hoe mijn stage verlopen is. </w:t>
+      </w:r>
+    </w:p>
+    <w:p>
+      <w:r>
+        <w:t>Allereerst is er een voorstelling van het bedrijf met alle info van het bedrijf en wat ze doen. Hierin staat er ook in welke business unit ik werkte. Ook staat er onder dit punt waarom ik koos om bij Be-Mobile stage te doen.</w:t>
+      </w:r>
+      <w:r>
+        <w:t xml:space="preserve"> Erna vindt u de voorstelling van mijn opdracht “</w:t>
+      </w:r>
+      <w:proofErr w:type="spellStart"/>
+      <w:r>
+        <w:t>Ansible</w:t>
+      </w:r>
+      <w:proofErr w:type="spellEnd"/>
+      <w:r>
+        <w:t xml:space="preserve"> &amp; </w:t>
+      </w:r>
+      <w:proofErr w:type="spellStart"/>
+      <w:r>
+        <w:t>cloud-init</w:t>
+      </w:r>
+      <w:proofErr w:type="spellEnd"/>
+      <w:r>
+        <w:t xml:space="preserve">”, met ook het verloop en resultaat van deze opdracht. Na dit </w:t>
+      </w:r>
+      <w:r>
+        <w:t>hoofdstuk</w:t>
+      </w:r>
+      <w:r>
+        <w:t xml:space="preserve"> vindt u </w:t>
+      </w:r>
+      <w:r>
+        <w:t>wat ik van deze stage vond. Ten laatste is er nog een verklarende woordenlijst, bibliografie met alle bronnen en mijn stagedagboek.</w:t>
+      </w:r>
+    </w:p>
+    <w:p>
+      <w:r>
+        <w:t xml:space="preserve">Graag had ik ook Simon </w:t>
+      </w:r>
+      <w:proofErr w:type="spellStart"/>
+      <w:r>
+        <w:t>Lepla</w:t>
+      </w:r>
+      <w:proofErr w:type="spellEnd"/>
+      <w:r>
+        <w:t xml:space="preserve"> bedankt. Hij was mijn stagementor en heeft dit naar mijn mening uitstekend gedaan. Als ik een vraag had stond hij altijd klaar om te antwoorden en ook gaf hij voldoende vrijheid aan mij om de opdracht op mijn manier uit te voeren. De andere leden van het </w:t>
+      </w:r>
+      <w:proofErr w:type="spellStart"/>
+      <w:r>
         <w:rPr>
-          <w:lang w:eastAsia="nl-BE"/>
+          <w:b/>
         </w:rPr>
-      </w:pPr>
-      <w:bookmarkStart w:id="1" w:name="_Toc4410769"/>
-      <w:r>
-        <w:rPr>
-          <w:lang w:eastAsia="nl-BE"/>
-        </w:rPr>
-        <w:t>Voorwoord</w:t>
-      </w:r>
-      <w:bookmarkEnd w:id="1"/>
-    </w:p>
-    <w:p>
-      <w:pPr>
-        <w:rPr>
-          <w:lang w:eastAsia="nl-BE"/>
-        </w:rPr>
-      </w:pPr>
+        <w:t>devops</w:t>
+      </w:r>
+      <w:proofErr w:type="spellEnd"/>
+      <w:r>
+        <w:t xml:space="preserve"> team </w:t>
+      </w:r>
+      <w:proofErr w:type="spellStart"/>
+      <w:r>
+        <w:t>Ziggy</w:t>
+      </w:r>
+      <w:proofErr w:type="spellEnd"/>
+      <w:r>
+        <w:t xml:space="preserve"> en Maarten waren ook</w:t>
+      </w:r>
+      <w:r>
+        <w:t xml:space="preserve"> altijd hulp vol </w:t>
+      </w:r>
+      <w:r>
+        <w:t xml:space="preserve">. Mijn collega stagiair Glenn De Smedt </w:t>
+      </w:r>
+      <w:r>
+        <w:t>verdient ook een vernoeming. Hij was een zeer aangename collega waarmee ik goed overeenkwam.</w:t>
+      </w:r>
+    </w:p>
+    <w:p>
+      <w:r>
+        <w:t>Ook had ik graag Stefaan De Cock bedankt voor het begeleiden van de stage.</w:t>
+      </w:r>
+      <w:r>
+        <w:t xml:space="preserve"> Hij deed dit op een </w:t>
+      </w:r>
+      <w:proofErr w:type="spellStart"/>
+      <w:r>
+        <w:t>goede,correcte</w:t>
+      </w:r>
+      <w:proofErr w:type="spellEnd"/>
+      <w:r>
+        <w:t xml:space="preserve"> manier.</w:t>
+      </w:r>
+    </w:p>
+    <w:p/>
+    <w:p>
+      <w:r>
+        <w:t xml:space="preserve">Ten laatste ben ik Be-Mobile ook zeer dankbaar voor de kans om hier </w:t>
+      </w:r>
+      <w:r>
+        <w:t xml:space="preserve">14 weken stage </w:t>
+      </w:r>
+      <w:r>
+        <w:t xml:space="preserve">te </w:t>
+      </w:r>
+      <w:r>
+        <w:t>doen.</w:t>
+      </w:r>
+    </w:p>
+    <w:p>
+      <w:r>
+        <w:br w:type="page"/>
+      </w:r>
     </w:p>
     <w:p>
       <w:pPr>
         <w:pStyle w:val="Kop1"/>
+      </w:pPr>
+      <w:bookmarkStart w:id="1" w:name="_Toc4423841"/>
+      <w:bookmarkStart w:id="2" w:name="_GoBack"/>
+      <w:bookmarkEnd w:id="2"/>
+      <w:r>
+        <w:lastRenderedPageBreak/>
+        <w:t>Voostelling</w:t>
+      </w:r>
+      <w:r>
+        <w:t xml:space="preserve"> bedrijf:</w:t>
+      </w:r>
+      <w:r>
+        <w:t xml:space="preserve"> Be-Mobile</w:t>
+      </w:r>
+      <w:bookmarkEnd w:id="1"/>
+    </w:p>
+    <w:p>
+      <w:pPr>
+        <w:pStyle w:val="Kop2"/>
+      </w:pPr>
+      <w:bookmarkStart w:id="3" w:name="_Toc4423842"/>
+      <w:r>
+        <w:t>Wi</w:t>
+      </w:r>
+      <w:r>
+        <w:t>e</w:t>
+      </w:r>
+      <w:r>
+        <w:t xml:space="preserve"> zijn Be-Mobile?</w:t>
+      </w:r>
+      <w:bookmarkEnd w:id="3"/>
+    </w:p>
+    <w:p/>
+    <w:p>
+      <w:pPr>
+        <w:pStyle w:val="Lijstalinea"/>
+        <w:numPr>
+          <w:ilvl w:val="0"/>
+          <w:numId w:val="1"/>
+        </w:numPr>
+      </w:pPr>
+      <w:r>
+        <w:t>Historiek</w:t>
+      </w:r>
+    </w:p>
+    <w:p>
+      <w:pPr>
+        <w:pStyle w:val="Lijstalinea"/>
+        <w:numPr>
+          <w:ilvl w:val="0"/>
+          <w:numId w:val="1"/>
+        </w:numPr>
+      </w:pPr>
+      <w:r>
+        <w:t xml:space="preserve">Geografische Ligging </w:t>
+      </w:r>
+    </w:p>
+    <w:p>
+      <w:pPr>
+        <w:pStyle w:val="Lijstalinea"/>
+        <w:numPr>
+          <w:ilvl w:val="0"/>
+          <w:numId w:val="1"/>
+        </w:numPr>
+      </w:pPr>
+      <w:r>
+        <w:t>Personeel</w:t>
+      </w:r>
+    </w:p>
+    <w:p>
+      <w:pPr>
+        <w:pStyle w:val="Lijstalinea"/>
+        <w:numPr>
+          <w:ilvl w:val="0"/>
+          <w:numId w:val="1"/>
+        </w:numPr>
+      </w:pPr>
+      <w:r>
+        <w:t>Activiteit</w:t>
+      </w:r>
+    </w:p>
+    <w:p/>
+    <w:p>
+      <w:r>
+        <w:t xml:space="preserve">PPT </w:t>
+      </w:r>
+      <w:proofErr w:type="spellStart"/>
+      <w:r>
+        <w:t>krijgennn</w:t>
+      </w:r>
+      <w:proofErr w:type="spellEnd"/>
+    </w:p>
+    <w:p/>
+    <w:p>
+      <w:pPr>
+        <w:pStyle w:val="Kop2"/>
+      </w:pPr>
+      <w:bookmarkStart w:id="4" w:name="_Toc4423843"/>
+      <w:r>
+        <w:t>Business unit stagiair</w:t>
+      </w:r>
+      <w:bookmarkEnd w:id="4"/>
+      <w:r>
+        <w:t xml:space="preserve"> </w:t>
+      </w:r>
+    </w:p>
+    <w:p/>
+    <w:p>
+      <w:r>
+        <w:t xml:space="preserve">Kleine uitleg waar </w:t>
+      </w:r>
+      <w:proofErr w:type="spellStart"/>
+      <w:r>
+        <w:t>devops</w:t>
+      </w:r>
+      <w:proofErr w:type="spellEnd"/>
+      <w:r>
+        <w:t xml:space="preserve"> zich </w:t>
+      </w:r>
+      <w:proofErr w:type="spellStart"/>
+      <w:r>
+        <w:t>situeerd</w:t>
+      </w:r>
+      <w:proofErr w:type="spellEnd"/>
+    </w:p>
+    <w:p>
+      <w:pPr>
+        <w:pStyle w:val="Kop2"/>
+      </w:pPr>
+    </w:p>
+    <w:p>
+      <w:pPr>
+        <w:pStyle w:val="Kop2"/>
+      </w:pPr>
+      <w:bookmarkStart w:id="5" w:name="_Toc4423844"/>
+      <w:r>
+        <w:t>Waarom Be-Mobile?</w:t>
+      </w:r>
+      <w:bookmarkEnd w:id="5"/>
+      <w:r>
+        <w:t xml:space="preserve"> </w:t>
+      </w:r>
+    </w:p>
+    <w:p>
+      <w:r>
+        <w:t>Voor de aanvang van de stage had ik contact gemaakt met een bedrijf. Het ging over de stage en ik zei dat ik nog op zoek was naar een stage plaats. Het bedrijf was zeer enthousiast om een stageplaats voor mij te regelen. Toen het tijd was om op gesprek te gaan, ging ik dus meteen bij dit bedrijf in kwestie, maar de opdracht viel tegen. Het paste niet in het plaatje waar ik naar op zoek was voor een stage en ik moest dus weer vanaf 0 beginnen.</w:t>
+      </w:r>
+    </w:p>
+    <w:p/>
+    <w:p>
+      <w:r>
+        <w:t xml:space="preserve">Op de stagetool zocht ik naar verschillende stage bedrijven die mij aanspraken ,en waar er nog plaats was, en daar vond ik verschillende bedrijven. </w:t>
+      </w:r>
+      <w:r>
+        <w:t xml:space="preserve"> Er waren 3 bedrijven waar nog plaats was die me aanspraken: Be-Mobile, </w:t>
+      </w:r>
+      <w:proofErr w:type="spellStart"/>
+      <w:r>
+        <w:t>Callebout</w:t>
+      </w:r>
+      <w:proofErr w:type="spellEnd"/>
+      <w:r>
+        <w:t xml:space="preserve"> en atheneum Dendermonde. De stage opdracht van Be-Mobile op de tool sprak me wel het meest aan. </w:t>
+      </w:r>
+    </w:p>
+    <w:p/>
+    <w:p>
+      <w:r>
+        <w:t xml:space="preserve">Op de tool stond dat we voor de opdracht in gingen staan voor de migraties van servers. De technologieën waren Docker en </w:t>
+      </w:r>
+      <w:proofErr w:type="spellStart"/>
+      <w:r>
         <w:rPr>
-          <w:lang w:eastAsia="nl-BE"/>
+          <w:b/>
         </w:rPr>
-      </w:pPr>
-      <w:bookmarkStart w:id="2" w:name="_Toc4410770"/>
+        <w:t>Ansible</w:t>
+      </w:r>
+      <w:proofErr w:type="spellEnd"/>
+      <w:r>
+        <w:t xml:space="preserve">, waar ik voor </w:t>
+      </w:r>
       <w:r>
         <w:rPr>
-          <w:lang w:eastAsia="nl-BE"/>
+          <w:b/>
         </w:rPr>
-        <w:t>Voostelling Be-Mobile</w:t>
-      </w:r>
-      <w:bookmarkEnd w:id="2"/>
-    </w:p>
-    <w:p>
-      <w:pPr>
+        <w:t>Linux</w:t>
+      </w:r>
+      <w:r>
+        <w:t xml:space="preserve"> mee had gewerkt. Op het gesprek was ik heel snel verkocht. Het onderzoeken naar </w:t>
+      </w:r>
+      <w:proofErr w:type="spellStart"/>
+      <w:r>
+        <w:t>Ansible</w:t>
+      </w:r>
+      <w:proofErr w:type="spellEnd"/>
+      <w:r>
+        <w:t xml:space="preserve"> en </w:t>
+      </w:r>
+      <w:proofErr w:type="spellStart"/>
+      <w:r>
         <w:rPr>
-          <w:lang w:eastAsia="nl-BE"/>
+          <w:b/>
         </w:rPr>
-      </w:pPr>
-    </w:p>
+        <w:t>cloud-init</w:t>
+      </w:r>
+      <w:proofErr w:type="spellEnd"/>
+      <w:r>
+        <w:t xml:space="preserve"> leek me zeer interessant. Ook het leren kennen van een nieuwe technologie als </w:t>
+      </w:r>
+      <w:proofErr w:type="spellStart"/>
+      <w:r>
+        <w:rPr>
+          <w:b/>
+        </w:rPr>
+        <w:t>Kubernetes</w:t>
+      </w:r>
+      <w:proofErr w:type="spellEnd"/>
+      <w:r>
+        <w:t xml:space="preserve"> was iets dat me zeer hard aansprak. Simon legde ook uit dat Be-Mobile veel </w:t>
+      </w:r>
+      <w:proofErr w:type="spellStart"/>
+      <w:r>
+        <w:rPr>
+          <w:b/>
+        </w:rPr>
+        <w:t>Golang</w:t>
+      </w:r>
+      <w:proofErr w:type="spellEnd"/>
+      <w:r>
+        <w:t xml:space="preserve"> gebruikt voor het opzetten van servers. Aangezien ik zelf ook wel graag programmeer ten opzichte van andere systeembeheerders voelde ik dat dit iets voor mij was.</w:t>
+      </w:r>
+      <w:r>
+        <w:t xml:space="preserve"> </w:t>
+      </w:r>
+    </w:p>
+    <w:p/>
+    <w:p>
+      <w:r>
+        <w:lastRenderedPageBreak/>
+        <w:t>De andere bedrijven heb ik niet meer gesproken omdat ik al op voorhand een voorkeur had voor Be-Mobile. Een week later had ik mijn stagedossier ingediend</w:t>
+      </w:r>
+      <w:r>
+        <w:t xml:space="preserve"> met bevestiging dat ik bij Be-Mobile mijn stage ging doen.</w:t>
+      </w:r>
+    </w:p>
+    <w:p/>
     <w:p>
       <w:pPr>
         <w:pStyle w:val="Kop1"/>
-        <w:rPr>
-          <w:lang w:eastAsia="nl-BE"/>
-        </w:rPr>
       </w:pPr>
-      <w:bookmarkStart w:id="3" w:name="_Toc4410771"/>
-      <w:r>
-        <w:rPr>
-          <w:lang w:eastAsia="nl-BE"/>
-        </w:rPr>
-        <w:t>Beschrijving opdracht</w:t>
-      </w:r>
-      <w:bookmarkEnd w:id="3"/>
+      <w:bookmarkStart w:id="6" w:name="_Toc4423845"/>
+      <w:r>
+        <w:t xml:space="preserve">Opdracht: </w:t>
+      </w:r>
+      <w:proofErr w:type="spellStart"/>
+      <w:r>
+        <w:t>Ansible</w:t>
+      </w:r>
+      <w:proofErr w:type="spellEnd"/>
+      <w:r>
+        <w:t xml:space="preserve"> &amp; </w:t>
+      </w:r>
+      <w:proofErr w:type="spellStart"/>
+      <w:r>
+        <w:t>cloud-init</w:t>
+      </w:r>
+      <w:bookmarkEnd w:id="6"/>
+      <w:proofErr w:type="spellEnd"/>
     </w:p>
     <w:p>
       <w:pPr>
-        <w:rPr>
-          <w:lang w:eastAsia="nl-BE"/>
-        </w:rPr>
+        <w:pStyle w:val="Kop2"/>
       </w:pPr>
-    </w:p>
+      <w:bookmarkStart w:id="7" w:name="_Toc4423846"/>
+      <w:r>
+        <w:t>Beginsituatie</w:t>
+      </w:r>
+      <w:bookmarkEnd w:id="7"/>
+    </w:p>
+    <w:p/>
+    <w:p>
+      <w:r>
+        <w:t>Situatie AS-IS</w:t>
+      </w:r>
+    </w:p>
+    <w:p>
+      <w:pPr>
+        <w:pStyle w:val="Kop2"/>
+      </w:pPr>
+      <w:bookmarkStart w:id="8" w:name="_Toc4423847"/>
+      <w:r>
+        <w:t>SMART</w:t>
+      </w:r>
+      <w:bookmarkEnd w:id="8"/>
+    </w:p>
+    <w:p/>
+    <w:p>
+      <w:r>
+        <w:t>Doel of doelstelling</w:t>
+      </w:r>
+    </w:p>
+    <w:p>
+      <w:pPr>
+        <w:pStyle w:val="Kop2"/>
+      </w:pPr>
+      <w:bookmarkStart w:id="9" w:name="_Toc4423848"/>
+      <w:r>
+        <w:t xml:space="preserve">Plan </w:t>
+      </w:r>
+      <w:r>
+        <w:t>v</w:t>
+      </w:r>
+      <w:r>
+        <w:t xml:space="preserve">an </w:t>
+      </w:r>
+      <w:r>
+        <w:t>a</w:t>
+      </w:r>
+      <w:r>
+        <w:t>anpak</w:t>
+      </w:r>
+      <w:bookmarkEnd w:id="9"/>
+    </w:p>
+    <w:p/>
+    <w:p>
+      <w:r>
+        <w:t>Hoe</w:t>
+      </w:r>
+      <w:r>
+        <w:t xml:space="preserve"> aanpakken</w:t>
+      </w:r>
+      <w:r>
+        <w:t>?</w:t>
+      </w:r>
+    </w:p>
+    <w:p/>
+    <w:p>
+      <w:pPr>
+        <w:pStyle w:val="Kop2"/>
+      </w:pPr>
+      <w:bookmarkStart w:id="10" w:name="_Toc4423849"/>
+      <w:r>
+        <w:t>Uitwerking</w:t>
+      </w:r>
+      <w:bookmarkEnd w:id="10"/>
+    </w:p>
+    <w:p/>
+    <w:p>
+      <w:r>
+        <w:t>Hoe uitwerken?</w:t>
+      </w:r>
+    </w:p>
+    <w:p/>
+    <w:p>
+      <w:pPr>
+        <w:pStyle w:val="Kop2"/>
+      </w:pPr>
+      <w:bookmarkStart w:id="11" w:name="_Toc4423850"/>
+      <w:r>
+        <w:t>Eindresultaat</w:t>
+      </w:r>
+      <w:bookmarkEnd w:id="11"/>
+    </w:p>
+    <w:p/>
+    <w:p>
+      <w:r>
+        <w:t>Zijn alle doelstellingen gehaald</w:t>
+      </w:r>
+    </w:p>
+    <w:p/>
+    <w:p>
+      <w:pPr>
+        <w:pStyle w:val="Kop3"/>
+      </w:pPr>
+      <w:bookmarkStart w:id="12" w:name="_Toc4423851"/>
+      <w:r>
+        <w:t xml:space="preserve">Business </w:t>
+      </w:r>
+      <w:r>
+        <w:t>d</w:t>
+      </w:r>
+      <w:r>
+        <w:t>oelstellingen</w:t>
+      </w:r>
+      <w:bookmarkEnd w:id="12"/>
+    </w:p>
+    <w:p/>
+    <w:p>
+      <w:r>
+        <w:t>Al dan niet gehaald</w:t>
+      </w:r>
+      <w:r>
+        <w:t xml:space="preserve"> + waarom</w:t>
+      </w:r>
+    </w:p>
+    <w:p>
+      <w:pPr>
+        <w:pStyle w:val="Kop3"/>
+      </w:pPr>
+    </w:p>
+    <w:p>
+      <w:pPr>
+        <w:pStyle w:val="Kop3"/>
+      </w:pPr>
+      <w:bookmarkStart w:id="13" w:name="_Toc4423852"/>
+      <w:r>
+        <w:t xml:space="preserve">Persoonlijke </w:t>
+      </w:r>
+      <w:r>
+        <w:t>d</w:t>
+      </w:r>
+      <w:r>
+        <w:t>oelstellingen</w:t>
+      </w:r>
+      <w:bookmarkEnd w:id="13"/>
+    </w:p>
+    <w:p/>
+    <w:p>
+      <w:r>
+        <w:t>Al dan niet gehaald + waarom</w:t>
+      </w:r>
+    </w:p>
+    <w:p/>
+    <w:p/>
+    <w:p/>
     <w:p>
       <w:pPr>
         <w:pStyle w:val="Kop1"/>
-        <w:rPr>
-          <w:lang w:eastAsia="nl-BE"/>
-        </w:rPr>
       </w:pPr>
-      <w:bookmarkStart w:id="4" w:name="_Toc4410772"/>
-      <w:r>
-        <w:rPr>
-          <w:lang w:eastAsia="nl-BE"/>
-        </w:rPr>
-        <w:t xml:space="preserve">Opdracht: </w:t>
-      </w:r>
-      <w:proofErr w:type="spellStart"/>
-      <w:r>
-        <w:rPr>
-          <w:lang w:eastAsia="nl-BE"/>
-        </w:rPr>
-        <w:t>cloud</w:t>
-      </w:r>
-      <w:proofErr w:type="spellEnd"/>
-      <w:r>
-        <w:rPr>
-          <w:lang w:eastAsia="nl-BE"/>
-        </w:rPr>
-        <w:t xml:space="preserve"> en al</w:t>
-      </w:r>
-      <w:bookmarkEnd w:id="4"/>
-    </w:p>
-    <w:p>
-      <w:pPr>
-        <w:rPr>
-          <w:lang w:eastAsia="nl-BE"/>
-        </w:rPr>
-      </w:pPr>
-    </w:p>
-    <w:p>
-      <w:pPr>
-        <w:pStyle w:val="Kop2"/>
-        <w:rPr>
-          <w:lang w:eastAsia="nl-BE"/>
-        </w:rPr>
-      </w:pPr>
-      <w:bookmarkStart w:id="5" w:name="_Toc4410773"/>
-      <w:r>
-        <w:rPr>
-          <w:lang w:eastAsia="nl-BE"/>
-        </w:rPr>
-        <w:t>Beginsituatie</w:t>
-      </w:r>
-      <w:bookmarkEnd w:id="5"/>
-    </w:p>
-    <w:p>
-      <w:pPr>
-        <w:rPr>
-          <w:lang w:eastAsia="nl-BE"/>
-        </w:rPr>
-      </w:pPr>
-    </w:p>
-    <w:p>
-      <w:pPr>
-        <w:pStyle w:val="Kop2"/>
-        <w:rPr>
-          <w:lang w:eastAsia="nl-BE"/>
-        </w:rPr>
-      </w:pPr>
-      <w:bookmarkStart w:id="6" w:name="_Toc4410774"/>
-      <w:r>
-        <w:rPr>
-          <w:lang w:eastAsia="nl-BE"/>
-        </w:rPr>
-        <w:t>SMART</w:t>
-      </w:r>
-      <w:bookmarkEnd w:id="6"/>
-    </w:p>
-    <w:p>
-      <w:pPr>
-        <w:rPr>
-          <w:lang w:eastAsia="nl-BE"/>
-        </w:rPr>
-      </w:pPr>
-    </w:p>
-    <w:p>
-      <w:pPr>
-        <w:pStyle w:val="Kop2"/>
-        <w:rPr>
-          <w:lang w:eastAsia="nl-BE"/>
-        </w:rPr>
-      </w:pPr>
-      <w:bookmarkStart w:id="7" w:name="_Toc4410775"/>
-      <w:r>
-        <w:rPr>
-          <w:lang w:eastAsia="nl-BE"/>
-        </w:rPr>
-        <w:t>Plan Van Aanpak</w:t>
-      </w:r>
-      <w:bookmarkEnd w:id="7"/>
-    </w:p>
-    <w:p>
-      <w:pPr>
-        <w:rPr>
-          <w:lang w:eastAsia="nl-BE"/>
-        </w:rPr>
-      </w:pPr>
-    </w:p>
-    <w:p>
-      <w:pPr>
-        <w:pStyle w:val="Kop2"/>
-        <w:rPr>
-          <w:lang w:eastAsia="nl-BE"/>
-        </w:rPr>
-      </w:pPr>
-      <w:bookmarkStart w:id="8" w:name="_Toc4410776"/>
-      <w:r>
-        <w:rPr>
-          <w:lang w:eastAsia="nl-BE"/>
-        </w:rPr>
-        <w:t>Uitwerking</w:t>
-      </w:r>
-      <w:bookmarkEnd w:id="8"/>
-    </w:p>
-    <w:p>
-      <w:pPr>
-        <w:rPr>
-          <w:lang w:eastAsia="nl-BE"/>
-        </w:rPr>
-      </w:pPr>
-    </w:p>
-    <w:p>
-      <w:pPr>
-        <w:pStyle w:val="Kop2"/>
-        <w:rPr>
-          <w:lang w:eastAsia="nl-BE"/>
-        </w:rPr>
-      </w:pPr>
-      <w:bookmarkStart w:id="9" w:name="_Toc4410777"/>
-      <w:r>
-        <w:rPr>
-          <w:lang w:eastAsia="nl-BE"/>
-        </w:rPr>
-        <w:lastRenderedPageBreak/>
-        <w:t>Eindresultaat</w:t>
-      </w:r>
-      <w:bookmarkEnd w:id="9"/>
-    </w:p>
-    <w:p>
-      <w:pPr>
-        <w:rPr>
-          <w:lang w:eastAsia="nl-BE"/>
-        </w:rPr>
-      </w:pPr>
-    </w:p>
-    <w:p>
-      <w:pPr>
-        <w:pStyle w:val="Kop2"/>
-        <w:rPr>
-          <w:lang w:eastAsia="nl-BE"/>
-        </w:rPr>
-      </w:pPr>
-      <w:bookmarkStart w:id="10" w:name="_Toc4410778"/>
-      <w:r>
-        <w:rPr>
-          <w:lang w:eastAsia="nl-BE"/>
-        </w:rPr>
-        <w:t>Business Doelstellingen</w:t>
-      </w:r>
-      <w:bookmarkEnd w:id="10"/>
-    </w:p>
-    <w:p>
-      <w:pPr>
-        <w:rPr>
-          <w:lang w:eastAsia="nl-BE"/>
-        </w:rPr>
-      </w:pPr>
-    </w:p>
-    <w:p>
-      <w:pPr>
-        <w:pStyle w:val="Kop2"/>
-        <w:rPr>
-          <w:lang w:eastAsia="nl-BE"/>
-        </w:rPr>
-      </w:pPr>
-      <w:bookmarkStart w:id="11" w:name="_Toc4410779"/>
-      <w:r>
-        <w:rPr>
-          <w:lang w:eastAsia="nl-BE"/>
-        </w:rPr>
-        <w:t>Persoonlijke Doelstellingen</w:t>
-      </w:r>
-      <w:bookmarkEnd w:id="11"/>
-    </w:p>
-    <w:p>
-      <w:pPr>
-        <w:rPr>
-          <w:lang w:eastAsia="nl-BE"/>
-        </w:rPr>
-      </w:pPr>
-    </w:p>
+      <w:bookmarkStart w:id="14" w:name="_Toc4423853"/>
+      <w:r>
+        <w:t>Eindreflectie</w:t>
+      </w:r>
+      <w:bookmarkEnd w:id="14"/>
+    </w:p>
+    <w:p/>
     <w:p>
       <w:pPr>
         <w:pStyle w:val="Kop1"/>
-        <w:rPr>
-          <w:lang w:eastAsia="nl-BE"/>
-        </w:rPr>
       </w:pPr>
-      <w:bookmarkStart w:id="12" w:name="_Toc4410780"/>
-      <w:r>
-        <w:rPr>
-          <w:lang w:eastAsia="nl-BE"/>
-        </w:rPr>
-        <w:t>Eindreflectie</w:t>
-      </w:r>
-      <w:bookmarkEnd w:id="12"/>
-    </w:p>
-    <w:p>
-      <w:pPr>
-        <w:rPr>
-          <w:lang w:eastAsia="nl-BE"/>
-        </w:rPr>
-      </w:pPr>
-    </w:p>
+      <w:bookmarkStart w:id="15" w:name="_Toc4423854"/>
+      <w:r>
+        <w:t>Bibliografie</w:t>
+      </w:r>
+      <w:bookmarkEnd w:id="15"/>
+    </w:p>
+    <w:p/>
     <w:p>
       <w:pPr>
         <w:pStyle w:val="Kop1"/>
-        <w:rPr>
-          <w:lang w:eastAsia="nl-BE"/>
-        </w:rPr>
       </w:pPr>
-      <w:bookmarkStart w:id="13" w:name="_Toc4410781"/>
-      <w:r>
-        <w:rPr>
-          <w:lang w:eastAsia="nl-BE"/>
-        </w:rPr>
-        <w:t>Bibliografie</w:t>
-      </w:r>
-      <w:bookmarkEnd w:id="13"/>
-    </w:p>
-    <w:p>
-      <w:pPr>
-        <w:rPr>
-          <w:lang w:eastAsia="nl-BE"/>
-        </w:rPr>
-      </w:pPr>
-    </w:p>
+      <w:bookmarkStart w:id="16" w:name="_Toc4423855"/>
+      <w:r>
+        <w:t xml:space="preserve">Verklarende </w:t>
+      </w:r>
+      <w:r>
+        <w:t>w</w:t>
+      </w:r>
+      <w:r>
+        <w:t>oordenlijst</w:t>
+      </w:r>
+      <w:bookmarkEnd w:id="16"/>
+    </w:p>
+    <w:p/>
     <w:p>
       <w:pPr>
         <w:pStyle w:val="Kop1"/>
-        <w:rPr>
-          <w:lang w:eastAsia="nl-BE"/>
-        </w:rPr>
       </w:pPr>
-      <w:bookmarkStart w:id="14" w:name="_Toc4410782"/>
-      <w:r>
-        <w:rPr>
-          <w:lang w:eastAsia="nl-BE"/>
-        </w:rPr>
-        <w:t>Verklarende Woordenlijst</w:t>
-      </w:r>
-      <w:bookmarkEnd w:id="14"/>
-    </w:p>
-    <w:p>
-      <w:pPr>
-        <w:rPr>
-          <w:lang w:eastAsia="nl-BE"/>
-        </w:rPr>
-      </w:pPr>
-    </w:p>
-    <w:p>
-      <w:pPr>
-        <w:pStyle w:val="Kop1"/>
-        <w:rPr>
-          <w:lang w:eastAsia="nl-BE"/>
-        </w:rPr>
-      </w:pPr>
-      <w:bookmarkStart w:id="15" w:name="_Toc4410783"/>
-      <w:r>
-        <w:rPr>
-          <w:lang w:eastAsia="nl-BE"/>
-        </w:rPr>
-        <w:t>Stagedagboek</w:t>
-      </w:r>
-      <w:bookmarkEnd w:id="15"/>
-    </w:p>
-    <w:p>
-      <w:pPr>
-        <w:rPr>
-          <w:lang w:eastAsia="nl-BE"/>
-        </w:rPr>
-      </w:pPr>
-    </w:p>
+      <w:bookmarkStart w:id="17" w:name="_Toc4423856"/>
+      <w:r>
+        <w:t>Bijlage: s</w:t>
+      </w:r>
+      <w:r>
+        <w:t>tagedagboek</w:t>
+      </w:r>
+      <w:bookmarkEnd w:id="17"/>
+    </w:p>
+    <w:p/>
     <w:p>
       <w:pPr>
         <w:pStyle w:val="Tussenpaginasubtitel"/>
-        <w:rPr>
-          <w:lang w:eastAsia="nl-BE"/>
-        </w:rPr>
       </w:pPr>
     </w:p>
     <w:sectPr>
-      <w:headerReference w:type="default" r:id="rId7"/>
-      <w:footerReference w:type="first" r:id="rId8"/>
+      <w:headerReference w:type="even" r:id="rId8"/>
+      <w:headerReference w:type="default" r:id="rId9"/>
+      <w:footerReference w:type="even" r:id="rId10"/>
+      <w:footerReference w:type="default" r:id="rId11"/>
+      <w:headerReference w:type="first" r:id="rId12"/>
+      <w:footerReference w:type="first" r:id="rId13"/>
       <w:pgSz w:w="11906" w:h="16838" w:code="9"/>
       <w:pgMar w:top="2809" w:right="1418" w:bottom="1418" w:left="1418" w:header="907" w:footer="709" w:gutter="0"/>
       <w:pgNumType w:start="0"/>
@@ -2240,6 +2591,61 @@
   <w:p>
     <w:pPr>
       <w:pStyle w:val="Voettekst"/>
+    </w:pPr>
+  </w:p>
+</w:ftr>
+</file>
+
+<file path=word/footer2.xml><?xml version="1.0" encoding="utf-8"?>
+<w:ftr xmlns:wpc="http://schemas.microsoft.com/office/word/2010/wordprocessingCanvas" xmlns:cx="http://schemas.microsoft.com/office/drawing/2014/chartex" xmlns:cx1="http://schemas.microsoft.com/office/drawing/2015/9/8/chartex" xmlns:cx2="http://schemas.microsoft.com/office/drawing/2015/10/21/chartex" xmlns:cx3="http://schemas.microsoft.com/office/drawing/2016/5/9/chartex" xmlns:cx4="http://schemas.microsoft.com/office/drawing/2016/5/10/chartex" xmlns:cx5="http://schemas.microsoft.com/office/drawing/2016/5/11/chartex" xmlns:cx6="http://schemas.microsoft.com/office/drawing/2016/5/12/chartex" xmlns:cx7="http://schemas.microsoft.com/office/drawing/2016/5/13/chartex" xmlns:cx8="http://schemas.microsoft.com/office/drawing/2016/5/14/chartex" xmlns:mc="http://schemas.openxmlformats.org/markup-compatibility/2006" xmlns:aink="http://schemas.microsoft.com/office/drawing/2016/ink" xmlns:am3d="http://schemas.microsoft.com/office/drawing/2017/model3d" xmlns:o="urn:schemas-microsoft-com:office:office" xmlns:r="http://schemas.openxmlformats.org/officeDocument/2006/relationships" xmlns:m="http://schemas.openxmlformats.org/officeDocument/2006/math" xmlns:v="urn:schemas-microsoft-com:vml" xmlns:wp14="http://schemas.microsoft.com/office/word/2010/wordprocessingDrawing" xmlns:wp="http://schemas.openxmlformats.org/drawingml/2006/wordprocessingDrawing" xmlns:w10="urn:schemas-microsoft-com:office:word" xmlns:w="http://schemas.openxmlformats.org/wordprocessingml/2006/main" xmlns:w14="http://schemas.microsoft.com/office/word/2010/wordml" xmlns:w15="http://schemas.microsoft.com/office/word/2012/wordml" xmlns:w16cid="http://schemas.microsoft.com/office/word/2016/wordml/cid" xmlns:w16se="http://schemas.microsoft.com/office/word/2015/wordml/symex" xmlns:wpg="http://schemas.microsoft.com/office/word/2010/wordprocessingGroup" xmlns:wpi="http://schemas.microsoft.com/office/word/2010/wordprocessingInk" xmlns:wne="http://schemas.microsoft.com/office/word/2006/wordml" xmlns:wps="http://schemas.microsoft.com/office/word/2010/wordprocessingShape" mc:Ignorable="w14 w15 w16se w16cid wp14">
+  <w:sdt>
+    <w:sdtPr>
+      <w:id w:val="2031683188"/>
+      <w:docPartObj>
+        <w:docPartGallery w:val="Page Numbers (Bottom of Page)"/>
+        <w:docPartUnique/>
+      </w:docPartObj>
+    </w:sdtPr>
+    <w:sdtContent>
+      <w:p>
+        <w:pPr>
+          <w:pStyle w:val="Voettekst"/>
+          <w:jc w:val="right"/>
+        </w:pPr>
+        <w:r>
+          <w:fldChar w:fldCharType="begin"/>
+        </w:r>
+        <w:r>
+          <w:instrText>PAGE   \* MERGEFORMAT</w:instrText>
+        </w:r>
+        <w:r>
+          <w:fldChar w:fldCharType="separate"/>
+        </w:r>
+        <w:r>
+          <w:rPr>
+            <w:lang w:val="nl-NL"/>
+          </w:rPr>
+          <w:t>2</w:t>
+        </w:r>
+        <w:r>
+          <w:fldChar w:fldCharType="end"/>
+        </w:r>
+      </w:p>
+    </w:sdtContent>
+  </w:sdt>
+  <w:p>
+    <w:pPr>
+      <w:pStyle w:val="Voettekst"/>
+    </w:pPr>
+  </w:p>
+</w:ftr>
+</file>
+
+<file path=word/footer3.xml><?xml version="1.0" encoding="utf-8"?>
+<w:ftr xmlns:wpc="http://schemas.microsoft.com/office/word/2010/wordprocessingCanvas" xmlns:cx="http://schemas.microsoft.com/office/drawing/2014/chartex" xmlns:cx1="http://schemas.microsoft.com/office/drawing/2015/9/8/chartex" xmlns:cx2="http://schemas.microsoft.com/office/drawing/2015/10/21/chartex" xmlns:cx3="http://schemas.microsoft.com/office/drawing/2016/5/9/chartex" xmlns:cx4="http://schemas.microsoft.com/office/drawing/2016/5/10/chartex" xmlns:cx5="http://schemas.microsoft.com/office/drawing/2016/5/11/chartex" xmlns:cx6="http://schemas.microsoft.com/office/drawing/2016/5/12/chartex" xmlns:cx7="http://schemas.microsoft.com/office/drawing/2016/5/13/chartex" xmlns:cx8="http://schemas.microsoft.com/office/drawing/2016/5/14/chartex" xmlns:mc="http://schemas.openxmlformats.org/markup-compatibility/2006" xmlns:aink="http://schemas.microsoft.com/office/drawing/2016/ink" xmlns:am3d="http://schemas.microsoft.com/office/drawing/2017/model3d" xmlns:o="urn:schemas-microsoft-com:office:office" xmlns:r="http://schemas.openxmlformats.org/officeDocument/2006/relationships" xmlns:m="http://schemas.openxmlformats.org/officeDocument/2006/math" xmlns:v="urn:schemas-microsoft-com:vml" xmlns:wp14="http://schemas.microsoft.com/office/word/2010/wordprocessingDrawing" xmlns:wp="http://schemas.openxmlformats.org/drawingml/2006/wordprocessingDrawing" xmlns:w10="urn:schemas-microsoft-com:office:word" xmlns:w="http://schemas.openxmlformats.org/wordprocessingml/2006/main" xmlns:w14="http://schemas.microsoft.com/office/word/2010/wordml" xmlns:w15="http://schemas.microsoft.com/office/word/2012/wordml" xmlns:w16cid="http://schemas.microsoft.com/office/word/2016/wordml/cid" xmlns:w16se="http://schemas.microsoft.com/office/word/2015/wordml/symex" xmlns:wpg="http://schemas.microsoft.com/office/word/2010/wordprocessingGroup" xmlns:wpi="http://schemas.microsoft.com/office/word/2010/wordprocessingInk" xmlns:wne="http://schemas.microsoft.com/office/word/2006/wordml" xmlns:wps="http://schemas.microsoft.com/office/word/2010/wordprocessingShape" mc:Ignorable="w14 w15 w16se w16cid wp14">
+  <w:p>
+    <w:pPr>
+      <w:pStyle w:val="Voettekst"/>
       <w:tabs>
         <w:tab w:val="clear" w:pos="9072"/>
         <w:tab w:val="right" w:pos="9498"/>
@@ -2249,7 +2655,6 @@
     <w:r>
       <w:rPr>
         <w:noProof/>
-        <w:lang w:eastAsia="nl-BE"/>
       </w:rPr>
       <w:drawing>
         <wp:anchor distT="0" distB="0" distL="114300" distR="114300" simplePos="0" relativeHeight="251659776" behindDoc="0" locked="0" layoutInCell="1" allowOverlap="1" wp14:anchorId="4C6827C0" wp14:editId="52C9DCB9">
@@ -2263,7 +2668,7 @@
           <wp:extent cx="1061085" cy="598170"/>
           <wp:effectExtent l="0" t="0" r="5715" b="0"/>
           <wp:wrapNone/>
-          <wp:docPr id="23" name="Afbeelding 23"/>
+          <wp:docPr id="43" name="Afbeelding 43"/>
           <wp:cNvGraphicFramePr>
             <a:graphicFrameLocks xmlns:a="http://schemas.openxmlformats.org/drawingml/2006/main" noChangeAspect="1"/>
           </wp:cNvGraphicFramePr>
@@ -2352,10 +2757,19 @@
     <w:pPr>
       <w:pStyle w:val="Koptekst"/>
     </w:pPr>
+  </w:p>
+</w:hdr>
+</file>
+
+<file path=word/header2.xml><?xml version="1.0" encoding="utf-8"?>
+<w:hdr xmlns:wpc="http://schemas.microsoft.com/office/word/2010/wordprocessingCanvas" xmlns:cx="http://schemas.microsoft.com/office/drawing/2014/chartex" xmlns:cx1="http://schemas.microsoft.com/office/drawing/2015/9/8/chartex" xmlns:cx2="http://schemas.microsoft.com/office/drawing/2015/10/21/chartex" xmlns:cx3="http://schemas.microsoft.com/office/drawing/2016/5/9/chartex" xmlns:cx4="http://schemas.microsoft.com/office/drawing/2016/5/10/chartex" xmlns:cx5="http://schemas.microsoft.com/office/drawing/2016/5/11/chartex" xmlns:cx6="http://schemas.microsoft.com/office/drawing/2016/5/12/chartex" xmlns:cx7="http://schemas.microsoft.com/office/drawing/2016/5/13/chartex" xmlns:cx8="http://schemas.microsoft.com/office/drawing/2016/5/14/chartex" xmlns:mc="http://schemas.openxmlformats.org/markup-compatibility/2006" xmlns:aink="http://schemas.microsoft.com/office/drawing/2016/ink" xmlns:am3d="http://schemas.microsoft.com/office/drawing/2017/model3d" xmlns:o="urn:schemas-microsoft-com:office:office" xmlns:r="http://schemas.openxmlformats.org/officeDocument/2006/relationships" xmlns:m="http://schemas.openxmlformats.org/officeDocument/2006/math" xmlns:v="urn:schemas-microsoft-com:vml" xmlns:wp14="http://schemas.microsoft.com/office/word/2010/wordprocessingDrawing" xmlns:wp="http://schemas.openxmlformats.org/drawingml/2006/wordprocessingDrawing" xmlns:w10="urn:schemas-microsoft-com:office:word" xmlns:w="http://schemas.openxmlformats.org/wordprocessingml/2006/main" xmlns:w14="http://schemas.microsoft.com/office/word/2010/wordml" xmlns:w15="http://schemas.microsoft.com/office/word/2012/wordml" xmlns:w16cid="http://schemas.microsoft.com/office/word/2016/wordml/cid" xmlns:w16se="http://schemas.microsoft.com/office/word/2015/wordml/symex" xmlns:wpg="http://schemas.microsoft.com/office/word/2010/wordprocessingGroup" xmlns:wpi="http://schemas.microsoft.com/office/word/2010/wordprocessingInk" xmlns:wne="http://schemas.microsoft.com/office/word/2006/wordml" xmlns:wps="http://schemas.microsoft.com/office/word/2010/wordprocessingShape" mc:Ignorable="w14 w15 w16se w16cid wp14">
+  <w:p>
+    <w:pPr>
+      <w:pStyle w:val="Koptekst"/>
+    </w:pPr>
     <w:r>
       <w:rPr>
         <w:noProof/>
-        <w:lang w:eastAsia="nl-BE"/>
       </w:rPr>
       <w:drawing>
         <wp:anchor distT="0" distB="0" distL="114300" distR="114300" simplePos="0" relativeHeight="251657728" behindDoc="1" locked="0" layoutInCell="1" allowOverlap="1">
@@ -2369,7 +2783,7 @@
           <wp:extent cx="1267460" cy="867410"/>
           <wp:effectExtent l="0" t="0" r="8890" b="8890"/>
           <wp:wrapNone/>
-          <wp:docPr id="1" name="Afbeelding 4"/>
+          <wp:docPr id="42" name="Afbeelding 4"/>
           <wp:cNvGraphicFramePr>
             <a:graphicFrameLocks xmlns:a="http://schemas.openxmlformats.org/drawingml/2006/main" noChangeAspect="1"/>
           </wp:cNvGraphicFramePr>
@@ -2426,16 +2840,153 @@
 </w:hdr>
 </file>
 
+<file path=word/header3.xml><?xml version="1.0" encoding="utf-8"?>
+<w:hdr xmlns:wpc="http://schemas.microsoft.com/office/word/2010/wordprocessingCanvas" xmlns:cx="http://schemas.microsoft.com/office/drawing/2014/chartex" xmlns:cx1="http://schemas.microsoft.com/office/drawing/2015/9/8/chartex" xmlns:cx2="http://schemas.microsoft.com/office/drawing/2015/10/21/chartex" xmlns:cx3="http://schemas.microsoft.com/office/drawing/2016/5/9/chartex" xmlns:cx4="http://schemas.microsoft.com/office/drawing/2016/5/10/chartex" xmlns:cx5="http://schemas.microsoft.com/office/drawing/2016/5/11/chartex" xmlns:cx6="http://schemas.microsoft.com/office/drawing/2016/5/12/chartex" xmlns:cx7="http://schemas.microsoft.com/office/drawing/2016/5/13/chartex" xmlns:cx8="http://schemas.microsoft.com/office/drawing/2016/5/14/chartex" xmlns:mc="http://schemas.openxmlformats.org/markup-compatibility/2006" xmlns:aink="http://schemas.microsoft.com/office/drawing/2016/ink" xmlns:am3d="http://schemas.microsoft.com/office/drawing/2017/model3d" xmlns:o="urn:schemas-microsoft-com:office:office" xmlns:r="http://schemas.openxmlformats.org/officeDocument/2006/relationships" xmlns:m="http://schemas.openxmlformats.org/officeDocument/2006/math" xmlns:v="urn:schemas-microsoft-com:vml" xmlns:wp14="http://schemas.microsoft.com/office/word/2010/wordprocessingDrawing" xmlns:wp="http://schemas.openxmlformats.org/drawingml/2006/wordprocessingDrawing" xmlns:w10="urn:schemas-microsoft-com:office:word" xmlns:w="http://schemas.openxmlformats.org/wordprocessingml/2006/main" xmlns:w14="http://schemas.microsoft.com/office/word/2010/wordml" xmlns:w15="http://schemas.microsoft.com/office/word/2012/wordml" xmlns:w16cid="http://schemas.microsoft.com/office/word/2016/wordml/cid" xmlns:w16se="http://schemas.microsoft.com/office/word/2015/wordml/symex" xmlns:wpg="http://schemas.microsoft.com/office/word/2010/wordprocessingGroup" xmlns:wpi="http://schemas.microsoft.com/office/word/2010/wordprocessingInk" xmlns:wne="http://schemas.microsoft.com/office/word/2006/wordml" xmlns:wps="http://schemas.microsoft.com/office/word/2010/wordprocessingShape" mc:Ignorable="w14 w15 w16se w16cid wp14">
+  <w:p>
+    <w:pPr>
+      <w:pStyle w:val="Koptekst"/>
+    </w:pPr>
+  </w:p>
+</w:hdr>
+</file>
+
+<file path=word/numbering.xml><?xml version="1.0" encoding="utf-8"?>
+<w:numbering xmlns:wpc="http://schemas.microsoft.com/office/word/2010/wordprocessingCanvas" xmlns:cx="http://schemas.microsoft.com/office/drawing/2014/chartex" xmlns:cx1="http://schemas.microsoft.com/office/drawing/2015/9/8/chartex" xmlns:cx2="http://schemas.microsoft.com/office/drawing/2015/10/21/chartex" xmlns:cx3="http://schemas.microsoft.com/office/drawing/2016/5/9/chartex" xmlns:cx4="http://schemas.microsoft.com/office/drawing/2016/5/10/chartex" xmlns:cx5="http://schemas.microsoft.com/office/drawing/2016/5/11/chartex" xmlns:cx6="http://schemas.microsoft.com/office/drawing/2016/5/12/chartex" xmlns:cx7="http://schemas.microsoft.com/office/drawing/2016/5/13/chartex" xmlns:cx8="http://schemas.microsoft.com/office/drawing/2016/5/14/chartex" xmlns:mc="http://schemas.openxmlformats.org/markup-compatibility/2006" xmlns:aink="http://schemas.microsoft.com/office/drawing/2016/ink" xmlns:am3d="http://schemas.microsoft.com/office/drawing/2017/model3d" xmlns:o="urn:schemas-microsoft-com:office:office" xmlns:r="http://schemas.openxmlformats.org/officeDocument/2006/relationships" xmlns:m="http://schemas.openxmlformats.org/officeDocument/2006/math" xmlns:v="urn:schemas-microsoft-com:vml" xmlns:wp14="http://schemas.microsoft.com/office/word/2010/wordprocessingDrawing" xmlns:wp="http://schemas.openxmlformats.org/drawingml/2006/wordprocessingDrawing" xmlns:w10="urn:schemas-microsoft-com:office:word" xmlns:w="http://schemas.openxmlformats.org/wordprocessingml/2006/main" xmlns:w14="http://schemas.microsoft.com/office/word/2010/wordml" xmlns:w15="http://schemas.microsoft.com/office/word/2012/wordml" xmlns:w16cid="http://schemas.microsoft.com/office/word/2016/wordml/cid" xmlns:w16se="http://schemas.microsoft.com/office/word/2015/wordml/symex" xmlns:wpg="http://schemas.microsoft.com/office/word/2010/wordprocessingGroup" xmlns:wpi="http://schemas.microsoft.com/office/word/2010/wordprocessingInk" xmlns:wne="http://schemas.microsoft.com/office/word/2006/wordml" xmlns:wps="http://schemas.microsoft.com/office/word/2010/wordprocessingShape" mc:Ignorable="w14 w15 w16se w16cid wp14">
+  <w:abstractNum w:abstractNumId="0" w15:restartNumberingAfterBreak="0">
+    <w:nsid w:val="16394A31"/>
+    <w:multiLevelType w:val="hybridMultilevel"/>
+    <w:tmpl w:val="EEE0CC74"/>
+    <w:lvl w:ilvl="0" w:tplc="04090001">
+      <w:start w:val="1"/>
+      <w:numFmt w:val="bullet"/>
+      <w:lvlText w:val=""/>
+      <w:lvlJc w:val="left"/>
+      <w:pPr>
+        <w:ind w:left="720" w:hanging="360"/>
+      </w:pPr>
+      <w:rPr>
+        <w:rFonts w:ascii="Symbol" w:hAnsi="Symbol" w:hint="default"/>
+      </w:rPr>
+    </w:lvl>
+    <w:lvl w:ilvl="1" w:tplc="04090003" w:tentative="1">
+      <w:start w:val="1"/>
+      <w:numFmt w:val="bullet"/>
+      <w:lvlText w:val="o"/>
+      <w:lvlJc w:val="left"/>
+      <w:pPr>
+        <w:ind w:left="1440" w:hanging="360"/>
+      </w:pPr>
+      <w:rPr>
+        <w:rFonts w:ascii="Courier New" w:hAnsi="Courier New" w:cs="Courier New" w:hint="default"/>
+      </w:rPr>
+    </w:lvl>
+    <w:lvl w:ilvl="2" w:tplc="04090005" w:tentative="1">
+      <w:start w:val="1"/>
+      <w:numFmt w:val="bullet"/>
+      <w:lvlText w:val=""/>
+      <w:lvlJc w:val="left"/>
+      <w:pPr>
+        <w:ind w:left="2160" w:hanging="360"/>
+      </w:pPr>
+      <w:rPr>
+        <w:rFonts w:ascii="Wingdings" w:hAnsi="Wingdings" w:hint="default"/>
+      </w:rPr>
+    </w:lvl>
+    <w:lvl w:ilvl="3" w:tplc="04090001" w:tentative="1">
+      <w:start w:val="1"/>
+      <w:numFmt w:val="bullet"/>
+      <w:lvlText w:val=""/>
+      <w:lvlJc w:val="left"/>
+      <w:pPr>
+        <w:ind w:left="2880" w:hanging="360"/>
+      </w:pPr>
+      <w:rPr>
+        <w:rFonts w:ascii="Symbol" w:hAnsi="Symbol" w:hint="default"/>
+      </w:rPr>
+    </w:lvl>
+    <w:lvl w:ilvl="4" w:tplc="04090003" w:tentative="1">
+      <w:start w:val="1"/>
+      <w:numFmt w:val="bullet"/>
+      <w:lvlText w:val="o"/>
+      <w:lvlJc w:val="left"/>
+      <w:pPr>
+        <w:ind w:left="3600" w:hanging="360"/>
+      </w:pPr>
+      <w:rPr>
+        <w:rFonts w:ascii="Courier New" w:hAnsi="Courier New" w:cs="Courier New" w:hint="default"/>
+      </w:rPr>
+    </w:lvl>
+    <w:lvl w:ilvl="5" w:tplc="04090005" w:tentative="1">
+      <w:start w:val="1"/>
+      <w:numFmt w:val="bullet"/>
+      <w:lvlText w:val=""/>
+      <w:lvlJc w:val="left"/>
+      <w:pPr>
+        <w:ind w:left="4320" w:hanging="360"/>
+      </w:pPr>
+      <w:rPr>
+        <w:rFonts w:ascii="Wingdings" w:hAnsi="Wingdings" w:hint="default"/>
+      </w:rPr>
+    </w:lvl>
+    <w:lvl w:ilvl="6" w:tplc="04090001" w:tentative="1">
+      <w:start w:val="1"/>
+      <w:numFmt w:val="bullet"/>
+      <w:lvlText w:val=""/>
+      <w:lvlJc w:val="left"/>
+      <w:pPr>
+        <w:ind w:left="5040" w:hanging="360"/>
+      </w:pPr>
+      <w:rPr>
+        <w:rFonts w:ascii="Symbol" w:hAnsi="Symbol" w:hint="default"/>
+      </w:rPr>
+    </w:lvl>
+    <w:lvl w:ilvl="7" w:tplc="04090003" w:tentative="1">
+      <w:start w:val="1"/>
+      <w:numFmt w:val="bullet"/>
+      <w:lvlText w:val="o"/>
+      <w:lvlJc w:val="left"/>
+      <w:pPr>
+        <w:ind w:left="5760" w:hanging="360"/>
+      </w:pPr>
+      <w:rPr>
+        <w:rFonts w:ascii="Courier New" w:hAnsi="Courier New" w:cs="Courier New" w:hint="default"/>
+      </w:rPr>
+    </w:lvl>
+    <w:lvl w:ilvl="8" w:tplc="04090005" w:tentative="1">
+      <w:start w:val="1"/>
+      <w:numFmt w:val="bullet"/>
+      <w:lvlText w:val=""/>
+      <w:lvlJc w:val="left"/>
+      <w:pPr>
+        <w:ind w:left="6480" w:hanging="360"/>
+      </w:pPr>
+      <w:rPr>
+        <w:rFonts w:ascii="Wingdings" w:hAnsi="Wingdings" w:hint="default"/>
+      </w:rPr>
+    </w:lvl>
+  </w:abstractNum>
+  <w:num w:numId="1">
+    <w:abstractNumId w:val="0"/>
+  </w:num>
+</w:numbering>
+</file>
+
 <file path=word/styles.xml><?xml version="1.0" encoding="utf-8"?>
 <w:styles xmlns:mc="http://schemas.openxmlformats.org/markup-compatibility/2006" xmlns:r="http://schemas.openxmlformats.org/officeDocument/2006/relationships" xmlns:w="http://schemas.openxmlformats.org/wordprocessingml/2006/main" xmlns:w14="http://schemas.microsoft.com/office/word/2010/wordml" xmlns:w15="http://schemas.microsoft.com/office/word/2012/wordml" xmlns:w16cid="http://schemas.microsoft.com/office/word/2016/wordml/cid" xmlns:w16se="http://schemas.microsoft.com/office/word/2015/wordml/symex" mc:Ignorable="w14 w15 w16se w16cid">
   <w:docDefaults>
     <w:rPrDefault>
       <w:rPr>
-        <w:rFonts w:ascii="Helvetica" w:eastAsia="Helvetica" w:hAnsi="Helvetica" w:cs="Times New Roman"/>
+        <w:rFonts w:asciiTheme="minorHAnsi" w:eastAsiaTheme="minorEastAsia" w:hAnsiTheme="minorHAnsi" w:cstheme="minorBidi"/>
+        <w:sz w:val="21"/>
+        <w:szCs w:val="21"/>
         <w:lang w:val="nl-BE" w:eastAsia="nl-BE" w:bidi="ar-SA"/>
       </w:rPr>
     </w:rPrDefault>
-    <w:pPrDefault/>
+    <w:pPrDefault>
+      <w:pPr>
+        <w:spacing w:after="120" w:line="264" w:lineRule="auto"/>
+      </w:pPr>
+    </w:pPrDefault>
   </w:docDefaults>
   <w:latentStyles w:defLockedState="0" w:defUIPriority="99" w:defSemiHidden="0" w:defUnhideWhenUsed="0" w:defQFormat="0" w:count="375">
     <w:lsdException w:name="Normal" w:uiPriority="0" w:qFormat="1"/>
@@ -2817,34 +3368,30 @@
   <w:style w:type="paragraph" w:default="1" w:styleId="Standaard">
     <w:name w:val="Normal"/>
     <w:qFormat/>
-    <w:rsid w:val="00451D52"/>
-    <w:rPr>
-      <w:szCs w:val="22"/>
-      <w:lang w:eastAsia="en-US"/>
-    </w:rPr>
+    <w:rsid w:val="00760E34"/>
   </w:style>
   <w:style w:type="paragraph" w:styleId="Kop1">
     <w:name w:val="heading 1"/>
     <w:basedOn w:val="Standaard"/>
     <w:next w:val="Standaard"/>
     <w:link w:val="Kop1Char"/>
-    <w:autoRedefine/>
     <w:uiPriority w:val="9"/>
     <w:qFormat/>
-    <w:rsid w:val="00496138"/>
+    <w:rsid w:val="00760E34"/>
     <w:pPr>
       <w:keepNext/>
       <w:keepLines/>
-      <w:spacing w:before="240"/>
+      <w:pBdr>
+        <w:bottom w:val="single" w:sz="4" w:space="1" w:color="5B9BD5" w:themeColor="accent1"/>
+      </w:pBdr>
+      <w:spacing w:before="400" w:after="40" w:line="240" w:lineRule="auto"/>
       <w:outlineLvl w:val="0"/>
     </w:pPr>
     <w:rPr>
-      <w:rFonts w:eastAsia="Times New Roman"/>
-      <w:b/>
-      <w:bCs/>
-      <w:color w:val="000000"/>
-      <w:sz w:val="28"/>
-      <w:szCs w:val="28"/>
+      <w:rFonts w:asciiTheme="majorHAnsi" w:eastAsiaTheme="majorEastAsia" w:hAnsiTheme="majorHAnsi" w:cstheme="majorBidi"/>
+      <w:color w:val="2E74B5" w:themeColor="accent1" w:themeShade="BF"/>
+      <w:sz w:val="36"/>
+      <w:szCs w:val="36"/>
     </w:rPr>
   </w:style>
   <w:style w:type="paragraph" w:styleId="Kop2">
@@ -2852,23 +3399,21 @@
     <w:basedOn w:val="Standaard"/>
     <w:next w:val="Standaard"/>
     <w:link w:val="Kop2Char"/>
-    <w:autoRedefine/>
     <w:uiPriority w:val="9"/>
     <w:unhideWhenUsed/>
     <w:qFormat/>
-    <w:rsid w:val="00496138"/>
+    <w:rsid w:val="00760E34"/>
     <w:pPr>
       <w:keepNext/>
       <w:keepLines/>
-      <w:spacing w:before="200"/>
+      <w:spacing w:before="160" w:after="0" w:line="240" w:lineRule="auto"/>
       <w:outlineLvl w:val="1"/>
     </w:pPr>
     <w:rPr>
-      <w:rFonts w:eastAsia="Times New Roman"/>
-      <w:bCs/>
-      <w:color w:val="000000"/>
-      <w:sz w:val="26"/>
-      <w:szCs w:val="26"/>
+      <w:rFonts w:asciiTheme="majorHAnsi" w:eastAsiaTheme="majorEastAsia" w:hAnsiTheme="majorHAnsi" w:cstheme="majorBidi"/>
+      <w:color w:val="2E74B5" w:themeColor="accent1" w:themeShade="BF"/>
+      <w:sz w:val="28"/>
+      <w:szCs w:val="28"/>
     </w:rPr>
   </w:style>
   <w:style w:type="paragraph" w:styleId="Kop3">
@@ -2876,24 +3421,21 @@
     <w:basedOn w:val="Standaard"/>
     <w:next w:val="Standaard"/>
     <w:link w:val="Kop3Char"/>
-    <w:autoRedefine/>
     <w:uiPriority w:val="9"/>
     <w:unhideWhenUsed/>
     <w:qFormat/>
-    <w:rsid w:val="0024199E"/>
+    <w:rsid w:val="00760E34"/>
     <w:pPr>
       <w:keepNext/>
       <w:keepLines/>
-      <w:spacing w:before="120"/>
-      <w:ind w:left="284"/>
+      <w:spacing w:before="80" w:after="0" w:line="240" w:lineRule="auto"/>
       <w:outlineLvl w:val="2"/>
     </w:pPr>
     <w:rPr>
-      <w:rFonts w:eastAsia="Times New Roman"/>
-      <w:b/>
-      <w:bCs/>
-      <w:color w:val="000000"/>
-      <w:szCs w:val="20"/>
+      <w:rFonts w:asciiTheme="majorHAnsi" w:eastAsiaTheme="majorEastAsia" w:hAnsiTheme="majorHAnsi" w:cstheme="majorBidi"/>
+      <w:color w:val="404040" w:themeColor="text1" w:themeTint="BF"/>
+      <w:sz w:val="26"/>
+      <w:szCs w:val="26"/>
     </w:rPr>
   </w:style>
   <w:style w:type="paragraph" w:styleId="Kop4">
@@ -2901,24 +3443,20 @@
     <w:basedOn w:val="Standaard"/>
     <w:next w:val="Standaard"/>
     <w:link w:val="Kop4Char"/>
-    <w:autoRedefine/>
     <w:uiPriority w:val="9"/>
     <w:unhideWhenUsed/>
     <w:qFormat/>
-    <w:rsid w:val="00DF232D"/>
+    <w:rsid w:val="00760E34"/>
     <w:pPr>
       <w:keepNext/>
       <w:keepLines/>
-      <w:spacing w:before="120"/>
-      <w:ind w:left="284"/>
+      <w:spacing w:before="80" w:after="0"/>
       <w:outlineLvl w:val="3"/>
     </w:pPr>
     <w:rPr>
-      <w:rFonts w:eastAsia="Times New Roman"/>
-      <w:b/>
-      <w:bCs/>
-      <w:iCs/>
-      <w:color w:val="595959"/>
+      <w:rFonts w:asciiTheme="majorHAnsi" w:eastAsiaTheme="majorEastAsia" w:hAnsiTheme="majorHAnsi" w:cstheme="majorBidi"/>
+      <w:sz w:val="24"/>
+      <w:szCs w:val="24"/>
     </w:rPr>
   </w:style>
   <w:style w:type="paragraph" w:styleId="Kop5">
@@ -2926,22 +3464,22 @@
     <w:basedOn w:val="Standaard"/>
     <w:next w:val="Standaard"/>
     <w:link w:val="Kop5Char"/>
-    <w:autoRedefine/>
     <w:uiPriority w:val="9"/>
     <w:unhideWhenUsed/>
     <w:qFormat/>
-    <w:rsid w:val="0024199E"/>
+    <w:rsid w:val="00760E34"/>
     <w:pPr>
       <w:keepNext/>
       <w:keepLines/>
-      <w:spacing w:before="120"/>
+      <w:spacing w:before="80" w:after="0"/>
       <w:outlineLvl w:val="4"/>
     </w:pPr>
     <w:rPr>
-      <w:rFonts w:eastAsia="Times New Roman"/>
-      <w:b/>
+      <w:rFonts w:asciiTheme="majorHAnsi" w:eastAsiaTheme="majorEastAsia" w:hAnsiTheme="majorHAnsi" w:cstheme="majorBidi"/>
       <w:i/>
-      <w:color w:val="000000"/>
+      <w:iCs/>
+      <w:sz w:val="22"/>
+      <w:szCs w:val="22"/>
     </w:rPr>
   </w:style>
   <w:style w:type="paragraph" w:styleId="Kop6">
@@ -2949,22 +3487,88 @@
     <w:basedOn w:val="Standaard"/>
     <w:next w:val="Standaard"/>
     <w:link w:val="Kop6Char"/>
-    <w:autoRedefine/>
     <w:uiPriority w:val="9"/>
     <w:unhideWhenUsed/>
     <w:qFormat/>
-    <w:rsid w:val="00271A43"/>
+    <w:rsid w:val="00760E34"/>
     <w:pPr>
       <w:keepNext/>
       <w:keepLines/>
-      <w:spacing w:before="120"/>
+      <w:spacing w:before="80" w:after="0"/>
       <w:outlineLvl w:val="5"/>
     </w:pPr>
     <w:rPr>
-      <w:rFonts w:eastAsia="Times New Roman"/>
+      <w:rFonts w:asciiTheme="majorHAnsi" w:eastAsiaTheme="majorEastAsia" w:hAnsiTheme="majorHAnsi" w:cstheme="majorBidi"/>
+      <w:color w:val="595959" w:themeColor="text1" w:themeTint="A6"/>
+    </w:rPr>
+  </w:style>
+  <w:style w:type="paragraph" w:styleId="Kop7">
+    <w:name w:val="heading 7"/>
+    <w:basedOn w:val="Standaard"/>
+    <w:next w:val="Standaard"/>
+    <w:link w:val="Kop7Char"/>
+    <w:uiPriority w:val="9"/>
+    <w:semiHidden/>
+    <w:unhideWhenUsed/>
+    <w:qFormat/>
+    <w:rsid w:val="00760E34"/>
+    <w:pPr>
+      <w:keepNext/>
+      <w:keepLines/>
+      <w:spacing w:before="80" w:after="0"/>
+      <w:outlineLvl w:val="6"/>
+    </w:pPr>
+    <w:rPr>
+      <w:rFonts w:asciiTheme="majorHAnsi" w:eastAsiaTheme="majorEastAsia" w:hAnsiTheme="majorHAnsi" w:cstheme="majorBidi"/>
       <w:i/>
       <w:iCs/>
-      <w:color w:val="000000"/>
+      <w:color w:val="595959" w:themeColor="text1" w:themeTint="A6"/>
+    </w:rPr>
+  </w:style>
+  <w:style w:type="paragraph" w:styleId="Kop8">
+    <w:name w:val="heading 8"/>
+    <w:basedOn w:val="Standaard"/>
+    <w:next w:val="Standaard"/>
+    <w:link w:val="Kop8Char"/>
+    <w:uiPriority w:val="9"/>
+    <w:semiHidden/>
+    <w:unhideWhenUsed/>
+    <w:qFormat/>
+    <w:rsid w:val="00760E34"/>
+    <w:pPr>
+      <w:keepNext/>
+      <w:keepLines/>
+      <w:spacing w:before="80" w:after="0"/>
+      <w:outlineLvl w:val="7"/>
+    </w:pPr>
+    <w:rPr>
+      <w:rFonts w:asciiTheme="majorHAnsi" w:eastAsiaTheme="majorEastAsia" w:hAnsiTheme="majorHAnsi" w:cstheme="majorBidi"/>
+      <w:smallCaps/>
+      <w:color w:val="595959" w:themeColor="text1" w:themeTint="A6"/>
+    </w:rPr>
+  </w:style>
+  <w:style w:type="paragraph" w:styleId="Kop9">
+    <w:name w:val="heading 9"/>
+    <w:basedOn w:val="Standaard"/>
+    <w:next w:val="Standaard"/>
+    <w:link w:val="Kop9Char"/>
+    <w:uiPriority w:val="9"/>
+    <w:semiHidden/>
+    <w:unhideWhenUsed/>
+    <w:qFormat/>
+    <w:rsid w:val="00760E34"/>
+    <w:pPr>
+      <w:keepNext/>
+      <w:keepLines/>
+      <w:spacing w:before="80" w:after="0"/>
+      <w:outlineLvl w:val="8"/>
+    </w:pPr>
+    <w:rPr>
+      <w:rFonts w:asciiTheme="majorHAnsi" w:eastAsiaTheme="majorEastAsia" w:hAnsiTheme="majorHAnsi" w:cstheme="majorBidi"/>
+      <w:i/>
+      <w:iCs/>
+      <w:smallCaps/>
+      <w:color w:val="595959" w:themeColor="text1" w:themeTint="A6"/>
     </w:rPr>
   </w:style>
   <w:style w:type="character" w:default="1" w:styleId="Standaardalinea-lettertype">
@@ -3052,22 +3656,16 @@
     <w:link w:val="GeenafstandChar"/>
     <w:uiPriority w:val="1"/>
     <w:qFormat/>
-    <w:rsid w:val="006E2C7F"/>
-    <w:rPr>
-      <w:rFonts w:eastAsia="Times New Roman"/>
-      <w:sz w:val="22"/>
-      <w:szCs w:val="22"/>
-    </w:rPr>
+    <w:rsid w:val="00760E34"/>
+    <w:pPr>
+      <w:spacing w:after="0" w:line="240" w:lineRule="auto"/>
+    </w:pPr>
   </w:style>
   <w:style w:type="character" w:customStyle="1" w:styleId="GeenafstandChar">
     <w:name w:val="Geen afstand Char"/>
     <w:link w:val="Geenafstand"/>
     <w:uiPriority w:val="1"/>
     <w:rsid w:val="006E2C7F"/>
-    <w:rPr>
-      <w:rFonts w:eastAsia="Times New Roman"/>
-      <w:lang w:eastAsia="nl-BE"/>
-    </w:rPr>
   </w:style>
   <w:style w:type="paragraph" w:styleId="Ballontekst">
     <w:name w:val="Balloon Text"/>
@@ -3098,7 +3696,6 @@
     <w:name w:val="Voorblad_titel"/>
     <w:basedOn w:val="Geenafstand"/>
     <w:link w:val="VoorbladtitelChar"/>
-    <w:qFormat/>
     <w:rsid w:val="009E1E66"/>
     <w:pPr>
       <w:spacing w:after="120"/>
@@ -3113,7 +3710,6 @@
     <w:name w:val="Voorblad_subtitels"/>
     <w:basedOn w:val="Standaard"/>
     <w:link w:val="VoorbladsubtitelsChar"/>
-    <w:qFormat/>
     <w:rsid w:val="00440E12"/>
     <w:rPr>
       <w:color w:val="FFFFFF"/>
@@ -3135,7 +3731,6 @@
     <w:name w:val="Tussenpagina_titel"/>
     <w:basedOn w:val="Stijl1"/>
     <w:link w:val="TussenpaginatitelChar"/>
-    <w:qFormat/>
     <w:rsid w:val="00E02C45"/>
     <w:rPr>
       <w:color w:val="006FB8"/>
@@ -3153,7 +3748,6 @@
     <w:name w:val="Tussenpagina_subtitel"/>
     <w:basedOn w:val="Standaard"/>
     <w:link w:val="TussenpaginasubtitelChar"/>
-    <w:qFormat/>
     <w:rsid w:val="00E02C45"/>
     <w:rPr>
       <w:color w:val="006FB8"/>
@@ -3193,16 +3787,15 @@
   </w:style>
   <w:style w:type="character" w:customStyle="1" w:styleId="Kop1Char">
     <w:name w:val="Kop 1 Char"/>
+    <w:basedOn w:val="Standaardalinea-lettertype"/>
     <w:link w:val="Kop1"/>
     <w:uiPriority w:val="9"/>
-    <w:rsid w:val="00496138"/>
-    <w:rPr>
-      <w:rFonts w:ascii="Helvetica" w:eastAsia="Times New Roman" w:hAnsi="Helvetica" w:cs="Times New Roman"/>
-      <w:b/>
-      <w:bCs/>
-      <w:color w:val="000000"/>
-      <w:sz w:val="28"/>
-      <w:szCs w:val="28"/>
+    <w:rsid w:val="00760E34"/>
+    <w:rPr>
+      <w:rFonts w:asciiTheme="majorHAnsi" w:eastAsiaTheme="majorEastAsia" w:hAnsiTheme="majorHAnsi" w:cstheme="majorBidi"/>
+      <w:color w:val="2E74B5" w:themeColor="accent1" w:themeShade="BF"/>
+      <w:sz w:val="36"/>
+      <w:szCs w:val="36"/>
     </w:rPr>
   </w:style>
   <w:style w:type="character" w:customStyle="1" w:styleId="Stijl1Char">
@@ -3216,69 +3809,65 @@
   </w:style>
   <w:style w:type="character" w:customStyle="1" w:styleId="Kop2Char">
     <w:name w:val="Kop 2 Char"/>
+    <w:basedOn w:val="Standaardalinea-lettertype"/>
     <w:link w:val="Kop2"/>
     <w:uiPriority w:val="9"/>
-    <w:rsid w:val="00496138"/>
-    <w:rPr>
-      <w:rFonts w:ascii="Helvetica" w:eastAsia="Times New Roman" w:hAnsi="Helvetica" w:cs="Times New Roman"/>
-      <w:bCs/>
-      <w:color w:val="000000"/>
+    <w:rsid w:val="00760E34"/>
+    <w:rPr>
+      <w:rFonts w:asciiTheme="majorHAnsi" w:eastAsiaTheme="majorEastAsia" w:hAnsiTheme="majorHAnsi" w:cstheme="majorBidi"/>
+      <w:color w:val="2E74B5" w:themeColor="accent1" w:themeShade="BF"/>
+      <w:sz w:val="28"/>
+      <w:szCs w:val="28"/>
+    </w:rPr>
+  </w:style>
+  <w:style w:type="character" w:customStyle="1" w:styleId="Kop3Char">
+    <w:name w:val="Kop 3 Char"/>
+    <w:basedOn w:val="Standaardalinea-lettertype"/>
+    <w:link w:val="Kop3"/>
+    <w:uiPriority w:val="9"/>
+    <w:rsid w:val="00760E34"/>
+    <w:rPr>
+      <w:rFonts w:asciiTheme="majorHAnsi" w:eastAsiaTheme="majorEastAsia" w:hAnsiTheme="majorHAnsi" w:cstheme="majorBidi"/>
+      <w:color w:val="404040" w:themeColor="text1" w:themeTint="BF"/>
       <w:sz w:val="26"/>
       <w:szCs w:val="26"/>
     </w:rPr>
   </w:style>
-  <w:style w:type="character" w:customStyle="1" w:styleId="Kop3Char">
-    <w:name w:val="Kop 3 Char"/>
-    <w:link w:val="Kop3"/>
-    <w:uiPriority w:val="9"/>
-    <w:rsid w:val="0024199E"/>
-    <w:rPr>
-      <w:rFonts w:ascii="Helvetica" w:eastAsia="Times New Roman" w:hAnsi="Helvetica" w:cs="Times New Roman"/>
-      <w:b/>
-      <w:bCs/>
-      <w:color w:val="000000"/>
-      <w:sz w:val="20"/>
-      <w:szCs w:val="20"/>
-    </w:rPr>
-  </w:style>
   <w:style w:type="character" w:customStyle="1" w:styleId="Kop4Char">
     <w:name w:val="Kop 4 Char"/>
+    <w:basedOn w:val="Standaardalinea-lettertype"/>
     <w:link w:val="Kop4"/>
     <w:uiPriority w:val="9"/>
-    <w:rsid w:val="00DF232D"/>
-    <w:rPr>
-      <w:rFonts w:ascii="Helvetica" w:eastAsia="Times New Roman" w:hAnsi="Helvetica" w:cs="Times New Roman"/>
-      <w:b/>
-      <w:bCs/>
-      <w:iCs/>
-      <w:color w:val="595959"/>
-      <w:sz w:val="16"/>
+    <w:rsid w:val="00760E34"/>
+    <w:rPr>
+      <w:rFonts w:asciiTheme="majorHAnsi" w:eastAsiaTheme="majorEastAsia" w:hAnsiTheme="majorHAnsi" w:cstheme="majorBidi"/>
+      <w:sz w:val="24"/>
+      <w:szCs w:val="24"/>
     </w:rPr>
   </w:style>
   <w:style w:type="character" w:customStyle="1" w:styleId="Kop5Char">
     <w:name w:val="Kop 5 Char"/>
+    <w:basedOn w:val="Standaardalinea-lettertype"/>
     <w:link w:val="Kop5"/>
     <w:uiPriority w:val="9"/>
-    <w:rsid w:val="0024199E"/>
-    <w:rPr>
-      <w:rFonts w:ascii="Helvetica" w:eastAsia="Times New Roman" w:hAnsi="Helvetica" w:cs="Times New Roman"/>
-      <w:b/>
+    <w:rsid w:val="00760E34"/>
+    <w:rPr>
+      <w:rFonts w:asciiTheme="majorHAnsi" w:eastAsiaTheme="majorEastAsia" w:hAnsiTheme="majorHAnsi" w:cstheme="majorBidi"/>
       <w:i/>
-      <w:color w:val="000000"/>
-      <w:sz w:val="16"/>
+      <w:iCs/>
+      <w:sz w:val="22"/>
+      <w:szCs w:val="22"/>
     </w:rPr>
   </w:style>
   <w:style w:type="character" w:customStyle="1" w:styleId="Kop6Char">
     <w:name w:val="Kop 6 Char"/>
+    <w:basedOn w:val="Standaardalinea-lettertype"/>
     <w:link w:val="Kop6"/>
     <w:uiPriority w:val="9"/>
-    <w:rsid w:val="00271A43"/>
-    <w:rPr>
-      <w:rFonts w:ascii="Helvetica" w:eastAsia="Times New Roman" w:hAnsi="Helvetica" w:cs="Times New Roman"/>
-      <w:i/>
-      <w:iCs/>
-      <w:color w:val="000000"/>
-      <w:sz w:val="16"/>
+    <w:rsid w:val="00760E34"/>
+    <w:rPr>
+      <w:rFonts w:asciiTheme="majorHAnsi" w:eastAsiaTheme="majorEastAsia" w:hAnsiTheme="majorHAnsi" w:cstheme="majorBidi"/>
+      <w:color w:val="595959" w:themeColor="text1" w:themeTint="A6"/>
     </w:rPr>
   </w:style>
   <w:style w:type="table" w:styleId="Tabelraster">
@@ -3313,20 +3902,10 @@
     <w:uiPriority w:val="39"/>
     <w:unhideWhenUsed/>
     <w:qFormat/>
-    <w:rsid w:val="00D57DEF"/>
+    <w:rsid w:val="00760E34"/>
     <w:pPr>
-      <w:spacing w:line="259" w:lineRule="auto"/>
       <w:outlineLvl w:val="9"/>
     </w:pPr>
-    <w:rPr>
-      <w:rFonts w:asciiTheme="majorHAnsi" w:eastAsiaTheme="majorEastAsia" w:hAnsiTheme="majorHAnsi" w:cstheme="majorBidi"/>
-      <w:b w:val="0"/>
-      <w:bCs w:val="0"/>
-      <w:color w:val="2E74B5" w:themeColor="accent1" w:themeShade="BF"/>
-      <w:sz w:val="32"/>
-      <w:szCs w:val="32"/>
-      <w:lang w:val="en-US"/>
-    </w:rPr>
   </w:style>
   <w:style w:type="paragraph" w:styleId="Inhopg1">
     <w:name w:val="toc 1"/>
@@ -3362,6 +3941,294 @@
     <w:rPr>
       <w:color w:val="0563C1" w:themeColor="hyperlink"/>
       <w:u w:val="single"/>
+    </w:rPr>
+  </w:style>
+  <w:style w:type="paragraph" w:styleId="Inhopg3">
+    <w:name w:val="toc 3"/>
+    <w:basedOn w:val="Standaard"/>
+    <w:next w:val="Standaard"/>
+    <w:autoRedefine/>
+    <w:uiPriority w:val="39"/>
+    <w:unhideWhenUsed/>
+    <w:rsid w:val="00E61905"/>
+    <w:pPr>
+      <w:spacing w:after="100"/>
+      <w:ind w:left="400"/>
+    </w:pPr>
+  </w:style>
+  <w:style w:type="character" w:customStyle="1" w:styleId="Kop7Char">
+    <w:name w:val="Kop 7 Char"/>
+    <w:basedOn w:val="Standaardalinea-lettertype"/>
+    <w:link w:val="Kop7"/>
+    <w:uiPriority w:val="9"/>
+    <w:semiHidden/>
+    <w:rsid w:val="00760E34"/>
+    <w:rPr>
+      <w:rFonts w:asciiTheme="majorHAnsi" w:eastAsiaTheme="majorEastAsia" w:hAnsiTheme="majorHAnsi" w:cstheme="majorBidi"/>
+      <w:i/>
+      <w:iCs/>
+      <w:color w:val="595959" w:themeColor="text1" w:themeTint="A6"/>
+    </w:rPr>
+  </w:style>
+  <w:style w:type="character" w:customStyle="1" w:styleId="Kop8Char">
+    <w:name w:val="Kop 8 Char"/>
+    <w:basedOn w:val="Standaardalinea-lettertype"/>
+    <w:link w:val="Kop8"/>
+    <w:uiPriority w:val="9"/>
+    <w:semiHidden/>
+    <w:rsid w:val="00760E34"/>
+    <w:rPr>
+      <w:rFonts w:asciiTheme="majorHAnsi" w:eastAsiaTheme="majorEastAsia" w:hAnsiTheme="majorHAnsi" w:cstheme="majorBidi"/>
+      <w:smallCaps/>
+      <w:color w:val="595959" w:themeColor="text1" w:themeTint="A6"/>
+    </w:rPr>
+  </w:style>
+  <w:style w:type="character" w:customStyle="1" w:styleId="Kop9Char">
+    <w:name w:val="Kop 9 Char"/>
+    <w:basedOn w:val="Standaardalinea-lettertype"/>
+    <w:link w:val="Kop9"/>
+    <w:uiPriority w:val="9"/>
+    <w:semiHidden/>
+    <w:rsid w:val="00760E34"/>
+    <w:rPr>
+      <w:rFonts w:asciiTheme="majorHAnsi" w:eastAsiaTheme="majorEastAsia" w:hAnsiTheme="majorHAnsi" w:cstheme="majorBidi"/>
+      <w:i/>
+      <w:iCs/>
+      <w:smallCaps/>
+      <w:color w:val="595959" w:themeColor="text1" w:themeTint="A6"/>
+    </w:rPr>
+  </w:style>
+  <w:style w:type="paragraph" w:styleId="Bijschrift">
+    <w:name w:val="caption"/>
+    <w:basedOn w:val="Standaard"/>
+    <w:next w:val="Standaard"/>
+    <w:uiPriority w:val="35"/>
+    <w:semiHidden/>
+    <w:unhideWhenUsed/>
+    <w:qFormat/>
+    <w:rsid w:val="00760E34"/>
+    <w:pPr>
+      <w:spacing w:line="240" w:lineRule="auto"/>
+    </w:pPr>
+    <w:rPr>
+      <w:b/>
+      <w:bCs/>
+      <w:color w:val="404040" w:themeColor="text1" w:themeTint="BF"/>
+      <w:sz w:val="20"/>
+      <w:szCs w:val="20"/>
+    </w:rPr>
+  </w:style>
+  <w:style w:type="paragraph" w:styleId="Titel">
+    <w:name w:val="Title"/>
+    <w:basedOn w:val="Standaard"/>
+    <w:next w:val="Standaard"/>
+    <w:link w:val="TitelChar"/>
+    <w:uiPriority w:val="10"/>
+    <w:qFormat/>
+    <w:rsid w:val="00760E34"/>
+    <w:pPr>
+      <w:spacing w:after="0" w:line="240" w:lineRule="auto"/>
+      <w:contextualSpacing/>
+    </w:pPr>
+    <w:rPr>
+      <w:rFonts w:asciiTheme="majorHAnsi" w:eastAsiaTheme="majorEastAsia" w:hAnsiTheme="majorHAnsi" w:cstheme="majorBidi"/>
+      <w:color w:val="2E74B5" w:themeColor="accent1" w:themeShade="BF"/>
+      <w:spacing w:val="-7"/>
+      <w:sz w:val="80"/>
+      <w:szCs w:val="80"/>
+    </w:rPr>
+  </w:style>
+  <w:style w:type="character" w:customStyle="1" w:styleId="TitelChar">
+    <w:name w:val="Titel Char"/>
+    <w:basedOn w:val="Standaardalinea-lettertype"/>
+    <w:link w:val="Titel"/>
+    <w:uiPriority w:val="10"/>
+    <w:rsid w:val="00760E34"/>
+    <w:rPr>
+      <w:rFonts w:asciiTheme="majorHAnsi" w:eastAsiaTheme="majorEastAsia" w:hAnsiTheme="majorHAnsi" w:cstheme="majorBidi"/>
+      <w:color w:val="2E74B5" w:themeColor="accent1" w:themeShade="BF"/>
+      <w:spacing w:val="-7"/>
+      <w:sz w:val="80"/>
+      <w:szCs w:val="80"/>
+    </w:rPr>
+  </w:style>
+  <w:style w:type="paragraph" w:styleId="Ondertitel">
+    <w:name w:val="Subtitle"/>
+    <w:basedOn w:val="Standaard"/>
+    <w:next w:val="Standaard"/>
+    <w:link w:val="OndertitelChar"/>
+    <w:uiPriority w:val="11"/>
+    <w:qFormat/>
+    <w:rsid w:val="00760E34"/>
+    <w:pPr>
+      <w:numPr>
+        <w:ilvl w:val="1"/>
+      </w:numPr>
+      <w:spacing w:after="240" w:line="240" w:lineRule="auto"/>
+    </w:pPr>
+    <w:rPr>
+      <w:rFonts w:asciiTheme="majorHAnsi" w:eastAsiaTheme="majorEastAsia" w:hAnsiTheme="majorHAnsi" w:cstheme="majorBidi"/>
+      <w:color w:val="404040" w:themeColor="text1" w:themeTint="BF"/>
+      <w:sz w:val="30"/>
+      <w:szCs w:val="30"/>
+    </w:rPr>
+  </w:style>
+  <w:style w:type="character" w:customStyle="1" w:styleId="OndertitelChar">
+    <w:name w:val="Ondertitel Char"/>
+    <w:basedOn w:val="Standaardalinea-lettertype"/>
+    <w:link w:val="Ondertitel"/>
+    <w:uiPriority w:val="11"/>
+    <w:rsid w:val="00760E34"/>
+    <w:rPr>
+      <w:rFonts w:asciiTheme="majorHAnsi" w:eastAsiaTheme="majorEastAsia" w:hAnsiTheme="majorHAnsi" w:cstheme="majorBidi"/>
+      <w:color w:val="404040" w:themeColor="text1" w:themeTint="BF"/>
+      <w:sz w:val="30"/>
+      <w:szCs w:val="30"/>
+    </w:rPr>
+  </w:style>
+  <w:style w:type="character" w:styleId="Zwaar">
+    <w:name w:val="Strong"/>
+    <w:basedOn w:val="Standaardalinea-lettertype"/>
+    <w:uiPriority w:val="22"/>
+    <w:qFormat/>
+    <w:rsid w:val="00760E34"/>
+    <w:rPr>
+      <w:b/>
+      <w:bCs/>
+    </w:rPr>
+  </w:style>
+  <w:style w:type="character" w:styleId="Nadruk">
+    <w:name w:val="Emphasis"/>
+    <w:basedOn w:val="Standaardalinea-lettertype"/>
+    <w:uiPriority w:val="20"/>
+    <w:qFormat/>
+    <w:rsid w:val="00760E34"/>
+    <w:rPr>
+      <w:i/>
+      <w:iCs/>
+    </w:rPr>
+  </w:style>
+  <w:style w:type="paragraph" w:styleId="Citaat">
+    <w:name w:val="Quote"/>
+    <w:basedOn w:val="Standaard"/>
+    <w:next w:val="Standaard"/>
+    <w:link w:val="CitaatChar"/>
+    <w:uiPriority w:val="29"/>
+    <w:qFormat/>
+    <w:rsid w:val="00760E34"/>
+    <w:pPr>
+      <w:spacing w:before="240" w:after="240" w:line="252" w:lineRule="auto"/>
+      <w:ind w:left="864" w:right="864"/>
+      <w:jc w:val="center"/>
+    </w:pPr>
+    <w:rPr>
+      <w:i/>
+      <w:iCs/>
+    </w:rPr>
+  </w:style>
+  <w:style w:type="character" w:customStyle="1" w:styleId="CitaatChar">
+    <w:name w:val="Citaat Char"/>
+    <w:basedOn w:val="Standaardalinea-lettertype"/>
+    <w:link w:val="Citaat"/>
+    <w:uiPriority w:val="29"/>
+    <w:rsid w:val="00760E34"/>
+    <w:rPr>
+      <w:i/>
+      <w:iCs/>
+    </w:rPr>
+  </w:style>
+  <w:style w:type="paragraph" w:styleId="Duidelijkcitaat">
+    <w:name w:val="Intense Quote"/>
+    <w:basedOn w:val="Standaard"/>
+    <w:next w:val="Standaard"/>
+    <w:link w:val="DuidelijkcitaatChar"/>
+    <w:uiPriority w:val="30"/>
+    <w:qFormat/>
+    <w:rsid w:val="00760E34"/>
+    <w:pPr>
+      <w:spacing w:before="100" w:beforeAutospacing="1" w:after="240"/>
+      <w:ind w:left="864" w:right="864"/>
+      <w:jc w:val="center"/>
+    </w:pPr>
+    <w:rPr>
+      <w:rFonts w:asciiTheme="majorHAnsi" w:eastAsiaTheme="majorEastAsia" w:hAnsiTheme="majorHAnsi" w:cstheme="majorBidi"/>
+      <w:color w:val="5B9BD5" w:themeColor="accent1"/>
+      <w:sz w:val="28"/>
+      <w:szCs w:val="28"/>
+    </w:rPr>
+  </w:style>
+  <w:style w:type="character" w:customStyle="1" w:styleId="DuidelijkcitaatChar">
+    <w:name w:val="Duidelijk citaat Char"/>
+    <w:basedOn w:val="Standaardalinea-lettertype"/>
+    <w:link w:val="Duidelijkcitaat"/>
+    <w:uiPriority w:val="30"/>
+    <w:rsid w:val="00760E34"/>
+    <w:rPr>
+      <w:rFonts w:asciiTheme="majorHAnsi" w:eastAsiaTheme="majorEastAsia" w:hAnsiTheme="majorHAnsi" w:cstheme="majorBidi"/>
+      <w:color w:val="5B9BD5" w:themeColor="accent1"/>
+      <w:sz w:val="28"/>
+      <w:szCs w:val="28"/>
+    </w:rPr>
+  </w:style>
+  <w:style w:type="character" w:styleId="Subtielebenadrukking">
+    <w:name w:val="Subtle Emphasis"/>
+    <w:basedOn w:val="Standaardalinea-lettertype"/>
+    <w:uiPriority w:val="19"/>
+    <w:qFormat/>
+    <w:rsid w:val="00760E34"/>
+    <w:rPr>
+      <w:i/>
+      <w:iCs/>
+      <w:color w:val="595959" w:themeColor="text1" w:themeTint="A6"/>
+    </w:rPr>
+  </w:style>
+  <w:style w:type="character" w:styleId="Intensievebenadrukking">
+    <w:name w:val="Intense Emphasis"/>
+    <w:basedOn w:val="Standaardalinea-lettertype"/>
+    <w:uiPriority w:val="21"/>
+    <w:qFormat/>
+    <w:rsid w:val="00760E34"/>
+    <w:rPr>
+      <w:b/>
+      <w:bCs/>
+      <w:i/>
+      <w:iCs/>
+    </w:rPr>
+  </w:style>
+  <w:style w:type="character" w:styleId="Subtieleverwijzing">
+    <w:name w:val="Subtle Reference"/>
+    <w:basedOn w:val="Standaardalinea-lettertype"/>
+    <w:uiPriority w:val="31"/>
+    <w:qFormat/>
+    <w:rsid w:val="00760E34"/>
+    <w:rPr>
+      <w:smallCaps/>
+      <w:color w:val="404040" w:themeColor="text1" w:themeTint="BF"/>
+    </w:rPr>
+  </w:style>
+  <w:style w:type="character" w:styleId="Intensieveverwijzing">
+    <w:name w:val="Intense Reference"/>
+    <w:basedOn w:val="Standaardalinea-lettertype"/>
+    <w:uiPriority w:val="32"/>
+    <w:qFormat/>
+    <w:rsid w:val="00760E34"/>
+    <w:rPr>
+      <w:b/>
+      <w:bCs/>
+      <w:smallCaps/>
+      <w:u w:val="single"/>
+    </w:rPr>
+  </w:style>
+  <w:style w:type="character" w:styleId="Titelvanboek">
+    <w:name w:val="Book Title"/>
+    <w:basedOn w:val="Standaardalinea-lettertype"/>
+    <w:uiPriority w:val="33"/>
+    <w:qFormat/>
+    <w:rsid w:val="00760E34"/>
+    <w:rPr>
+      <w:b/>
+      <w:bCs/>
+      <w:smallCaps/>
     </w:rPr>
   </w:style>
 </w:styles>
@@ -3633,7 +4500,7 @@
 </file>
 
 <file path=customXml/itemProps1.xml><?xml version="1.0" encoding="utf-8"?>
-<ds:datastoreItem xmlns:ds="http://schemas.openxmlformats.org/officeDocument/2006/customXml" ds:itemID="{B35F534D-40F8-4844-B01F-DE0880B2CC84}">
+<ds:datastoreItem xmlns:ds="http://schemas.openxmlformats.org/officeDocument/2006/customXml" ds:itemID="{12280F21-ADE7-4EF3-8079-6AB3DAE40CB4}">
   <ds:schemaRefs>
     <ds:schemaRef ds:uri="http://schemas.openxmlformats.org/officeDocument/2006/bibliography"/>
   </ds:schemaRefs>

--- a/stage/Stageverslag.docx
+++ b/stage/Stageverslag.docx
@@ -93,7 +93,7 @@
                                 <w:color w:val="auto"/>
                               </w:rPr>
                             </w:pPr>
-                            <w:permStart w:id="2078564087" w:edGrp="everyone"/>
+                            <w:permStart w:id="1406019141" w:edGrp="everyone"/>
                             <w:proofErr w:type="spellStart"/>
                             <w:r>
                               <w:rPr>
@@ -115,7 +115,7 @@
                               </w:rPr>
                               <w:t>cloud-init</w:t>
                             </w:r>
-                            <w:permEnd w:id="2078564087"/>
+                            <w:permEnd w:id="1406019141"/>
                             <w:proofErr w:type="spellEnd"/>
                           </w:p>
                         </w:txbxContent>
@@ -187,7 +187,7 @@
                           <w:color w:val="auto"/>
                         </w:rPr>
                       </w:pPr>
-                      <w:permStart w:id="2078564087" w:edGrp="everyone"/>
+                      <w:permStart w:id="1406019141" w:edGrp="everyone"/>
                       <w:proofErr w:type="spellStart"/>
                       <w:r>
                         <w:rPr>
@@ -209,7 +209,7 @@
                         </w:rPr>
                         <w:t>cloud-init</w:t>
                       </w:r>
-                      <w:permEnd w:id="2078564087"/>
+                      <w:permEnd w:id="1406019141"/>
                       <w:proofErr w:type="spellEnd"/>
                     </w:p>
                   </w:txbxContent>
@@ -384,11 +384,11 @@
                             <w:r>
                               <w:t xml:space="preserve">Student: </w:t>
                             </w:r>
-                            <w:permStart w:id="706368571" w:edGrp="everyone"/>
+                            <w:permStart w:id="222190908" w:edGrp="everyone"/>
                             <w:r>
                               <w:t>Maarten De Smedt</w:t>
                             </w:r>
-                            <w:permEnd w:id="706368571"/>
+                            <w:permEnd w:id="222190908"/>
                           </w:p>
                           <w:p>
                             <w:pPr>
@@ -402,12 +402,12 @@
                             <w:r>
                               <w:t xml:space="preserve">Stagebegeleider: </w:t>
                             </w:r>
-                            <w:permStart w:id="904164267" w:edGrp="everyone"/>
+                            <w:permStart w:id="1313289955" w:edGrp="everyone"/>
                             <w:r>
                               <w:t>Stefaan De Cock</w:t>
                             </w:r>
                           </w:p>
-                          <w:permEnd w:id="904164267"/>
+                          <w:permEnd w:id="1313289955"/>
                           <w:p>
                             <w:pPr>
                               <w:spacing w:line="360" w:lineRule="auto"/>
@@ -429,7 +429,7 @@
                               </w:rPr>
                               <w:t xml:space="preserve">: </w:t>
                             </w:r>
-                            <w:permStart w:id="2137078263" w:edGrp="everyone"/>
+                            <w:permStart w:id="1184446192" w:edGrp="everyone"/>
                             <w:r>
                               <w:rPr>
                                 <w:lang w:val="en-US"/>
@@ -437,7 +437,7 @@
                               <w:t>Be-Mobile</w:t>
                             </w:r>
                           </w:p>
-                          <w:permEnd w:id="2137078263"/>
+                          <w:permEnd w:id="1184446192"/>
                           <w:p>
                             <w:pPr>
                               <w:spacing w:line="360" w:lineRule="auto"/>
@@ -459,7 +459,7 @@
                               </w:rPr>
                               <w:t xml:space="preserve">: </w:t>
                             </w:r>
-                            <w:permStart w:id="1209467922" w:edGrp="everyone"/>
+                            <w:permStart w:id="1437675511" w:edGrp="everyone"/>
                             <w:r>
                               <w:rPr>
                                 <w:lang w:val="en-US"/>
@@ -498,7 +498,7 @@
                               <w:t>9</w:t>
                             </w:r>
                           </w:p>
-                          <w:permEnd w:id="1209467922"/>
+                          <w:permEnd w:id="1437675511"/>
                           <w:p>
                             <w:pPr>
                               <w:spacing w:line="360" w:lineRule="auto"/>
@@ -533,11 +533,11 @@
                       <w:r>
                         <w:t xml:space="preserve">Student: </w:t>
                       </w:r>
-                      <w:permStart w:id="706368571" w:edGrp="everyone"/>
+                      <w:permStart w:id="222190908" w:edGrp="everyone"/>
                       <w:r>
                         <w:t>Maarten De Smedt</w:t>
                       </w:r>
-                      <w:permEnd w:id="706368571"/>
+                      <w:permEnd w:id="222190908"/>
                     </w:p>
                     <w:p>
                       <w:pPr>
@@ -551,12 +551,12 @@
                       <w:r>
                         <w:t xml:space="preserve">Stagebegeleider: </w:t>
                       </w:r>
-                      <w:permStart w:id="904164267" w:edGrp="everyone"/>
+                      <w:permStart w:id="1313289955" w:edGrp="everyone"/>
                       <w:r>
                         <w:t>Stefaan De Cock</w:t>
                       </w:r>
                     </w:p>
-                    <w:permEnd w:id="904164267"/>
+                    <w:permEnd w:id="1313289955"/>
                     <w:p>
                       <w:pPr>
                         <w:spacing w:line="360" w:lineRule="auto"/>
@@ -578,7 +578,7 @@
                         </w:rPr>
                         <w:t xml:space="preserve">: </w:t>
                       </w:r>
-                      <w:permStart w:id="2137078263" w:edGrp="everyone"/>
+                      <w:permStart w:id="1184446192" w:edGrp="everyone"/>
                       <w:r>
                         <w:rPr>
                           <w:lang w:val="en-US"/>
@@ -586,7 +586,7 @@
                         <w:t>Be-Mobile</w:t>
                       </w:r>
                     </w:p>
-                    <w:permEnd w:id="2137078263"/>
+                    <w:permEnd w:id="1184446192"/>
                     <w:p>
                       <w:pPr>
                         <w:spacing w:line="360" w:lineRule="auto"/>
@@ -608,7 +608,7 @@
                         </w:rPr>
                         <w:t xml:space="preserve">: </w:t>
                       </w:r>
-                      <w:permStart w:id="1209467922" w:edGrp="everyone"/>
+                      <w:permStart w:id="1437675511" w:edGrp="everyone"/>
                       <w:r>
                         <w:rPr>
                           <w:lang w:val="en-US"/>
@@ -647,7 +647,7 @@
                         <w:t>9</w:t>
                       </w:r>
                     </w:p>
-                    <w:permEnd w:id="1209467922"/>
+                    <w:permEnd w:id="1437675511"/>
                     <w:p>
                       <w:pPr>
                         <w:spacing w:line="360" w:lineRule="auto"/>
@@ -2034,22 +2034,22 @@
       <w:r>
         <w:t xml:space="preserve"> Hij deed dit op een </w:t>
       </w:r>
-      <w:proofErr w:type="spellStart"/>
-      <w:r>
-        <w:t>goede,correcte</w:t>
-      </w:r>
-      <w:proofErr w:type="spellEnd"/>
+      <w:r>
+        <w:t>goede,</w:t>
+      </w:r>
+      <w:r>
+        <w:t xml:space="preserve"> </w:t>
+      </w:r>
+      <w:r>
+        <w:t>correcte</w:t>
+      </w:r>
       <w:r>
         <w:t xml:space="preserve"> manier.</w:t>
       </w:r>
     </w:p>
-    <w:p/>
-    <w:p>
-      <w:r>
-        <w:t xml:space="preserve">Ten laatste ben ik Be-Mobile ook zeer dankbaar voor de kans om hier </w:t>
-      </w:r>
-      <w:r>
-        <w:t xml:space="preserve">14 weken stage </w:t>
+    <w:p>
+      <w:r>
+        <w:t xml:space="preserve">Ten laatste ben ik Be-Mobile ook zeer dankbaar voor de kans om hier 14 weken stage </w:t>
       </w:r>
       <w:r>
         <w:t xml:space="preserve">te </w:t>
@@ -2068,8 +2068,6 @@
         <w:pStyle w:val="Kop1"/>
       </w:pPr>
       <w:bookmarkStart w:id="1" w:name="_Toc4423841"/>
-      <w:bookmarkStart w:id="2" w:name="_GoBack"/>
-      <w:bookmarkEnd w:id="2"/>
       <w:r>
         <w:lastRenderedPageBreak/>
         <w:t>Voostelling</w:t>
@@ -2086,7 +2084,7 @@
       <w:pPr>
         <w:pStyle w:val="Kop2"/>
       </w:pPr>
-      <w:bookmarkStart w:id="3" w:name="_Toc4423842"/>
+      <w:bookmarkStart w:id="2" w:name="_Toc4423842"/>
       <w:r>
         <w:t>Wi</w:t>
       </w:r>
@@ -2096,7 +2094,7 @@
       <w:r>
         <w:t xml:space="preserve"> zijn Be-Mobile?</w:t>
       </w:r>
-      <w:bookmarkEnd w:id="3"/>
+      <w:bookmarkEnd w:id="2"/>
     </w:p>
     <w:p/>
     <w:p>
@@ -2163,11 +2161,11 @@
       <w:pPr>
         <w:pStyle w:val="Kop2"/>
       </w:pPr>
-      <w:bookmarkStart w:id="4" w:name="_Toc4423843"/>
+      <w:bookmarkStart w:id="3" w:name="_Toc4423843"/>
       <w:r>
         <w:t>Business unit stagiair</w:t>
       </w:r>
-      <w:bookmarkEnd w:id="4"/>
+      <w:bookmarkEnd w:id="3"/>
       <w:r>
         <w:t xml:space="preserve"> </w:t>
       </w:r>
@@ -2200,21 +2198,21 @@
       <w:pPr>
         <w:pStyle w:val="Kop2"/>
       </w:pPr>
-      <w:bookmarkStart w:id="5" w:name="_Toc4423844"/>
+      <w:bookmarkStart w:id="4" w:name="_Toc4423844"/>
       <w:r>
         <w:t>Waarom Be-Mobile?</w:t>
       </w:r>
+      <w:bookmarkEnd w:id="4"/>
+    </w:p>
+    <w:p>
+      <w:bookmarkStart w:id="5" w:name="_GoBack"/>
       <w:bookmarkEnd w:id="5"/>
-      <w:r>
-        <w:t xml:space="preserve"> </w:t>
-      </w:r>
     </w:p>
     <w:p>
       <w:r>
         <w:t>Voor de aanvang van de stage had ik contact gemaakt met een bedrijf. Het ging over de stage en ik zei dat ik nog op zoek was naar een stage plaats. Het bedrijf was zeer enthousiast om een stageplaats voor mij te regelen. Toen het tijd was om op gesprek te gaan, ging ik dus meteen bij dit bedrijf in kwestie, maar de opdracht viel tegen. Het paste niet in het plaatje waar ik naar op zoek was voor een stage en ik moest dus weer vanaf 0 beginnen.</w:t>
       </w:r>
     </w:p>
-    <w:p/>
     <w:p>
       <w:r>
         <w:t xml:space="preserve">Op de stagetool zocht ik naar verschillende stage bedrijven die mij aanspraken ,en waar er nog plaats was, en daar vond ik verschillende bedrijven. </w:t>
@@ -2231,7 +2229,6 @@
         <w:t xml:space="preserve"> en atheneum Dendermonde. De stage opdracht van Be-Mobile op de tool sprak me wel het meest aan. </w:t>
       </w:r>
     </w:p>
-    <w:p/>
     <w:p>
       <w:r>
         <w:t xml:space="preserve">Op de tool stond dat we voor de opdracht in gingen staan voor de migraties van servers. De technologieën waren Docker en </w:t>
@@ -2258,6 +2255,9 @@
       </w:r>
       <w:proofErr w:type="spellStart"/>
       <w:r>
+        <w:rPr>
+          <w:b/>
+        </w:rPr>
         <w:t>Ansible</w:t>
       </w:r>
       <w:proofErr w:type="spellEnd"/>
@@ -2301,23 +2301,21 @@
         <w:t xml:space="preserve"> </w:t>
       </w:r>
     </w:p>
-    <w:p/>
-    <w:p>
-      <w:r>
-        <w:lastRenderedPageBreak/>
+    <w:p>
+      <w:r>
         <w:t>De andere bedrijven heb ik niet meer gesproken omdat ik al op voorhand een voorkeur had voor Be-Mobile. Een week later had ik mijn stagedossier ingediend</w:t>
       </w:r>
       <w:r>
         <w:t xml:space="preserve"> met bevestiging dat ik bij Be-Mobile mijn stage ging doen.</w:t>
       </w:r>
     </w:p>
-    <w:p/>
     <w:p>
       <w:pPr>
         <w:pStyle w:val="Kop1"/>
       </w:pPr>
       <w:bookmarkStart w:id="6" w:name="_Toc4423845"/>
       <w:r>
+        <w:lastRenderedPageBreak/>
         <w:t xml:space="preserve">Opdracht: </w:t>
       </w:r>
       <w:proofErr w:type="spellStart"/>
@@ -2497,11 +2495,24 @@
       </w:pPr>
       <w:bookmarkStart w:id="14" w:name="_Toc4423853"/>
       <w:r>
+        <w:lastRenderedPageBreak/>
         <w:t>Eindreflectie</w:t>
       </w:r>
       <w:bookmarkEnd w:id="14"/>
     </w:p>
-    <w:p/>
+    <w:p>
+      <w:proofErr w:type="spellStart"/>
+      <w:r>
+        <w:t>To</w:t>
+      </w:r>
+      <w:proofErr w:type="spellEnd"/>
+      <w:r>
+        <w:t xml:space="preserve"> </w:t>
+      </w:r>
+      <w:r>
+        <w:t>do</w:t>
+      </w:r>
+    </w:p>
     <w:p>
       <w:pPr>
         <w:pStyle w:val="Kop1"/>
@@ -2606,6 +2617,7 @@
         <w:docPartUnique/>
       </w:docPartObj>
     </w:sdtPr>
+    <w:sdtEndPr/>
     <w:sdtContent>
       <w:p>
         <w:pPr>
@@ -4500,7 +4512,7 @@
 </file>
 
 <file path=customXml/itemProps1.xml><?xml version="1.0" encoding="utf-8"?>
-<ds:datastoreItem xmlns:ds="http://schemas.openxmlformats.org/officeDocument/2006/customXml" ds:itemID="{12280F21-ADE7-4EF3-8079-6AB3DAE40CB4}">
+<ds:datastoreItem xmlns:ds="http://schemas.openxmlformats.org/officeDocument/2006/customXml" ds:itemID="{F691C9A7-2A27-495E-BE46-C93B29CC716B}">
   <ds:schemaRefs>
     <ds:schemaRef ds:uri="http://schemas.openxmlformats.org/officeDocument/2006/bibliography"/>
   </ds:schemaRefs>

--- a/stage/Stageverslag.docx
+++ b/stage/Stageverslag.docx
@@ -93,7 +93,7 @@
                                 <w:color w:val="auto"/>
                               </w:rPr>
                             </w:pPr>
-                            <w:permStart w:id="1406019141" w:edGrp="everyone"/>
+                            <w:permStart w:id="1251241529" w:edGrp="everyone"/>
                             <w:proofErr w:type="spellStart"/>
                             <w:r>
                               <w:rPr>
@@ -115,7 +115,7 @@
                               </w:rPr>
                               <w:t>cloud-init</w:t>
                             </w:r>
-                            <w:permEnd w:id="1406019141"/>
+                            <w:permEnd w:id="1251241529"/>
                             <w:proofErr w:type="spellEnd"/>
                           </w:p>
                         </w:txbxContent>
@@ -187,7 +187,7 @@
                           <w:color w:val="auto"/>
                         </w:rPr>
                       </w:pPr>
-                      <w:permStart w:id="1406019141" w:edGrp="everyone"/>
+                      <w:permStart w:id="1251241529" w:edGrp="everyone"/>
                       <w:proofErr w:type="spellStart"/>
                       <w:r>
                         <w:rPr>
@@ -209,7 +209,7 @@
                         </w:rPr>
                         <w:t>cloud-init</w:t>
                       </w:r>
-                      <w:permEnd w:id="1406019141"/>
+                      <w:permEnd w:id="1251241529"/>
                       <w:proofErr w:type="spellEnd"/>
                     </w:p>
                   </w:txbxContent>
@@ -384,11 +384,11 @@
                             <w:r>
                               <w:t xml:space="preserve">Student: </w:t>
                             </w:r>
-                            <w:permStart w:id="222190908" w:edGrp="everyone"/>
+                            <w:permStart w:id="175131833" w:edGrp="everyone"/>
                             <w:r>
                               <w:t>Maarten De Smedt</w:t>
                             </w:r>
-                            <w:permEnd w:id="222190908"/>
+                            <w:permEnd w:id="175131833"/>
                           </w:p>
                           <w:p>
                             <w:pPr>
@@ -402,12 +402,12 @@
                             <w:r>
                               <w:t xml:space="preserve">Stagebegeleider: </w:t>
                             </w:r>
-                            <w:permStart w:id="1313289955" w:edGrp="everyone"/>
+                            <w:permStart w:id="1587089684" w:edGrp="everyone"/>
                             <w:r>
                               <w:t>Stefaan De Cock</w:t>
                             </w:r>
                           </w:p>
-                          <w:permEnd w:id="1313289955"/>
+                          <w:permEnd w:id="1587089684"/>
                           <w:p>
                             <w:pPr>
                               <w:spacing w:line="360" w:lineRule="auto"/>
@@ -429,7 +429,7 @@
                               </w:rPr>
                               <w:t xml:space="preserve">: </w:t>
                             </w:r>
-                            <w:permStart w:id="1184446192" w:edGrp="everyone"/>
+                            <w:permStart w:id="2108382877" w:edGrp="everyone"/>
                             <w:r>
                               <w:rPr>
                                 <w:lang w:val="en-US"/>
@@ -437,7 +437,7 @@
                               <w:t>Be-Mobile</w:t>
                             </w:r>
                           </w:p>
-                          <w:permEnd w:id="1184446192"/>
+                          <w:permEnd w:id="2108382877"/>
                           <w:p>
                             <w:pPr>
                               <w:spacing w:line="360" w:lineRule="auto"/>
@@ -459,7 +459,7 @@
                               </w:rPr>
                               <w:t xml:space="preserve">: </w:t>
                             </w:r>
-                            <w:permStart w:id="1437675511" w:edGrp="everyone"/>
+                            <w:permStart w:id="2093967686" w:edGrp="everyone"/>
                             <w:r>
                               <w:rPr>
                                 <w:lang w:val="en-US"/>
@@ -498,7 +498,7 @@
                               <w:t>9</w:t>
                             </w:r>
                           </w:p>
-                          <w:permEnd w:id="1437675511"/>
+                          <w:permEnd w:id="2093967686"/>
                           <w:p>
                             <w:pPr>
                               <w:spacing w:line="360" w:lineRule="auto"/>
@@ -533,11 +533,11 @@
                       <w:r>
                         <w:t xml:space="preserve">Student: </w:t>
                       </w:r>
-                      <w:permStart w:id="222190908" w:edGrp="everyone"/>
+                      <w:permStart w:id="175131833" w:edGrp="everyone"/>
                       <w:r>
                         <w:t>Maarten De Smedt</w:t>
                       </w:r>
-                      <w:permEnd w:id="222190908"/>
+                      <w:permEnd w:id="175131833"/>
                     </w:p>
                     <w:p>
                       <w:pPr>
@@ -551,12 +551,12 @@
                       <w:r>
                         <w:t xml:space="preserve">Stagebegeleider: </w:t>
                       </w:r>
-                      <w:permStart w:id="1313289955" w:edGrp="everyone"/>
+                      <w:permStart w:id="1587089684" w:edGrp="everyone"/>
                       <w:r>
                         <w:t>Stefaan De Cock</w:t>
                       </w:r>
                     </w:p>
-                    <w:permEnd w:id="1313289955"/>
+                    <w:permEnd w:id="1587089684"/>
                     <w:p>
                       <w:pPr>
                         <w:spacing w:line="360" w:lineRule="auto"/>
@@ -578,7 +578,7 @@
                         </w:rPr>
                         <w:t xml:space="preserve">: </w:t>
                       </w:r>
-                      <w:permStart w:id="1184446192" w:edGrp="everyone"/>
+                      <w:permStart w:id="2108382877" w:edGrp="everyone"/>
                       <w:r>
                         <w:rPr>
                           <w:lang w:val="en-US"/>
@@ -586,7 +586,7 @@
                         <w:t>Be-Mobile</w:t>
                       </w:r>
                     </w:p>
-                    <w:permEnd w:id="1184446192"/>
+                    <w:permEnd w:id="2108382877"/>
                     <w:p>
                       <w:pPr>
                         <w:spacing w:line="360" w:lineRule="auto"/>
@@ -608,7 +608,7 @@
                         </w:rPr>
                         <w:t xml:space="preserve">: </w:t>
                       </w:r>
-                      <w:permStart w:id="1437675511" w:edGrp="everyone"/>
+                      <w:permStart w:id="2093967686" w:edGrp="everyone"/>
                       <w:r>
                         <w:rPr>
                           <w:lang w:val="en-US"/>
@@ -647,7 +647,7 @@
                         <w:t>9</w:t>
                       </w:r>
                     </w:p>
-                    <w:permEnd w:id="1437675511"/>
+                    <w:permEnd w:id="2093967686"/>
                     <w:p>
                       <w:pPr>
                         <w:spacing w:line="360" w:lineRule="auto"/>
@@ -693,7 +693,10 @@
             <w:pStyle w:val="Kopvaninhoudsopgave"/>
           </w:pPr>
           <w:r>
-            <w:t>Inhoudsopgave</w:t>
+            <w:t>Inhoudsopgav</w:t>
+          </w:r>
+          <w:r>
+            <w:t>e</w:t>
           </w:r>
         </w:p>
         <w:p>
@@ -718,7 +721,7 @@
           <w:r>
             <w:fldChar w:fldCharType="separate"/>
           </w:r>
-          <w:hyperlink w:anchor="_Toc4423840" w:history="1">
+          <w:hyperlink w:anchor="_Toc5021991" w:history="1">
             <w:r>
               <w:rPr>
                 <w:rStyle w:val="Hyperlink"/>
@@ -745,7 +748,7 @@
                 <w:noProof/>
                 <w:webHidden/>
               </w:rPr>
-              <w:instrText xml:space="preserve"> PAGEREF _Toc4423840 \h </w:instrText>
+              <w:instrText xml:space="preserve"> PAGEREF _Toc5021991 \h </w:instrText>
             </w:r>
             <w:r>
               <w:rPr>
@@ -789,7 +792,7 @@
               <w:lang w:val="en-US" w:eastAsia="en-US"/>
             </w:rPr>
           </w:pPr>
-          <w:hyperlink w:anchor="_Toc4423841" w:history="1">
+          <w:hyperlink w:anchor="_Toc5021992" w:history="1">
             <w:r>
               <w:rPr>
                 <w:rStyle w:val="Hyperlink"/>
@@ -816,7 +819,7 @@
                 <w:noProof/>
                 <w:webHidden/>
               </w:rPr>
-              <w:instrText xml:space="preserve"> PAGEREF _Toc4423841 \h </w:instrText>
+              <w:instrText xml:space="preserve"> PAGEREF _Toc5021992 \h </w:instrText>
             </w:r>
             <w:r>
               <w:rPr>
@@ -860,7 +863,7 @@
               <w:lang w:val="en-US" w:eastAsia="en-US"/>
             </w:rPr>
           </w:pPr>
-          <w:hyperlink w:anchor="_Toc4423842" w:history="1">
+          <w:hyperlink w:anchor="_Toc5021993" w:history="1">
             <w:r>
               <w:rPr>
                 <w:rStyle w:val="Hyperlink"/>
@@ -887,7 +890,7 @@
                 <w:noProof/>
                 <w:webHidden/>
               </w:rPr>
-              <w:instrText xml:space="preserve"> PAGEREF _Toc4423842 \h </w:instrText>
+              <w:instrText xml:space="preserve"> PAGEREF _Toc5021993 \h </w:instrText>
             </w:r>
             <w:r>
               <w:rPr>
@@ -908,6 +911,290 @@
                 <w:webHidden/>
               </w:rPr>
               <w:t>3</w:t>
+            </w:r>
+            <w:r>
+              <w:rPr>
+                <w:noProof/>
+                <w:webHidden/>
+              </w:rPr>
+              <w:fldChar w:fldCharType="end"/>
+            </w:r>
+          </w:hyperlink>
+        </w:p>
+        <w:p>
+          <w:pPr>
+            <w:pStyle w:val="Inhopg3"/>
+            <w:tabs>
+              <w:tab w:val="right" w:leader="dot" w:pos="9060"/>
+            </w:tabs>
+            <w:rPr>
+              <w:noProof/>
+              <w:sz w:val="22"/>
+              <w:szCs w:val="22"/>
+              <w:lang w:val="en-US" w:eastAsia="en-US"/>
+            </w:rPr>
+          </w:pPr>
+          <w:hyperlink w:anchor="_Toc5021994" w:history="1">
+            <w:r>
+              <w:rPr>
+                <w:rStyle w:val="Hyperlink"/>
+                <w:noProof/>
+              </w:rPr>
+              <w:t>Historiek &amp; Activiteit</w:t>
+            </w:r>
+            <w:r>
+              <w:rPr>
+                <w:noProof/>
+                <w:webHidden/>
+              </w:rPr>
+              <w:tab/>
+            </w:r>
+            <w:r>
+              <w:rPr>
+                <w:noProof/>
+                <w:webHidden/>
+              </w:rPr>
+              <w:fldChar w:fldCharType="begin"/>
+            </w:r>
+            <w:r>
+              <w:rPr>
+                <w:noProof/>
+                <w:webHidden/>
+              </w:rPr>
+              <w:instrText xml:space="preserve"> PAGEREF _Toc5021994 \h </w:instrText>
+            </w:r>
+            <w:r>
+              <w:rPr>
+                <w:noProof/>
+                <w:webHidden/>
+              </w:rPr>
+            </w:r>
+            <w:r>
+              <w:rPr>
+                <w:noProof/>
+                <w:webHidden/>
+              </w:rPr>
+              <w:fldChar w:fldCharType="separate"/>
+            </w:r>
+            <w:r>
+              <w:rPr>
+                <w:noProof/>
+                <w:webHidden/>
+              </w:rPr>
+              <w:t>3</w:t>
+            </w:r>
+            <w:r>
+              <w:rPr>
+                <w:noProof/>
+                <w:webHidden/>
+              </w:rPr>
+              <w:fldChar w:fldCharType="end"/>
+            </w:r>
+          </w:hyperlink>
+        </w:p>
+        <w:p>
+          <w:pPr>
+            <w:pStyle w:val="Inhopg3"/>
+            <w:tabs>
+              <w:tab w:val="right" w:leader="dot" w:pos="9060"/>
+            </w:tabs>
+            <w:rPr>
+              <w:noProof/>
+              <w:sz w:val="22"/>
+              <w:szCs w:val="22"/>
+              <w:lang w:val="en-US" w:eastAsia="en-US"/>
+            </w:rPr>
+          </w:pPr>
+          <w:hyperlink w:anchor="_Toc5021995" w:history="1">
+            <w:r>
+              <w:rPr>
+                <w:rStyle w:val="Hyperlink"/>
+                <w:noProof/>
+              </w:rPr>
+              <w:t>Geografische ligging</w:t>
+            </w:r>
+            <w:r>
+              <w:rPr>
+                <w:noProof/>
+                <w:webHidden/>
+              </w:rPr>
+              <w:tab/>
+            </w:r>
+            <w:r>
+              <w:rPr>
+                <w:noProof/>
+                <w:webHidden/>
+              </w:rPr>
+              <w:fldChar w:fldCharType="begin"/>
+            </w:r>
+            <w:r>
+              <w:rPr>
+                <w:noProof/>
+                <w:webHidden/>
+              </w:rPr>
+              <w:instrText xml:space="preserve"> PAGEREF _Toc5021995 \h </w:instrText>
+            </w:r>
+            <w:r>
+              <w:rPr>
+                <w:noProof/>
+                <w:webHidden/>
+              </w:rPr>
+            </w:r>
+            <w:r>
+              <w:rPr>
+                <w:noProof/>
+                <w:webHidden/>
+              </w:rPr>
+              <w:fldChar w:fldCharType="separate"/>
+            </w:r>
+            <w:r>
+              <w:rPr>
+                <w:noProof/>
+                <w:webHidden/>
+              </w:rPr>
+              <w:t>4</w:t>
+            </w:r>
+            <w:r>
+              <w:rPr>
+                <w:noProof/>
+                <w:webHidden/>
+              </w:rPr>
+              <w:fldChar w:fldCharType="end"/>
+            </w:r>
+          </w:hyperlink>
+        </w:p>
+        <w:p>
+          <w:pPr>
+            <w:pStyle w:val="Inhopg3"/>
+            <w:tabs>
+              <w:tab w:val="right" w:leader="dot" w:pos="9060"/>
+            </w:tabs>
+            <w:rPr>
+              <w:noProof/>
+              <w:sz w:val="22"/>
+              <w:szCs w:val="22"/>
+              <w:lang w:val="en-US" w:eastAsia="en-US"/>
+            </w:rPr>
+          </w:pPr>
+          <w:hyperlink w:anchor="_Toc5021996" w:history="1">
+            <w:r>
+              <w:rPr>
+                <w:rStyle w:val="Hyperlink"/>
+                <w:noProof/>
+              </w:rPr>
+              <w:t>Personeel</w:t>
+            </w:r>
+            <w:r>
+              <w:rPr>
+                <w:noProof/>
+                <w:webHidden/>
+              </w:rPr>
+              <w:tab/>
+            </w:r>
+            <w:r>
+              <w:rPr>
+                <w:noProof/>
+                <w:webHidden/>
+              </w:rPr>
+              <w:fldChar w:fldCharType="begin"/>
+            </w:r>
+            <w:r>
+              <w:rPr>
+                <w:noProof/>
+                <w:webHidden/>
+              </w:rPr>
+              <w:instrText xml:space="preserve"> PAGEREF _Toc5021996 \h </w:instrText>
+            </w:r>
+            <w:r>
+              <w:rPr>
+                <w:noProof/>
+                <w:webHidden/>
+              </w:rPr>
+            </w:r>
+            <w:r>
+              <w:rPr>
+                <w:noProof/>
+                <w:webHidden/>
+              </w:rPr>
+              <w:fldChar w:fldCharType="separate"/>
+            </w:r>
+            <w:r>
+              <w:rPr>
+                <w:noProof/>
+                <w:webHidden/>
+              </w:rPr>
+              <w:t>4</w:t>
+            </w:r>
+            <w:r>
+              <w:rPr>
+                <w:noProof/>
+                <w:webHidden/>
+              </w:rPr>
+              <w:fldChar w:fldCharType="end"/>
+            </w:r>
+          </w:hyperlink>
+        </w:p>
+        <w:p>
+          <w:pPr>
+            <w:pStyle w:val="Inhopg3"/>
+            <w:tabs>
+              <w:tab w:val="right" w:leader="dot" w:pos="9060"/>
+            </w:tabs>
+            <w:rPr>
+              <w:noProof/>
+              <w:sz w:val="22"/>
+              <w:szCs w:val="22"/>
+              <w:lang w:val="en-US" w:eastAsia="en-US"/>
+            </w:rPr>
+          </w:pPr>
+          <w:hyperlink w:anchor="_Toc5021997" w:history="1">
+            <w:r>
+              <w:rPr>
+                <w:rStyle w:val="Hyperlink"/>
+                <w:noProof/>
+              </w:rPr>
+              <w:t>Activiteit</w:t>
+            </w:r>
+            <w:r>
+              <w:rPr>
+                <w:noProof/>
+                <w:webHidden/>
+              </w:rPr>
+              <w:tab/>
+            </w:r>
+            <w:r>
+              <w:rPr>
+                <w:noProof/>
+                <w:webHidden/>
+              </w:rPr>
+              <w:fldChar w:fldCharType="begin"/>
+            </w:r>
+            <w:r>
+              <w:rPr>
+                <w:noProof/>
+                <w:webHidden/>
+              </w:rPr>
+              <w:instrText xml:space="preserve"> PAGEREF _Toc5021997 \h </w:instrText>
+            </w:r>
+            <w:r>
+              <w:rPr>
+                <w:noProof/>
+                <w:webHidden/>
+              </w:rPr>
+            </w:r>
+            <w:r>
+              <w:rPr>
+                <w:noProof/>
+                <w:webHidden/>
+              </w:rPr>
+              <w:fldChar w:fldCharType="separate"/>
+            </w:r>
+            <w:r>
+              <w:rPr>
+                <w:noProof/>
+                <w:webHidden/>
+              </w:rPr>
+              <w:t>5</w:t>
             </w:r>
             <w:r>
               <w:rPr>
@@ -931,11 +1218,12 @@
               <w:lang w:val="en-US" w:eastAsia="en-US"/>
             </w:rPr>
           </w:pPr>
-          <w:hyperlink w:anchor="_Toc4423843" w:history="1">
+          <w:hyperlink w:anchor="_Toc5021998" w:history="1">
             <w:r>
               <w:rPr>
                 <w:rStyle w:val="Hyperlink"/>
                 <w:noProof/>
+                <w:lang w:val="en-US"/>
               </w:rPr>
               <w:t>Business unit stagiair</w:t>
             </w:r>
@@ -958,7 +1246,7 @@
                 <w:noProof/>
                 <w:webHidden/>
               </w:rPr>
-              <w:instrText xml:space="preserve"> PAGEREF _Toc4423843 \h </w:instrText>
+              <w:instrText xml:space="preserve"> PAGEREF _Toc5021998 \h </w:instrText>
             </w:r>
             <w:r>
               <w:rPr>
@@ -978,7 +1266,7 @@
                 <w:noProof/>
                 <w:webHidden/>
               </w:rPr>
-              <w:t>3</w:t>
+              <w:t>5</w:t>
             </w:r>
             <w:r>
               <w:rPr>
@@ -1002,7 +1290,7 @@
               <w:lang w:val="en-US" w:eastAsia="en-US"/>
             </w:rPr>
           </w:pPr>
-          <w:hyperlink w:anchor="_Toc4423844" w:history="1">
+          <w:hyperlink w:anchor="_Toc5021999" w:history="1">
             <w:r>
               <w:rPr>
                 <w:rStyle w:val="Hyperlink"/>
@@ -1029,7 +1317,7 @@
                 <w:noProof/>
                 <w:webHidden/>
               </w:rPr>
-              <w:instrText xml:space="preserve"> PAGEREF _Toc4423844 \h </w:instrText>
+              <w:instrText xml:space="preserve"> PAGEREF _Toc5021999 \h </w:instrText>
             </w:r>
             <w:r>
               <w:rPr>
@@ -1049,7 +1337,7 @@
                 <w:noProof/>
                 <w:webHidden/>
               </w:rPr>
-              <w:t>3</w:t>
+              <w:t>5</w:t>
             </w:r>
             <w:r>
               <w:rPr>
@@ -1073,7 +1361,7 @@
               <w:lang w:val="en-US" w:eastAsia="en-US"/>
             </w:rPr>
           </w:pPr>
-          <w:hyperlink w:anchor="_Toc4423845" w:history="1">
+          <w:hyperlink w:anchor="_Toc5022000" w:history="1">
             <w:r>
               <w:rPr>
                 <w:rStyle w:val="Hyperlink"/>
@@ -1100,7 +1388,7 @@
                 <w:noProof/>
                 <w:webHidden/>
               </w:rPr>
-              <w:instrText xml:space="preserve"> PAGEREF _Toc4423845 \h </w:instrText>
+              <w:instrText xml:space="preserve"> PAGEREF _Toc5022000 \h </w:instrText>
             </w:r>
             <w:r>
               <w:rPr>
@@ -1120,7 +1408,7 @@
                 <w:noProof/>
                 <w:webHidden/>
               </w:rPr>
-              <w:t>4</w:t>
+              <w:t>6</w:t>
             </w:r>
             <w:r>
               <w:rPr>
@@ -1144,7 +1432,7 @@
               <w:lang w:val="en-US" w:eastAsia="en-US"/>
             </w:rPr>
           </w:pPr>
-          <w:hyperlink w:anchor="_Toc4423846" w:history="1">
+          <w:hyperlink w:anchor="_Toc5022001" w:history="1">
             <w:r>
               <w:rPr>
                 <w:rStyle w:val="Hyperlink"/>
@@ -1171,7 +1459,7 @@
                 <w:noProof/>
                 <w:webHidden/>
               </w:rPr>
-              <w:instrText xml:space="preserve"> PAGEREF _Toc4423846 \h </w:instrText>
+              <w:instrText xml:space="preserve"> PAGEREF _Toc5022001 \h </w:instrText>
             </w:r>
             <w:r>
               <w:rPr>
@@ -1191,7 +1479,7 @@
                 <w:noProof/>
                 <w:webHidden/>
               </w:rPr>
-              <w:t>4</w:t>
+              <w:t>6</w:t>
             </w:r>
             <w:r>
               <w:rPr>
@@ -1215,7 +1503,7 @@
               <w:lang w:val="en-US" w:eastAsia="en-US"/>
             </w:rPr>
           </w:pPr>
-          <w:hyperlink w:anchor="_Toc4423847" w:history="1">
+          <w:hyperlink w:anchor="_Toc5022002" w:history="1">
             <w:r>
               <w:rPr>
                 <w:rStyle w:val="Hyperlink"/>
@@ -1242,7 +1530,7 @@
                 <w:noProof/>
                 <w:webHidden/>
               </w:rPr>
-              <w:instrText xml:space="preserve"> PAGEREF _Toc4423847 \h </w:instrText>
+              <w:instrText xml:space="preserve"> PAGEREF _Toc5022002 \h </w:instrText>
             </w:r>
             <w:r>
               <w:rPr>
@@ -1262,7 +1550,7 @@
                 <w:noProof/>
                 <w:webHidden/>
               </w:rPr>
-              <w:t>4</w:t>
+              <w:t>7</w:t>
             </w:r>
             <w:r>
               <w:rPr>
@@ -1286,7 +1574,7 @@
               <w:lang w:val="en-US" w:eastAsia="en-US"/>
             </w:rPr>
           </w:pPr>
-          <w:hyperlink w:anchor="_Toc4423848" w:history="1">
+          <w:hyperlink w:anchor="_Toc5022003" w:history="1">
             <w:r>
               <w:rPr>
                 <w:rStyle w:val="Hyperlink"/>
@@ -1313,7 +1601,7 @@
                 <w:noProof/>
                 <w:webHidden/>
               </w:rPr>
-              <w:instrText xml:space="preserve"> PAGEREF _Toc4423848 \h </w:instrText>
+              <w:instrText xml:space="preserve"> PAGEREF _Toc5022003 \h </w:instrText>
             </w:r>
             <w:r>
               <w:rPr>
@@ -1333,7 +1621,7 @@
                 <w:noProof/>
                 <w:webHidden/>
               </w:rPr>
-              <w:t>4</w:t>
+              <w:t>7</w:t>
             </w:r>
             <w:r>
               <w:rPr>
@@ -1357,7 +1645,7 @@
               <w:lang w:val="en-US" w:eastAsia="en-US"/>
             </w:rPr>
           </w:pPr>
-          <w:hyperlink w:anchor="_Toc4423849" w:history="1">
+          <w:hyperlink w:anchor="_Toc5022004" w:history="1">
             <w:r>
               <w:rPr>
                 <w:rStyle w:val="Hyperlink"/>
@@ -1384,7 +1672,7 @@
                 <w:noProof/>
                 <w:webHidden/>
               </w:rPr>
-              <w:instrText xml:space="preserve"> PAGEREF _Toc4423849 \h </w:instrText>
+              <w:instrText xml:space="preserve"> PAGEREF _Toc5022004 \h </w:instrText>
             </w:r>
             <w:r>
               <w:rPr>
@@ -1404,7 +1692,7 @@
                 <w:noProof/>
                 <w:webHidden/>
               </w:rPr>
-              <w:t>4</w:t>
+              <w:t>8</w:t>
             </w:r>
             <w:r>
               <w:rPr>
@@ -1428,7 +1716,7 @@
               <w:lang w:val="en-US" w:eastAsia="en-US"/>
             </w:rPr>
           </w:pPr>
-          <w:hyperlink w:anchor="_Toc4423850" w:history="1">
+          <w:hyperlink w:anchor="_Toc5022005" w:history="1">
             <w:r>
               <w:rPr>
                 <w:rStyle w:val="Hyperlink"/>
@@ -1455,7 +1743,7 @@
                 <w:noProof/>
                 <w:webHidden/>
               </w:rPr>
-              <w:instrText xml:space="preserve"> PAGEREF _Toc4423850 \h </w:instrText>
+              <w:instrText xml:space="preserve"> PAGEREF _Toc5022005 \h </w:instrText>
             </w:r>
             <w:r>
               <w:rPr>
@@ -1475,7 +1763,7 @@
                 <w:noProof/>
                 <w:webHidden/>
               </w:rPr>
-              <w:t>4</w:t>
+              <w:t>8</w:t>
             </w:r>
             <w:r>
               <w:rPr>
@@ -1499,7 +1787,7 @@
               <w:lang w:val="en-US" w:eastAsia="en-US"/>
             </w:rPr>
           </w:pPr>
-          <w:hyperlink w:anchor="_Toc4423851" w:history="1">
+          <w:hyperlink w:anchor="_Toc5022006" w:history="1">
             <w:r>
               <w:rPr>
                 <w:rStyle w:val="Hyperlink"/>
@@ -1526,7 +1814,7 @@
                 <w:noProof/>
                 <w:webHidden/>
               </w:rPr>
-              <w:instrText xml:space="preserve"> PAGEREF _Toc4423851 \h </w:instrText>
+              <w:instrText xml:space="preserve"> PAGEREF _Toc5022006 \h </w:instrText>
             </w:r>
             <w:r>
               <w:rPr>
@@ -1546,7 +1834,7 @@
                 <w:noProof/>
                 <w:webHidden/>
               </w:rPr>
-              <w:t>4</w:t>
+              <w:t>8</w:t>
             </w:r>
             <w:r>
               <w:rPr>
@@ -1570,7 +1858,7 @@
               <w:lang w:val="en-US" w:eastAsia="en-US"/>
             </w:rPr>
           </w:pPr>
-          <w:hyperlink w:anchor="_Toc4423852" w:history="1">
+          <w:hyperlink w:anchor="_Toc5022007" w:history="1">
             <w:r>
               <w:rPr>
                 <w:rStyle w:val="Hyperlink"/>
@@ -1597,7 +1885,7 @@
                 <w:noProof/>
                 <w:webHidden/>
               </w:rPr>
-              <w:instrText xml:space="preserve"> PAGEREF _Toc4423852 \h </w:instrText>
+              <w:instrText xml:space="preserve"> PAGEREF _Toc5022007 \h </w:instrText>
             </w:r>
             <w:r>
               <w:rPr>
@@ -1617,7 +1905,7 @@
                 <w:noProof/>
                 <w:webHidden/>
               </w:rPr>
-              <w:t>4</w:t>
+              <w:t>8</w:t>
             </w:r>
             <w:r>
               <w:rPr>
@@ -1641,7 +1929,7 @@
               <w:lang w:val="en-US" w:eastAsia="en-US"/>
             </w:rPr>
           </w:pPr>
-          <w:hyperlink w:anchor="_Toc4423853" w:history="1">
+          <w:hyperlink w:anchor="_Toc5022008" w:history="1">
             <w:r>
               <w:rPr>
                 <w:rStyle w:val="Hyperlink"/>
@@ -1668,7 +1956,7 @@
                 <w:noProof/>
                 <w:webHidden/>
               </w:rPr>
-              <w:instrText xml:space="preserve"> PAGEREF _Toc4423853 \h </w:instrText>
+              <w:instrText xml:space="preserve"> PAGEREF _Toc5022008 \h </w:instrText>
             </w:r>
             <w:r>
               <w:rPr>
@@ -1688,7 +1976,7 @@
                 <w:noProof/>
                 <w:webHidden/>
               </w:rPr>
-              <w:t>5</w:t>
+              <w:t>8</w:t>
             </w:r>
             <w:r>
               <w:rPr>
@@ -1712,7 +2000,7 @@
               <w:lang w:val="en-US" w:eastAsia="en-US"/>
             </w:rPr>
           </w:pPr>
-          <w:hyperlink w:anchor="_Toc4423854" w:history="1">
+          <w:hyperlink w:anchor="_Toc5022009" w:history="1">
             <w:r>
               <w:rPr>
                 <w:rStyle w:val="Hyperlink"/>
@@ -1739,7 +2027,7 @@
                 <w:noProof/>
                 <w:webHidden/>
               </w:rPr>
-              <w:instrText xml:space="preserve"> PAGEREF _Toc4423854 \h </w:instrText>
+              <w:instrText xml:space="preserve"> PAGEREF _Toc5022009 \h </w:instrText>
             </w:r>
             <w:r>
               <w:rPr>
@@ -1759,7 +2047,7 @@
                 <w:noProof/>
                 <w:webHidden/>
               </w:rPr>
-              <w:t>5</w:t>
+              <w:t>8</w:t>
             </w:r>
             <w:r>
               <w:rPr>
@@ -1783,7 +2071,7 @@
               <w:lang w:val="en-US" w:eastAsia="en-US"/>
             </w:rPr>
           </w:pPr>
-          <w:hyperlink w:anchor="_Toc4423855" w:history="1">
+          <w:hyperlink w:anchor="_Toc5022010" w:history="1">
             <w:r>
               <w:rPr>
                 <w:rStyle w:val="Hyperlink"/>
@@ -1810,7 +2098,7 @@
                 <w:noProof/>
                 <w:webHidden/>
               </w:rPr>
-              <w:instrText xml:space="preserve"> PAGEREF _Toc4423855 \h </w:instrText>
+              <w:instrText xml:space="preserve"> PAGEREF _Toc5022010 \h </w:instrText>
             </w:r>
             <w:r>
               <w:rPr>
@@ -1830,7 +2118,7 @@
                 <w:noProof/>
                 <w:webHidden/>
               </w:rPr>
-              <w:t>5</w:t>
+              <w:t>9</w:t>
             </w:r>
             <w:r>
               <w:rPr>
@@ -1854,7 +2142,7 @@
               <w:lang w:val="en-US" w:eastAsia="en-US"/>
             </w:rPr>
           </w:pPr>
-          <w:hyperlink w:anchor="_Toc4423856" w:history="1">
+          <w:hyperlink w:anchor="_Toc5022011" w:history="1">
             <w:r>
               <w:rPr>
                 <w:rStyle w:val="Hyperlink"/>
@@ -1881,7 +2169,7 @@
                 <w:noProof/>
                 <w:webHidden/>
               </w:rPr>
-              <w:instrText xml:space="preserve"> PAGEREF _Toc4423856 \h </w:instrText>
+              <w:instrText xml:space="preserve"> PAGEREF _Toc5022011 \h </w:instrText>
             </w:r>
             <w:r>
               <w:rPr>
@@ -1901,7 +2189,7 @@
                 <w:noProof/>
                 <w:webHidden/>
               </w:rPr>
-              <w:t>5</w:t>
+              <w:t>9</w:t>
             </w:r>
             <w:r>
               <w:rPr>
@@ -1940,7 +2228,7 @@
       <w:pPr>
         <w:pStyle w:val="Kop1"/>
       </w:pPr>
-      <w:bookmarkStart w:id="0" w:name="_Toc4423840"/>
+      <w:bookmarkStart w:id="0" w:name="_Toc5021991"/>
       <w:r>
         <w:lastRenderedPageBreak/>
         <w:t>Voorwoord</w:t>
@@ -1950,12 +2238,24 @@
     <w:p/>
     <w:p>
       <w:r>
-        <w:t xml:space="preserve">Gedurende 14 weken heb ik stage gelopen bij Be-Mobile. Dit stageverslag zal bespreken hoe mijn stage verlopen is. </w:t>
-      </w:r>
-    </w:p>
-    <w:p>
-      <w:r>
-        <w:t>Allereerst is er een voorstelling van het bedrijf met alle info van het bedrijf en wat ze doen. Hierin staat er ook in welke business unit ik werkte. Ook staat er onder dit punt waarom ik koos om bij Be-Mobile stage te doen.</w:t>
+        <w:t xml:space="preserve">Gedurende 14 weken heb ik stage gelopen bij </w:t>
+      </w:r>
+      <w:r>
+        <w:t>Be-Mobile</w:t>
+      </w:r>
+      <w:r>
+        <w:t xml:space="preserve">. Dit stageverslag zal bespreken hoe mijn stage verlopen is. </w:t>
+      </w:r>
+    </w:p>
+    <w:p>
+      <w:r>
+        <w:t xml:space="preserve">Allereerst is er een voorstelling van het bedrijf met alle info van het bedrijf en wat ze doen. Hierin staat er ook in welke business unit ik werkte. Ook staat er onder dit punt waarom ik koos om bij </w:t>
+      </w:r>
+      <w:r>
+        <w:t>Be-Mobile</w:t>
+      </w:r>
+      <w:r>
+        <w:t xml:space="preserve"> stage te doen.</w:t>
       </w:r>
       <w:r>
         <w:t xml:space="preserve"> Erna vindt u de voorstelling van mijn opdracht “</w:t>
@@ -2049,7 +2349,13 @@
     </w:p>
     <w:p>
       <w:r>
-        <w:t xml:space="preserve">Ten laatste ben ik Be-Mobile ook zeer dankbaar voor de kans om hier 14 weken stage </w:t>
+        <w:t xml:space="preserve">Ten laatste ben ik </w:t>
+      </w:r>
+      <w:r>
+        <w:t>Be-Mobile</w:t>
+      </w:r>
+      <w:r>
+        <w:t xml:space="preserve"> ook zeer dankbaar voor de kans om hier 14 weken stage </w:t>
       </w:r>
       <w:r>
         <w:t xml:space="preserve">te </w:t>
@@ -2067,7 +2373,7 @@
       <w:pPr>
         <w:pStyle w:val="Kop1"/>
       </w:pPr>
-      <w:bookmarkStart w:id="1" w:name="_Toc4423841"/>
+      <w:bookmarkStart w:id="1" w:name="_Toc5021992"/>
       <w:r>
         <w:lastRenderedPageBreak/>
         <w:t>Voostelling</w:t>
@@ -2076,7 +2382,10 @@
         <w:t xml:space="preserve"> bedrijf:</w:t>
       </w:r>
       <w:r>
-        <w:t xml:space="preserve"> Be-Mobile</w:t>
+        <w:t xml:space="preserve"> </w:t>
+      </w:r>
+      <w:r>
+        <w:t>Be-Mobile</w:t>
       </w:r>
       <w:bookmarkEnd w:id="1"/>
     </w:p>
@@ -2084,7 +2393,7 @@
       <w:pPr>
         <w:pStyle w:val="Kop2"/>
       </w:pPr>
-      <w:bookmarkStart w:id="2" w:name="_Toc4423842"/>
+      <w:bookmarkStart w:id="2" w:name="_Toc5021993"/>
       <w:r>
         <w:t>Wi</w:t>
       </w:r>
@@ -2092,124 +2401,818 @@
         <w:t>e</w:t>
       </w:r>
       <w:r>
-        <w:t xml:space="preserve"> zijn Be-Mobile?</w:t>
+        <w:t xml:space="preserve"> zijn </w:t>
+      </w:r>
+      <w:r>
+        <w:t>Be-Mobile</w:t>
+      </w:r>
+      <w:r>
+        <w:t>?</w:t>
       </w:r>
       <w:bookmarkEnd w:id="2"/>
     </w:p>
+    <w:p>
+      <w:pPr>
+        <w:pStyle w:val="Kop3"/>
+      </w:pPr>
+      <w:bookmarkStart w:id="3" w:name="_Toc5021994"/>
+      <w:r>
+        <w:t>Historiek</w:t>
+      </w:r>
+      <w:r>
+        <w:t xml:space="preserve"> &amp; Activiteit</w:t>
+      </w:r>
+      <w:bookmarkEnd w:id="3"/>
+    </w:p>
     <w:p/>
     <w:p>
+      <w:r>
+        <w:t>Be-Mobile</w:t>
+      </w:r>
+      <w:r>
+        <w:t xml:space="preserve"> is </w:t>
+      </w:r>
+      <w:r>
+        <w:t>ontstaan</w:t>
+      </w:r>
+      <w:r>
+        <w:t xml:space="preserve"> in 2006 onder de naam TC-Matrix. De huidige CEO Jan Cools en Philip </w:t>
+      </w:r>
+      <w:proofErr w:type="spellStart"/>
+      <w:r>
+        <w:t>Taillieu</w:t>
+      </w:r>
+      <w:proofErr w:type="spellEnd"/>
+      <w:r>
+        <w:t xml:space="preserve"> namen dit initiatief.</w:t>
+      </w:r>
+      <w:r>
+        <w:t xml:space="preserve"> Zij zagen dat mobiliteit een gat in de markt was.</w:t>
+      </w:r>
+      <w:r>
+        <w:t xml:space="preserve"> Eind 2006 kwam de samenwerking met </w:t>
+      </w:r>
+      <w:proofErr w:type="spellStart"/>
+      <w:r>
+        <w:t>Proximus</w:t>
+      </w:r>
+      <w:proofErr w:type="spellEnd"/>
+      <w:r>
+        <w:t>, die tot op de dag vandaag nog steeds actief is.</w:t>
+      </w:r>
+      <w:r>
+        <w:t xml:space="preserve"> </w:t>
+      </w:r>
+      <w:r>
+        <w:t>Be-Mobile</w:t>
+      </w:r>
+      <w:r>
+        <w:t xml:space="preserve"> is actief in de</w:t>
+      </w:r>
+      <w:r>
+        <w:t xml:space="preserve"> mobiliteit sector, ze zijn de marktleider in België in deze sector. Het bedrijf heeft verschillende systemen ontwikkelt die verkeersinformatie verkrijgt</w:t>
+      </w:r>
+    </w:p>
+    <w:p/>
+    <w:p>
+      <w:r>
+        <w:t xml:space="preserve">In 2007 werd de applicatie </w:t>
+      </w:r>
+      <w:proofErr w:type="spellStart"/>
+      <w:r>
+        <w:t>Touring</w:t>
+      </w:r>
+      <w:proofErr w:type="spellEnd"/>
+      <w:r>
+        <w:t xml:space="preserve"> </w:t>
+      </w:r>
+      <w:proofErr w:type="spellStart"/>
+      <w:r>
+        <w:t>Mobilis</w:t>
+      </w:r>
+      <w:proofErr w:type="spellEnd"/>
+      <w:r>
+        <w:t xml:space="preserve"> opgestart. Via deze applicatie kan er live naar de verkeersituatie worden gekeken. Deze informatie en applicatie is ook vrij te gebruiken voor eender wie. Ze is beschikbaar via de site: </w:t>
+      </w:r>
+      <w:hyperlink r:id="rId8" w:history="1">
+        <w:r>
+          <w:rPr>
+            <w:rStyle w:val="Hyperlink"/>
+          </w:rPr>
+          <w:t>https://www.touringmobilis.be/</w:t>
+        </w:r>
+      </w:hyperlink>
+      <w:r>
+        <w:t xml:space="preserve"> . </w:t>
+      </w:r>
+      <w:r>
+        <w:t xml:space="preserve">Eind 2007 – begin 2008 startte Philip </w:t>
+      </w:r>
+      <w:proofErr w:type="spellStart"/>
+      <w:r>
+        <w:t>Taillieu</w:t>
+      </w:r>
+      <w:proofErr w:type="spellEnd"/>
+      <w:r>
+        <w:t xml:space="preserve"> het zusterbedrijf flow op.</w:t>
+      </w:r>
+      <w:r>
+        <w:t xml:space="preserve"> Flow ontwikkelt parkeertechnologieën voor steden.</w:t>
+      </w:r>
+      <w:r>
+        <w:t xml:space="preserve"> </w:t>
+      </w:r>
+    </w:p>
+    <w:p>
+      <w:r>
+        <w:t xml:space="preserve">Begin 2009 werd de applicatie </w:t>
+      </w:r>
+      <w:proofErr w:type="spellStart"/>
+      <w:r>
+        <w:t>Flitsmeister</w:t>
+      </w:r>
+      <w:proofErr w:type="spellEnd"/>
+      <w:r>
+        <w:t xml:space="preserve"> opgekocht.</w:t>
+      </w:r>
+      <w:r>
+        <w:t xml:space="preserve"> </w:t>
+      </w:r>
+      <w:proofErr w:type="spellStart"/>
+      <w:r>
+        <w:t>Flitsmeister</w:t>
+      </w:r>
+      <w:proofErr w:type="spellEnd"/>
+      <w:r>
+        <w:t xml:space="preserve"> is een applicatie die gemaakt is door Nederlanders. De applicatie is wat de voorganger van </w:t>
+      </w:r>
+      <w:proofErr w:type="spellStart"/>
+      <w:r>
+        <w:t>Waze</w:t>
+      </w:r>
+      <w:proofErr w:type="spellEnd"/>
+      <w:r>
+        <w:t xml:space="preserve"> en Google </w:t>
+      </w:r>
+      <w:proofErr w:type="spellStart"/>
+      <w:r>
+        <w:t>Maps</w:t>
+      </w:r>
+      <w:proofErr w:type="spellEnd"/>
+      <w:r>
+        <w:t xml:space="preserve"> en nog steeds ontzettend populair in Nederland.</w:t>
+      </w:r>
+    </w:p>
+    <w:p>
+      <w:r>
+        <w:t xml:space="preserve">Ondertussen was </w:t>
+      </w:r>
+      <w:r>
+        <w:t>Be-Mobile</w:t>
+      </w:r>
+      <w:r>
+        <w:t xml:space="preserve"> ook al sinds het ontstaan van het bedrijf bezig met SMS parking. In 2010 kwam daar ook het betalen van je bus of tram ticket via SMS bij.</w:t>
+      </w:r>
+      <w:r>
+        <w:t xml:space="preserve"> In 2012 kwam de 4411 app uit. Met de app kan je betalen voor bus of tram tickets en parkeersessies beheren.</w:t>
+      </w:r>
+    </w:p>
+    <w:p>
+      <w:r>
+        <w:t xml:space="preserve">Het bedrijf </w:t>
+      </w:r>
+      <w:r>
+        <w:t xml:space="preserve">bleef groeien en in 2014 verhuisde naar een nieuwe (de huidige) locatie. </w:t>
+      </w:r>
+      <w:r>
+        <w:t xml:space="preserve">In 2015 namen ze ook </w:t>
+      </w:r>
+      <w:proofErr w:type="spellStart"/>
+      <w:r>
+        <w:t>tolling</w:t>
+      </w:r>
+      <w:proofErr w:type="spellEnd"/>
+      <w:r>
+        <w:t xml:space="preserve"> onder hun hoede.</w:t>
+      </w:r>
+      <w:r>
+        <w:t xml:space="preserve"> Het bedrijf blijft hierna doorgroeien in alle facetten doormiddel van buitenlandse en binnenlandse overnames en eigen kracht.</w:t>
+      </w:r>
+    </w:p>
+    <w:p/>
+    <w:p>
+      <w:r>
+        <w:t xml:space="preserve">Ze gebruiken de </w:t>
+      </w:r>
+      <w:r>
+        <w:t>verkeers</w:t>
+      </w:r>
+      <w:r>
+        <w:t xml:space="preserve">info </w:t>
+      </w:r>
+      <w:r>
+        <w:t xml:space="preserve">die ze verkrijgen </w:t>
+      </w:r>
+      <w:r>
+        <w:t xml:space="preserve">intern of geven ze aan externe. In de historiek van </w:t>
+      </w:r>
+      <w:r>
+        <w:t>Be-Mobile</w:t>
+      </w:r>
+      <w:r>
+        <w:t xml:space="preserve"> is al besproken wat voor applicaties ze allemaal hebben uitgebracht en wat ze doen.</w:t>
+      </w:r>
+    </w:p>
+    <w:p>
+      <w:r>
+        <w:t>Ook geven ze de informatie aan externe. D</w:t>
+      </w:r>
+      <w:r>
+        <w:t>an kunnen bedrijven die d</w:t>
+      </w:r>
+      <w:r>
+        <w:t xml:space="preserve">eze info nodig hebben deze verkrijgen via </w:t>
+      </w:r>
+      <w:r>
+        <w:t>Be-Mobile</w:t>
+      </w:r>
+      <w:r>
+        <w:t xml:space="preserve">. Dat kunnen verkeer informatie services zijn: Garmin, Volvo, Opel,.. Maar ook media kanalen: VRT, Q-Music, De Redactie, Le </w:t>
+      </w:r>
+      <w:proofErr w:type="spellStart"/>
+      <w:r>
+        <w:t>Soir</w:t>
+      </w:r>
+      <w:proofErr w:type="spellEnd"/>
+      <w:r>
+        <w:t xml:space="preserve">,… En ook verkeer beheer services: Vlaams </w:t>
+      </w:r>
+      <w:proofErr w:type="spellStart"/>
+      <w:r>
+        <w:t>Verkeerscentum</w:t>
+      </w:r>
+      <w:proofErr w:type="spellEnd"/>
+      <w:r>
+        <w:t>, BIVV,..</w:t>
+      </w:r>
+    </w:p>
+    <w:p>
       <w:pPr>
-        <w:pStyle w:val="Lijstalinea"/>
-        <w:numPr>
-          <w:ilvl w:val="0"/>
-          <w:numId w:val="1"/>
-        </w:numPr>
+        <w:pStyle w:val="Kop3"/>
       </w:pPr>
-      <w:r>
-        <w:t>Historiek</w:t>
-      </w:r>
     </w:p>
     <w:p>
       <w:pPr>
-        <w:pStyle w:val="Lijstalinea"/>
-        <w:numPr>
-          <w:ilvl w:val="0"/>
-          <w:numId w:val="1"/>
-        </w:numPr>
+        <w:pStyle w:val="Kop3"/>
       </w:pPr>
-      <w:r>
-        <w:t xml:space="preserve">Geografische Ligging </w:t>
-      </w:r>
     </w:p>
     <w:p>
       <w:pPr>
-        <w:pStyle w:val="Lijstalinea"/>
-        <w:numPr>
-          <w:ilvl w:val="0"/>
-          <w:numId w:val="1"/>
-        </w:numPr>
+        <w:pStyle w:val="Kop3"/>
       </w:pPr>
+    </w:p>
+    <w:p>
+      <w:pPr>
+        <w:pStyle w:val="Kop3"/>
+      </w:pPr>
+    </w:p>
+    <w:p>
+      <w:pPr>
+        <w:pStyle w:val="Kop3"/>
+      </w:pPr>
+      <w:bookmarkStart w:id="4" w:name="_Toc5021995"/>
+      <w:r>
+        <w:t>Geografische</w:t>
+      </w:r>
+      <w:r>
+        <w:t xml:space="preserve"> </w:t>
+      </w:r>
+      <w:r>
+        <w:t>l</w:t>
+      </w:r>
+      <w:r>
+        <w:t>igging</w:t>
+      </w:r>
+      <w:bookmarkEnd w:id="4"/>
+    </w:p>
+    <w:p>
+      <w:r>
+        <w:t>Het bedrijf situeert zich in Melle.</w:t>
+      </w:r>
+      <w:r>
+        <w:t xml:space="preserve"> Ze zitten zoals hiervoor al gezegd is nog niet zo heel lang (pas vanaf 2014).</w:t>
+      </w:r>
+      <w:r>
+        <w:t xml:space="preserve"> Het adres is: </w:t>
+      </w:r>
+      <w:r>
+        <w:t xml:space="preserve">Kardinaal </w:t>
+      </w:r>
+      <w:proofErr w:type="spellStart"/>
+      <w:r>
+        <w:t>Mercierlaan</w:t>
+      </w:r>
+      <w:proofErr w:type="spellEnd"/>
+      <w:r>
+        <w:t xml:space="preserve"> 1a, 9090 Melle</w:t>
+      </w:r>
+      <w:r>
+        <w:t>.</w:t>
+      </w:r>
+    </w:p>
+    <w:p>
+      <w:r>
+        <w:rPr>
+          <w:noProof/>
+        </w:rPr>
+        <w:drawing>
+          <wp:inline distT="0" distB="0" distL="0" distR="0" wp14:anchorId="2FB035C1" wp14:editId="160B07C8">
+            <wp:extent cx="2733227" cy="2210463"/>
+            <wp:effectExtent l="0" t="0" r="0" b="0"/>
+            <wp:docPr id="1" name="Afbeelding 1"/>
+            <wp:cNvGraphicFramePr>
+              <a:graphicFrameLocks xmlns:a="http://schemas.openxmlformats.org/drawingml/2006/main" noChangeAspect="1"/>
+            </wp:cNvGraphicFramePr>
+            <a:graphic xmlns:a="http://schemas.openxmlformats.org/drawingml/2006/main">
+              <a:graphicData uri="http://schemas.openxmlformats.org/drawingml/2006/picture">
+                <pic:pic xmlns:pic="http://schemas.openxmlformats.org/drawingml/2006/picture">
+                  <pic:nvPicPr>
+                    <pic:cNvPr id="1" name="be-mobile locates.PNG"/>
+                    <pic:cNvPicPr/>
+                  </pic:nvPicPr>
+                  <pic:blipFill rotWithShape="1">
+                    <a:blip r:embed="rId9" cstate="print">
+                      <a:extLst>
+                        <a:ext uri="{28A0092B-C50C-407E-A947-70E740481C1C}">
+                          <a14:useLocalDpi xmlns:a14="http://schemas.microsoft.com/office/drawing/2010/main" val="0"/>
+                        </a:ext>
+                      </a:extLst>
+                    </a:blip>
+                    <a:srcRect t="-1" b="-2233"/>
+                    <a:stretch/>
+                  </pic:blipFill>
+                  <pic:spPr bwMode="auto">
+                    <a:xfrm>
+                      <a:off x="0" y="0"/>
+                      <a:ext cx="2769517" cy="2239812"/>
+                    </a:xfrm>
+                    <a:prstGeom prst="rect">
+                      <a:avLst/>
+                    </a:prstGeom>
+                    <a:ln>
+                      <a:noFill/>
+                    </a:ln>
+                    <a:extLst>
+                      <a:ext uri="{53640926-AAD7-44D8-BBD7-CCE9431645EC}">
+                        <a14:shadowObscured xmlns:a14="http://schemas.microsoft.com/office/drawing/2010/main"/>
+                      </a:ext>
+                    </a:extLst>
+                  </pic:spPr>
+                </pic:pic>
+              </a:graphicData>
+            </a:graphic>
+          </wp:inline>
+        </w:drawing>
+      </w:r>
+      <w:r>
+        <w:rPr>
+          <w:noProof/>
+        </w:rPr>
+        <w:drawing>
+          <wp:inline distT="0" distB="0" distL="0" distR="0">
+            <wp:extent cx="2949575" cy="981075"/>
+            <wp:effectExtent l="0" t="0" r="3175" b="9525"/>
+            <wp:docPr id="2" name="Afbeelding 2"/>
+            <wp:cNvGraphicFramePr>
+              <a:graphicFrameLocks xmlns:a="http://schemas.openxmlformats.org/drawingml/2006/main" noChangeAspect="1"/>
+            </wp:cNvGraphicFramePr>
+            <a:graphic xmlns:a="http://schemas.openxmlformats.org/drawingml/2006/main">
+              <a:graphicData uri="http://schemas.openxmlformats.org/drawingml/2006/picture">
+                <pic:pic xmlns:pic="http://schemas.openxmlformats.org/drawingml/2006/picture">
+                  <pic:nvPicPr>
+                    <pic:cNvPr id="2" name="gebouw.PNG"/>
+                    <pic:cNvPicPr/>
+                  </pic:nvPicPr>
+                  <pic:blipFill rotWithShape="1">
+                    <a:blip r:embed="rId10" cstate="print">
+                      <a:extLst>
+                        <a:ext uri="{28A0092B-C50C-407E-A947-70E740481C1C}">
+                          <a14:useLocalDpi xmlns:a14="http://schemas.microsoft.com/office/drawing/2010/main" val="0"/>
+                        </a:ext>
+                      </a:extLst>
+                    </a:blip>
+                    <a:srcRect l="5147" t="10080" b="10935"/>
+                    <a:stretch/>
+                  </pic:blipFill>
+                  <pic:spPr bwMode="auto">
+                    <a:xfrm>
+                      <a:off x="0" y="0"/>
+                      <a:ext cx="2949575" cy="981075"/>
+                    </a:xfrm>
+                    <a:prstGeom prst="rect">
+                      <a:avLst/>
+                    </a:prstGeom>
+                    <a:ln>
+                      <a:noFill/>
+                    </a:ln>
+                    <a:extLst>
+                      <a:ext uri="{53640926-AAD7-44D8-BBD7-CCE9431645EC}">
+                        <a14:shadowObscured xmlns:a14="http://schemas.microsoft.com/office/drawing/2010/main"/>
+                      </a:ext>
+                    </a:extLst>
+                  </pic:spPr>
+                </pic:pic>
+              </a:graphicData>
+            </a:graphic>
+          </wp:inline>
+        </w:drawing>
+      </w:r>
+    </w:p>
+    <w:p>
+      <w:pPr>
+        <w:pStyle w:val="Kop3"/>
+      </w:pPr>
+    </w:p>
+    <w:p>
+      <w:pPr>
+        <w:pStyle w:val="Kop3"/>
+      </w:pPr>
+      <w:bookmarkStart w:id="5" w:name="_Toc5021996"/>
       <w:r>
         <w:t>Personeel</w:t>
       </w:r>
+      <w:bookmarkEnd w:id="5"/>
+    </w:p>
+    <w:p>
+      <w:r>
+        <w:t>Bij Mobile werkt er in totaal een kleine 200 man over alle locatie verspreid. Op de hoofdlocatie werkt een 100 man.</w:t>
+      </w:r>
+      <w:r>
+        <w:t xml:space="preserve"> De werknemers zijn verspreid over 4 business units. </w:t>
+      </w:r>
     </w:p>
     <w:p>
       <w:pPr>
-        <w:pStyle w:val="Lijstalinea"/>
-        <w:numPr>
-          <w:ilvl w:val="0"/>
-          <w:numId w:val="1"/>
-        </w:numPr>
+        <w:pStyle w:val="Kop4"/>
       </w:pPr>
       <w:r>
+        <w:t xml:space="preserve">Mobile </w:t>
+      </w:r>
+      <w:proofErr w:type="spellStart"/>
+      <w:r>
+        <w:t>p</w:t>
+      </w:r>
+      <w:r>
+        <w:t>ayment</w:t>
+      </w:r>
+      <w:proofErr w:type="spellEnd"/>
+      <w:r>
+        <w:t xml:space="preserve"> </w:t>
+      </w:r>
+      <w:r>
+        <w:t>s</w:t>
+      </w:r>
+      <w:r>
+        <w:t>ervices</w:t>
+      </w:r>
+    </w:p>
+    <w:p>
+      <w:r>
+        <w:t>Dit zijn alle betalingen die worden gedaan</w:t>
+      </w:r>
+      <w:r>
+        <w:t xml:space="preserve"> over.</w:t>
+      </w:r>
+      <w:r>
+        <w:t xml:space="preserve"> Publieke transport betalingen, mensen die hun trein of tram ticket betalen met een sms.</w:t>
+      </w:r>
+      <w:r>
+        <w:t xml:space="preserve"> Parkeer betalingen, de parkeersessie die worden betaald.</w:t>
+      </w:r>
+      <w:r>
+        <w:t xml:space="preserve"> Dit zijn de 2 hoofd betaling services, maar er zijn ook nog andere kleine betalingen die worden ontvangen. Dit valt hier ook onder.</w:t>
+      </w:r>
+    </w:p>
+    <w:p>
+      <w:pPr>
+        <w:pStyle w:val="Kop4"/>
+      </w:pPr>
+      <w:r>
+        <w:t>Traffic management services</w:t>
+      </w:r>
+    </w:p>
+    <w:p>
+      <w:r>
+        <w:t>Deze business unit gaat over</w:t>
+      </w:r>
+      <w:r>
+        <w:t xml:space="preserve"> het beheren van de verkeergegevens. </w:t>
+      </w:r>
+      <w:r>
+        <w:t>Hierin worden de verkeersgegevens bekomen en geanalyseerd.</w:t>
+      </w:r>
+    </w:p>
+    <w:p>
+      <w:pPr>
+        <w:pStyle w:val="Kop4"/>
+      </w:pPr>
+      <w:proofErr w:type="spellStart"/>
+      <w:r>
+        <w:t>Connected</w:t>
+      </w:r>
+      <w:proofErr w:type="spellEnd"/>
+      <w:r>
+        <w:t xml:space="preserve"> </w:t>
+      </w:r>
+      <w:proofErr w:type="spellStart"/>
+      <w:r>
+        <w:t>vehicles</w:t>
+      </w:r>
+      <w:proofErr w:type="spellEnd"/>
+      <w:r>
+        <w:t xml:space="preserve"> services</w:t>
+      </w:r>
+    </w:p>
+    <w:p>
+      <w:r>
+        <w:t xml:space="preserve">Het </w:t>
+      </w:r>
+      <w:proofErr w:type="spellStart"/>
+      <w:r>
+        <w:t>tolling</w:t>
+      </w:r>
+      <w:proofErr w:type="spellEnd"/>
+      <w:r>
+        <w:t xml:space="preserve"> platform bevindt zicht onder andere onder deze unit.</w:t>
+      </w:r>
+      <w:r>
+        <w:t xml:space="preserve"> Hierdoor kunnen </w:t>
+      </w:r>
+      <w:r>
+        <w:t xml:space="preserve">vrachtwagen chauffeurs automatisch </w:t>
+      </w:r>
+      <w:proofErr w:type="spellStart"/>
+      <w:r>
+        <w:t>tolling</w:t>
+      </w:r>
+      <w:proofErr w:type="spellEnd"/>
+      <w:r>
+        <w:t xml:space="preserve"> betalen.</w:t>
+      </w:r>
+      <w:r>
+        <w:t xml:space="preserve"> Ook het traffic platform valt hieronder, dit zorgt er voor dat het verkeer ‘”slim” is. Als er bijvoorbeeld een ambulance snel naar een verkeerslicht komt zal dit op groen springen zodat dit niet wordt gehinderd.</w:t>
+      </w:r>
+    </w:p>
+    <w:p>
+      <w:pPr>
+        <w:pStyle w:val="Kop4"/>
+      </w:pPr>
+      <w:proofErr w:type="spellStart"/>
+      <w:r>
+        <w:lastRenderedPageBreak/>
+        <w:t>Traveller</w:t>
+      </w:r>
+      <w:proofErr w:type="spellEnd"/>
+      <w:r>
+        <w:t xml:space="preserve"> information services</w:t>
+      </w:r>
+    </w:p>
+    <w:p>
+      <w:r>
+        <w:t>Hierin bevinden alle applicaties zicht ten eerste</w:t>
+      </w:r>
+      <w:r>
+        <w:t xml:space="preserve"> (</w:t>
+      </w:r>
+      <w:r>
+        <w:t>zoals 441</w:t>
+      </w:r>
+      <w:r>
+        <w:t>1</w:t>
+      </w:r>
+      <w:r>
+        <w:t>)</w:t>
+      </w:r>
+      <w:r>
+        <w:t>.</w:t>
+      </w:r>
+      <w:r>
+        <w:t xml:space="preserve">De informatie die ten horen is op de radio over files komt van </w:t>
+      </w:r>
+      <w:r>
+        <w:t>Be-Mobile</w:t>
+      </w:r>
+      <w:r>
+        <w:t>. Deze business unit zorgt er voor dat ze die informatie krijgen.</w:t>
+      </w:r>
+    </w:p>
+    <w:p/>
+    <w:p>
+      <w:pPr>
+        <w:pStyle w:val="Kop3"/>
+      </w:pPr>
+      <w:bookmarkStart w:id="6" w:name="_Toc5021997"/>
+      <w:r>
         <w:t>Activiteit</w:t>
       </w:r>
+      <w:bookmarkEnd w:id="6"/>
+    </w:p>
+    <w:p>
+      <w:r>
+        <w:t>Be-Mobile</w:t>
+      </w:r>
+      <w:r>
+        <w:t xml:space="preserve"> is actief in de</w:t>
+      </w:r>
+      <w:r>
+        <w:t xml:space="preserve"> mobiliteit sector, ze zijn de marktleider in België in deze sector.</w:t>
+      </w:r>
+      <w:r>
+        <w:t xml:space="preserve"> Het bedrijf heeft </w:t>
+      </w:r>
+      <w:r>
+        <w:t xml:space="preserve">verschillende </w:t>
+      </w:r>
+      <w:r>
+        <w:t>syste</w:t>
+      </w:r>
+      <w:r>
+        <w:t>men</w:t>
+      </w:r>
+      <w:r>
+        <w:t xml:space="preserve"> ontwikkelt</w:t>
+      </w:r>
+      <w:r>
+        <w:t xml:space="preserve"> die </w:t>
+      </w:r>
+      <w:r>
+        <w:t>verkeersinformatie verkrijgt.</w:t>
+      </w:r>
+    </w:p>
+    <w:p>
+      <w:r>
+        <w:t xml:space="preserve">Ze gebruiken deze info dan intern of geven ze aan externe. In de historiek van </w:t>
+      </w:r>
+      <w:r>
+        <w:t>Be-Mobile</w:t>
+      </w:r>
+      <w:r>
+        <w:t xml:space="preserve"> is al besproken wat voor applicaties ze allemaal hebben uitgebracht en wat ze doen.</w:t>
+      </w:r>
+    </w:p>
+    <w:p>
+      <w:r>
+        <w:t>Ook geven ze de informatie aan externe</w:t>
+      </w:r>
+      <w:r>
+        <w:t>.</w:t>
+      </w:r>
+      <w:r>
+        <w:t xml:space="preserve"> </w:t>
+      </w:r>
+      <w:r>
+        <w:t>D</w:t>
+      </w:r>
+      <w:r>
+        <w:t>an kunnen bedrijven die d</w:t>
+      </w:r>
+      <w:r>
+        <w:t xml:space="preserve">eze info nodig hebben deze verkrijgen via </w:t>
+      </w:r>
+      <w:r>
+        <w:t>Be-Mobile</w:t>
+      </w:r>
+      <w:r>
+        <w:t xml:space="preserve">. Dat kunnen verkeer informatie services zijn: Garmin, Volvo, Opel,.. Maar ook media kanalen: VRT, Q-Music, De Redactie, Le </w:t>
+      </w:r>
+      <w:proofErr w:type="spellStart"/>
+      <w:r>
+        <w:t>Soir</w:t>
+      </w:r>
+      <w:proofErr w:type="spellEnd"/>
+      <w:r>
+        <w:t xml:space="preserve">,… En ook verkeer beheer services: Vlaams </w:t>
+      </w:r>
+      <w:proofErr w:type="spellStart"/>
+      <w:r>
+        <w:t>Verkeerscentum</w:t>
+      </w:r>
+      <w:proofErr w:type="spellEnd"/>
+      <w:r>
+        <w:t>, BIVV,..</w:t>
+      </w:r>
+    </w:p>
+    <w:p>
+      <w:r>
+        <w:t xml:space="preserve"> </w:t>
+      </w:r>
     </w:p>
     <w:p/>
     <w:p>
-      <w:r>
-        <w:t xml:space="preserve">PPT </w:t>
-      </w:r>
-      <w:proofErr w:type="spellStart"/>
-      <w:r>
-        <w:t>krijgennn</w:t>
-      </w:r>
-      <w:proofErr w:type="spellEnd"/>
-    </w:p>
+      <w:pPr>
+        <w:pStyle w:val="Kop2"/>
+        <w:rPr>
+          <w:lang w:val="en-US"/>
+        </w:rPr>
+      </w:pPr>
+      <w:bookmarkStart w:id="7" w:name="_Toc5021998"/>
+      <w:r>
+        <w:rPr>
+          <w:lang w:val="en-US"/>
+        </w:rPr>
+        <w:t xml:space="preserve">Business </w:t>
+      </w:r>
+      <w:r>
+        <w:rPr>
+          <w:lang w:val="en-US"/>
+        </w:rPr>
+        <w:t>u</w:t>
+      </w:r>
+      <w:r>
+        <w:rPr>
+          <w:lang w:val="en-US"/>
+        </w:rPr>
+        <w:t xml:space="preserve">nit </w:t>
+      </w:r>
+      <w:proofErr w:type="spellStart"/>
+      <w:r>
+        <w:rPr>
+          <w:lang w:val="en-US"/>
+        </w:rPr>
+        <w:t>stagiair</w:t>
+      </w:r>
+      <w:bookmarkEnd w:id="7"/>
+      <w:proofErr w:type="spellEnd"/>
+      <w:r>
+        <w:rPr>
+          <w:lang w:val="en-US"/>
+        </w:rPr>
+        <w:t xml:space="preserve"> </w:t>
+      </w:r>
+    </w:p>
+    <w:p>
+      <w:pPr>
+        <w:rPr>
+          <w:lang w:val="en-US"/>
+        </w:rPr>
+      </w:pPr>
+    </w:p>
+    <w:p>
+      <w:r>
+        <w:t xml:space="preserve">Ik werk  in het </w:t>
+      </w:r>
+      <w:proofErr w:type="spellStart"/>
+      <w:r>
+        <w:t>devops</w:t>
+      </w:r>
+      <w:proofErr w:type="spellEnd"/>
+      <w:r>
+        <w:t xml:space="preserve"> team onder Simon </w:t>
+      </w:r>
+      <w:proofErr w:type="spellStart"/>
+      <w:r>
+        <w:t>Lepla</w:t>
+      </w:r>
+      <w:proofErr w:type="spellEnd"/>
+      <w:r>
+        <w:t xml:space="preserve">. Dit team bevindt zicht eigenlijk niet echt in 1 business unit. Het </w:t>
+      </w:r>
+      <w:proofErr w:type="spellStart"/>
+      <w:r>
+        <w:t>devops</w:t>
+      </w:r>
+      <w:proofErr w:type="spellEnd"/>
+      <w:r>
+        <w:t xml:space="preserve"> team zorgt ervoor dat alle units goed kunnen functioneren.</w:t>
+      </w:r>
+      <w:r>
+        <w:t xml:space="preserve"> Ook de taak waar er straks meer uitleg over wordt gegeven is niet voor een bepaalde business unit.</w:t>
+      </w:r>
+      <w:r>
+        <w:t xml:space="preserve"> Of gebruikt deze om studies uit te voeren.</w:t>
+      </w:r>
+    </w:p>
+    <w:p/>
     <w:p/>
     <w:p>
       <w:pPr>
         <w:pStyle w:val="Kop2"/>
       </w:pPr>
-      <w:bookmarkStart w:id="3" w:name="_Toc4423843"/>
-      <w:r>
-        <w:t>Business unit stagiair</w:t>
-      </w:r>
-      <w:bookmarkEnd w:id="3"/>
-      <w:r>
-        <w:t xml:space="preserve"> </w:t>
-      </w:r>
+      <w:bookmarkStart w:id="8" w:name="_Toc5021999"/>
+      <w:r>
+        <w:t xml:space="preserve">Waarom </w:t>
+      </w:r>
+      <w:r>
+        <w:t>Be-Mobile</w:t>
+      </w:r>
+      <w:r>
+        <w:t>?</w:t>
+      </w:r>
+      <w:bookmarkEnd w:id="8"/>
     </w:p>
     <w:p/>
     <w:p>
       <w:r>
-        <w:t xml:space="preserve">Kleine uitleg waar </w:t>
-      </w:r>
-      <w:proofErr w:type="spellStart"/>
-      <w:r>
-        <w:t>devops</w:t>
-      </w:r>
-      <w:proofErr w:type="spellEnd"/>
-      <w:r>
-        <w:t xml:space="preserve"> zich </w:t>
-      </w:r>
-      <w:proofErr w:type="spellStart"/>
-      <w:r>
-        <w:t>situeerd</w:t>
-      </w:r>
-      <w:proofErr w:type="spellEnd"/>
-    </w:p>
-    <w:p>
-      <w:pPr>
-        <w:pStyle w:val="Kop2"/>
-      </w:pPr>
-    </w:p>
-    <w:p>
-      <w:pPr>
-        <w:pStyle w:val="Kop2"/>
-      </w:pPr>
-      <w:bookmarkStart w:id="4" w:name="_Toc4423844"/>
-      <w:r>
-        <w:t>Waarom Be-Mobile?</w:t>
-      </w:r>
-      <w:bookmarkEnd w:id="4"/>
-    </w:p>
-    <w:p>
-      <w:bookmarkStart w:id="5" w:name="_GoBack"/>
-      <w:bookmarkEnd w:id="5"/>
-    </w:p>
-    <w:p>
-      <w:r>
         <w:t>Voor de aanvang van de stage had ik contact gemaakt met een bedrijf. Het ging over de stage en ik zei dat ik nog op zoek was naar een stage plaats. Het bedrijf was zeer enthousiast om een stageplaats voor mij te regelen. Toen het tijd was om op gesprek te gaan, ging ik dus meteen bij dit bedrijf in kwestie, maar de opdracht viel tegen. Het paste niet in het plaatje waar ik naar op zoek was voor een stage en ik moest dus weer vanaf 0 beginnen.</w:t>
       </w:r>
     </w:p>
@@ -2218,7 +3221,13 @@
         <w:t xml:space="preserve">Op de stagetool zocht ik naar verschillende stage bedrijven die mij aanspraken ,en waar er nog plaats was, en daar vond ik verschillende bedrijven. </w:t>
       </w:r>
       <w:r>
-        <w:t xml:space="preserve"> Er waren 3 bedrijven waar nog plaats was die me aanspraken: Be-Mobile, </w:t>
+        <w:t xml:space="preserve"> Er waren 3 bedrijven waar nog plaats was die me aanspraken: </w:t>
+      </w:r>
+      <w:r>
+        <w:t>Be-Mobile</w:t>
+      </w:r>
+      <w:r>
+        <w:t xml:space="preserve">, </w:t>
       </w:r>
       <w:proofErr w:type="spellStart"/>
       <w:r>
@@ -2226,7 +3235,13 @@
       </w:r>
       <w:proofErr w:type="spellEnd"/>
       <w:r>
-        <w:t xml:space="preserve"> en atheneum Dendermonde. De stage opdracht van Be-Mobile op de tool sprak me wel het meest aan. </w:t>
+        <w:t xml:space="preserve"> en atheneum Dendermonde. De stage opdracht van </w:t>
+      </w:r>
+      <w:r>
+        <w:t>Be-Mobile</w:t>
+      </w:r>
+      <w:r>
+        <w:t xml:space="preserve"> op de tool sprak me wel het meest aan. </w:t>
       </w:r>
     </w:p>
     <w:p>
@@ -2273,7 +3288,11 @@
       </w:r>
       <w:proofErr w:type="spellEnd"/>
       <w:r>
-        <w:t xml:space="preserve"> leek me zeer interessant. Ook het leren kennen van een nieuwe technologie als </w:t>
+        <w:t xml:space="preserve"> leek me zeer interessant. Ook het leren kennen </w:t>
+      </w:r>
+      <w:r>
+        <w:lastRenderedPageBreak/>
+        <w:t xml:space="preserve">van een nieuwe technologie als </w:t>
       </w:r>
       <w:proofErr w:type="spellStart"/>
       <w:r>
@@ -2284,7 +3303,13 @@
       </w:r>
       <w:proofErr w:type="spellEnd"/>
       <w:r>
-        <w:t xml:space="preserve"> was iets dat me zeer hard aansprak. Simon legde ook uit dat Be-Mobile veel </w:t>
+        <w:t xml:space="preserve"> was iets dat me zeer hard aansprak. Simon legde ook uit dat </w:t>
+      </w:r>
+      <w:r>
+        <w:t>Be-Mobile</w:t>
+      </w:r>
+      <w:r>
+        <w:t xml:space="preserve"> veel </w:t>
       </w:r>
       <w:proofErr w:type="spellStart"/>
       <w:r>
@@ -2303,19 +3328,30 @@
     </w:p>
     <w:p>
       <w:r>
-        <w:t>De andere bedrijven heb ik niet meer gesproken omdat ik al op voorhand een voorkeur had voor Be-Mobile. Een week later had ik mijn stagedossier ingediend</w:t>
-      </w:r>
-      <w:r>
-        <w:t xml:space="preserve"> met bevestiging dat ik bij Be-Mobile mijn stage ging doen.</w:t>
+        <w:t xml:space="preserve">De andere bedrijven heb ik niet meer gesproken omdat ik al op voorhand een voorkeur had voor </w:t>
+      </w:r>
+      <w:r>
+        <w:t>Be-Mobile</w:t>
+      </w:r>
+      <w:r>
+        <w:t>. Een week later had ik mijn stagedossier ingediend</w:t>
+      </w:r>
+      <w:r>
+        <w:t xml:space="preserve"> met bevestiging dat ik bij </w:t>
+      </w:r>
+      <w:r>
+        <w:t>Be-Mobile</w:t>
+      </w:r>
+      <w:r>
+        <w:t xml:space="preserve"> mijn stage ging doen.</w:t>
       </w:r>
     </w:p>
     <w:p>
       <w:pPr>
         <w:pStyle w:val="Kop1"/>
       </w:pPr>
-      <w:bookmarkStart w:id="6" w:name="_Toc4423845"/>
-      <w:r>
-        <w:lastRenderedPageBreak/>
+      <w:bookmarkStart w:id="9" w:name="_Toc5022000"/>
+      <w:r>
         <w:t xml:space="preserve">Opdracht: </w:t>
       </w:r>
       <w:proofErr w:type="spellStart"/>
@@ -2330,46 +3366,528 @@
       <w:r>
         <w:t>cloud-init</w:t>
       </w:r>
-      <w:bookmarkEnd w:id="6"/>
+      <w:bookmarkEnd w:id="9"/>
       <w:proofErr w:type="spellEnd"/>
     </w:p>
     <w:p>
       <w:pPr>
         <w:pStyle w:val="Kop2"/>
       </w:pPr>
-      <w:bookmarkStart w:id="7" w:name="_Toc4423846"/>
+      <w:bookmarkStart w:id="10" w:name="_Toc5022001"/>
       <w:r>
         <w:t>Beginsituatie</w:t>
       </w:r>
-      <w:bookmarkEnd w:id="7"/>
+      <w:bookmarkEnd w:id="10"/>
+    </w:p>
+    <w:p>
+      <w:r>
+        <w:t>Hierin wordt de beginsituatie uitgelegd.</w:t>
+      </w:r>
     </w:p>
     <w:p/>
     <w:p>
       <w:r>
-        <w:t>Situatie AS-IS</w:t>
-      </w:r>
-    </w:p>
+        <w:t xml:space="preserve">In het bedrijf Be-Mobile werd voor de automatisatie van servers </w:t>
+      </w:r>
+      <w:proofErr w:type="spellStart"/>
+      <w:r>
+        <w:t>Ansible</w:t>
+      </w:r>
+      <w:proofErr w:type="spellEnd"/>
+      <w:r>
+        <w:t xml:space="preserve"> gebruikt.</w:t>
+      </w:r>
+      <w:r>
+        <w:t xml:space="preserve"> </w:t>
+      </w:r>
+      <w:proofErr w:type="spellStart"/>
+      <w:r>
+        <w:t>Anisble</w:t>
+      </w:r>
+      <w:proofErr w:type="spellEnd"/>
+      <w:r>
+        <w:t xml:space="preserve"> is een server configuratie manager die zorgt voor het beheren en </w:t>
+      </w:r>
+      <w:proofErr w:type="spellStart"/>
+      <w:r>
+        <w:t>deployen</w:t>
+      </w:r>
+      <w:proofErr w:type="spellEnd"/>
+      <w:r>
+        <w:t xml:space="preserve"> van servers.</w:t>
+      </w:r>
+      <w:r>
+        <w:t xml:space="preserve"> Dit gebeurt via </w:t>
+      </w:r>
+      <w:proofErr w:type="spellStart"/>
+      <w:r>
+        <w:t>playbooks</w:t>
+      </w:r>
+      <w:proofErr w:type="spellEnd"/>
+      <w:r>
+        <w:t xml:space="preserve"> en rollen.</w:t>
+      </w:r>
+    </w:p>
+    <w:p>
+      <w:r>
+        <w:t xml:space="preserve">In een </w:t>
+      </w:r>
+      <w:proofErr w:type="spellStart"/>
+      <w:r>
+        <w:t>playbook</w:t>
+      </w:r>
+      <w:proofErr w:type="spellEnd"/>
+      <w:r>
+        <w:t xml:space="preserve"> zet je hoe de server moet worden geconfigureerd. Via rollen kan je bepaalde configuraties van servers opslaan om deze later opnieuw aan te roepen als deze nodig zijn. De bestanden van </w:t>
+      </w:r>
+      <w:proofErr w:type="spellStart"/>
+      <w:r>
+        <w:t>Ansible</w:t>
+      </w:r>
+      <w:proofErr w:type="spellEnd"/>
+      <w:r>
+        <w:t xml:space="preserve"> zijn allemaal </w:t>
+      </w:r>
+      <w:proofErr w:type="spellStart"/>
+      <w:r>
+        <w:t>yaml</w:t>
+      </w:r>
+      <w:proofErr w:type="spellEnd"/>
+      <w:r>
+        <w:t xml:space="preserve"> bestanden. Hieronder is ene voorbeeld van een </w:t>
+      </w:r>
+      <w:proofErr w:type="spellStart"/>
+      <w:r>
+        <w:t>playbook</w:t>
+      </w:r>
+      <w:proofErr w:type="spellEnd"/>
+      <w:r>
+        <w:t>.</w:t>
+      </w:r>
+    </w:p>
+    <w:p>
+      <w:r>
+        <w:rPr>
+          <w:noProof/>
+        </w:rPr>
+        <w:drawing>
+          <wp:inline distT="0" distB="0" distL="0" distR="0">
+            <wp:extent cx="5343277" cy="2339231"/>
+            <wp:effectExtent l="0" t="0" r="0" b="4445"/>
+            <wp:docPr id="5" name="Afbeelding 5"/>
+            <wp:cNvGraphicFramePr>
+              <a:graphicFrameLocks xmlns:a="http://schemas.openxmlformats.org/drawingml/2006/main" noChangeAspect="1"/>
+            </wp:cNvGraphicFramePr>
+            <a:graphic xmlns:a="http://schemas.openxmlformats.org/drawingml/2006/main">
+              <a:graphicData uri="http://schemas.openxmlformats.org/drawingml/2006/picture">
+                <pic:pic xmlns:pic="http://schemas.openxmlformats.org/drawingml/2006/picture">
+                  <pic:nvPicPr>
+                    <pic:cNvPr id="0" name="Picture 1"/>
+                    <pic:cNvPicPr>
+                      <a:picLocks noChangeAspect="1" noChangeArrowheads="1"/>
+                    </pic:cNvPicPr>
+                  </pic:nvPicPr>
+                  <pic:blipFill>
+                    <a:blip r:embed="rId11">
+                      <a:extLst>
+                        <a:ext uri="{28A0092B-C50C-407E-A947-70E740481C1C}">
+                          <a14:useLocalDpi xmlns:a14="http://schemas.microsoft.com/office/drawing/2010/main" val="0"/>
+                        </a:ext>
+                      </a:extLst>
+                    </a:blip>
+                    <a:srcRect/>
+                    <a:stretch>
+                      <a:fillRect/>
+                    </a:stretch>
+                  </pic:blipFill>
+                  <pic:spPr bwMode="auto">
+                    <a:xfrm>
+                      <a:off x="0" y="0"/>
+                      <a:ext cx="5379213" cy="2354964"/>
+                    </a:xfrm>
+                    <a:prstGeom prst="rect">
+                      <a:avLst/>
+                    </a:prstGeom>
+                    <a:noFill/>
+                    <a:ln>
+                      <a:noFill/>
+                    </a:ln>
+                  </pic:spPr>
+                </pic:pic>
+              </a:graphicData>
+            </a:graphic>
+          </wp:inline>
+        </w:drawing>
+      </w:r>
+    </w:p>
+    <w:p/>
+    <w:p/>
+    <w:p/>
+    <w:p/>
+    <w:p/>
+    <w:p>
+      <w:r>
+        <w:lastRenderedPageBreak/>
+        <w:t xml:space="preserve">Maar ze waren op een andere technologie gebotst: </w:t>
+      </w:r>
+      <w:proofErr w:type="spellStart"/>
+      <w:r>
+        <w:t>cloud-init</w:t>
+      </w:r>
+      <w:proofErr w:type="spellEnd"/>
+      <w:r>
+        <w:t>.</w:t>
+      </w:r>
+      <w:r>
+        <w:t xml:space="preserve"> </w:t>
+      </w:r>
+      <w:r>
+        <w:t>Cloud-</w:t>
+      </w:r>
+      <w:proofErr w:type="spellStart"/>
+      <w:r>
+        <w:t>init</w:t>
+      </w:r>
+      <w:proofErr w:type="spellEnd"/>
+      <w:r>
+        <w:t xml:space="preserve"> is net zoals </w:t>
+      </w:r>
+      <w:proofErr w:type="spellStart"/>
+      <w:r>
+        <w:t>Ansible</w:t>
+      </w:r>
+      <w:proofErr w:type="spellEnd"/>
+      <w:r>
+        <w:t xml:space="preserve"> een server </w:t>
+      </w:r>
+      <w:r>
+        <w:t>configuratie</w:t>
+      </w:r>
+      <w:r>
+        <w:t xml:space="preserve"> manager</w:t>
+      </w:r>
+      <w:r>
+        <w:t xml:space="preserve">. Alleen is </w:t>
+      </w:r>
+      <w:proofErr w:type="spellStart"/>
+      <w:r>
+        <w:t>cloud-init</w:t>
+      </w:r>
+      <w:proofErr w:type="spellEnd"/>
+      <w:r>
+        <w:t xml:space="preserve"> speciaal gemaakt voor </w:t>
+      </w:r>
+      <w:proofErr w:type="spellStart"/>
+      <w:r>
+        <w:t>cloud</w:t>
+      </w:r>
+      <w:proofErr w:type="spellEnd"/>
+      <w:r>
+        <w:t xml:space="preserve"> </w:t>
+      </w:r>
+      <w:r>
+        <w:t>systemen.</w:t>
+      </w:r>
+      <w:r>
+        <w:t xml:space="preserve"> </w:t>
+      </w:r>
+      <w:r>
+        <w:t>Je kan het er ook wel lokaal mee werken maar dit is niet aangeraden.</w:t>
+      </w:r>
+    </w:p>
+    <w:p>
+      <w:r>
+        <w:t>Cloud-</w:t>
+      </w:r>
+      <w:proofErr w:type="spellStart"/>
+      <w:r>
+        <w:t>init</w:t>
+      </w:r>
+      <w:proofErr w:type="spellEnd"/>
+      <w:r>
+        <w:t xml:space="preserve"> maakt gebruik van een </w:t>
+      </w:r>
+      <w:proofErr w:type="spellStart"/>
+      <w:r>
+        <w:t>cloudconfig</w:t>
+      </w:r>
+      <w:proofErr w:type="spellEnd"/>
+      <w:r>
+        <w:t xml:space="preserve"> bestand. Net zoals </w:t>
+      </w:r>
+      <w:proofErr w:type="spellStart"/>
+      <w:r>
+        <w:t>ansible</w:t>
+      </w:r>
+      <w:proofErr w:type="spellEnd"/>
+      <w:r>
+        <w:t xml:space="preserve"> is dit een </w:t>
+      </w:r>
+      <w:proofErr w:type="spellStart"/>
+      <w:r>
+        <w:t>yaml</w:t>
+      </w:r>
+      <w:proofErr w:type="spellEnd"/>
+      <w:r>
+        <w:t xml:space="preserve"> bestand. In dit bestand wordt de configuratie van de servers gedaan.</w:t>
+      </w:r>
+      <w:r>
+        <w:t xml:space="preserve"> Hieronder is weer een voorbeeld.</w:t>
+      </w:r>
+    </w:p>
+    <w:p>
+      <w:r>
+        <w:rPr>
+          <w:noProof/>
+        </w:rPr>
+        <w:drawing>
+          <wp:inline distT="0" distB="0" distL="0" distR="0">
+            <wp:extent cx="3657600" cy="1757806"/>
+            <wp:effectExtent l="0" t="0" r="0" b="0"/>
+            <wp:docPr id="6" name="Afbeelding 6"/>
+            <wp:cNvGraphicFramePr>
+              <a:graphicFrameLocks xmlns:a="http://schemas.openxmlformats.org/drawingml/2006/main" noChangeAspect="1"/>
+            </wp:cNvGraphicFramePr>
+            <a:graphic xmlns:a="http://schemas.openxmlformats.org/drawingml/2006/main">
+              <a:graphicData uri="http://schemas.openxmlformats.org/drawingml/2006/picture">
+                <pic:pic xmlns:pic="http://schemas.openxmlformats.org/drawingml/2006/picture">
+                  <pic:nvPicPr>
+                    <pic:cNvPr id="0" name="Picture 2"/>
+                    <pic:cNvPicPr>
+                      <a:picLocks noChangeAspect="1" noChangeArrowheads="1"/>
+                    </pic:cNvPicPr>
+                  </pic:nvPicPr>
+                  <pic:blipFill>
+                    <a:blip r:embed="rId12">
+                      <a:extLst>
+                        <a:ext uri="{28A0092B-C50C-407E-A947-70E740481C1C}">
+                          <a14:useLocalDpi xmlns:a14="http://schemas.microsoft.com/office/drawing/2010/main" val="0"/>
+                        </a:ext>
+                      </a:extLst>
+                    </a:blip>
+                    <a:srcRect/>
+                    <a:stretch>
+                      <a:fillRect/>
+                    </a:stretch>
+                  </pic:blipFill>
+                  <pic:spPr bwMode="auto">
+                    <a:xfrm>
+                      <a:off x="0" y="0"/>
+                      <a:ext cx="3670747" cy="1764124"/>
+                    </a:xfrm>
+                    <a:prstGeom prst="rect">
+                      <a:avLst/>
+                    </a:prstGeom>
+                    <a:noFill/>
+                    <a:ln>
+                      <a:noFill/>
+                    </a:ln>
+                  </pic:spPr>
+                </pic:pic>
+              </a:graphicData>
+            </a:graphic>
+          </wp:inline>
+        </w:drawing>
+      </w:r>
+    </w:p>
+    <w:p/>
+    <w:p/>
+    <w:p>
+      <w:r>
+        <w:t>Het tweede deel van de opdracht gaat over de eventuele samenwerking of werking met 1 systeem.</w:t>
+      </w:r>
+    </w:p>
+    <w:p>
+      <w:r>
+        <w:t>Voor het 2</w:t>
+      </w:r>
+      <w:r>
+        <w:rPr>
+          <w:vertAlign w:val="superscript"/>
+        </w:rPr>
+        <w:t>de</w:t>
+      </w:r>
+      <w:r>
+        <w:t xml:space="preserve"> deel moest er gekeken worden om een </w:t>
+      </w:r>
+      <w:r>
+        <w:rPr>
+          <w:b/>
+        </w:rPr>
+        <w:t>API</w:t>
+      </w:r>
+      <w:r>
+        <w:t xml:space="preserve"> te maken met </w:t>
+      </w:r>
+      <w:proofErr w:type="spellStart"/>
+      <w:r>
+        <w:t>golang</w:t>
+      </w:r>
+      <w:proofErr w:type="spellEnd"/>
+      <w:r>
+        <w:t xml:space="preserve">. Met deze API moest er een </w:t>
+      </w:r>
+      <w:proofErr w:type="spellStart"/>
+      <w:r>
+        <w:t>worker</w:t>
+      </w:r>
+      <w:proofErr w:type="spellEnd"/>
+      <w:r>
+        <w:t xml:space="preserve"> node toegevoegd worden aan een bestaand </w:t>
+      </w:r>
+      <w:proofErr w:type="spellStart"/>
+      <w:r>
+        <w:t>kubernetes</w:t>
+      </w:r>
+      <w:proofErr w:type="spellEnd"/>
+      <w:r>
+        <w:t xml:space="preserve"> cluster.</w:t>
+      </w:r>
+      <w:r>
+        <w:t xml:space="preserve"> De server configuratie moest worden gedaan via </w:t>
+      </w:r>
+      <w:proofErr w:type="spellStart"/>
+      <w:r>
+        <w:t>Ansible</w:t>
+      </w:r>
+      <w:proofErr w:type="spellEnd"/>
+      <w:r>
+        <w:t xml:space="preserve"> en/of </w:t>
+      </w:r>
+      <w:proofErr w:type="spellStart"/>
+      <w:r>
+        <w:t>cloud-init</w:t>
+      </w:r>
+      <w:proofErr w:type="spellEnd"/>
+      <w:r>
+        <w:t>.</w:t>
+      </w:r>
+      <w:r>
+        <w:t xml:space="preserve"> </w:t>
+      </w:r>
+      <w:r>
+        <w:t xml:space="preserve">Voor het aanmaken van servers gebruiken ze </w:t>
+      </w:r>
+      <w:proofErr w:type="spellStart"/>
+      <w:r>
+        <w:t>Hetzner</w:t>
+      </w:r>
+      <w:proofErr w:type="spellEnd"/>
+      <w:r>
+        <w:t xml:space="preserve"> Cloud. </w:t>
+      </w:r>
+      <w:proofErr w:type="spellStart"/>
+      <w:r>
+        <w:t>Hetzner</w:t>
+      </w:r>
+      <w:proofErr w:type="spellEnd"/>
+      <w:r>
+        <w:t xml:space="preserve"> Cloud is een server provider.</w:t>
+      </w:r>
+      <w:r>
+        <w:t xml:space="preserve"> Ook het aanmaken van een server op </w:t>
+      </w:r>
+      <w:proofErr w:type="spellStart"/>
+      <w:r>
+        <w:t>Hetzner</w:t>
+      </w:r>
+      <w:proofErr w:type="spellEnd"/>
+      <w:r>
+        <w:t xml:space="preserve"> Cloud moest in de API verwerkt zijn.</w:t>
+      </w:r>
+    </w:p>
+    <w:p/>
     <w:p>
       <w:pPr>
         <w:pStyle w:val="Kop2"/>
       </w:pPr>
-      <w:bookmarkStart w:id="8" w:name="_Toc4423847"/>
+      <w:bookmarkStart w:id="11" w:name="_Toc5022002"/>
       <w:r>
         <w:t>SMART</w:t>
       </w:r>
-      <w:bookmarkEnd w:id="8"/>
+      <w:bookmarkEnd w:id="11"/>
+    </w:p>
+    <w:p>
+      <w:r>
+        <w:t>Hierin wordt het doel van de opdracht besproken.</w:t>
+      </w:r>
     </w:p>
     <w:p/>
     <w:p>
       <w:r>
-        <w:t>Doel of doelstelling</w:t>
+        <w:t xml:space="preserve">Het eerste </w:t>
+      </w:r>
+      <w:r>
+        <w:t>doel</w:t>
+      </w:r>
+      <w:r>
+        <w:t xml:space="preserve"> van de opdracht was bekijken of </w:t>
+      </w:r>
+      <w:proofErr w:type="spellStart"/>
+      <w:r>
+        <w:t>Ansible</w:t>
+      </w:r>
+      <w:proofErr w:type="spellEnd"/>
+      <w:r>
+        <w:t xml:space="preserve"> en </w:t>
+      </w:r>
+      <w:proofErr w:type="spellStart"/>
+      <w:r>
+        <w:t>cloud-init</w:t>
+      </w:r>
+      <w:proofErr w:type="spellEnd"/>
+      <w:r>
+        <w:t xml:space="preserve"> compatibel zijn</w:t>
+      </w:r>
+      <w:r>
+        <w:t>.</w:t>
+      </w:r>
+    </w:p>
+    <w:p>
+      <w:r>
+        <w:t xml:space="preserve">Een tweede doel dat werd gesteld was om een </w:t>
+      </w:r>
+      <w:proofErr w:type="spellStart"/>
+      <w:r>
+        <w:t>api</w:t>
+      </w:r>
+      <w:proofErr w:type="spellEnd"/>
+      <w:r>
+        <w:t xml:space="preserve"> te maken</w:t>
+      </w:r>
+      <w:r>
+        <w:t xml:space="preserve"> doormiddel van </w:t>
+      </w:r>
+      <w:proofErr w:type="spellStart"/>
+      <w:r>
+        <w:t>golang</w:t>
+      </w:r>
+      <w:proofErr w:type="spellEnd"/>
+      <w:r>
+        <w:t xml:space="preserve"> om ene </w:t>
+      </w:r>
+      <w:proofErr w:type="spellStart"/>
+      <w:r>
+        <w:t>worker</w:t>
+      </w:r>
+      <w:proofErr w:type="spellEnd"/>
+      <w:r>
+        <w:t xml:space="preserve"> node toe te voegen een </w:t>
+      </w:r>
+      <w:proofErr w:type="spellStart"/>
+      <w:r>
+        <w:t>kubernetes</w:t>
+      </w:r>
+      <w:proofErr w:type="spellEnd"/>
+      <w:r>
+        <w:t xml:space="preserve"> cluster.</w:t>
       </w:r>
     </w:p>
     <w:p>
       <w:pPr>
         <w:pStyle w:val="Kop2"/>
       </w:pPr>
-      <w:bookmarkStart w:id="9" w:name="_Toc4423848"/>
+      <w:bookmarkStart w:id="12" w:name="_Toc5022003"/>
       <w:r>
         <w:t xml:space="preserve">Plan </w:t>
       </w:r>
@@ -2385,30 +3903,160 @@
       <w:r>
         <w:t>anpak</w:t>
       </w:r>
-      <w:bookmarkEnd w:id="9"/>
+      <w:bookmarkEnd w:id="12"/>
+    </w:p>
+    <w:p>
+      <w:r>
+        <w:t>Hier wordt de plan van aanpak uitgelegd.</w:t>
+      </w:r>
     </w:p>
     <w:p/>
     <w:p>
       <w:r>
-        <w:t>Hoe</w:t>
-      </w:r>
-      <w:r>
-        <w:t xml:space="preserve"> aanpakken</w:t>
-      </w:r>
-      <w:r>
-        <w:t>?</w:t>
-      </w:r>
-    </w:p>
-    <w:p/>
+        <w:t>Het plan van aanpak</w:t>
+      </w:r>
+      <w:r>
+        <w:t xml:space="preserve"> werd op voorhand wat voorgelegd door Be-Mobile</w:t>
+      </w:r>
+      <w:r>
+        <w:t xml:space="preserve">. </w:t>
+      </w:r>
+      <w:r>
+        <w:t>Wat wel handig was, ik kreeg altijd verschillende deelopdrachten die ik moest uitvoeren.</w:t>
+      </w:r>
+      <w:bookmarkStart w:id="13" w:name="_GoBack"/>
+      <w:bookmarkEnd w:id="13"/>
+    </w:p>
+    <w:p>
+      <w:r>
+        <w:lastRenderedPageBreak/>
+        <w:t>In het begin</w:t>
+      </w:r>
+      <w:r>
+        <w:t xml:space="preserve"> moest er wat worden gezien wat </w:t>
+      </w:r>
+      <w:proofErr w:type="spellStart"/>
+      <w:r>
+        <w:t>cloud-init</w:t>
+      </w:r>
+      <w:proofErr w:type="spellEnd"/>
+      <w:r>
+        <w:t xml:space="preserve"> was en moest er worden geprobeerd een lokale testomgeving op te zetten met </w:t>
+      </w:r>
+      <w:proofErr w:type="spellStart"/>
+      <w:r>
+        <w:t>cloud-init</w:t>
+      </w:r>
+      <w:proofErr w:type="spellEnd"/>
+      <w:r>
+        <w:t xml:space="preserve">. Als dit lukte moest er worden gekeken hoe </w:t>
+      </w:r>
+      <w:proofErr w:type="spellStart"/>
+      <w:r>
+        <w:t>Ansible</w:t>
+      </w:r>
+      <w:proofErr w:type="spellEnd"/>
+      <w:r>
+        <w:t xml:space="preserve"> kan worden geïmplementeerd in deze setup.</w:t>
+      </w:r>
+      <w:r>
+        <w:t xml:space="preserve"> </w:t>
+      </w:r>
+    </w:p>
+    <w:p>
+      <w:r>
+        <w:t xml:space="preserve">Als dit lokaal allemaal lukte moest er worden overgestapt naar </w:t>
+      </w:r>
+      <w:proofErr w:type="spellStart"/>
+      <w:r>
+        <w:t>Hetzner</w:t>
+      </w:r>
+      <w:proofErr w:type="spellEnd"/>
+      <w:r>
+        <w:t xml:space="preserve"> Cloud en de setup daarop testen.</w:t>
+      </w:r>
+    </w:p>
+    <w:p>
+      <w:r>
+        <w:t xml:space="preserve">Hierna moest er een testcluster opgezet worden met </w:t>
+      </w:r>
+      <w:proofErr w:type="spellStart"/>
+      <w:r>
+        <w:t>kubernetes</w:t>
+      </w:r>
+      <w:proofErr w:type="spellEnd"/>
+      <w:r>
+        <w:t xml:space="preserve"> om dit wat beter te leren kennen. Eerst handmatig dan automatische via </w:t>
+      </w:r>
+      <w:proofErr w:type="spellStart"/>
+      <w:r>
+        <w:t>cloud-init</w:t>
+      </w:r>
+      <w:proofErr w:type="spellEnd"/>
+      <w:r>
+        <w:t xml:space="preserve"> en/of </w:t>
+      </w:r>
+      <w:proofErr w:type="spellStart"/>
+      <w:r>
+        <w:t>Ansible</w:t>
+      </w:r>
+      <w:proofErr w:type="spellEnd"/>
+      <w:r>
+        <w:t>.</w:t>
+      </w:r>
+    </w:p>
+    <w:p>
+      <w:r>
+        <w:t xml:space="preserve">Daarna moest er worden gewerkt met </w:t>
+      </w:r>
+      <w:proofErr w:type="spellStart"/>
+      <w:r>
+        <w:t>golang</w:t>
+      </w:r>
+      <w:proofErr w:type="spellEnd"/>
+      <w:r>
+        <w:t xml:space="preserve">. Met de package van </w:t>
+      </w:r>
+      <w:proofErr w:type="spellStart"/>
+      <w:r>
+        <w:t>hetzner</w:t>
+      </w:r>
+      <w:proofErr w:type="spellEnd"/>
+      <w:r>
+        <w:t xml:space="preserve"> </w:t>
+      </w:r>
+      <w:proofErr w:type="spellStart"/>
+      <w:r>
+        <w:t>cloud</w:t>
+      </w:r>
+      <w:proofErr w:type="spellEnd"/>
+      <w:r>
+        <w:t xml:space="preserve"> moesten er servers worden verwijderd, toegevoegd,</w:t>
+      </w:r>
+      <w:r>
+        <w:t>…</w:t>
+      </w:r>
+    </w:p>
+    <w:p>
+      <w:r>
+        <w:t xml:space="preserve">Ten laatste </w:t>
+      </w:r>
+      <w:r>
+        <w:t xml:space="preserve">werd </w:t>
+      </w:r>
+      <w:r>
+        <w:t>al deze kennis samengebracht en werd er gewerkt aan de API.</w:t>
+      </w:r>
+    </w:p>
     <w:p>
       <w:pPr>
         <w:pStyle w:val="Kop2"/>
       </w:pPr>
-      <w:bookmarkStart w:id="10" w:name="_Toc4423849"/>
+      <w:bookmarkStart w:id="14" w:name="_Toc5022004"/>
       <w:r>
         <w:t>Uitwerking</w:t>
       </w:r>
-      <w:bookmarkEnd w:id="10"/>
+      <w:bookmarkEnd w:id="14"/>
     </w:p>
     <w:p/>
     <w:p>
@@ -2421,11 +4069,11 @@
       <w:pPr>
         <w:pStyle w:val="Kop2"/>
       </w:pPr>
-      <w:bookmarkStart w:id="11" w:name="_Toc4423850"/>
+      <w:bookmarkStart w:id="15" w:name="_Toc5022005"/>
       <w:r>
         <w:t>Eindresultaat</w:t>
       </w:r>
-      <w:bookmarkEnd w:id="11"/>
+      <w:bookmarkEnd w:id="15"/>
     </w:p>
     <w:p/>
     <w:p>
@@ -2438,7 +4086,7 @@
       <w:pPr>
         <w:pStyle w:val="Kop3"/>
       </w:pPr>
-      <w:bookmarkStart w:id="12" w:name="_Toc4423851"/>
+      <w:bookmarkStart w:id="16" w:name="_Toc5022006"/>
       <w:r>
         <w:t xml:space="preserve">Business </w:t>
       </w:r>
@@ -2448,7 +4096,7 @@
       <w:r>
         <w:t>oelstellingen</w:t>
       </w:r>
-      <w:bookmarkEnd w:id="12"/>
+      <w:bookmarkEnd w:id="16"/>
     </w:p>
     <w:p/>
     <w:p>
@@ -2468,7 +4116,7 @@
       <w:pPr>
         <w:pStyle w:val="Kop3"/>
       </w:pPr>
-      <w:bookmarkStart w:id="13" w:name="_Toc4423852"/>
+      <w:bookmarkStart w:id="17" w:name="_Toc5022007"/>
       <w:r>
         <w:t xml:space="preserve">Persoonlijke </w:t>
       </w:r>
@@ -2478,7 +4126,7 @@
       <w:r>
         <w:t>oelstellingen</w:t>
       </w:r>
-      <w:bookmarkEnd w:id="13"/>
+      <w:bookmarkEnd w:id="17"/>
     </w:p>
     <w:p/>
     <w:p>
@@ -2493,12 +4141,11 @@
       <w:pPr>
         <w:pStyle w:val="Kop1"/>
       </w:pPr>
-      <w:bookmarkStart w:id="14" w:name="_Toc4423853"/>
-      <w:r>
-        <w:lastRenderedPageBreak/>
+      <w:bookmarkStart w:id="18" w:name="_Toc5022008"/>
+      <w:r>
         <w:t>Eindreflectie</w:t>
       </w:r>
-      <w:bookmarkEnd w:id="14"/>
+      <w:bookmarkEnd w:id="18"/>
     </w:p>
     <w:p>
       <w:proofErr w:type="spellStart"/>
@@ -2517,19 +4164,20 @@
       <w:pPr>
         <w:pStyle w:val="Kop1"/>
       </w:pPr>
-      <w:bookmarkStart w:id="15" w:name="_Toc4423854"/>
+      <w:bookmarkStart w:id="19" w:name="_Toc5022009"/>
       <w:r>
         <w:t>Bibliografie</w:t>
       </w:r>
-      <w:bookmarkEnd w:id="15"/>
+      <w:bookmarkEnd w:id="19"/>
     </w:p>
     <w:p/>
     <w:p>
       <w:pPr>
         <w:pStyle w:val="Kop1"/>
       </w:pPr>
-      <w:bookmarkStart w:id="16" w:name="_Toc4423855"/>
-      <w:r>
+      <w:bookmarkStart w:id="20" w:name="_Toc5022010"/>
+      <w:r>
+        <w:lastRenderedPageBreak/>
         <w:t xml:space="preserve">Verklarende </w:t>
       </w:r>
       <w:r>
@@ -2538,21 +4186,70 @@
       <w:r>
         <w:t>oordenlijst</w:t>
       </w:r>
-      <w:bookmarkEnd w:id="16"/>
-    </w:p>
-    <w:p/>
+      <w:bookmarkEnd w:id="20"/>
+    </w:p>
+    <w:p>
+      <w:proofErr w:type="spellStart"/>
+      <w:r>
+        <w:t>Devops</w:t>
+      </w:r>
+      <w:proofErr w:type="spellEnd"/>
+    </w:p>
+    <w:p>
+      <w:proofErr w:type="spellStart"/>
+      <w:r>
+        <w:t>Ansible</w:t>
+      </w:r>
+      <w:proofErr w:type="spellEnd"/>
+    </w:p>
+    <w:p>
+      <w:r>
+        <w:t>Cloud-</w:t>
+      </w:r>
+      <w:proofErr w:type="spellStart"/>
+      <w:r>
+        <w:t>init</w:t>
+      </w:r>
+      <w:proofErr w:type="spellEnd"/>
+    </w:p>
+    <w:p>
+      <w:r>
+        <w:t>Linux</w:t>
+      </w:r>
+    </w:p>
+    <w:p>
+      <w:proofErr w:type="spellStart"/>
+      <w:r>
+        <w:t>Kubernetes</w:t>
+      </w:r>
+      <w:proofErr w:type="spellEnd"/>
+    </w:p>
+    <w:p>
+      <w:proofErr w:type="spellStart"/>
+      <w:r>
+        <w:t>Golang</w:t>
+      </w:r>
+      <w:proofErr w:type="spellEnd"/>
+    </w:p>
+    <w:p>
+      <w:proofErr w:type="spellStart"/>
+      <w:r>
+        <w:t>Api</w:t>
+      </w:r>
+      <w:proofErr w:type="spellEnd"/>
+    </w:p>
     <w:p>
       <w:pPr>
         <w:pStyle w:val="Kop1"/>
       </w:pPr>
-      <w:bookmarkStart w:id="17" w:name="_Toc4423856"/>
+      <w:bookmarkStart w:id="21" w:name="_Toc5022011"/>
       <w:r>
         <w:t>Bijlage: s</w:t>
       </w:r>
       <w:r>
         <w:t>tagedagboek</w:t>
       </w:r>
-      <w:bookmarkEnd w:id="17"/>
+      <w:bookmarkEnd w:id="21"/>
     </w:p>
     <w:p/>
     <w:p>
@@ -2561,12 +4258,12 @@
       </w:pPr>
     </w:p>
     <w:sectPr>
-      <w:headerReference w:type="even" r:id="rId8"/>
-      <w:headerReference w:type="default" r:id="rId9"/>
-      <w:footerReference w:type="even" r:id="rId10"/>
-      <w:footerReference w:type="default" r:id="rId11"/>
-      <w:headerReference w:type="first" r:id="rId12"/>
-      <w:footerReference w:type="first" r:id="rId13"/>
+      <w:headerReference w:type="even" r:id="rId13"/>
+      <w:headerReference w:type="default" r:id="rId14"/>
+      <w:footerReference w:type="even" r:id="rId15"/>
+      <w:footerReference w:type="default" r:id="rId16"/>
+      <w:headerReference w:type="first" r:id="rId17"/>
+      <w:footerReference w:type="first" r:id="rId18"/>
       <w:pgSz w:w="11906" w:h="16838" w:code="9"/>
       <w:pgMar w:top="2809" w:right="1418" w:bottom="1418" w:left="1418" w:header="907" w:footer="709" w:gutter="0"/>
       <w:pgNumType w:start="0"/>
@@ -2617,7 +4314,6 @@
         <w:docPartUnique/>
       </w:docPartObj>
     </w:sdtPr>
-    <w:sdtEndPr/>
     <w:sdtContent>
       <w:p>
         <w:pPr>
@@ -4243,6 +5939,23 @@
       <w:smallCaps/>
     </w:rPr>
   </w:style>
+  <w:style w:type="paragraph" w:styleId="Normaalweb">
+    <w:name w:val="Normal (Web)"/>
+    <w:basedOn w:val="Standaard"/>
+    <w:uiPriority w:val="99"/>
+    <w:semiHidden/>
+    <w:unhideWhenUsed/>
+    <w:rsid w:val="007866D1"/>
+    <w:pPr>
+      <w:spacing w:before="100" w:beforeAutospacing="1" w:after="100" w:afterAutospacing="1" w:line="240" w:lineRule="auto"/>
+    </w:pPr>
+    <w:rPr>
+      <w:rFonts w:ascii="Times New Roman" w:eastAsia="Times New Roman" w:hAnsi="Times New Roman" w:cs="Times New Roman"/>
+      <w:sz w:val="24"/>
+      <w:szCs w:val="24"/>
+      <w:lang w:val="en-US" w:eastAsia="en-US"/>
+    </w:rPr>
+  </w:style>
 </w:styles>
 </file>
 
@@ -4512,7 +6225,7 @@
 </file>
 
 <file path=customXml/itemProps1.xml><?xml version="1.0" encoding="utf-8"?>
-<ds:datastoreItem xmlns:ds="http://schemas.openxmlformats.org/officeDocument/2006/customXml" ds:itemID="{F691C9A7-2A27-495E-BE46-C93B29CC716B}">
+<ds:datastoreItem xmlns:ds="http://schemas.openxmlformats.org/officeDocument/2006/customXml" ds:itemID="{155AE96C-C7E4-4048-86AD-EA4C134D69E9}">
   <ds:schemaRefs>
     <ds:schemaRef ds:uri="http://schemas.openxmlformats.org/officeDocument/2006/bibliography"/>
   </ds:schemaRefs>

--- a/stage/Stageverslag.docx
+++ b/stage/Stageverslag.docx
@@ -93,30 +93,14 @@
                                 <w:color w:val="auto"/>
                               </w:rPr>
                             </w:pPr>
-                            <w:permStart w:id="1251241529" w:edGrp="everyone"/>
-                            <w:proofErr w:type="spellStart"/>
+                            <w:permStart w:id="1746950679" w:edGrp="everyone"/>
                             <w:r>
                               <w:rPr>
                                 <w:color w:val="auto"/>
                               </w:rPr>
-                              <w:t>Ansible</w:t>
+                              <w:t>Ansible &amp; cloud-init</w:t>
                             </w:r>
-                            <w:proofErr w:type="spellEnd"/>
-                            <w:r>
-                              <w:rPr>
-                                <w:color w:val="auto"/>
-                              </w:rPr>
-                              <w:t xml:space="preserve"> &amp; </w:t>
-                            </w:r>
-                            <w:proofErr w:type="spellStart"/>
-                            <w:r>
-                              <w:rPr>
-                                <w:color w:val="auto"/>
-                              </w:rPr>
-                              <w:t>cloud-init</w:t>
-                            </w:r>
-                            <w:permEnd w:id="1251241529"/>
-                            <w:proofErr w:type="spellEnd"/>
+                            <w:permEnd w:id="1746950679"/>
                           </w:p>
                         </w:txbxContent>
                       </wps:txbx>
@@ -187,30 +171,14 @@
                           <w:color w:val="auto"/>
                         </w:rPr>
                       </w:pPr>
-                      <w:permStart w:id="1251241529" w:edGrp="everyone"/>
-                      <w:proofErr w:type="spellStart"/>
+                      <w:permStart w:id="1746950679" w:edGrp="everyone"/>
                       <w:r>
                         <w:rPr>
                           <w:color w:val="auto"/>
                         </w:rPr>
-                        <w:t>Ansible</w:t>
+                        <w:t>Ansible &amp; cloud-init</w:t>
                       </w:r>
-                      <w:proofErr w:type="spellEnd"/>
-                      <w:r>
-                        <w:rPr>
-                          <w:color w:val="auto"/>
-                        </w:rPr>
-                        <w:t xml:space="preserve"> &amp; </w:t>
-                      </w:r>
-                      <w:proofErr w:type="spellStart"/>
-                      <w:r>
-                        <w:rPr>
-                          <w:color w:val="auto"/>
-                        </w:rPr>
-                        <w:t>cloud-init</w:t>
-                      </w:r>
-                      <w:permEnd w:id="1251241529"/>
-                      <w:proofErr w:type="spellEnd"/>
+                      <w:permEnd w:id="1746950679"/>
                     </w:p>
                   </w:txbxContent>
                 </v:textbox>
@@ -384,11 +352,11 @@
                             <w:r>
                               <w:t xml:space="preserve">Student: </w:t>
                             </w:r>
-                            <w:permStart w:id="175131833" w:edGrp="everyone"/>
+                            <w:permStart w:id="956719401" w:edGrp="everyone"/>
                             <w:r>
                               <w:t>Maarten De Smedt</w:t>
                             </w:r>
-                            <w:permEnd w:id="175131833"/>
+                            <w:permEnd w:id="956719401"/>
                           </w:p>
                           <w:p>
                             <w:pPr>
@@ -402,12 +370,12 @@
                             <w:r>
                               <w:t xml:space="preserve">Stagebegeleider: </w:t>
                             </w:r>
-                            <w:permStart w:id="1587089684" w:edGrp="everyone"/>
+                            <w:permStart w:id="1122653137" w:edGrp="everyone"/>
                             <w:r>
                               <w:t>Stefaan De Cock</w:t>
                             </w:r>
                           </w:p>
-                          <w:permEnd w:id="1587089684"/>
+                          <w:permEnd w:id="1122653137"/>
                           <w:p>
                             <w:pPr>
                               <w:spacing w:line="360" w:lineRule="auto"/>
@@ -415,21 +383,13 @@
                                 <w:lang w:val="en-US"/>
                               </w:rPr>
                             </w:pPr>
-                            <w:proofErr w:type="spellStart"/>
                             <w:r>
                               <w:rPr>
                                 <w:lang w:val="en-US"/>
                               </w:rPr>
-                              <w:t>Stagebedrijf</w:t>
+                              <w:t xml:space="preserve">Stagebedrijf: </w:t>
                             </w:r>
-                            <w:proofErr w:type="spellEnd"/>
-                            <w:r>
-                              <w:rPr>
-                                <w:lang w:val="en-US"/>
-                              </w:rPr>
-                              <w:t xml:space="preserve">: </w:t>
-                            </w:r>
-                            <w:permStart w:id="2108382877" w:edGrp="everyone"/>
+                            <w:permStart w:id="906711963" w:edGrp="everyone"/>
                             <w:r>
                               <w:rPr>
                                 <w:lang w:val="en-US"/>
@@ -437,7 +397,7 @@
                               <w:t>Be-Mobile</w:t>
                             </w:r>
                           </w:p>
-                          <w:permEnd w:id="2108382877"/>
+                          <w:permEnd w:id="906711963"/>
                           <w:p>
                             <w:pPr>
                               <w:spacing w:line="360" w:lineRule="auto"/>
@@ -445,21 +405,13 @@
                                 <w:lang w:val="en-US"/>
                               </w:rPr>
                             </w:pPr>
-                            <w:proofErr w:type="spellStart"/>
                             <w:r>
                               <w:rPr>
                                 <w:lang w:val="en-US"/>
                               </w:rPr>
-                              <w:t>Stagementor</w:t>
+                              <w:t xml:space="preserve">Stagementor: </w:t>
                             </w:r>
-                            <w:proofErr w:type="spellEnd"/>
-                            <w:r>
-                              <w:rPr>
-                                <w:lang w:val="en-US"/>
-                              </w:rPr>
-                              <w:t xml:space="preserve">: </w:t>
-                            </w:r>
-                            <w:permStart w:id="2093967686" w:edGrp="everyone"/>
+                            <w:permStart w:id="1072694997" w:edGrp="everyone"/>
                             <w:r>
                               <w:rPr>
                                 <w:lang w:val="en-US"/>
@@ -470,16 +422,8 @@
                               <w:rPr>
                                 <w:lang w:val="en-US"/>
                               </w:rPr>
-                              <w:t xml:space="preserve">mon </w:t>
+                              <w:t>mon Lepla</w:t>
                             </w:r>
-                            <w:proofErr w:type="spellStart"/>
-                            <w:r>
-                              <w:rPr>
-                                <w:lang w:val="en-US"/>
-                              </w:rPr>
-                              <w:t>Lepla</w:t>
-                            </w:r>
-                            <w:proofErr w:type="spellEnd"/>
                           </w:p>
                           <w:p>
                             <w:pPr>
@@ -498,7 +442,7 @@
                               <w:t>9</w:t>
                             </w:r>
                           </w:p>
-                          <w:permEnd w:id="2093967686"/>
+                          <w:permEnd w:id="1072694997"/>
                           <w:p>
                             <w:pPr>
                               <w:spacing w:line="360" w:lineRule="auto"/>
@@ -533,11 +477,11 @@
                       <w:r>
                         <w:t xml:space="preserve">Student: </w:t>
                       </w:r>
-                      <w:permStart w:id="175131833" w:edGrp="everyone"/>
+                      <w:permStart w:id="956719401" w:edGrp="everyone"/>
                       <w:r>
                         <w:t>Maarten De Smedt</w:t>
                       </w:r>
-                      <w:permEnd w:id="175131833"/>
+                      <w:permEnd w:id="956719401"/>
                     </w:p>
                     <w:p>
                       <w:pPr>
@@ -551,12 +495,12 @@
                       <w:r>
                         <w:t xml:space="preserve">Stagebegeleider: </w:t>
                       </w:r>
-                      <w:permStart w:id="1587089684" w:edGrp="everyone"/>
+                      <w:permStart w:id="1122653137" w:edGrp="everyone"/>
                       <w:r>
                         <w:t>Stefaan De Cock</w:t>
                       </w:r>
                     </w:p>
-                    <w:permEnd w:id="1587089684"/>
+                    <w:permEnd w:id="1122653137"/>
                     <w:p>
                       <w:pPr>
                         <w:spacing w:line="360" w:lineRule="auto"/>
@@ -564,21 +508,13 @@
                           <w:lang w:val="en-US"/>
                         </w:rPr>
                       </w:pPr>
-                      <w:proofErr w:type="spellStart"/>
                       <w:r>
                         <w:rPr>
                           <w:lang w:val="en-US"/>
                         </w:rPr>
-                        <w:t>Stagebedrijf</w:t>
+                        <w:t xml:space="preserve">Stagebedrijf: </w:t>
                       </w:r>
-                      <w:proofErr w:type="spellEnd"/>
-                      <w:r>
-                        <w:rPr>
-                          <w:lang w:val="en-US"/>
-                        </w:rPr>
-                        <w:t xml:space="preserve">: </w:t>
-                      </w:r>
-                      <w:permStart w:id="2108382877" w:edGrp="everyone"/>
+                      <w:permStart w:id="906711963" w:edGrp="everyone"/>
                       <w:r>
                         <w:rPr>
                           <w:lang w:val="en-US"/>
@@ -586,7 +522,7 @@
                         <w:t>Be-Mobile</w:t>
                       </w:r>
                     </w:p>
-                    <w:permEnd w:id="2108382877"/>
+                    <w:permEnd w:id="906711963"/>
                     <w:p>
                       <w:pPr>
                         <w:spacing w:line="360" w:lineRule="auto"/>
@@ -594,21 +530,13 @@
                           <w:lang w:val="en-US"/>
                         </w:rPr>
                       </w:pPr>
-                      <w:proofErr w:type="spellStart"/>
                       <w:r>
                         <w:rPr>
                           <w:lang w:val="en-US"/>
                         </w:rPr>
-                        <w:t>Stagementor</w:t>
+                        <w:t xml:space="preserve">Stagementor: </w:t>
                       </w:r>
-                      <w:proofErr w:type="spellEnd"/>
-                      <w:r>
-                        <w:rPr>
-                          <w:lang w:val="en-US"/>
-                        </w:rPr>
-                        <w:t xml:space="preserve">: </w:t>
-                      </w:r>
-                      <w:permStart w:id="2093967686" w:edGrp="everyone"/>
+                      <w:permStart w:id="1072694997" w:edGrp="everyone"/>
                       <w:r>
                         <w:rPr>
                           <w:lang w:val="en-US"/>
@@ -619,16 +547,8 @@
                         <w:rPr>
                           <w:lang w:val="en-US"/>
                         </w:rPr>
-                        <w:t xml:space="preserve">mon </w:t>
+                        <w:t>mon Lepla</w:t>
                       </w:r>
-                      <w:proofErr w:type="spellStart"/>
-                      <w:r>
-                        <w:rPr>
-                          <w:lang w:val="en-US"/>
-                        </w:rPr>
-                        <w:t>Lepla</w:t>
-                      </w:r>
-                      <w:proofErr w:type="spellEnd"/>
                     </w:p>
                     <w:p>
                       <w:pPr>
@@ -647,7 +567,7 @@
                         <w:t>9</w:t>
                       </w:r>
                     </w:p>
-                    <w:permEnd w:id="2093967686"/>
+                    <w:permEnd w:id="1072694997"/>
                     <w:p>
                       <w:pPr>
                         <w:spacing w:line="360" w:lineRule="auto"/>
@@ -709,7 +629,7 @@
               <w:noProof/>
               <w:sz w:val="22"/>
               <w:szCs w:val="22"/>
-              <w:lang w:val="en-US" w:eastAsia="en-US"/>
+              <w:lang w:eastAsia="en-US"/>
             </w:rPr>
           </w:pPr>
           <w:r>
@@ -789,7 +709,7 @@
               <w:noProof/>
               <w:sz w:val="22"/>
               <w:szCs w:val="22"/>
-              <w:lang w:val="en-US" w:eastAsia="en-US"/>
+              <w:lang w:eastAsia="en-US"/>
             </w:rPr>
           </w:pPr>
           <w:hyperlink w:anchor="_Toc5021992" w:history="1">
@@ -860,7 +780,7 @@
               <w:noProof/>
               <w:sz w:val="22"/>
               <w:szCs w:val="22"/>
-              <w:lang w:val="en-US" w:eastAsia="en-US"/>
+              <w:lang w:eastAsia="en-US"/>
             </w:rPr>
           </w:pPr>
           <w:hyperlink w:anchor="_Toc5021993" w:history="1">
@@ -931,7 +851,7 @@
               <w:noProof/>
               <w:sz w:val="22"/>
               <w:szCs w:val="22"/>
-              <w:lang w:val="en-US" w:eastAsia="en-US"/>
+              <w:lang w:eastAsia="en-US"/>
             </w:rPr>
           </w:pPr>
           <w:hyperlink w:anchor="_Toc5021994" w:history="1">
@@ -1002,7 +922,7 @@
               <w:noProof/>
               <w:sz w:val="22"/>
               <w:szCs w:val="22"/>
-              <w:lang w:val="en-US" w:eastAsia="en-US"/>
+              <w:lang w:eastAsia="en-US"/>
             </w:rPr>
           </w:pPr>
           <w:hyperlink w:anchor="_Toc5021995" w:history="1">
@@ -1073,7 +993,7 @@
               <w:noProof/>
               <w:sz w:val="22"/>
               <w:szCs w:val="22"/>
-              <w:lang w:val="en-US" w:eastAsia="en-US"/>
+              <w:lang w:eastAsia="en-US"/>
             </w:rPr>
           </w:pPr>
           <w:hyperlink w:anchor="_Toc5021996" w:history="1">
@@ -1144,7 +1064,7 @@
               <w:noProof/>
               <w:sz w:val="22"/>
               <w:szCs w:val="22"/>
-              <w:lang w:val="en-US" w:eastAsia="en-US"/>
+              <w:lang w:eastAsia="en-US"/>
             </w:rPr>
           </w:pPr>
           <w:hyperlink w:anchor="_Toc5021997" w:history="1">
@@ -1215,7 +1135,7 @@
               <w:noProof/>
               <w:sz w:val="22"/>
               <w:szCs w:val="22"/>
-              <w:lang w:val="en-US" w:eastAsia="en-US"/>
+              <w:lang w:eastAsia="en-US"/>
             </w:rPr>
           </w:pPr>
           <w:hyperlink w:anchor="_Toc5021998" w:history="1">
@@ -1223,7 +1143,6 @@
               <w:rPr>
                 <w:rStyle w:val="Hyperlink"/>
                 <w:noProof/>
-                <w:lang w:val="en-US"/>
               </w:rPr>
               <w:t>Business unit stagiair</w:t>
             </w:r>
@@ -1287,7 +1206,7 @@
               <w:noProof/>
               <w:sz w:val="22"/>
               <w:szCs w:val="22"/>
-              <w:lang w:val="en-US" w:eastAsia="en-US"/>
+              <w:lang w:eastAsia="en-US"/>
             </w:rPr>
           </w:pPr>
           <w:hyperlink w:anchor="_Toc5021999" w:history="1">
@@ -1358,7 +1277,7 @@
               <w:noProof/>
               <w:sz w:val="22"/>
               <w:szCs w:val="22"/>
-              <w:lang w:val="en-US" w:eastAsia="en-US"/>
+              <w:lang w:eastAsia="en-US"/>
             </w:rPr>
           </w:pPr>
           <w:hyperlink w:anchor="_Toc5022000" w:history="1">
@@ -1429,7 +1348,7 @@
               <w:noProof/>
               <w:sz w:val="22"/>
               <w:szCs w:val="22"/>
-              <w:lang w:val="en-US" w:eastAsia="en-US"/>
+              <w:lang w:eastAsia="en-US"/>
             </w:rPr>
           </w:pPr>
           <w:hyperlink w:anchor="_Toc5022001" w:history="1">
@@ -1500,7 +1419,7 @@
               <w:noProof/>
               <w:sz w:val="22"/>
               <w:szCs w:val="22"/>
-              <w:lang w:val="en-US" w:eastAsia="en-US"/>
+              <w:lang w:eastAsia="en-US"/>
             </w:rPr>
           </w:pPr>
           <w:hyperlink w:anchor="_Toc5022002" w:history="1">
@@ -1571,7 +1490,7 @@
               <w:noProof/>
               <w:sz w:val="22"/>
               <w:szCs w:val="22"/>
-              <w:lang w:val="en-US" w:eastAsia="en-US"/>
+              <w:lang w:eastAsia="en-US"/>
             </w:rPr>
           </w:pPr>
           <w:hyperlink w:anchor="_Toc5022003" w:history="1">
@@ -1642,7 +1561,7 @@
               <w:noProof/>
               <w:sz w:val="22"/>
               <w:szCs w:val="22"/>
-              <w:lang w:val="en-US" w:eastAsia="en-US"/>
+              <w:lang w:eastAsia="en-US"/>
             </w:rPr>
           </w:pPr>
           <w:hyperlink w:anchor="_Toc5022004" w:history="1">
@@ -1713,7 +1632,7 @@
               <w:noProof/>
               <w:sz w:val="22"/>
               <w:szCs w:val="22"/>
-              <w:lang w:val="en-US" w:eastAsia="en-US"/>
+              <w:lang w:eastAsia="en-US"/>
             </w:rPr>
           </w:pPr>
           <w:hyperlink w:anchor="_Toc5022005" w:history="1">
@@ -1784,7 +1703,7 @@
               <w:noProof/>
               <w:sz w:val="22"/>
               <w:szCs w:val="22"/>
-              <w:lang w:val="en-US" w:eastAsia="en-US"/>
+              <w:lang w:eastAsia="en-US"/>
             </w:rPr>
           </w:pPr>
           <w:hyperlink w:anchor="_Toc5022006" w:history="1">
@@ -1855,7 +1774,7 @@
               <w:noProof/>
               <w:sz w:val="22"/>
               <w:szCs w:val="22"/>
-              <w:lang w:val="en-US" w:eastAsia="en-US"/>
+              <w:lang w:eastAsia="en-US"/>
             </w:rPr>
           </w:pPr>
           <w:hyperlink w:anchor="_Toc5022007" w:history="1">
@@ -1926,7 +1845,7 @@
               <w:noProof/>
               <w:sz w:val="22"/>
               <w:szCs w:val="22"/>
-              <w:lang w:val="en-US" w:eastAsia="en-US"/>
+              <w:lang w:eastAsia="en-US"/>
             </w:rPr>
           </w:pPr>
           <w:hyperlink w:anchor="_Toc5022008" w:history="1">
@@ -1997,7 +1916,7 @@
               <w:noProof/>
               <w:sz w:val="22"/>
               <w:szCs w:val="22"/>
-              <w:lang w:val="en-US" w:eastAsia="en-US"/>
+              <w:lang w:eastAsia="en-US"/>
             </w:rPr>
           </w:pPr>
           <w:hyperlink w:anchor="_Toc5022009" w:history="1">
@@ -2068,7 +1987,7 @@
               <w:noProof/>
               <w:sz w:val="22"/>
               <w:szCs w:val="22"/>
-              <w:lang w:val="en-US" w:eastAsia="en-US"/>
+              <w:lang w:eastAsia="en-US"/>
             </w:rPr>
           </w:pPr>
           <w:hyperlink w:anchor="_Toc5022010" w:history="1">
@@ -2139,7 +2058,7 @@
               <w:noProof/>
               <w:sz w:val="22"/>
               <w:szCs w:val="22"/>
-              <w:lang w:val="en-US" w:eastAsia="en-US"/>
+              <w:lang w:eastAsia="en-US"/>
             </w:rPr>
           </w:pPr>
           <w:hyperlink w:anchor="_Toc5022011" w:history="1">
@@ -2467,10 +2386,7 @@
         <w:t>Be-Mobile</w:t>
       </w:r>
       <w:r>
-        <w:t xml:space="preserve"> is actief in de</w:t>
-      </w:r>
-      <w:r>
-        <w:t xml:space="preserve"> mobiliteit sector, ze zijn de marktleider in België in deze sector. Het bedrijf heeft verschillende systemen ontwikkelt die verkeersinformatie verkrijgt</w:t>
+        <w:t xml:space="preserve"> is actief in de mobiliteit sector, ze zijn de marktleider in België in deze sector. Het bedrijf heeft verschillende systemen ontwikkelt die verkeersinformatie verkrijgt</w:t>
       </w:r>
     </w:p>
     <w:p/>
@@ -2625,13 +2541,7 @@
     </w:p>
     <w:p>
       <w:r>
-        <w:t>Ook geven ze de informatie aan externe. D</w:t>
-      </w:r>
-      <w:r>
-        <w:t>an kunnen bedrijven die d</w:t>
-      </w:r>
-      <w:r>
-        <w:t xml:space="preserve">eze info nodig hebben deze verkrijgen via </w:t>
+        <w:t xml:space="preserve">Ook geven ze de informatie aan externe. Dan kunnen bedrijven die deze info nodig hebben deze verkrijgen via </w:t>
       </w:r>
       <w:r>
         <w:t>Be-Mobile</w:t>
@@ -3022,10 +2932,7 @@
         <w:t>Be-Mobile</w:t>
       </w:r>
       <w:r>
-        <w:t xml:space="preserve"> is actief in de</w:t>
-      </w:r>
-      <w:r>
-        <w:t xml:space="preserve"> mobiliteit sector, ze zijn de marktleider in België in deze sector.</w:t>
+        <w:t xml:space="preserve"> is actief in de mobiliteit sector, ze zijn de marktleider in België in deze sector.</w:t>
       </w:r>
       <w:r>
         <w:t xml:space="preserve"> Het bedrijf heeft </w:t>
@@ -3074,10 +2981,7 @@
         <w:t>D</w:t>
       </w:r>
       <w:r>
-        <w:t>an kunnen bedrijven die d</w:t>
-      </w:r>
-      <w:r>
-        <w:t xml:space="preserve">eze info nodig hebben deze verkrijgen via </w:t>
+        <w:t xml:space="preserve">an kunnen bedrijven die deze info nodig hebben deze verkrijgen via </w:t>
       </w:r>
       <w:r>
         <w:t>Be-Mobile</w:t>
@@ -3111,52 +3015,23 @@
     <w:p>
       <w:pPr>
         <w:pStyle w:val="Kop2"/>
-        <w:rPr>
-          <w:lang w:val="en-US"/>
-        </w:rPr>
       </w:pPr>
       <w:bookmarkStart w:id="7" w:name="_Toc5021998"/>
       <w:r>
-        <w:rPr>
-          <w:lang w:val="en-US"/>
-        </w:rPr>
         <w:t xml:space="preserve">Business </w:t>
       </w:r>
       <w:r>
-        <w:rPr>
-          <w:lang w:val="en-US"/>
-        </w:rPr>
         <w:t>u</w:t>
       </w:r>
       <w:r>
-        <w:rPr>
-          <w:lang w:val="en-US"/>
-        </w:rPr>
-        <w:t xml:space="preserve">nit </w:t>
-      </w:r>
-      <w:proofErr w:type="spellStart"/>
-      <w:r>
-        <w:rPr>
-          <w:lang w:val="en-US"/>
-        </w:rPr>
-        <w:t>stagiair</w:t>
+        <w:t>nit stagiair</w:t>
       </w:r>
       <w:bookmarkEnd w:id="7"/>
-      <w:proofErr w:type="spellEnd"/>
-      <w:r>
-        <w:rPr>
-          <w:lang w:val="en-US"/>
-        </w:rPr>
+      <w:r>
         <w:t xml:space="preserve"> </w:t>
       </w:r>
     </w:p>
-    <w:p>
-      <w:pPr>
-        <w:rPr>
-          <w:lang w:val="en-US"/>
-        </w:rPr>
-      </w:pPr>
-    </w:p>
+    <w:p/>
     <w:p>
       <w:r>
         <w:t xml:space="preserve">Ik werk  in het </w:t>
@@ -3815,13 +3690,7 @@
     <w:p/>
     <w:p>
       <w:r>
-        <w:t xml:space="preserve">Het eerste </w:t>
-      </w:r>
-      <w:r>
-        <w:t>doel</w:t>
-      </w:r>
-      <w:r>
-        <w:t xml:space="preserve"> van de opdracht was bekijken of </w:t>
+        <w:t xml:space="preserve">Het eerste doel van de opdracht was bekijken of </w:t>
       </w:r>
       <w:proofErr w:type="spellStart"/>
       <w:r>
@@ -3924,24 +3793,48 @@
       <w:r>
         <w:t>Wat wel handig was, ik kreeg altijd verschillende deelopdrachten die ik moest uitvoeren.</w:t>
       </w:r>
-      <w:bookmarkStart w:id="13" w:name="_GoBack"/>
-      <w:bookmarkEnd w:id="13"/>
+    </w:p>
+    <w:p>
+      <w:proofErr w:type="spellStart"/>
+      <w:r>
+        <w:t>Alereerst</w:t>
+      </w:r>
+      <w:proofErr w:type="spellEnd"/>
+      <w:r>
+        <w:t xml:space="preserve"> moest er informatie worden opgezocht over </w:t>
+      </w:r>
+      <w:proofErr w:type="spellStart"/>
+      <w:r>
+        <w:t>cloud-init</w:t>
+      </w:r>
+      <w:proofErr w:type="spellEnd"/>
+      <w:r>
+        <w:t xml:space="preserve">, de samenwerking met </w:t>
+      </w:r>
+      <w:proofErr w:type="spellStart"/>
+      <w:r>
+        <w:t>Ansible</w:t>
+      </w:r>
+      <w:proofErr w:type="spellEnd"/>
+      <w:r>
+        <w:t xml:space="preserve"> en de implementatie op </w:t>
+      </w:r>
+      <w:proofErr w:type="spellStart"/>
+      <w:r>
+        <w:t>Hetzner</w:t>
+      </w:r>
+      <w:proofErr w:type="spellEnd"/>
+      <w:r>
+        <w:t xml:space="preserve"> Cloud.</w:t>
+      </w:r>
     </w:p>
     <w:p>
       <w:r>
         <w:lastRenderedPageBreak/>
-        <w:t>In het begin</w:t>
-      </w:r>
-      <w:r>
-        <w:t xml:space="preserve"> moest er wat worden gezien wat </w:t>
-      </w:r>
-      <w:proofErr w:type="spellStart"/>
-      <w:r>
-        <w:t>cloud-init</w:t>
-      </w:r>
-      <w:proofErr w:type="spellEnd"/>
-      <w:r>
-        <w:t xml:space="preserve"> was en moest er worden geprobeerd een lokale testomgeving op te zetten met </w:t>
+        <w:t xml:space="preserve">Daarna kon ik </w:t>
+      </w:r>
+      <w:r>
+        <w:t xml:space="preserve">een lokale testomgeving op zetten met </w:t>
       </w:r>
       <w:proofErr w:type="spellStart"/>
       <w:r>
@@ -4052,16 +3945,404 @@
       <w:pPr>
         <w:pStyle w:val="Kop2"/>
       </w:pPr>
-      <w:bookmarkStart w:id="14" w:name="_Toc5022004"/>
+      <w:bookmarkStart w:id="13" w:name="_Toc5022004"/>
       <w:r>
         <w:t>Uitwerking</w:t>
       </w:r>
+      <w:bookmarkEnd w:id="13"/>
+    </w:p>
+    <w:p>
+      <w:pPr>
+        <w:pStyle w:val="Kop3"/>
+      </w:pPr>
+      <w:r>
+        <w:t>Opzoekwerk</w:t>
+      </w:r>
+    </w:p>
+    <w:p>
+      <w:r>
+        <w:t xml:space="preserve">Allereerst was het zaaks om info op te zoeken over </w:t>
+      </w:r>
+      <w:proofErr w:type="spellStart"/>
+      <w:r>
+        <w:t>cloud-init</w:t>
+      </w:r>
+      <w:proofErr w:type="spellEnd"/>
+      <w:r>
+        <w:t xml:space="preserve">, over de eventuele samenwerking met </w:t>
+      </w:r>
+      <w:proofErr w:type="spellStart"/>
+      <w:r>
+        <w:t>Ansible</w:t>
+      </w:r>
+      <w:proofErr w:type="spellEnd"/>
+      <w:r>
+        <w:t xml:space="preserve"> en over de </w:t>
+      </w:r>
+      <w:proofErr w:type="spellStart"/>
+      <w:r>
+        <w:t>imlementatie</w:t>
+      </w:r>
+      <w:proofErr w:type="spellEnd"/>
+      <w:r>
+        <w:t xml:space="preserve"> van </w:t>
+      </w:r>
+      <w:proofErr w:type="spellStart"/>
+      <w:r>
+        <w:t>cloud-init</w:t>
+      </w:r>
+      <w:proofErr w:type="spellEnd"/>
+      <w:r>
+        <w:t xml:space="preserve"> op </w:t>
+      </w:r>
+      <w:proofErr w:type="spellStart"/>
+      <w:r>
+        <w:t>Hetzner</w:t>
+      </w:r>
+      <w:proofErr w:type="spellEnd"/>
+      <w:r>
+        <w:t xml:space="preserve"> Cloud</w:t>
+      </w:r>
+      <w:r>
+        <w:t xml:space="preserve">. </w:t>
+      </w:r>
+    </w:p>
+    <w:p/>
+    <w:p>
+      <w:r>
+        <w:t xml:space="preserve">Over </w:t>
+      </w:r>
+      <w:proofErr w:type="spellStart"/>
+      <w:r>
+        <w:t>cloud-init</w:t>
+      </w:r>
+      <w:proofErr w:type="spellEnd"/>
+      <w:r>
+        <w:t xml:space="preserve"> </w:t>
+      </w:r>
+      <w:r>
+        <w:t xml:space="preserve">alleen </w:t>
+      </w:r>
+      <w:r>
+        <w:t xml:space="preserve">vond ik </w:t>
+      </w:r>
+      <w:r>
+        <w:t xml:space="preserve">zeer </w:t>
+      </w:r>
+      <w:r>
+        <w:t>veel informatie.</w:t>
+      </w:r>
+      <w:r>
+        <w:t xml:space="preserve"> Er is een uitgebreide documentatie van alle modules die er zijn </w:t>
+      </w:r>
+      <w:r>
+        <w:t>en a</w:t>
+      </w:r>
+      <w:r>
+        <w:t xml:space="preserve">lles dat mogelijk is met </w:t>
+      </w:r>
+      <w:proofErr w:type="spellStart"/>
+      <w:r>
+        <w:t>cloud-init</w:t>
+      </w:r>
+      <w:proofErr w:type="spellEnd"/>
+      <w:r>
+        <w:t>.</w:t>
+      </w:r>
+    </w:p>
+    <w:p/>
+    <w:p>
+      <w:pPr>
+        <w:rPr>
+          <w:b/>
+        </w:rPr>
+      </w:pPr>
+      <w:r>
+        <w:rPr>
+          <w:b/>
+        </w:rPr>
+        <w:t>ANSIBLE IDK OF DA MOEST IS KIJKEN</w:t>
+      </w:r>
+    </w:p>
+    <w:p/>
+    <w:p>
+      <w:r>
+        <w:t xml:space="preserve">Al vrij snel vond ik dat </w:t>
+      </w:r>
+      <w:proofErr w:type="spellStart"/>
+      <w:r>
+        <w:t>Hetzner</w:t>
+      </w:r>
+      <w:proofErr w:type="spellEnd"/>
+      <w:r>
+        <w:t xml:space="preserve"> Cloud, </w:t>
+      </w:r>
+      <w:proofErr w:type="spellStart"/>
+      <w:r>
+        <w:t>cloud-init</w:t>
+      </w:r>
+      <w:proofErr w:type="spellEnd"/>
+      <w:r>
+        <w:t xml:space="preserve"> ondersteunt. Via de optie ‘user-data’ kan je een </w:t>
+      </w:r>
+      <w:proofErr w:type="spellStart"/>
+      <w:r>
+        <w:t>cloud</w:t>
+      </w:r>
+      <w:r>
+        <w:t>-</w:t>
+      </w:r>
+      <w:r>
+        <w:t>config</w:t>
+      </w:r>
+      <w:proofErr w:type="spellEnd"/>
+      <w:r>
+        <w:t xml:space="preserve"> </w:t>
+      </w:r>
+      <w:r>
+        <w:t xml:space="preserve">bestand </w:t>
+      </w:r>
+      <w:r>
+        <w:t>meegeven als je de server aanmaakt.</w:t>
+      </w:r>
+      <w:r>
+        <w:t xml:space="preserve"> Zo kan je configuraties meegeven aan </w:t>
+      </w:r>
+      <w:proofErr w:type="spellStart"/>
+      <w:r>
+        <w:t>Hetzner</w:t>
+      </w:r>
+      <w:proofErr w:type="spellEnd"/>
+      <w:r>
+        <w:t xml:space="preserve"> via </w:t>
+      </w:r>
+      <w:proofErr w:type="spellStart"/>
+      <w:r>
+        <w:t>cloud-init</w:t>
+      </w:r>
+      <w:proofErr w:type="spellEnd"/>
+      <w:r>
+        <w:t>.</w:t>
+      </w:r>
+      <w:r>
+        <w:t xml:space="preserve"> </w:t>
+      </w:r>
+      <w:r>
+        <w:rPr>
+          <w:b/>
+        </w:rPr>
+        <w:t>LINKY ZETTEN</w:t>
+      </w:r>
+    </w:p>
+    <w:p/>
+    <w:p/>
+    <w:p>
+      <w:pPr>
+        <w:pStyle w:val="Kop3"/>
+      </w:pPr>
+      <w:r>
+        <w:t xml:space="preserve">Lokale testomgeving </w:t>
+      </w:r>
+      <w:proofErr w:type="spellStart"/>
+      <w:r>
+        <w:t>cloud-init</w:t>
+      </w:r>
+      <w:proofErr w:type="spellEnd"/>
+    </w:p>
+    <w:p>
+      <w:r>
+        <w:t xml:space="preserve">Daarna </w:t>
+      </w:r>
+      <w:r>
+        <w:t xml:space="preserve">was het vooral de zaak om </w:t>
+      </w:r>
+      <w:proofErr w:type="spellStart"/>
+      <w:r>
+        <w:t>cloud-init</w:t>
+      </w:r>
+      <w:proofErr w:type="spellEnd"/>
+      <w:r>
+        <w:t xml:space="preserve"> wat te leren kennen. Met </w:t>
+      </w:r>
+      <w:proofErr w:type="spellStart"/>
+      <w:r>
+        <w:t>Ansible</w:t>
+      </w:r>
+      <w:proofErr w:type="spellEnd"/>
+      <w:r>
+        <w:t xml:space="preserve"> was ik al bekend </w:t>
+      </w:r>
+      <w:r>
+        <w:t>door het vak Linux in het 3</w:t>
+      </w:r>
+      <w:r>
+        <w:rPr>
+          <w:vertAlign w:val="superscript"/>
+        </w:rPr>
+        <w:t>de</w:t>
+      </w:r>
+      <w:r>
+        <w:t xml:space="preserve"> jaar.</w:t>
+      </w:r>
+      <w:r>
+        <w:t xml:space="preserve"> Via de git </w:t>
+      </w:r>
+      <w:proofErr w:type="spellStart"/>
+      <w:r>
+        <w:t>repository</w:t>
+      </w:r>
+      <w:proofErr w:type="spellEnd"/>
+      <w:r>
+        <w:t xml:space="preserve"> van </w:t>
+      </w:r>
+      <w:proofErr w:type="spellStart"/>
+      <w:r>
+        <w:rPr>
+          <w:b/>
+        </w:rPr>
+        <w:t>Linky</w:t>
+      </w:r>
+      <w:proofErr w:type="spellEnd"/>
+      <w:r>
+        <w:rPr>
+          <w:b/>
+        </w:rPr>
+        <w:t xml:space="preserve"> en zeggen</w:t>
+      </w:r>
+      <w:r>
+        <w:t xml:space="preserve"> kon ik lokaal een testomgeving opzetten met </w:t>
+      </w:r>
+      <w:proofErr w:type="spellStart"/>
+      <w:r>
+        <w:t>cloud-init</w:t>
+      </w:r>
+      <w:proofErr w:type="spellEnd"/>
+      <w:r>
+        <w:t>.</w:t>
+      </w:r>
+    </w:p>
+    <w:p>
+      <w:r>
+        <w:t xml:space="preserve">Via </w:t>
+      </w:r>
+      <w:proofErr w:type="spellStart"/>
+      <w:r>
+        <w:t>vagrant</w:t>
+      </w:r>
+      <w:proofErr w:type="spellEnd"/>
+      <w:r>
+        <w:t xml:space="preserve"> en </w:t>
+      </w:r>
+      <w:proofErr w:type="spellStart"/>
+      <w:r>
+        <w:t>virtualbox</w:t>
+      </w:r>
+      <w:proofErr w:type="spellEnd"/>
+      <w:r>
+        <w:t xml:space="preserve"> kon ik een </w:t>
+      </w:r>
+      <w:r>
+        <w:rPr>
+          <w:b/>
+        </w:rPr>
+        <w:t>Ubuntu</w:t>
+      </w:r>
+      <w:r>
+        <w:t xml:space="preserve"> server opzetten met de </w:t>
+      </w:r>
+      <w:proofErr w:type="spellStart"/>
+      <w:r>
+        <w:t>repo</w:t>
+      </w:r>
+      <w:proofErr w:type="spellEnd"/>
+      <w:r>
+        <w:t xml:space="preserve">. </w:t>
+      </w:r>
+      <w:bookmarkStart w:id="14" w:name="_GoBack"/>
       <w:bookmarkEnd w:id="14"/>
     </w:p>
     <w:p/>
     <w:p>
-      <w:r>
-        <w:t>Hoe uitwerken?</w:t>
+      <w:pPr>
+        <w:pStyle w:val="Kop3"/>
+      </w:pPr>
+      <w:r>
+        <w:t xml:space="preserve">Lokale testomgeving </w:t>
+      </w:r>
+      <w:proofErr w:type="spellStart"/>
+      <w:r>
+        <w:t>cloud-init</w:t>
+      </w:r>
+      <w:proofErr w:type="spellEnd"/>
+      <w:r>
+        <w:t xml:space="preserve"> &amp; </w:t>
+      </w:r>
+      <w:proofErr w:type="spellStart"/>
+      <w:r>
+        <w:t>Ansible</w:t>
+      </w:r>
+      <w:proofErr w:type="spellEnd"/>
+    </w:p>
+    <w:p/>
+    <w:p>
+      <w:pPr>
+        <w:pStyle w:val="Kop3"/>
+      </w:pPr>
+      <w:proofErr w:type="spellStart"/>
+      <w:r>
+        <w:t>Hetzner</w:t>
+      </w:r>
+      <w:proofErr w:type="spellEnd"/>
+      <w:r>
+        <w:t xml:space="preserve"> Cloud </w:t>
+      </w:r>
+      <w:r>
+        <w:t xml:space="preserve">testomgeving </w:t>
+      </w:r>
+      <w:proofErr w:type="spellStart"/>
+      <w:r>
+        <w:t>cloud-init</w:t>
+      </w:r>
+      <w:proofErr w:type="spellEnd"/>
+      <w:r>
+        <w:t xml:space="preserve"> &amp; </w:t>
+      </w:r>
+      <w:proofErr w:type="spellStart"/>
+      <w:r>
+        <w:t>Ansible</w:t>
+      </w:r>
+      <w:proofErr w:type="spellEnd"/>
+    </w:p>
+    <w:p/>
+    <w:p>
+      <w:pPr>
+        <w:pStyle w:val="Kop3"/>
+      </w:pPr>
+      <w:proofErr w:type="spellStart"/>
+      <w:r>
+        <w:t>Kubernetes</w:t>
+      </w:r>
+      <w:proofErr w:type="spellEnd"/>
+    </w:p>
+    <w:p/>
+    <w:p>
+      <w:pPr>
+        <w:pStyle w:val="Kop3"/>
+      </w:pPr>
+      <w:proofErr w:type="spellStart"/>
+      <w:r>
+        <w:lastRenderedPageBreak/>
+        <w:t>Golang</w:t>
+      </w:r>
+      <w:proofErr w:type="spellEnd"/>
+    </w:p>
+    <w:p/>
+    <w:p>
+      <w:pPr>
+        <w:pStyle w:val="Kop3"/>
+      </w:pPr>
+      <w:r>
+        <w:t xml:space="preserve">API </w:t>
       </w:r>
     </w:p>
     <w:p/>
@@ -4177,63 +4458,63 @@
       </w:pPr>
       <w:bookmarkStart w:id="20" w:name="_Toc5022010"/>
       <w:r>
+        <w:t xml:space="preserve">Verklarende </w:t>
+      </w:r>
+      <w:r>
+        <w:t>w</w:t>
+      </w:r>
+      <w:r>
+        <w:t>oordenlijst</w:t>
+      </w:r>
+      <w:bookmarkEnd w:id="20"/>
+    </w:p>
+    <w:p>
+      <w:proofErr w:type="spellStart"/>
+      <w:r>
+        <w:t>Devops</w:t>
+      </w:r>
+      <w:proofErr w:type="spellEnd"/>
+    </w:p>
+    <w:p>
+      <w:proofErr w:type="spellStart"/>
+      <w:r>
+        <w:t>Ansible</w:t>
+      </w:r>
+      <w:proofErr w:type="spellEnd"/>
+    </w:p>
+    <w:p>
+      <w:r>
+        <w:t>Cloud-</w:t>
+      </w:r>
+      <w:proofErr w:type="spellStart"/>
+      <w:r>
+        <w:t>init</w:t>
+      </w:r>
+      <w:proofErr w:type="spellEnd"/>
+    </w:p>
+    <w:p>
+      <w:r>
+        <w:t>Linux</w:t>
+      </w:r>
+    </w:p>
+    <w:p>
+      <w:proofErr w:type="spellStart"/>
+      <w:r>
+        <w:t>Kubernetes</w:t>
+      </w:r>
+      <w:proofErr w:type="spellEnd"/>
+    </w:p>
+    <w:p>
+      <w:proofErr w:type="spellStart"/>
+      <w:r>
+        <w:t>Golang</w:t>
+      </w:r>
+      <w:proofErr w:type="spellEnd"/>
+    </w:p>
+    <w:p>
+      <w:proofErr w:type="spellStart"/>
+      <w:r>
         <w:lastRenderedPageBreak/>
-        <w:t xml:space="preserve">Verklarende </w:t>
-      </w:r>
-      <w:r>
-        <w:t>w</w:t>
-      </w:r>
-      <w:r>
-        <w:t>oordenlijst</w:t>
-      </w:r>
-      <w:bookmarkEnd w:id="20"/>
-    </w:p>
-    <w:p>
-      <w:proofErr w:type="spellStart"/>
-      <w:r>
-        <w:t>Devops</w:t>
-      </w:r>
-      <w:proofErr w:type="spellEnd"/>
-    </w:p>
-    <w:p>
-      <w:proofErr w:type="spellStart"/>
-      <w:r>
-        <w:t>Ansible</w:t>
-      </w:r>
-      <w:proofErr w:type="spellEnd"/>
-    </w:p>
-    <w:p>
-      <w:r>
-        <w:t>Cloud-</w:t>
-      </w:r>
-      <w:proofErr w:type="spellStart"/>
-      <w:r>
-        <w:t>init</w:t>
-      </w:r>
-      <w:proofErr w:type="spellEnd"/>
-    </w:p>
-    <w:p>
-      <w:r>
-        <w:t>Linux</w:t>
-      </w:r>
-    </w:p>
-    <w:p>
-      <w:proofErr w:type="spellStart"/>
-      <w:r>
-        <w:t>Kubernetes</w:t>
-      </w:r>
-      <w:proofErr w:type="spellEnd"/>
-    </w:p>
-    <w:p>
-      <w:proofErr w:type="spellStart"/>
-      <w:r>
-        <w:t>Golang</w:t>
-      </w:r>
-      <w:proofErr w:type="spellEnd"/>
-    </w:p>
-    <w:p>
-      <w:proofErr w:type="spellStart"/>
-      <w:r>
         <w:t>Api</w:t>
       </w:r>
       <w:proofErr w:type="spellEnd"/>
@@ -4314,6 +4595,7 @@
         <w:docPartUnique/>
       </w:docPartObj>
     </w:sdtPr>
+    <w:sdtEndPr/>
     <w:sdtContent>
       <w:p>
         <w:pPr>
@@ -5282,7 +5564,6 @@
   <w:style w:type="character" w:default="1" w:styleId="Standaardalinea-lettertype">
     <w:name w:val="Default Paragraph Font"/>
     <w:uiPriority w:val="1"/>
-    <w:semiHidden/>
     <w:unhideWhenUsed/>
   </w:style>
   <w:style w:type="table" w:default="1" w:styleId="Standaardtabel">
@@ -6225,7 +6506,7 @@
 </file>
 
 <file path=customXml/itemProps1.xml><?xml version="1.0" encoding="utf-8"?>
-<ds:datastoreItem xmlns:ds="http://schemas.openxmlformats.org/officeDocument/2006/customXml" ds:itemID="{155AE96C-C7E4-4048-86AD-EA4C134D69E9}">
+<ds:datastoreItem xmlns:ds="http://schemas.openxmlformats.org/officeDocument/2006/customXml" ds:itemID="{C35474A5-B9D3-49CD-A0C8-C9DC2C199CDF}">
   <ds:schemaRefs>
     <ds:schemaRef ds:uri="http://schemas.openxmlformats.org/officeDocument/2006/bibliography"/>
   </ds:schemaRefs>

--- a/stage/Stageverslag.docx
+++ b/stage/Stageverslag.docx
@@ -603,8 +603,7 @@
           <w:rFonts w:asciiTheme="minorHAnsi" w:eastAsiaTheme="minorEastAsia" w:hAnsiTheme="minorHAnsi" w:cstheme="minorBidi"/>
           <w:b/>
           <w:bCs/>
-          <w:sz w:val="21"/>
-          <w:szCs w:val="21"/>
+          <w:sz w:val="22"/>
         </w:rPr>
       </w:sdtEndPr>
       <w:sdtContent>
@@ -627,8 +626,6 @@
             </w:tabs>
             <w:rPr>
               <w:noProof/>
-              <w:sz w:val="22"/>
-              <w:szCs w:val="22"/>
               <w:lang w:val="en-US" w:eastAsia="en-US"/>
             </w:rPr>
           </w:pPr>
@@ -641,7 +638,7 @@
           <w:r>
             <w:fldChar w:fldCharType="separate"/>
           </w:r>
-          <w:hyperlink w:anchor="_Toc6386037" w:history="1">
+          <w:hyperlink w:anchor="_Toc6564557" w:history="1">
             <w:r>
               <w:rPr>
                 <w:rStyle w:val="Hyperlink"/>
@@ -668,78 +665,7 @@
                 <w:noProof/>
                 <w:webHidden/>
               </w:rPr>
-              <w:instrText xml:space="preserve"> PAGEREF _Toc6386037 \h </w:instrText>
-            </w:r>
-            <w:r>
-              <w:rPr>
-                <w:noProof/>
-                <w:webHidden/>
-              </w:rPr>
-            </w:r>
-            <w:r>
-              <w:rPr>
-                <w:noProof/>
-                <w:webHidden/>
-              </w:rPr>
-              <w:fldChar w:fldCharType="separate"/>
-            </w:r>
-            <w:r>
-              <w:rPr>
-                <w:noProof/>
-                <w:webHidden/>
-              </w:rPr>
-              <w:t>2</w:t>
-            </w:r>
-            <w:r>
-              <w:rPr>
-                <w:noProof/>
-                <w:webHidden/>
-              </w:rPr>
-              <w:fldChar w:fldCharType="end"/>
-            </w:r>
-          </w:hyperlink>
-        </w:p>
-        <w:p>
-          <w:pPr>
-            <w:pStyle w:val="Inhopg1"/>
-            <w:tabs>
-              <w:tab w:val="right" w:leader="dot" w:pos="9060"/>
-            </w:tabs>
-            <w:rPr>
-              <w:noProof/>
-              <w:sz w:val="22"/>
-              <w:szCs w:val="22"/>
-              <w:lang w:val="en-US" w:eastAsia="en-US"/>
-            </w:rPr>
-          </w:pPr>
-          <w:hyperlink w:anchor="_Toc6386038" w:history="1">
-            <w:r>
-              <w:rPr>
-                <w:rStyle w:val="Hyperlink"/>
-                <w:noProof/>
-              </w:rPr>
-              <w:t>Voostelling bedrijf: Be-Mobile</w:t>
-            </w:r>
-            <w:r>
-              <w:rPr>
-                <w:noProof/>
-                <w:webHidden/>
-              </w:rPr>
-              <w:tab/>
-            </w:r>
-            <w:r>
-              <w:rPr>
-                <w:noProof/>
-                <w:webHidden/>
-              </w:rPr>
-              <w:fldChar w:fldCharType="begin"/>
-            </w:r>
-            <w:r>
-              <w:rPr>
-                <w:noProof/>
-                <w:webHidden/>
-              </w:rPr>
-              <w:instrText xml:space="preserve"> PAGEREF _Toc6386038 \h </w:instrText>
+              <w:instrText xml:space="preserve"> PAGEREF _Toc6564557 \h </w:instrText>
             </w:r>
             <w:r>
               <w:rPr>
@@ -772,18 +698,85 @@
         </w:p>
         <w:p>
           <w:pPr>
+            <w:pStyle w:val="Inhopg1"/>
+            <w:tabs>
+              <w:tab w:val="right" w:leader="dot" w:pos="9060"/>
+            </w:tabs>
+            <w:rPr>
+              <w:noProof/>
+              <w:lang w:val="en-US" w:eastAsia="en-US"/>
+            </w:rPr>
+          </w:pPr>
+          <w:hyperlink w:anchor="_Toc6564558" w:history="1">
+            <w:r>
+              <w:rPr>
+                <w:rStyle w:val="Hyperlink"/>
+                <w:noProof/>
+              </w:rPr>
+              <w:t>Voostelling bedrijf: Be-Mobile</w:t>
+            </w:r>
+            <w:r>
+              <w:rPr>
+                <w:noProof/>
+                <w:webHidden/>
+              </w:rPr>
+              <w:tab/>
+            </w:r>
+            <w:r>
+              <w:rPr>
+                <w:noProof/>
+                <w:webHidden/>
+              </w:rPr>
+              <w:fldChar w:fldCharType="begin"/>
+            </w:r>
+            <w:r>
+              <w:rPr>
+                <w:noProof/>
+                <w:webHidden/>
+              </w:rPr>
+              <w:instrText xml:space="preserve"> PAGEREF _Toc6564558 \h </w:instrText>
+            </w:r>
+            <w:r>
+              <w:rPr>
+                <w:noProof/>
+                <w:webHidden/>
+              </w:rPr>
+            </w:r>
+            <w:r>
+              <w:rPr>
+                <w:noProof/>
+                <w:webHidden/>
+              </w:rPr>
+              <w:fldChar w:fldCharType="separate"/>
+            </w:r>
+            <w:r>
+              <w:rPr>
+                <w:noProof/>
+                <w:webHidden/>
+              </w:rPr>
+              <w:t>4</w:t>
+            </w:r>
+            <w:r>
+              <w:rPr>
+                <w:noProof/>
+                <w:webHidden/>
+              </w:rPr>
+              <w:fldChar w:fldCharType="end"/>
+            </w:r>
+          </w:hyperlink>
+        </w:p>
+        <w:p>
+          <w:pPr>
             <w:pStyle w:val="Inhopg2"/>
             <w:tabs>
               <w:tab w:val="right" w:leader="dot" w:pos="9060"/>
             </w:tabs>
             <w:rPr>
               <w:noProof/>
-              <w:sz w:val="22"/>
-              <w:szCs w:val="22"/>
               <w:lang w:val="en-US" w:eastAsia="en-US"/>
             </w:rPr>
           </w:pPr>
-          <w:hyperlink w:anchor="_Toc6386039" w:history="1">
+          <w:hyperlink w:anchor="_Toc6564559" w:history="1">
             <w:r>
               <w:rPr>
                 <w:rStyle w:val="Hyperlink"/>
@@ -810,149 +803,7 @@
                 <w:noProof/>
                 <w:webHidden/>
               </w:rPr>
-              <w:instrText xml:space="preserve"> PAGEREF _Toc6386039 \h </w:instrText>
-            </w:r>
-            <w:r>
-              <w:rPr>
-                <w:noProof/>
-                <w:webHidden/>
-              </w:rPr>
-            </w:r>
-            <w:r>
-              <w:rPr>
-                <w:noProof/>
-                <w:webHidden/>
-              </w:rPr>
-              <w:fldChar w:fldCharType="separate"/>
-            </w:r>
-            <w:r>
-              <w:rPr>
-                <w:noProof/>
-                <w:webHidden/>
-              </w:rPr>
-              <w:t>3</w:t>
-            </w:r>
-            <w:r>
-              <w:rPr>
-                <w:noProof/>
-                <w:webHidden/>
-              </w:rPr>
-              <w:fldChar w:fldCharType="end"/>
-            </w:r>
-          </w:hyperlink>
-        </w:p>
-        <w:p>
-          <w:pPr>
-            <w:pStyle w:val="Inhopg3"/>
-            <w:tabs>
-              <w:tab w:val="right" w:leader="dot" w:pos="9060"/>
-            </w:tabs>
-            <w:rPr>
-              <w:noProof/>
-              <w:sz w:val="22"/>
-              <w:szCs w:val="22"/>
-              <w:lang w:val="en-US" w:eastAsia="en-US"/>
-            </w:rPr>
-          </w:pPr>
-          <w:hyperlink w:anchor="_Toc6386040" w:history="1">
-            <w:r>
-              <w:rPr>
-                <w:rStyle w:val="Hyperlink"/>
-                <w:noProof/>
-              </w:rPr>
-              <w:t>Historiek &amp; Activiteit</w:t>
-            </w:r>
-            <w:r>
-              <w:rPr>
-                <w:noProof/>
-                <w:webHidden/>
-              </w:rPr>
-              <w:tab/>
-            </w:r>
-            <w:r>
-              <w:rPr>
-                <w:noProof/>
-                <w:webHidden/>
-              </w:rPr>
-              <w:fldChar w:fldCharType="begin"/>
-            </w:r>
-            <w:r>
-              <w:rPr>
-                <w:noProof/>
-                <w:webHidden/>
-              </w:rPr>
-              <w:instrText xml:space="preserve"> PAGEREF _Toc6386040 \h </w:instrText>
-            </w:r>
-            <w:r>
-              <w:rPr>
-                <w:noProof/>
-                <w:webHidden/>
-              </w:rPr>
-            </w:r>
-            <w:r>
-              <w:rPr>
-                <w:noProof/>
-                <w:webHidden/>
-              </w:rPr>
-              <w:fldChar w:fldCharType="separate"/>
-            </w:r>
-            <w:r>
-              <w:rPr>
-                <w:noProof/>
-                <w:webHidden/>
-              </w:rPr>
-              <w:t>3</w:t>
-            </w:r>
-            <w:r>
-              <w:rPr>
-                <w:noProof/>
-                <w:webHidden/>
-              </w:rPr>
-              <w:fldChar w:fldCharType="end"/>
-            </w:r>
-          </w:hyperlink>
-        </w:p>
-        <w:p>
-          <w:pPr>
-            <w:pStyle w:val="Inhopg3"/>
-            <w:tabs>
-              <w:tab w:val="right" w:leader="dot" w:pos="9060"/>
-            </w:tabs>
-            <w:rPr>
-              <w:noProof/>
-              <w:sz w:val="22"/>
-              <w:szCs w:val="22"/>
-              <w:lang w:val="en-US" w:eastAsia="en-US"/>
-            </w:rPr>
-          </w:pPr>
-          <w:hyperlink w:anchor="_Toc6386041" w:history="1">
-            <w:r>
-              <w:rPr>
-                <w:rStyle w:val="Hyperlink"/>
-                <w:noProof/>
-              </w:rPr>
-              <w:t>Geografische ligging</w:t>
-            </w:r>
-            <w:r>
-              <w:rPr>
-                <w:noProof/>
-                <w:webHidden/>
-              </w:rPr>
-              <w:tab/>
-            </w:r>
-            <w:r>
-              <w:rPr>
-                <w:noProof/>
-                <w:webHidden/>
-              </w:rPr>
-              <w:fldChar w:fldCharType="begin"/>
-            </w:r>
-            <w:r>
-              <w:rPr>
-                <w:noProof/>
-                <w:webHidden/>
-              </w:rPr>
-              <w:instrText xml:space="preserve"> PAGEREF _Toc6386041 \h </w:instrText>
+              <w:instrText xml:space="preserve"> PAGEREF _Toc6564559 \h </w:instrText>
             </w:r>
             <w:r>
               <w:rPr>
@@ -991,18 +842,16 @@
             </w:tabs>
             <w:rPr>
               <w:noProof/>
-              <w:sz w:val="22"/>
-              <w:szCs w:val="22"/>
               <w:lang w:val="en-US" w:eastAsia="en-US"/>
             </w:rPr>
           </w:pPr>
-          <w:hyperlink w:anchor="_Toc6386042" w:history="1">
+          <w:hyperlink w:anchor="_Toc6564560" w:history="1">
             <w:r>
               <w:rPr>
                 <w:rStyle w:val="Hyperlink"/>
                 <w:noProof/>
               </w:rPr>
-              <w:t>Personeel</w:t>
+              <w:t>Historiek &amp; Activiteit</w:t>
             </w:r>
             <w:r>
               <w:rPr>
@@ -1023,7 +872,7 @@
                 <w:noProof/>
                 <w:webHidden/>
               </w:rPr>
-              <w:instrText xml:space="preserve"> PAGEREF _Toc6386042 \h </w:instrText>
+              <w:instrText xml:space="preserve"> PAGEREF _Toc6564560 \h </w:instrText>
             </w:r>
             <w:r>
               <w:rPr>
@@ -1062,18 +911,16 @@
             </w:tabs>
             <w:rPr>
               <w:noProof/>
-              <w:sz w:val="22"/>
-              <w:szCs w:val="22"/>
               <w:lang w:val="en-US" w:eastAsia="en-US"/>
             </w:rPr>
           </w:pPr>
-          <w:hyperlink w:anchor="_Toc6386043" w:history="1">
+          <w:hyperlink w:anchor="_Toc6564561" w:history="1">
             <w:r>
               <w:rPr>
                 <w:rStyle w:val="Hyperlink"/>
                 <w:noProof/>
               </w:rPr>
-              <w:t>Activiteit</w:t>
+              <w:t>Geografische ligging</w:t>
             </w:r>
             <w:r>
               <w:rPr>
@@ -1094,7 +941,7 @@
                 <w:noProof/>
                 <w:webHidden/>
               </w:rPr>
-              <w:instrText xml:space="preserve"> PAGEREF _Toc6386043 \h </w:instrText>
+              <w:instrText xml:space="preserve"> PAGEREF _Toc6564561 \h </w:instrText>
             </w:r>
             <w:r>
               <w:rPr>
@@ -1127,24 +974,22 @@
         </w:p>
         <w:p>
           <w:pPr>
-            <w:pStyle w:val="Inhopg2"/>
+            <w:pStyle w:val="Inhopg3"/>
             <w:tabs>
               <w:tab w:val="right" w:leader="dot" w:pos="9060"/>
             </w:tabs>
             <w:rPr>
               <w:noProof/>
-              <w:sz w:val="22"/>
-              <w:szCs w:val="22"/>
               <w:lang w:val="en-US" w:eastAsia="en-US"/>
             </w:rPr>
           </w:pPr>
-          <w:hyperlink w:anchor="_Toc6386044" w:history="1">
+          <w:hyperlink w:anchor="_Toc6564562" w:history="1">
             <w:r>
               <w:rPr>
                 <w:rStyle w:val="Hyperlink"/>
                 <w:noProof/>
               </w:rPr>
-              <w:t>Business unit stagiair</w:t>
+              <w:t>Personeel</w:t>
             </w:r>
             <w:r>
               <w:rPr>
@@ -1165,7 +1010,7 @@
                 <w:noProof/>
                 <w:webHidden/>
               </w:rPr>
-              <w:instrText xml:space="preserve"> PAGEREF _Toc6386044 \h </w:instrText>
+              <w:instrText xml:space="preserve"> PAGEREF _Toc6564562 \h </w:instrText>
             </w:r>
             <w:r>
               <w:rPr>
@@ -1198,24 +1043,22 @@
         </w:p>
         <w:p>
           <w:pPr>
-            <w:pStyle w:val="Inhopg2"/>
+            <w:pStyle w:val="Inhopg3"/>
             <w:tabs>
               <w:tab w:val="right" w:leader="dot" w:pos="9060"/>
             </w:tabs>
             <w:rPr>
               <w:noProof/>
-              <w:sz w:val="22"/>
-              <w:szCs w:val="22"/>
               <w:lang w:val="en-US" w:eastAsia="en-US"/>
             </w:rPr>
           </w:pPr>
-          <w:hyperlink w:anchor="_Toc6386045" w:history="1">
+          <w:hyperlink w:anchor="_Toc6564563" w:history="1">
             <w:r>
               <w:rPr>
                 <w:rStyle w:val="Hyperlink"/>
                 <w:noProof/>
               </w:rPr>
-              <w:t>Waarom Be-Mobile?</w:t>
+              <w:t>Activiteit</w:t>
             </w:r>
             <w:r>
               <w:rPr>
@@ -1236,78 +1079,7 @@
                 <w:noProof/>
                 <w:webHidden/>
               </w:rPr>
-              <w:instrText xml:space="preserve"> PAGEREF _Toc6386045 \h </w:instrText>
-            </w:r>
-            <w:r>
-              <w:rPr>
-                <w:noProof/>
-                <w:webHidden/>
-              </w:rPr>
-            </w:r>
-            <w:r>
-              <w:rPr>
-                <w:noProof/>
-                <w:webHidden/>
-              </w:rPr>
-              <w:fldChar w:fldCharType="separate"/>
-            </w:r>
-            <w:r>
-              <w:rPr>
-                <w:noProof/>
-                <w:webHidden/>
-              </w:rPr>
-              <w:t>5</w:t>
-            </w:r>
-            <w:r>
-              <w:rPr>
-                <w:noProof/>
-                <w:webHidden/>
-              </w:rPr>
-              <w:fldChar w:fldCharType="end"/>
-            </w:r>
-          </w:hyperlink>
-        </w:p>
-        <w:p>
-          <w:pPr>
-            <w:pStyle w:val="Inhopg1"/>
-            <w:tabs>
-              <w:tab w:val="right" w:leader="dot" w:pos="9060"/>
-            </w:tabs>
-            <w:rPr>
-              <w:noProof/>
-              <w:sz w:val="22"/>
-              <w:szCs w:val="22"/>
-              <w:lang w:val="en-US" w:eastAsia="en-US"/>
-            </w:rPr>
-          </w:pPr>
-          <w:hyperlink w:anchor="_Toc6386046" w:history="1">
-            <w:r>
-              <w:rPr>
-                <w:rStyle w:val="Hyperlink"/>
-                <w:noProof/>
-              </w:rPr>
-              <w:t>Opdracht: Ansible &amp; cloud-init</w:t>
-            </w:r>
-            <w:r>
-              <w:rPr>
-                <w:noProof/>
-                <w:webHidden/>
-              </w:rPr>
-              <w:tab/>
-            </w:r>
-            <w:r>
-              <w:rPr>
-                <w:noProof/>
-                <w:webHidden/>
-              </w:rPr>
-              <w:fldChar w:fldCharType="begin"/>
-            </w:r>
-            <w:r>
-              <w:rPr>
-                <w:noProof/>
-                <w:webHidden/>
-              </w:rPr>
-              <w:instrText xml:space="preserve"> PAGEREF _Toc6386046 \h </w:instrText>
+              <w:instrText xml:space="preserve"> PAGEREF _Toc6564563 \h </w:instrText>
             </w:r>
             <w:r>
               <w:rPr>
@@ -1346,18 +1118,16 @@
             </w:tabs>
             <w:rPr>
               <w:noProof/>
-              <w:sz w:val="22"/>
-              <w:szCs w:val="22"/>
               <w:lang w:val="en-US" w:eastAsia="en-US"/>
             </w:rPr>
           </w:pPr>
-          <w:hyperlink w:anchor="_Toc6386047" w:history="1">
+          <w:hyperlink w:anchor="_Toc6564564" w:history="1">
             <w:r>
               <w:rPr>
                 <w:rStyle w:val="Hyperlink"/>
                 <w:noProof/>
               </w:rPr>
-              <w:t>Beginsituatie</w:t>
+              <w:t>Business unit stagiair</w:t>
             </w:r>
             <w:r>
               <w:rPr>
@@ -1378,7 +1148,7 @@
                 <w:noProof/>
                 <w:webHidden/>
               </w:rPr>
-              <w:instrText xml:space="preserve"> PAGEREF _Toc6386047 \h </w:instrText>
+              <w:instrText xml:space="preserve"> PAGEREF _Toc6564564 \h </w:instrText>
             </w:r>
             <w:r>
               <w:rPr>
@@ -1417,18 +1187,16 @@
             </w:tabs>
             <w:rPr>
               <w:noProof/>
-              <w:sz w:val="22"/>
-              <w:szCs w:val="22"/>
               <w:lang w:val="en-US" w:eastAsia="en-US"/>
             </w:rPr>
           </w:pPr>
-          <w:hyperlink w:anchor="_Toc6386048" w:history="1">
+          <w:hyperlink w:anchor="_Toc6564565" w:history="1">
             <w:r>
               <w:rPr>
                 <w:rStyle w:val="Hyperlink"/>
                 <w:noProof/>
               </w:rPr>
-              <w:t>SMART</w:t>
+              <w:t>Waarom Be-Mobile?</w:t>
             </w:r>
             <w:r>
               <w:rPr>
@@ -1449,7 +1217,76 @@
                 <w:noProof/>
                 <w:webHidden/>
               </w:rPr>
-              <w:instrText xml:space="preserve"> PAGEREF _Toc6386048 \h </w:instrText>
+              <w:instrText xml:space="preserve"> PAGEREF _Toc6564565 \h </w:instrText>
+            </w:r>
+            <w:r>
+              <w:rPr>
+                <w:noProof/>
+                <w:webHidden/>
+              </w:rPr>
+            </w:r>
+            <w:r>
+              <w:rPr>
+                <w:noProof/>
+                <w:webHidden/>
+              </w:rPr>
+              <w:fldChar w:fldCharType="separate"/>
+            </w:r>
+            <w:r>
+              <w:rPr>
+                <w:noProof/>
+                <w:webHidden/>
+              </w:rPr>
+              <w:t>6</w:t>
+            </w:r>
+            <w:r>
+              <w:rPr>
+                <w:noProof/>
+                <w:webHidden/>
+              </w:rPr>
+              <w:fldChar w:fldCharType="end"/>
+            </w:r>
+          </w:hyperlink>
+        </w:p>
+        <w:p>
+          <w:pPr>
+            <w:pStyle w:val="Inhopg1"/>
+            <w:tabs>
+              <w:tab w:val="right" w:leader="dot" w:pos="9060"/>
+            </w:tabs>
+            <w:rPr>
+              <w:noProof/>
+              <w:lang w:val="en-US" w:eastAsia="en-US"/>
+            </w:rPr>
+          </w:pPr>
+          <w:hyperlink w:anchor="_Toc6564566" w:history="1">
+            <w:r>
+              <w:rPr>
+                <w:rStyle w:val="Hyperlink"/>
+                <w:noProof/>
+              </w:rPr>
+              <w:t>Opdracht: Ansible &amp; cloud-init</w:t>
+            </w:r>
+            <w:r>
+              <w:rPr>
+                <w:noProof/>
+                <w:webHidden/>
+              </w:rPr>
+              <w:tab/>
+            </w:r>
+            <w:r>
+              <w:rPr>
+                <w:noProof/>
+                <w:webHidden/>
+              </w:rPr>
+              <w:fldChar w:fldCharType="begin"/>
+            </w:r>
+            <w:r>
+              <w:rPr>
+                <w:noProof/>
+                <w:webHidden/>
+              </w:rPr>
+              <w:instrText xml:space="preserve"> PAGEREF _Toc6564566 \h </w:instrText>
             </w:r>
             <w:r>
               <w:rPr>
@@ -1488,18 +1325,16 @@
             </w:tabs>
             <w:rPr>
               <w:noProof/>
-              <w:sz w:val="22"/>
-              <w:szCs w:val="22"/>
               <w:lang w:val="en-US" w:eastAsia="en-US"/>
             </w:rPr>
           </w:pPr>
-          <w:hyperlink w:anchor="_Toc6386049" w:history="1">
+          <w:hyperlink w:anchor="_Toc6564567" w:history="1">
             <w:r>
               <w:rPr>
                 <w:rStyle w:val="Hyperlink"/>
                 <w:noProof/>
               </w:rPr>
-              <w:t>Plan van aanpak</w:t>
+              <w:t>Beginsituatie</w:t>
             </w:r>
             <w:r>
               <w:rPr>
@@ -1520,7 +1355,7 @@
                 <w:noProof/>
                 <w:webHidden/>
               </w:rPr>
-              <w:instrText xml:space="preserve"> PAGEREF _Toc6386049 \h </w:instrText>
+              <w:instrText xml:space="preserve"> PAGEREF _Toc6564567 \h </w:instrText>
             </w:r>
             <w:r>
               <w:rPr>
@@ -1559,18 +1394,16 @@
             </w:tabs>
             <w:rPr>
               <w:noProof/>
-              <w:sz w:val="22"/>
-              <w:szCs w:val="22"/>
               <w:lang w:val="en-US" w:eastAsia="en-US"/>
             </w:rPr>
           </w:pPr>
-          <w:hyperlink w:anchor="_Toc6386050" w:history="1">
+          <w:hyperlink w:anchor="_Toc6564568" w:history="1">
             <w:r>
               <w:rPr>
                 <w:rStyle w:val="Hyperlink"/>
                 <w:noProof/>
               </w:rPr>
-              <w:t>Uitwerking</w:t>
+              <w:t>SMART</w:t>
             </w:r>
             <w:r>
               <w:rPr>
@@ -1591,7 +1424,7 @@
                 <w:noProof/>
                 <w:webHidden/>
               </w:rPr>
-              <w:instrText xml:space="preserve"> PAGEREF _Toc6386050 \h </w:instrText>
+              <w:instrText xml:space="preserve"> PAGEREF _Toc6564568 \h </w:instrText>
             </w:r>
             <w:r>
               <w:rPr>
@@ -1624,18 +1457,154 @@
         </w:p>
         <w:p>
           <w:pPr>
+            <w:pStyle w:val="Inhopg2"/>
+            <w:tabs>
+              <w:tab w:val="right" w:leader="dot" w:pos="9060"/>
+            </w:tabs>
+            <w:rPr>
+              <w:noProof/>
+              <w:lang w:val="en-US" w:eastAsia="en-US"/>
+            </w:rPr>
+          </w:pPr>
+          <w:hyperlink w:anchor="_Toc6564569" w:history="1">
+            <w:r>
+              <w:rPr>
+                <w:rStyle w:val="Hyperlink"/>
+                <w:noProof/>
+              </w:rPr>
+              <w:t>Plan van aanpak</w:t>
+            </w:r>
+            <w:r>
+              <w:rPr>
+                <w:noProof/>
+                <w:webHidden/>
+              </w:rPr>
+              <w:tab/>
+            </w:r>
+            <w:r>
+              <w:rPr>
+                <w:noProof/>
+                <w:webHidden/>
+              </w:rPr>
+              <w:fldChar w:fldCharType="begin"/>
+            </w:r>
+            <w:r>
+              <w:rPr>
+                <w:noProof/>
+                <w:webHidden/>
+              </w:rPr>
+              <w:instrText xml:space="preserve"> PAGEREF _Toc6564569 \h </w:instrText>
+            </w:r>
+            <w:r>
+              <w:rPr>
+                <w:noProof/>
+                <w:webHidden/>
+              </w:rPr>
+            </w:r>
+            <w:r>
+              <w:rPr>
+                <w:noProof/>
+                <w:webHidden/>
+              </w:rPr>
+              <w:fldChar w:fldCharType="separate"/>
+            </w:r>
+            <w:r>
+              <w:rPr>
+                <w:noProof/>
+                <w:webHidden/>
+              </w:rPr>
+              <w:t>9</w:t>
+            </w:r>
+            <w:r>
+              <w:rPr>
+                <w:noProof/>
+                <w:webHidden/>
+              </w:rPr>
+              <w:fldChar w:fldCharType="end"/>
+            </w:r>
+          </w:hyperlink>
+        </w:p>
+        <w:p>
+          <w:pPr>
+            <w:pStyle w:val="Inhopg2"/>
+            <w:tabs>
+              <w:tab w:val="right" w:leader="dot" w:pos="9060"/>
+            </w:tabs>
+            <w:rPr>
+              <w:noProof/>
+              <w:lang w:val="en-US" w:eastAsia="en-US"/>
+            </w:rPr>
+          </w:pPr>
+          <w:hyperlink w:anchor="_Toc6564570" w:history="1">
+            <w:r>
+              <w:rPr>
+                <w:rStyle w:val="Hyperlink"/>
+                <w:noProof/>
+              </w:rPr>
+              <w:t>Uitwerking</w:t>
+            </w:r>
+            <w:r>
+              <w:rPr>
+                <w:noProof/>
+                <w:webHidden/>
+              </w:rPr>
+              <w:tab/>
+            </w:r>
+            <w:r>
+              <w:rPr>
+                <w:noProof/>
+                <w:webHidden/>
+              </w:rPr>
+              <w:fldChar w:fldCharType="begin"/>
+            </w:r>
+            <w:r>
+              <w:rPr>
+                <w:noProof/>
+                <w:webHidden/>
+              </w:rPr>
+              <w:instrText xml:space="preserve"> PAGEREF _Toc6564570 \h </w:instrText>
+            </w:r>
+            <w:r>
+              <w:rPr>
+                <w:noProof/>
+                <w:webHidden/>
+              </w:rPr>
+            </w:r>
+            <w:r>
+              <w:rPr>
+                <w:noProof/>
+                <w:webHidden/>
+              </w:rPr>
+              <w:fldChar w:fldCharType="separate"/>
+            </w:r>
+            <w:r>
+              <w:rPr>
+                <w:noProof/>
+                <w:webHidden/>
+              </w:rPr>
+              <w:t>9</w:t>
+            </w:r>
+            <w:r>
+              <w:rPr>
+                <w:noProof/>
+                <w:webHidden/>
+              </w:rPr>
+              <w:fldChar w:fldCharType="end"/>
+            </w:r>
+          </w:hyperlink>
+        </w:p>
+        <w:p>
+          <w:pPr>
             <w:pStyle w:val="Inhopg3"/>
             <w:tabs>
               <w:tab w:val="right" w:leader="dot" w:pos="9060"/>
             </w:tabs>
             <w:rPr>
               <w:noProof/>
-              <w:sz w:val="22"/>
-              <w:szCs w:val="22"/>
               <w:lang w:val="en-US" w:eastAsia="en-US"/>
             </w:rPr>
           </w:pPr>
-          <w:hyperlink w:anchor="_Toc6386051" w:history="1">
+          <w:hyperlink w:anchor="_Toc6564571" w:history="1">
             <w:r>
               <w:rPr>
                 <w:rStyle w:val="Hyperlink"/>
@@ -1662,7 +1631,7 @@
                 <w:noProof/>
                 <w:webHidden/>
               </w:rPr>
-              <w:instrText xml:space="preserve"> PAGEREF _Toc6386051 \h </w:instrText>
+              <w:instrText xml:space="preserve"> PAGEREF _Toc6564571 \h </w:instrText>
             </w:r>
             <w:r>
               <w:rPr>
@@ -1682,7 +1651,7 @@
                 <w:noProof/>
                 <w:webHidden/>
               </w:rPr>
-              <w:t>8</w:t>
+              <w:t>9</w:t>
             </w:r>
             <w:r>
               <w:rPr>
@@ -1701,12 +1670,10 @@
             </w:tabs>
             <w:rPr>
               <w:noProof/>
-              <w:sz w:val="22"/>
-              <w:szCs w:val="22"/>
               <w:lang w:val="en-US" w:eastAsia="en-US"/>
             </w:rPr>
           </w:pPr>
-          <w:hyperlink w:anchor="_Toc6386052" w:history="1">
+          <w:hyperlink w:anchor="_Toc6564572" w:history="1">
             <w:r>
               <w:rPr>
                 <w:rStyle w:val="Hyperlink"/>
@@ -1733,7 +1700,7 @@
                 <w:noProof/>
                 <w:webHidden/>
               </w:rPr>
-              <w:instrText xml:space="preserve"> PAGEREF _Toc6386052 \h </w:instrText>
+              <w:instrText xml:space="preserve"> PAGEREF _Toc6564572 \h </w:instrText>
             </w:r>
             <w:r>
               <w:rPr>
@@ -1753,7 +1720,7 @@
                 <w:noProof/>
                 <w:webHidden/>
               </w:rPr>
-              <w:t>8</w:t>
+              <w:t>9</w:t>
             </w:r>
             <w:r>
               <w:rPr>
@@ -1772,12 +1739,10 @@
             </w:tabs>
             <w:rPr>
               <w:noProof/>
-              <w:sz w:val="22"/>
-              <w:szCs w:val="22"/>
               <w:lang w:val="en-US" w:eastAsia="en-US"/>
             </w:rPr>
           </w:pPr>
-          <w:hyperlink w:anchor="_Toc6386053" w:history="1">
+          <w:hyperlink w:anchor="_Toc6564573" w:history="1">
             <w:r>
               <w:rPr>
                 <w:rStyle w:val="Hyperlink"/>
@@ -1804,7 +1769,7 @@
                 <w:noProof/>
                 <w:webHidden/>
               </w:rPr>
-              <w:instrText xml:space="preserve"> PAGEREF _Toc6386053 \h </w:instrText>
+              <w:instrText xml:space="preserve"> PAGEREF _Toc6564573 \h </w:instrText>
             </w:r>
             <w:r>
               <w:rPr>
@@ -1824,7 +1789,7 @@
                 <w:noProof/>
                 <w:webHidden/>
               </w:rPr>
-              <w:t>10</w:t>
+              <w:t>11</w:t>
             </w:r>
             <w:r>
               <w:rPr>
@@ -1843,17 +1808,14 @@
             </w:tabs>
             <w:rPr>
               <w:noProof/>
-              <w:sz w:val="22"/>
-              <w:szCs w:val="22"/>
               <w:lang w:val="en-US" w:eastAsia="en-US"/>
             </w:rPr>
           </w:pPr>
-          <w:hyperlink w:anchor="_Toc6386054" w:history="1">
+          <w:hyperlink w:anchor="_Toc6564574" w:history="1">
             <w:r>
               <w:rPr>
                 <w:rStyle w:val="Hyperlink"/>
                 <w:noProof/>
-                <w:lang w:val="en-US"/>
               </w:rPr>
               <w:t>Hetzner Cloud testomgeving cloud-init &amp; Ansible</w:t>
             </w:r>
@@ -1876,7 +1838,7 @@
                 <w:noProof/>
                 <w:webHidden/>
               </w:rPr>
-              <w:instrText xml:space="preserve"> PAGEREF _Toc6386054 \h </w:instrText>
+              <w:instrText xml:space="preserve"> PAGEREF _Toc6564574 \h </w:instrText>
             </w:r>
             <w:r>
               <w:rPr>
@@ -1896,7 +1858,7 @@
                 <w:noProof/>
                 <w:webHidden/>
               </w:rPr>
-              <w:t>13</w:t>
+              <w:t>14</w:t>
             </w:r>
             <w:r>
               <w:rPr>
@@ -1915,12 +1877,10 @@
             </w:tabs>
             <w:rPr>
               <w:noProof/>
-              <w:sz w:val="22"/>
-              <w:szCs w:val="22"/>
               <w:lang w:val="en-US" w:eastAsia="en-US"/>
             </w:rPr>
           </w:pPr>
-          <w:hyperlink w:anchor="_Toc6386055" w:history="1">
+          <w:hyperlink w:anchor="_Toc6564575" w:history="1">
             <w:r>
               <w:rPr>
                 <w:rStyle w:val="Hyperlink"/>
@@ -1947,7 +1907,7 @@
                 <w:noProof/>
                 <w:webHidden/>
               </w:rPr>
-              <w:instrText xml:space="preserve"> PAGEREF _Toc6386055 \h </w:instrText>
+              <w:instrText xml:space="preserve"> PAGEREF _Toc6564575 \h </w:instrText>
             </w:r>
             <w:r>
               <w:rPr>
@@ -1967,7 +1927,7 @@
                 <w:noProof/>
                 <w:webHidden/>
               </w:rPr>
-              <w:t>15</w:t>
+              <w:t>16</w:t>
             </w:r>
             <w:r>
               <w:rPr>
@@ -1986,12 +1946,10 @@
             </w:tabs>
             <w:rPr>
               <w:noProof/>
-              <w:sz w:val="22"/>
-              <w:szCs w:val="22"/>
               <w:lang w:val="en-US" w:eastAsia="en-US"/>
             </w:rPr>
           </w:pPr>
-          <w:hyperlink w:anchor="_Toc6386056" w:history="1">
+          <w:hyperlink w:anchor="_Toc6564576" w:history="1">
             <w:r>
               <w:rPr>
                 <w:rStyle w:val="Hyperlink"/>
@@ -2018,7 +1976,7 @@
                 <w:noProof/>
                 <w:webHidden/>
               </w:rPr>
-              <w:instrText xml:space="preserve"> PAGEREF _Toc6386056 \h </w:instrText>
+              <w:instrText xml:space="preserve"> PAGEREF _Toc6564576 \h </w:instrText>
             </w:r>
             <w:r>
               <w:rPr>
@@ -2038,7 +1996,7 @@
                 <w:noProof/>
                 <w:webHidden/>
               </w:rPr>
-              <w:t>20</w:t>
+              <w:t>21</w:t>
             </w:r>
             <w:r>
               <w:rPr>
@@ -2057,18 +2015,16 @@
             </w:tabs>
             <w:rPr>
               <w:noProof/>
-              <w:sz w:val="22"/>
-              <w:szCs w:val="22"/>
               <w:lang w:val="en-US" w:eastAsia="en-US"/>
             </w:rPr>
           </w:pPr>
-          <w:hyperlink w:anchor="_Toc6386057" w:history="1">
+          <w:hyperlink w:anchor="_Toc6564577" w:history="1">
             <w:r>
               <w:rPr>
                 <w:rStyle w:val="Hyperlink"/>
                 <w:noProof/>
               </w:rPr>
-              <w:t>API</w:t>
+              <w:t>API - Demo</w:t>
             </w:r>
             <w:r>
               <w:rPr>
@@ -2089,220 +2045,7 @@
                 <w:noProof/>
                 <w:webHidden/>
               </w:rPr>
-              <w:instrText xml:space="preserve"> PAGEREF _Toc6386057 \h </w:instrText>
-            </w:r>
-            <w:r>
-              <w:rPr>
-                <w:noProof/>
-                <w:webHidden/>
-              </w:rPr>
-            </w:r>
-            <w:r>
-              <w:rPr>
-                <w:noProof/>
-                <w:webHidden/>
-              </w:rPr>
-              <w:fldChar w:fldCharType="separate"/>
-            </w:r>
-            <w:r>
-              <w:rPr>
-                <w:noProof/>
-                <w:webHidden/>
-              </w:rPr>
-              <w:t>23</w:t>
-            </w:r>
-            <w:r>
-              <w:rPr>
-                <w:noProof/>
-                <w:webHidden/>
-              </w:rPr>
-              <w:fldChar w:fldCharType="end"/>
-            </w:r>
-          </w:hyperlink>
-        </w:p>
-        <w:p>
-          <w:pPr>
-            <w:pStyle w:val="Inhopg2"/>
-            <w:tabs>
-              <w:tab w:val="right" w:leader="dot" w:pos="9060"/>
-            </w:tabs>
-            <w:rPr>
-              <w:noProof/>
-              <w:sz w:val="22"/>
-              <w:szCs w:val="22"/>
-              <w:lang w:val="en-US" w:eastAsia="en-US"/>
-            </w:rPr>
-          </w:pPr>
-          <w:hyperlink w:anchor="_Toc6386058" w:history="1">
-            <w:r>
-              <w:rPr>
-                <w:rStyle w:val="Hyperlink"/>
-                <w:noProof/>
-              </w:rPr>
-              <w:t>Eindresultaat</w:t>
-            </w:r>
-            <w:r>
-              <w:rPr>
-                <w:noProof/>
-                <w:webHidden/>
-              </w:rPr>
-              <w:tab/>
-            </w:r>
-            <w:r>
-              <w:rPr>
-                <w:noProof/>
-                <w:webHidden/>
-              </w:rPr>
-              <w:fldChar w:fldCharType="begin"/>
-            </w:r>
-            <w:r>
-              <w:rPr>
-                <w:noProof/>
-                <w:webHidden/>
-              </w:rPr>
-              <w:instrText xml:space="preserve"> PAGEREF _Toc6386058 \h </w:instrText>
-            </w:r>
-            <w:r>
-              <w:rPr>
-                <w:noProof/>
-                <w:webHidden/>
-              </w:rPr>
-            </w:r>
-            <w:r>
-              <w:rPr>
-                <w:noProof/>
-                <w:webHidden/>
-              </w:rPr>
-              <w:fldChar w:fldCharType="separate"/>
-            </w:r>
-            <w:r>
-              <w:rPr>
-                <w:noProof/>
-                <w:webHidden/>
-              </w:rPr>
-              <w:t>23</w:t>
-            </w:r>
-            <w:r>
-              <w:rPr>
-                <w:noProof/>
-                <w:webHidden/>
-              </w:rPr>
-              <w:fldChar w:fldCharType="end"/>
-            </w:r>
-          </w:hyperlink>
-        </w:p>
-        <w:p>
-          <w:pPr>
-            <w:pStyle w:val="Inhopg3"/>
-            <w:tabs>
-              <w:tab w:val="right" w:leader="dot" w:pos="9060"/>
-            </w:tabs>
-            <w:rPr>
-              <w:noProof/>
-              <w:sz w:val="22"/>
-              <w:szCs w:val="22"/>
-              <w:lang w:val="en-US" w:eastAsia="en-US"/>
-            </w:rPr>
-          </w:pPr>
-          <w:hyperlink w:anchor="_Toc6386059" w:history="1">
-            <w:r>
-              <w:rPr>
-                <w:rStyle w:val="Hyperlink"/>
-                <w:noProof/>
-              </w:rPr>
-              <w:t>Business doelstellingen</w:t>
-            </w:r>
-            <w:r>
-              <w:rPr>
-                <w:noProof/>
-                <w:webHidden/>
-              </w:rPr>
-              <w:tab/>
-            </w:r>
-            <w:r>
-              <w:rPr>
-                <w:noProof/>
-                <w:webHidden/>
-              </w:rPr>
-              <w:fldChar w:fldCharType="begin"/>
-            </w:r>
-            <w:r>
-              <w:rPr>
-                <w:noProof/>
-                <w:webHidden/>
-              </w:rPr>
-              <w:instrText xml:space="preserve"> PAGEREF _Toc6386059 \h </w:instrText>
-            </w:r>
-            <w:r>
-              <w:rPr>
-                <w:noProof/>
-                <w:webHidden/>
-              </w:rPr>
-            </w:r>
-            <w:r>
-              <w:rPr>
-                <w:noProof/>
-                <w:webHidden/>
-              </w:rPr>
-              <w:fldChar w:fldCharType="separate"/>
-            </w:r>
-            <w:r>
-              <w:rPr>
-                <w:noProof/>
-                <w:webHidden/>
-              </w:rPr>
-              <w:t>23</w:t>
-            </w:r>
-            <w:r>
-              <w:rPr>
-                <w:noProof/>
-                <w:webHidden/>
-              </w:rPr>
-              <w:fldChar w:fldCharType="end"/>
-            </w:r>
-          </w:hyperlink>
-        </w:p>
-        <w:p>
-          <w:pPr>
-            <w:pStyle w:val="Inhopg3"/>
-            <w:tabs>
-              <w:tab w:val="right" w:leader="dot" w:pos="9060"/>
-            </w:tabs>
-            <w:rPr>
-              <w:noProof/>
-              <w:sz w:val="22"/>
-              <w:szCs w:val="22"/>
-              <w:lang w:val="en-US" w:eastAsia="en-US"/>
-            </w:rPr>
-          </w:pPr>
-          <w:hyperlink w:anchor="_Toc6386060" w:history="1">
-            <w:r>
-              <w:rPr>
-                <w:rStyle w:val="Hyperlink"/>
-                <w:noProof/>
-              </w:rPr>
-              <w:t>Persoonlijke doelstellingen</w:t>
-            </w:r>
-            <w:r>
-              <w:rPr>
-                <w:noProof/>
-                <w:webHidden/>
-              </w:rPr>
-              <w:tab/>
-            </w:r>
-            <w:r>
-              <w:rPr>
-                <w:noProof/>
-                <w:webHidden/>
-              </w:rPr>
-              <w:fldChar w:fldCharType="begin"/>
-            </w:r>
-            <w:r>
-              <w:rPr>
-                <w:noProof/>
-                <w:webHidden/>
-              </w:rPr>
-              <w:instrText xml:space="preserve"> PAGEREF _Toc6386060 \h </w:instrText>
+              <w:instrText xml:space="preserve"> PAGEREF _Toc6564577 \h </w:instrText>
             </w:r>
             <w:r>
               <w:rPr>
@@ -2335,18 +2078,292 @@
         </w:p>
         <w:p>
           <w:pPr>
+            <w:pStyle w:val="Inhopg3"/>
+            <w:tabs>
+              <w:tab w:val="right" w:leader="dot" w:pos="9060"/>
+            </w:tabs>
+            <w:rPr>
+              <w:noProof/>
+              <w:lang w:val="en-US" w:eastAsia="en-US"/>
+            </w:rPr>
+          </w:pPr>
+          <w:hyperlink w:anchor="_Toc6564578" w:history="1">
+            <w:r>
+              <w:rPr>
+                <w:rStyle w:val="Hyperlink"/>
+                <w:noProof/>
+              </w:rPr>
+              <w:t>API deployment</w:t>
+            </w:r>
+            <w:r>
+              <w:rPr>
+                <w:noProof/>
+                <w:webHidden/>
+              </w:rPr>
+              <w:tab/>
+            </w:r>
+            <w:r>
+              <w:rPr>
+                <w:noProof/>
+                <w:webHidden/>
+              </w:rPr>
+              <w:fldChar w:fldCharType="begin"/>
+            </w:r>
+            <w:r>
+              <w:rPr>
+                <w:noProof/>
+                <w:webHidden/>
+              </w:rPr>
+              <w:instrText xml:space="preserve"> PAGEREF _Toc6564578 \h </w:instrText>
+            </w:r>
+            <w:r>
+              <w:rPr>
+                <w:noProof/>
+                <w:webHidden/>
+              </w:rPr>
+            </w:r>
+            <w:r>
+              <w:rPr>
+                <w:noProof/>
+                <w:webHidden/>
+              </w:rPr>
+              <w:fldChar w:fldCharType="separate"/>
+            </w:r>
+            <w:r>
+              <w:rPr>
+                <w:noProof/>
+                <w:webHidden/>
+              </w:rPr>
+              <w:t>27</w:t>
+            </w:r>
+            <w:r>
+              <w:rPr>
+                <w:noProof/>
+                <w:webHidden/>
+              </w:rPr>
+              <w:fldChar w:fldCharType="end"/>
+            </w:r>
+          </w:hyperlink>
+        </w:p>
+        <w:p>
+          <w:pPr>
+            <w:pStyle w:val="Inhopg2"/>
+            <w:tabs>
+              <w:tab w:val="right" w:leader="dot" w:pos="9060"/>
+            </w:tabs>
+            <w:rPr>
+              <w:noProof/>
+              <w:lang w:val="en-US" w:eastAsia="en-US"/>
+            </w:rPr>
+          </w:pPr>
+          <w:hyperlink w:anchor="_Toc6564579" w:history="1">
+            <w:r>
+              <w:rPr>
+                <w:rStyle w:val="Hyperlink"/>
+                <w:noProof/>
+              </w:rPr>
+              <w:t>Eindresultaat</w:t>
+            </w:r>
+            <w:r>
+              <w:rPr>
+                <w:noProof/>
+                <w:webHidden/>
+              </w:rPr>
+              <w:tab/>
+            </w:r>
+            <w:r>
+              <w:rPr>
+                <w:noProof/>
+                <w:webHidden/>
+              </w:rPr>
+              <w:fldChar w:fldCharType="begin"/>
+            </w:r>
+            <w:r>
+              <w:rPr>
+                <w:noProof/>
+                <w:webHidden/>
+              </w:rPr>
+              <w:instrText xml:space="preserve"> PAGEREF _Toc6564579 \h </w:instrText>
+            </w:r>
+            <w:r>
+              <w:rPr>
+                <w:noProof/>
+                <w:webHidden/>
+              </w:rPr>
+            </w:r>
+            <w:r>
+              <w:rPr>
+                <w:noProof/>
+                <w:webHidden/>
+              </w:rPr>
+              <w:fldChar w:fldCharType="separate"/>
+            </w:r>
+            <w:r>
+              <w:rPr>
+                <w:noProof/>
+                <w:webHidden/>
+              </w:rPr>
+              <w:t>27</w:t>
+            </w:r>
+            <w:r>
+              <w:rPr>
+                <w:noProof/>
+                <w:webHidden/>
+              </w:rPr>
+              <w:fldChar w:fldCharType="end"/>
+            </w:r>
+          </w:hyperlink>
+        </w:p>
+        <w:p>
+          <w:pPr>
+            <w:pStyle w:val="Inhopg3"/>
+            <w:tabs>
+              <w:tab w:val="right" w:leader="dot" w:pos="9060"/>
+            </w:tabs>
+            <w:rPr>
+              <w:noProof/>
+              <w:lang w:val="en-US" w:eastAsia="en-US"/>
+            </w:rPr>
+          </w:pPr>
+          <w:hyperlink w:anchor="_Toc6564580" w:history="1">
+            <w:r>
+              <w:rPr>
+                <w:rStyle w:val="Hyperlink"/>
+                <w:noProof/>
+              </w:rPr>
+              <w:t>Business doelstellingen</w:t>
+            </w:r>
+            <w:r>
+              <w:rPr>
+                <w:noProof/>
+                <w:webHidden/>
+              </w:rPr>
+              <w:tab/>
+            </w:r>
+            <w:r>
+              <w:rPr>
+                <w:noProof/>
+                <w:webHidden/>
+              </w:rPr>
+              <w:fldChar w:fldCharType="begin"/>
+            </w:r>
+            <w:r>
+              <w:rPr>
+                <w:noProof/>
+                <w:webHidden/>
+              </w:rPr>
+              <w:instrText xml:space="preserve"> PAGEREF _Toc6564580 \h </w:instrText>
+            </w:r>
+            <w:r>
+              <w:rPr>
+                <w:noProof/>
+                <w:webHidden/>
+              </w:rPr>
+            </w:r>
+            <w:r>
+              <w:rPr>
+                <w:noProof/>
+                <w:webHidden/>
+              </w:rPr>
+              <w:fldChar w:fldCharType="separate"/>
+            </w:r>
+            <w:r>
+              <w:rPr>
+                <w:noProof/>
+                <w:webHidden/>
+              </w:rPr>
+              <w:t>27</w:t>
+            </w:r>
+            <w:r>
+              <w:rPr>
+                <w:noProof/>
+                <w:webHidden/>
+              </w:rPr>
+              <w:fldChar w:fldCharType="end"/>
+            </w:r>
+          </w:hyperlink>
+        </w:p>
+        <w:p>
+          <w:pPr>
+            <w:pStyle w:val="Inhopg3"/>
+            <w:tabs>
+              <w:tab w:val="right" w:leader="dot" w:pos="9060"/>
+            </w:tabs>
+            <w:rPr>
+              <w:noProof/>
+              <w:lang w:val="en-US" w:eastAsia="en-US"/>
+            </w:rPr>
+          </w:pPr>
+          <w:hyperlink w:anchor="_Toc6564581" w:history="1">
+            <w:r>
+              <w:rPr>
+                <w:rStyle w:val="Hyperlink"/>
+                <w:noProof/>
+              </w:rPr>
+              <w:t>Persoonlijke doelstellingen</w:t>
+            </w:r>
+            <w:r>
+              <w:rPr>
+                <w:noProof/>
+                <w:webHidden/>
+              </w:rPr>
+              <w:tab/>
+            </w:r>
+            <w:r>
+              <w:rPr>
+                <w:noProof/>
+                <w:webHidden/>
+              </w:rPr>
+              <w:fldChar w:fldCharType="begin"/>
+            </w:r>
+            <w:r>
+              <w:rPr>
+                <w:noProof/>
+                <w:webHidden/>
+              </w:rPr>
+              <w:instrText xml:space="preserve"> PAGEREF _Toc6564581 \h </w:instrText>
+            </w:r>
+            <w:r>
+              <w:rPr>
+                <w:noProof/>
+                <w:webHidden/>
+              </w:rPr>
+            </w:r>
+            <w:r>
+              <w:rPr>
+                <w:noProof/>
+                <w:webHidden/>
+              </w:rPr>
+              <w:fldChar w:fldCharType="separate"/>
+            </w:r>
+            <w:r>
+              <w:rPr>
+                <w:noProof/>
+                <w:webHidden/>
+              </w:rPr>
+              <w:t>27</w:t>
+            </w:r>
+            <w:r>
+              <w:rPr>
+                <w:noProof/>
+                <w:webHidden/>
+              </w:rPr>
+              <w:fldChar w:fldCharType="end"/>
+            </w:r>
+          </w:hyperlink>
+        </w:p>
+        <w:p>
+          <w:pPr>
             <w:pStyle w:val="Inhopg1"/>
             <w:tabs>
               <w:tab w:val="right" w:leader="dot" w:pos="9060"/>
             </w:tabs>
             <w:rPr>
               <w:noProof/>
-              <w:sz w:val="22"/>
-              <w:szCs w:val="22"/>
               <w:lang w:val="en-US" w:eastAsia="en-US"/>
             </w:rPr>
           </w:pPr>
-          <w:hyperlink w:anchor="_Toc6386061" w:history="1">
+          <w:hyperlink w:anchor="_Toc6564582" w:history="1">
             <w:r>
               <w:rPr>
                 <w:rStyle w:val="Hyperlink"/>
@@ -2373,7 +2390,7 @@
                 <w:noProof/>
                 <w:webHidden/>
               </w:rPr>
-              <w:instrText xml:space="preserve"> PAGEREF _Toc6386061 \h </w:instrText>
+              <w:instrText xml:space="preserve"> PAGEREF _Toc6564582 \h </w:instrText>
             </w:r>
             <w:r>
               <w:rPr>
@@ -2393,7 +2410,7 @@
                 <w:noProof/>
                 <w:webHidden/>
               </w:rPr>
-              <w:t>24</w:t>
+              <w:t>27</w:t>
             </w:r>
             <w:r>
               <w:rPr>
@@ -2412,12 +2429,10 @@
             </w:tabs>
             <w:rPr>
               <w:noProof/>
-              <w:sz w:val="22"/>
-              <w:szCs w:val="22"/>
               <w:lang w:val="en-US" w:eastAsia="en-US"/>
             </w:rPr>
           </w:pPr>
-          <w:hyperlink w:anchor="_Toc6386062" w:history="1">
+          <w:hyperlink w:anchor="_Toc6564583" w:history="1">
             <w:r>
               <w:rPr>
                 <w:rStyle w:val="Hyperlink"/>
@@ -2444,7 +2459,7 @@
                 <w:noProof/>
                 <w:webHidden/>
               </w:rPr>
-              <w:instrText xml:space="preserve"> PAGEREF _Toc6386062 \h </w:instrText>
+              <w:instrText xml:space="preserve"> PAGEREF _Toc6564583 \h </w:instrText>
             </w:r>
             <w:r>
               <w:rPr>
@@ -2464,7 +2479,7 @@
                 <w:noProof/>
                 <w:webHidden/>
               </w:rPr>
-              <w:t>24</w:t>
+              <w:t>27</w:t>
             </w:r>
             <w:r>
               <w:rPr>
@@ -2483,12 +2498,10 @@
             </w:tabs>
             <w:rPr>
               <w:noProof/>
-              <w:sz w:val="22"/>
-              <w:szCs w:val="22"/>
               <w:lang w:val="en-US" w:eastAsia="en-US"/>
             </w:rPr>
           </w:pPr>
-          <w:hyperlink w:anchor="_Toc6386063" w:history="1">
+          <w:hyperlink w:anchor="_Toc6564584" w:history="1">
             <w:r>
               <w:rPr>
                 <w:rStyle w:val="Hyperlink"/>
@@ -2515,7 +2528,7 @@
                 <w:noProof/>
                 <w:webHidden/>
               </w:rPr>
-              <w:instrText xml:space="preserve"> PAGEREF _Toc6386063 \h </w:instrText>
+              <w:instrText xml:space="preserve"> PAGEREF _Toc6564584 \h </w:instrText>
             </w:r>
             <w:r>
               <w:rPr>
@@ -2535,7 +2548,7 @@
                 <w:noProof/>
                 <w:webHidden/>
               </w:rPr>
-              <w:t>24</w:t>
+              <w:t>28</w:t>
             </w:r>
             <w:r>
               <w:rPr>
@@ -2554,12 +2567,10 @@
             </w:tabs>
             <w:rPr>
               <w:noProof/>
-              <w:sz w:val="22"/>
-              <w:szCs w:val="22"/>
               <w:lang w:val="en-US" w:eastAsia="en-US"/>
             </w:rPr>
           </w:pPr>
-          <w:hyperlink w:anchor="_Toc6386064" w:history="1">
+          <w:hyperlink w:anchor="_Toc6564585" w:history="1">
             <w:r>
               <w:rPr>
                 <w:rStyle w:val="Hyperlink"/>
@@ -2586,7 +2597,7 @@
                 <w:noProof/>
                 <w:webHidden/>
               </w:rPr>
-              <w:instrText xml:space="preserve"> PAGEREF _Toc6386064 \h </w:instrText>
+              <w:instrText xml:space="preserve"> PAGEREF _Toc6564585 \h </w:instrText>
             </w:r>
             <w:r>
               <w:rPr>
@@ -2606,7 +2617,7 @@
                 <w:noProof/>
                 <w:webHidden/>
               </w:rPr>
-              <w:t>25</w:t>
+              <w:t>28</w:t>
             </w:r>
             <w:r>
               <w:rPr>
@@ -2638,6 +2649,7 @@
         </w:rPr>
       </w:pPr>
       <w:r>
+        <w:lastRenderedPageBreak/>
         <w:br w:type="page"/>
       </w:r>
     </w:p>
@@ -2645,7 +2657,7 @@
       <w:pPr>
         <w:pStyle w:val="Kop1"/>
       </w:pPr>
-      <w:bookmarkStart w:id="0" w:name="_Toc6386037"/>
+      <w:bookmarkStart w:id="0" w:name="_Toc6564557"/>
       <w:r>
         <w:lastRenderedPageBreak/>
         <w:t>Voorwoord</w:t>
@@ -2790,7 +2802,7 @@
       <w:pPr>
         <w:pStyle w:val="Kop1"/>
       </w:pPr>
-      <w:bookmarkStart w:id="1" w:name="_Toc6386038"/>
+      <w:bookmarkStart w:id="1" w:name="_Toc6564558"/>
       <w:r>
         <w:lastRenderedPageBreak/>
         <w:t>Voostelling</w:t>
@@ -2810,7 +2822,7 @@
       <w:pPr>
         <w:pStyle w:val="Kop2"/>
       </w:pPr>
-      <w:bookmarkStart w:id="2" w:name="_Toc6386039"/>
+      <w:bookmarkStart w:id="2" w:name="_Toc6564559"/>
       <w:r>
         <w:t>Wi</w:t>
       </w:r>
@@ -2832,7 +2844,7 @@
       <w:pPr>
         <w:pStyle w:val="Kop3"/>
       </w:pPr>
-      <w:bookmarkStart w:id="3" w:name="_Toc6386040"/>
+      <w:bookmarkStart w:id="3" w:name="_Toc6564560"/>
       <w:r>
         <w:t>Historiek</w:t>
       </w:r>
@@ -3071,7 +3083,7 @@
       <w:r>
         <w:br w:type="page"/>
       </w:r>
-      <w:bookmarkStart w:id="4" w:name="_Toc6386041"/>
+      <w:bookmarkStart w:id="4" w:name="_Toc6564561"/>
       <w:r>
         <w:lastRenderedPageBreak/>
         <w:t>Geografische</w:t>
@@ -3169,7 +3181,6 @@
           </wp:inline>
         </w:drawing>
       </w:r>
-      <w:bookmarkStart w:id="5" w:name="_GoBack"/>
       <w:r>
         <w:rPr>
           <w:noProof/>
@@ -3223,22 +3234,21 @@
           </wp:inline>
         </w:drawing>
       </w:r>
+    </w:p>
+    <w:p>
+      <w:pPr>
+        <w:pStyle w:val="Kop3"/>
+      </w:pPr>
+    </w:p>
+    <w:p>
+      <w:pPr>
+        <w:pStyle w:val="Kop3"/>
+      </w:pPr>
+      <w:bookmarkStart w:id="5" w:name="_Toc6564562"/>
+      <w:r>
+        <w:t>Personeel</w:t>
+      </w:r>
       <w:bookmarkEnd w:id="5"/>
-    </w:p>
-    <w:p>
-      <w:pPr>
-        <w:pStyle w:val="Kop3"/>
-      </w:pPr>
-    </w:p>
-    <w:p>
-      <w:pPr>
-        <w:pStyle w:val="Kop3"/>
-      </w:pPr>
-      <w:bookmarkStart w:id="6" w:name="_Toc6386042"/>
-      <w:r>
-        <w:t>Personeel</w:t>
-      </w:r>
-      <w:bookmarkEnd w:id="6"/>
     </w:p>
     <w:p>
       <w:r>
@@ -3428,112 +3438,112 @@
       <w:pPr>
         <w:pStyle w:val="Kop3"/>
       </w:pPr>
-      <w:bookmarkStart w:id="7" w:name="_Toc6386043"/>
+      <w:bookmarkStart w:id="6" w:name="_Toc6564563"/>
       <w:r>
         <w:t>Activiteit</w:t>
       </w:r>
+      <w:bookmarkEnd w:id="6"/>
+    </w:p>
+    <w:p>
+      <w:r>
+        <w:t>Be-Mobile</w:t>
+      </w:r>
+      <w:r>
+        <w:t xml:space="preserve"> is actief in de mobiliteit sector, ze zijn de marktleider in België in deze sector.</w:t>
+      </w:r>
+      <w:r>
+        <w:t xml:space="preserve"> Het bedrijf heeft </w:t>
+      </w:r>
+      <w:r>
+        <w:t xml:space="preserve">verschillende </w:t>
+      </w:r>
+      <w:r>
+        <w:t>syste</w:t>
+      </w:r>
+      <w:r>
+        <w:t>men</w:t>
+      </w:r>
+      <w:r>
+        <w:t xml:space="preserve"> ontwikkelt</w:t>
+      </w:r>
+      <w:r>
+        <w:t xml:space="preserve"> die </w:t>
+      </w:r>
+      <w:r>
+        <w:t>verkeersinformatie verkrijgt.</w:t>
+      </w:r>
+    </w:p>
+    <w:p>
+      <w:r>
+        <w:t xml:space="preserve">Ze gebruiken deze info dan intern of geven ze aan externe. In de historiek van </w:t>
+      </w:r>
+      <w:r>
+        <w:t>Be-Mobile</w:t>
+      </w:r>
+      <w:r>
+        <w:t xml:space="preserve"> is al besproken wat voor applicaties ze allemaal hebben uitgebracht en wat ze doen.</w:t>
+      </w:r>
+    </w:p>
+    <w:p>
+      <w:r>
+        <w:t>Ook geven ze de informatie aan externe</w:t>
+      </w:r>
+      <w:r>
+        <w:t>.</w:t>
+      </w:r>
+      <w:r>
+        <w:t xml:space="preserve"> </w:t>
+      </w:r>
+      <w:r>
+        <w:t>D</w:t>
+      </w:r>
+      <w:r>
+        <w:t xml:space="preserve">an kunnen bedrijven die deze info nodig hebben deze verkrijgen via </w:t>
+      </w:r>
+      <w:r>
+        <w:t>Be-Mobile</w:t>
+      </w:r>
+      <w:r>
+        <w:t xml:space="preserve">. Dat kunnen verkeer informatie services zijn: Garmin, Volvo, Opel,.. Maar ook media kanalen: VRT, Q-Music, De Redactie, Le </w:t>
+      </w:r>
+      <w:proofErr w:type="spellStart"/>
+      <w:r>
+        <w:t>Soir</w:t>
+      </w:r>
+      <w:proofErr w:type="spellEnd"/>
+      <w:r>
+        <w:t xml:space="preserve">,… En ook verkeer beheer services: Vlaams </w:t>
+      </w:r>
+      <w:proofErr w:type="spellStart"/>
+      <w:r>
+        <w:t>Verkeerscentum</w:t>
+      </w:r>
+      <w:proofErr w:type="spellEnd"/>
+      <w:r>
+        <w:t>, BIVV,..</w:t>
+      </w:r>
+    </w:p>
+    <w:p>
+      <w:r>
+        <w:t xml:space="preserve"> </w:t>
+      </w:r>
+    </w:p>
+    <w:p/>
+    <w:p>
+      <w:pPr>
+        <w:pStyle w:val="Kop2"/>
+      </w:pPr>
+      <w:bookmarkStart w:id="7" w:name="_Toc6564564"/>
+      <w:r>
+        <w:t xml:space="preserve">Business </w:t>
+      </w:r>
+      <w:r>
+        <w:t>u</w:t>
+      </w:r>
+      <w:r>
+        <w:t>nit stagiair</w:t>
+      </w:r>
       <w:bookmarkEnd w:id="7"/>
-    </w:p>
-    <w:p>
-      <w:r>
-        <w:t>Be-Mobile</w:t>
-      </w:r>
-      <w:r>
-        <w:t xml:space="preserve"> is actief in de mobiliteit sector, ze zijn de marktleider in België in deze sector.</w:t>
-      </w:r>
-      <w:r>
-        <w:t xml:space="preserve"> Het bedrijf heeft </w:t>
-      </w:r>
-      <w:r>
-        <w:t xml:space="preserve">verschillende </w:t>
-      </w:r>
-      <w:r>
-        <w:t>syste</w:t>
-      </w:r>
-      <w:r>
-        <w:t>men</w:t>
-      </w:r>
-      <w:r>
-        <w:t xml:space="preserve"> ontwikkelt</w:t>
-      </w:r>
-      <w:r>
-        <w:t xml:space="preserve"> die </w:t>
-      </w:r>
-      <w:r>
-        <w:t>verkeersinformatie verkrijgt.</w:t>
-      </w:r>
-    </w:p>
-    <w:p>
-      <w:r>
-        <w:t xml:space="preserve">Ze gebruiken deze info dan intern of geven ze aan externe. In de historiek van </w:t>
-      </w:r>
-      <w:r>
-        <w:t>Be-Mobile</w:t>
-      </w:r>
-      <w:r>
-        <w:t xml:space="preserve"> is al besproken wat voor applicaties ze allemaal hebben uitgebracht en wat ze doen.</w:t>
-      </w:r>
-    </w:p>
-    <w:p>
-      <w:r>
-        <w:t>Ook geven ze de informatie aan externe</w:t>
-      </w:r>
-      <w:r>
-        <w:t>.</w:t>
-      </w:r>
-      <w:r>
-        <w:t xml:space="preserve"> </w:t>
-      </w:r>
-      <w:r>
-        <w:t>D</w:t>
-      </w:r>
-      <w:r>
-        <w:t xml:space="preserve">an kunnen bedrijven die deze info nodig hebben deze verkrijgen via </w:t>
-      </w:r>
-      <w:r>
-        <w:t>Be-Mobile</w:t>
-      </w:r>
-      <w:r>
-        <w:t xml:space="preserve">. Dat kunnen verkeer informatie services zijn: Garmin, Volvo, Opel,.. Maar ook media kanalen: VRT, Q-Music, De Redactie, Le </w:t>
-      </w:r>
-      <w:proofErr w:type="spellStart"/>
-      <w:r>
-        <w:t>Soir</w:t>
-      </w:r>
-      <w:proofErr w:type="spellEnd"/>
-      <w:r>
-        <w:t xml:space="preserve">,… En ook verkeer beheer services: Vlaams </w:t>
-      </w:r>
-      <w:proofErr w:type="spellStart"/>
-      <w:r>
-        <w:t>Verkeerscentum</w:t>
-      </w:r>
-      <w:proofErr w:type="spellEnd"/>
-      <w:r>
-        <w:t>, BIVV,..</w:t>
-      </w:r>
-    </w:p>
-    <w:p>
-      <w:r>
-        <w:t xml:space="preserve"> </w:t>
-      </w:r>
-    </w:p>
-    <w:p/>
-    <w:p>
-      <w:pPr>
-        <w:pStyle w:val="Kop2"/>
-      </w:pPr>
-      <w:bookmarkStart w:id="8" w:name="_Toc6386044"/>
-      <w:r>
-        <w:t xml:space="preserve">Business </w:t>
-      </w:r>
-      <w:r>
-        <w:t>u</w:t>
-      </w:r>
-      <w:r>
-        <w:t>nit stagiair</w:t>
-      </w:r>
-      <w:bookmarkEnd w:id="8"/>
       <w:r>
         <w:t xml:space="preserve"> </w:t>
       </w:r>
@@ -3579,7 +3589,7 @@
       <w:pPr>
         <w:pStyle w:val="Kop2"/>
       </w:pPr>
-      <w:bookmarkStart w:id="9" w:name="_Toc6386045"/>
+      <w:bookmarkStart w:id="8" w:name="_Toc6564565"/>
       <w:r>
         <w:t xml:space="preserve">Waarom </w:t>
       </w:r>
@@ -3589,175 +3599,172 @@
       <w:r>
         <w:t>?</w:t>
       </w:r>
+      <w:bookmarkEnd w:id="8"/>
+    </w:p>
+    <w:p>
+      <w:r>
+        <w:t>Voor de aanvang van de stage had ik contact gemaakt met een bedrijf. Het ging over de stage en ik zei dat ik nog op zoek was naar een stage plaats. Het bedrijf was zeer enthousiast om een stageplaats voor mij te regelen. Toen het tijd was om op gesprek te gaan, ging ik dus meteen bij dit bedrijf in kwestie, maar de opdracht viel tegen. Het paste niet in het plaatje waar ik naar op zoek was voor een stage en ik moest dus weer vanaf 0 beginnen.</w:t>
+      </w:r>
+    </w:p>
+    <w:p>
+      <w:r>
+        <w:t xml:space="preserve">Op de stagetool zocht ik naar verschillende stage bedrijven die mij aanspraken ,en waar er nog plaats was, en daar vond ik verschillende bedrijven. </w:t>
+      </w:r>
+      <w:r>
+        <w:t xml:space="preserve"> Er waren 3 bedrijven waar nog plaats was die me aanspraken: </w:t>
+      </w:r>
+      <w:r>
+        <w:t>Be-Mobile</w:t>
+      </w:r>
+      <w:r>
+        <w:t xml:space="preserve">, </w:t>
+      </w:r>
+      <w:proofErr w:type="spellStart"/>
+      <w:r>
+        <w:t>Callebout</w:t>
+      </w:r>
+      <w:proofErr w:type="spellEnd"/>
+      <w:r>
+        <w:t xml:space="preserve"> en atheneum Dendermonde. De stage opdracht van </w:t>
+      </w:r>
+      <w:r>
+        <w:t>Be-Mobile</w:t>
+      </w:r>
+      <w:r>
+        <w:t xml:space="preserve"> op de tool sprak me wel het meest aan. </w:t>
+      </w:r>
+    </w:p>
+    <w:p>
+      <w:r>
+        <w:lastRenderedPageBreak/>
+        <w:t xml:space="preserve">Op de tool stond dat we voor de opdracht in gingen staan voor de migraties van servers. De technologieën waren Docker en </w:t>
+      </w:r>
+      <w:proofErr w:type="spellStart"/>
+      <w:r>
+        <w:rPr>
+          <w:b/>
+        </w:rPr>
+        <w:t>Ansible</w:t>
+      </w:r>
+      <w:proofErr w:type="spellEnd"/>
+      <w:r>
+        <w:t xml:space="preserve">, waar ik voor </w:t>
+      </w:r>
+      <w:r>
+        <w:rPr>
+          <w:b/>
+        </w:rPr>
+        <w:t>Linux</w:t>
+      </w:r>
+      <w:r>
+        <w:t xml:space="preserve"> mee had gewerkt. Op het gesprek was ik heel snel verkocht. Het onderzoeken naar </w:t>
+      </w:r>
+      <w:proofErr w:type="spellStart"/>
+      <w:r>
+        <w:rPr>
+          <w:b/>
+        </w:rPr>
+        <w:t>Ansible</w:t>
+      </w:r>
+      <w:proofErr w:type="spellEnd"/>
+      <w:r>
+        <w:t xml:space="preserve"> en </w:t>
+      </w:r>
+      <w:proofErr w:type="spellStart"/>
+      <w:r>
+        <w:rPr>
+          <w:b/>
+        </w:rPr>
+        <w:t>cloud-init</w:t>
+      </w:r>
+      <w:proofErr w:type="spellEnd"/>
+      <w:r>
+        <w:t xml:space="preserve"> leek me zeer interessant. Ook het leren kennen van een nieuwe technologie als </w:t>
+      </w:r>
+      <w:proofErr w:type="spellStart"/>
+      <w:r>
+        <w:rPr>
+          <w:b/>
+        </w:rPr>
+        <w:t>Kubernetes</w:t>
+      </w:r>
+      <w:proofErr w:type="spellEnd"/>
+      <w:r>
+        <w:t xml:space="preserve"> was iets dat me zeer hard aansprak. Simon legde ook uit dat </w:t>
+      </w:r>
+      <w:r>
+        <w:t>Be-Mobile</w:t>
+      </w:r>
+      <w:r>
+        <w:t xml:space="preserve"> veel </w:t>
+      </w:r>
+      <w:proofErr w:type="spellStart"/>
+      <w:r>
+        <w:rPr>
+          <w:b/>
+        </w:rPr>
+        <w:t>Golang</w:t>
+      </w:r>
+      <w:proofErr w:type="spellEnd"/>
+      <w:r>
+        <w:t xml:space="preserve"> gebruikt voor het opzetten van servers. Aangezien ik zelf ook wel graag programmeer ten opzichte van andere systeembeheerders voelde ik dat dit iets voor mij was.</w:t>
+      </w:r>
+      <w:r>
+        <w:t xml:space="preserve"> </w:t>
+      </w:r>
+    </w:p>
+    <w:p>
+      <w:r>
+        <w:t xml:space="preserve">De andere bedrijven heb ik niet meer gesproken omdat ik al op voorhand een voorkeur had voor </w:t>
+      </w:r>
+      <w:r>
+        <w:t>Be-Mobile</w:t>
+      </w:r>
+      <w:r>
+        <w:t>. Een week later had ik mijn stagedossier ingediend</w:t>
+      </w:r>
+      <w:r>
+        <w:t xml:space="preserve"> met bevestiging dat ik bij </w:t>
+      </w:r>
+      <w:r>
+        <w:t>Be-Mobile</w:t>
+      </w:r>
+      <w:r>
+        <w:t xml:space="preserve"> mijn stage ging doen.</w:t>
+      </w:r>
+    </w:p>
+    <w:p>
+      <w:pPr>
+        <w:pStyle w:val="Kop1"/>
+      </w:pPr>
+      <w:bookmarkStart w:id="9" w:name="_Toc6564566"/>
+      <w:r>
+        <w:t xml:space="preserve">Opdracht: </w:t>
+      </w:r>
+      <w:proofErr w:type="spellStart"/>
+      <w:r>
+        <w:t>Ansible</w:t>
+      </w:r>
+      <w:proofErr w:type="spellEnd"/>
+      <w:r>
+        <w:t xml:space="preserve"> &amp; </w:t>
+      </w:r>
+      <w:proofErr w:type="spellStart"/>
+      <w:r>
+        <w:t>cloud-init</w:t>
+      </w:r>
       <w:bookmarkEnd w:id="9"/>
-    </w:p>
-    <w:p>
-      <w:r>
-        <w:t>Voor de aanvang van de stage had ik contact gemaakt met een bedrijf. Het ging over de stage en ik zei dat ik nog op zoek was naar een stage plaats. Het bedrijf was zeer enthousiast om een stageplaats voor mij te regelen. Toen het tijd was om op gesprek te gaan, ging ik dus meteen bij dit bedrijf in kwestie, maar de opdracht viel tegen. Het paste niet in het plaatje waar ik naar op zoek was voor een stage en ik moest dus weer vanaf 0 beginnen.</w:t>
-      </w:r>
-    </w:p>
-    <w:p>
-      <w:r>
-        <w:t xml:space="preserve">Op de stagetool zocht ik naar verschillende stage bedrijven die mij aanspraken ,en waar er nog plaats was, en daar vond ik verschillende bedrijven. </w:t>
-      </w:r>
-      <w:r>
-        <w:t xml:space="preserve"> Er waren 3 bedrijven waar nog plaats was die me aanspraken: </w:t>
-      </w:r>
-      <w:r>
-        <w:t>Be-Mobile</w:t>
-      </w:r>
-      <w:r>
-        <w:t xml:space="preserve">, </w:t>
-      </w:r>
-      <w:proofErr w:type="spellStart"/>
-      <w:r>
-        <w:t>Callebout</w:t>
-      </w:r>
-      <w:proofErr w:type="spellEnd"/>
-      <w:r>
-        <w:t xml:space="preserve"> en atheneum Dendermonde. De stage opdracht van </w:t>
-      </w:r>
-      <w:r>
-        <w:t>Be-Mobile</w:t>
-      </w:r>
-      <w:r>
-        <w:t xml:space="preserve"> op de tool sprak me wel het meest aan. </w:t>
-      </w:r>
-    </w:p>
-    <w:p>
-      <w:r>
-        <w:t xml:space="preserve">Op de tool stond dat we voor de opdracht in gingen staan voor de migraties van servers. De technologieën waren Docker en </w:t>
-      </w:r>
-      <w:proofErr w:type="spellStart"/>
-      <w:r>
-        <w:rPr>
-          <w:b/>
-        </w:rPr>
-        <w:t>Ansible</w:t>
-      </w:r>
-      <w:proofErr w:type="spellEnd"/>
-      <w:r>
-        <w:t xml:space="preserve">, waar ik voor </w:t>
-      </w:r>
-      <w:r>
-        <w:rPr>
-          <w:b/>
-        </w:rPr>
-        <w:t>Linux</w:t>
-      </w:r>
-      <w:r>
-        <w:t xml:space="preserve"> mee had gewerkt. Op het gesprek was ik heel snel verkocht. Het onderzoeken naar </w:t>
-      </w:r>
-      <w:proofErr w:type="spellStart"/>
-      <w:r>
-        <w:rPr>
-          <w:b/>
-        </w:rPr>
-        <w:t>Ansible</w:t>
-      </w:r>
-      <w:proofErr w:type="spellEnd"/>
-      <w:r>
-        <w:t xml:space="preserve"> en </w:t>
-      </w:r>
-      <w:proofErr w:type="spellStart"/>
-      <w:r>
-        <w:rPr>
-          <w:b/>
-        </w:rPr>
-        <w:t>cloud-init</w:t>
-      </w:r>
-      <w:proofErr w:type="spellEnd"/>
-      <w:r>
-        <w:t xml:space="preserve"> leek me zeer interessant. Ook het leren kennen </w:t>
-      </w:r>
-      <w:r>
-        <w:lastRenderedPageBreak/>
-        <w:t xml:space="preserve">van een nieuwe technologie als </w:t>
-      </w:r>
-      <w:proofErr w:type="spellStart"/>
-      <w:r>
-        <w:rPr>
-          <w:b/>
-        </w:rPr>
-        <w:t>Kubernetes</w:t>
-      </w:r>
-      <w:proofErr w:type="spellEnd"/>
-      <w:r>
-        <w:t xml:space="preserve"> was iets dat me zeer hard aansprak. Simon legde ook uit dat </w:t>
-      </w:r>
-      <w:r>
-        <w:t>Be-Mobile</w:t>
-      </w:r>
-      <w:r>
-        <w:t xml:space="preserve"> veel </w:t>
-      </w:r>
-      <w:proofErr w:type="spellStart"/>
-      <w:r>
-        <w:rPr>
-          <w:b/>
-        </w:rPr>
-        <w:t>Golang</w:t>
-      </w:r>
-      <w:proofErr w:type="spellEnd"/>
-      <w:r>
-        <w:t xml:space="preserve"> gebruikt voor het opzetten van servers. Aangezien ik zelf ook wel graag programmeer ten opzichte van andere systeembeheerders voelde ik dat dit iets voor mij was.</w:t>
-      </w:r>
-      <w:r>
-        <w:t xml:space="preserve"> </w:t>
-      </w:r>
-    </w:p>
-    <w:p>
-      <w:r>
-        <w:t xml:space="preserve">De andere bedrijven heb ik niet meer gesproken omdat ik al op voorhand een voorkeur had voor </w:t>
-      </w:r>
-      <w:r>
-        <w:t>Be-Mobile</w:t>
-      </w:r>
-      <w:r>
-        <w:t>. Een week later had ik mijn stagedossier ingediend</w:t>
-      </w:r>
-      <w:r>
-        <w:t xml:space="preserve"> met bevestiging dat ik bij </w:t>
-      </w:r>
-      <w:r>
-        <w:t>Be-Mobile</w:t>
-      </w:r>
-      <w:r>
-        <w:t xml:space="preserve"> mijn stage ging doen.</w:t>
-      </w:r>
-    </w:p>
-    <w:p>
-      <w:pPr>
-        <w:pStyle w:val="Kop1"/>
-      </w:pPr>
-      <w:bookmarkStart w:id="10" w:name="_Toc6386046"/>
-      <w:r>
-        <w:t xml:space="preserve">Opdracht: </w:t>
-      </w:r>
-      <w:proofErr w:type="spellStart"/>
-      <w:r>
-        <w:t>Ansible</w:t>
-      </w:r>
-      <w:proofErr w:type="spellEnd"/>
-      <w:r>
-        <w:t xml:space="preserve"> &amp; </w:t>
-      </w:r>
-      <w:proofErr w:type="spellStart"/>
-      <w:r>
-        <w:t>cloud-init</w:t>
+      <w:proofErr w:type="spellEnd"/>
+    </w:p>
+    <w:p>
+      <w:pPr>
+        <w:pStyle w:val="Kop2"/>
+      </w:pPr>
+      <w:bookmarkStart w:id="10" w:name="_Toc6564567"/>
+      <w:r>
+        <w:t>Beginsituatie</w:t>
       </w:r>
       <w:bookmarkEnd w:id="10"/>
-      <w:proofErr w:type="spellEnd"/>
-    </w:p>
-    <w:p>
-      <w:pPr>
-        <w:pStyle w:val="Kop2"/>
-      </w:pPr>
-      <w:bookmarkStart w:id="11" w:name="_Toc6386047"/>
-      <w:r>
-        <w:t>Beginsituatie</w:t>
-      </w:r>
-      <w:bookmarkEnd w:id="11"/>
     </w:p>
     <w:p>
       <w:r>
@@ -3910,7 +3917,6 @@
     <w:p/>
     <w:p>
       <w:r>
-        <w:lastRenderedPageBreak/>
         <w:t xml:space="preserve">Maar ze waren op een andere technologie gebotst: </w:t>
       </w:r>
       <w:proofErr w:type="spellStart"/>
@@ -4186,11 +4192,11 @@
       <w:pPr>
         <w:pStyle w:val="Kop2"/>
       </w:pPr>
-      <w:bookmarkStart w:id="12" w:name="_Toc6386048"/>
+      <w:bookmarkStart w:id="11" w:name="_Toc6564568"/>
       <w:r>
         <w:t>SMART</w:t>
       </w:r>
-      <w:bookmarkEnd w:id="12"/>
+      <w:bookmarkEnd w:id="11"/>
     </w:p>
     <w:p>
       <w:r>
@@ -4267,8 +4273,9 @@
       <w:pPr>
         <w:pStyle w:val="Kop2"/>
       </w:pPr>
-      <w:bookmarkStart w:id="13" w:name="_Toc6386049"/>
-      <w:r>
+      <w:bookmarkStart w:id="12" w:name="_Toc6564569"/>
+      <w:r>
+        <w:lastRenderedPageBreak/>
         <w:t xml:space="preserve">Plan </w:t>
       </w:r>
       <w:r>
@@ -4283,35 +4290,268 @@
       <w:r>
         <w:t>anpak</w:t>
       </w:r>
+      <w:bookmarkEnd w:id="12"/>
+    </w:p>
+    <w:p>
+      <w:r>
+        <w:t>Hier wordt de plan van aanpak uitgelegd.</w:t>
+      </w:r>
+    </w:p>
+    <w:p>
+      <w:r>
+        <w:t>Het plan van aanpak</w:t>
+      </w:r>
+      <w:r>
+        <w:t xml:space="preserve"> werd op voorhand wat voorgelegd door Be-Mobile</w:t>
+      </w:r>
+      <w:r>
+        <w:t xml:space="preserve">. </w:t>
+      </w:r>
+      <w:r>
+        <w:t>Wat wel handig was, ik kreeg altijd verschillende deelopdrachten die ik moest uitvoeren.</w:t>
+      </w:r>
+    </w:p>
+    <w:p>
+      <w:proofErr w:type="spellStart"/>
+      <w:r>
+        <w:t>Alereerst</w:t>
+      </w:r>
+      <w:proofErr w:type="spellEnd"/>
+      <w:r>
+        <w:t xml:space="preserve"> moest er informatie worden opgezocht over </w:t>
+      </w:r>
+      <w:proofErr w:type="spellStart"/>
+      <w:r>
+        <w:t>cloud-init</w:t>
+      </w:r>
+      <w:proofErr w:type="spellEnd"/>
+      <w:r>
+        <w:t xml:space="preserve">, de samenwerking met </w:t>
+      </w:r>
+      <w:proofErr w:type="spellStart"/>
+      <w:r>
+        <w:t>Ansible</w:t>
+      </w:r>
+      <w:proofErr w:type="spellEnd"/>
+      <w:r>
+        <w:t xml:space="preserve"> en de implementatie op </w:t>
+      </w:r>
+      <w:proofErr w:type="spellStart"/>
+      <w:r>
+        <w:t>Hetzner</w:t>
+      </w:r>
+      <w:proofErr w:type="spellEnd"/>
+      <w:r>
+        <w:t xml:space="preserve"> Cloud.</w:t>
+      </w:r>
+    </w:p>
+    <w:p>
+      <w:r>
+        <w:t xml:space="preserve">Daarna kon ik </w:t>
+      </w:r>
+      <w:r>
+        <w:t xml:space="preserve">een lokale testomgeving op zetten met </w:t>
+      </w:r>
+      <w:proofErr w:type="spellStart"/>
+      <w:r>
+        <w:t>cloud-init</w:t>
+      </w:r>
+      <w:proofErr w:type="spellEnd"/>
+      <w:r>
+        <w:t xml:space="preserve">. Als dit lukte moest er worden gekeken hoe </w:t>
+      </w:r>
+      <w:r>
+        <w:t xml:space="preserve">ik dit op </w:t>
+      </w:r>
+      <w:proofErr w:type="spellStart"/>
+      <w:r>
+        <w:t>Hetzner</w:t>
+      </w:r>
+      <w:proofErr w:type="spellEnd"/>
+      <w:r>
+        <w:t xml:space="preserve"> Cloud kon doen.</w:t>
+      </w:r>
+      <w:r>
+        <w:t xml:space="preserve"> </w:t>
+      </w:r>
+    </w:p>
+    <w:p>
+      <w:r>
+        <w:t xml:space="preserve">Als dit lokaal allemaal lukte moest </w:t>
+      </w:r>
+      <w:r>
+        <w:t xml:space="preserve">ik </w:t>
+      </w:r>
+      <w:proofErr w:type="spellStart"/>
+      <w:r>
+        <w:t>Ansible</w:t>
+      </w:r>
+      <w:proofErr w:type="spellEnd"/>
+      <w:r>
+        <w:t xml:space="preserve"> combineren met </w:t>
+      </w:r>
+      <w:proofErr w:type="spellStart"/>
+      <w:r>
+        <w:t>cloud-init</w:t>
+      </w:r>
+      <w:proofErr w:type="spellEnd"/>
+      <w:r>
+        <w:t>.</w:t>
+      </w:r>
+    </w:p>
+    <w:p>
+      <w:r>
+        <w:t xml:space="preserve">Hierna moest er een testcluster opgezet worden met </w:t>
+      </w:r>
+      <w:proofErr w:type="spellStart"/>
+      <w:r>
+        <w:t>kubernetes</w:t>
+      </w:r>
+      <w:proofErr w:type="spellEnd"/>
+      <w:r>
+        <w:t xml:space="preserve"> om dit wat beter te leren kennen. Eerst handmatig dan automatische via </w:t>
+      </w:r>
+      <w:proofErr w:type="spellStart"/>
+      <w:r>
+        <w:t>cloud-init</w:t>
+      </w:r>
+      <w:proofErr w:type="spellEnd"/>
+      <w:r>
+        <w:t xml:space="preserve"> en/of </w:t>
+      </w:r>
+      <w:proofErr w:type="spellStart"/>
+      <w:r>
+        <w:t>Ansible</w:t>
+      </w:r>
+      <w:proofErr w:type="spellEnd"/>
+      <w:r>
+        <w:t>.</w:t>
+      </w:r>
+    </w:p>
+    <w:p>
+      <w:r>
+        <w:t xml:space="preserve">Daarna moest er worden gewerkt met </w:t>
+      </w:r>
+      <w:proofErr w:type="spellStart"/>
+      <w:r>
+        <w:t>golang</w:t>
+      </w:r>
+      <w:proofErr w:type="spellEnd"/>
+      <w:r>
+        <w:t xml:space="preserve">. Met de package van </w:t>
+      </w:r>
+      <w:proofErr w:type="spellStart"/>
+      <w:r>
+        <w:t>hetzner</w:t>
+      </w:r>
+      <w:proofErr w:type="spellEnd"/>
+      <w:r>
+        <w:t xml:space="preserve"> </w:t>
+      </w:r>
+      <w:proofErr w:type="spellStart"/>
+      <w:r>
+        <w:t>cloud</w:t>
+      </w:r>
+      <w:proofErr w:type="spellEnd"/>
+      <w:r>
+        <w:t xml:space="preserve"> moesten er servers worden verwijderd, toegevoegd,</w:t>
+      </w:r>
+      <w:r>
+        <w:t>…</w:t>
+      </w:r>
+    </w:p>
+    <w:p>
+      <w:r>
+        <w:t xml:space="preserve">Ten laatste </w:t>
+      </w:r>
+      <w:r>
+        <w:t xml:space="preserve">werd </w:t>
+      </w:r>
+      <w:r>
+        <w:t>al deze kennis samengebracht en werd er gewerkt aan de API.</w:t>
+      </w:r>
+    </w:p>
+    <w:p>
+      <w:pPr>
+        <w:pStyle w:val="Kop2"/>
+      </w:pPr>
+    </w:p>
+    <w:p>
+      <w:pPr>
+        <w:pStyle w:val="Kop2"/>
+      </w:pPr>
+    </w:p>
+    <w:p>
+      <w:pPr>
+        <w:pStyle w:val="Kop2"/>
+      </w:pPr>
+      <w:bookmarkStart w:id="13" w:name="_Toc6564570"/>
+      <w:r>
+        <w:t>Uitwerking</w:t>
+      </w:r>
       <w:bookmarkEnd w:id="13"/>
     </w:p>
     <w:p>
-      <w:r>
-        <w:t>Hier wordt de plan van aanpak uitgelegd.</w:t>
-      </w:r>
-    </w:p>
-    <w:p>
-      <w:r>
-        <w:t>Het plan van aanpak</w:t>
-      </w:r>
-      <w:r>
-        <w:t xml:space="preserve"> werd op voorhand wat voorgelegd door Be-Mobile</w:t>
+      <w:pPr>
+        <w:pStyle w:val="Kop3"/>
+      </w:pPr>
+      <w:bookmarkStart w:id="14" w:name="_Toc6564571"/>
+      <w:r>
+        <w:t>Opzoekwerk</w:t>
+      </w:r>
+      <w:bookmarkEnd w:id="14"/>
+    </w:p>
+    <w:p>
+      <w:r>
+        <w:t xml:space="preserve">Allereerst was het zaaks om info op te zoeken over </w:t>
+      </w:r>
+      <w:proofErr w:type="spellStart"/>
+      <w:r>
+        <w:t>cloud-init</w:t>
+      </w:r>
+      <w:proofErr w:type="spellEnd"/>
+      <w:r>
+        <w:t xml:space="preserve">, over de eventuele samenwerking met </w:t>
+      </w:r>
+      <w:proofErr w:type="spellStart"/>
+      <w:r>
+        <w:t>Ansible</w:t>
+      </w:r>
+      <w:proofErr w:type="spellEnd"/>
+      <w:r>
+        <w:t xml:space="preserve"> en over de </w:t>
+      </w:r>
+      <w:proofErr w:type="spellStart"/>
+      <w:r>
+        <w:t>imlementatie</w:t>
+      </w:r>
+      <w:proofErr w:type="spellEnd"/>
+      <w:r>
+        <w:t xml:space="preserve"> van </w:t>
+      </w:r>
+      <w:proofErr w:type="spellStart"/>
+      <w:r>
+        <w:t>cloud-init</w:t>
+      </w:r>
+      <w:proofErr w:type="spellEnd"/>
+      <w:r>
+        <w:t xml:space="preserve"> op </w:t>
+      </w:r>
+      <w:proofErr w:type="spellStart"/>
+      <w:r>
+        <w:t>Hetzner</w:t>
+      </w:r>
+      <w:proofErr w:type="spellEnd"/>
+      <w:r>
+        <w:t xml:space="preserve"> Cloud</w:t>
       </w:r>
       <w:r>
         <w:t xml:space="preserve">. </w:t>
       </w:r>
-      <w:r>
-        <w:t>Wat wel handig was, ik kreeg altijd verschillende deelopdrachten die ik moest uitvoeren.</w:t>
-      </w:r>
-    </w:p>
-    <w:p>
-      <w:proofErr w:type="spellStart"/>
-      <w:r>
-        <w:t>Alereerst</w:t>
-      </w:r>
-      <w:proofErr w:type="spellEnd"/>
-      <w:r>
-        <w:t xml:space="preserve"> moest er informatie worden opgezocht over </w:t>
+    </w:p>
+    <w:p>
+      <w:r>
+        <w:t xml:space="preserve">Over </w:t>
       </w:r>
       <w:proofErr w:type="spellStart"/>
       <w:r>
@@ -4319,7 +4559,89 @@
       </w:r>
       <w:proofErr w:type="spellEnd"/>
       <w:r>
-        <w:t xml:space="preserve">, de samenwerking met </w:t>
+        <w:t xml:space="preserve"> alleen vond ik zeer veel informatie. Er is een uitgebreide documentatie van alle modules die er zijn </w:t>
+      </w:r>
+      <w:r>
+        <w:t>en a</w:t>
+      </w:r>
+      <w:r>
+        <w:t xml:space="preserve">lles dat mogelijk is met </w:t>
+      </w:r>
+      <w:proofErr w:type="spellStart"/>
+      <w:r>
+        <w:t>cloud-init</w:t>
+      </w:r>
+      <w:proofErr w:type="spellEnd"/>
+      <w:r>
+        <w:t>.</w:t>
+      </w:r>
+    </w:p>
+    <w:p>
+      <w:r>
+        <w:t xml:space="preserve">Al vrij snel vond ik dat </w:t>
+      </w:r>
+      <w:proofErr w:type="spellStart"/>
+      <w:r>
+        <w:t>Hetzner</w:t>
+      </w:r>
+      <w:proofErr w:type="spellEnd"/>
+      <w:r>
+        <w:t xml:space="preserve"> Cloud, </w:t>
+      </w:r>
+      <w:proofErr w:type="spellStart"/>
+      <w:r>
+        <w:t>cloud-init</w:t>
+      </w:r>
+      <w:proofErr w:type="spellEnd"/>
+      <w:r>
+        <w:t xml:space="preserve"> ondersteunt. Via de optie ‘user-data’ kan je een </w:t>
+      </w:r>
+      <w:proofErr w:type="spellStart"/>
+      <w:r>
+        <w:t>cloud</w:t>
+      </w:r>
+      <w:r>
+        <w:t>-</w:t>
+      </w:r>
+      <w:r>
+        <w:t>config</w:t>
+      </w:r>
+      <w:proofErr w:type="spellEnd"/>
+      <w:r>
+        <w:t xml:space="preserve"> </w:t>
+      </w:r>
+      <w:r>
+        <w:t xml:space="preserve">bestand </w:t>
+      </w:r>
+      <w:r>
+        <w:t>meegeven als je de server aanmaakt.</w:t>
+      </w:r>
+      <w:r>
+        <w:t xml:space="preserve"> Zo kan je configuraties meegeven aan </w:t>
+      </w:r>
+      <w:proofErr w:type="spellStart"/>
+      <w:r>
+        <w:t>Hetzner</w:t>
+      </w:r>
+      <w:proofErr w:type="spellEnd"/>
+      <w:r>
+        <w:t xml:space="preserve"> via </w:t>
+      </w:r>
+      <w:proofErr w:type="spellStart"/>
+      <w:r>
+        <w:t>cloud-init</w:t>
+      </w:r>
+      <w:proofErr w:type="spellEnd"/>
+      <w:r>
+        <w:t>.</w:t>
+      </w:r>
+      <w:r>
+        <w:t xml:space="preserve"> </w:t>
+      </w:r>
+    </w:p>
+    <w:p>
+      <w:r>
+        <w:t xml:space="preserve">Over de samenwerking met </w:t>
       </w:r>
       <w:proofErr w:type="spellStart"/>
       <w:r>
@@ -4327,356 +4649,39 @@
       </w:r>
       <w:proofErr w:type="spellEnd"/>
       <w:r>
-        <w:t xml:space="preserve"> en de implementatie op </w:t>
-      </w:r>
-      <w:proofErr w:type="spellStart"/>
-      <w:r>
-        <w:t>Hetzner</w:t>
-      </w:r>
-      <w:proofErr w:type="spellEnd"/>
-      <w:r>
-        <w:t xml:space="preserve"> Cloud.</w:t>
-      </w:r>
-    </w:p>
-    <w:p>
-      <w:r>
-        <w:lastRenderedPageBreak/>
-        <w:t xml:space="preserve">Daarna kon ik </w:t>
-      </w:r>
-      <w:r>
-        <w:t xml:space="preserve">een lokale testomgeving op zetten met </w:t>
+        <w:t xml:space="preserve"> vond ook wel wat info. Cloud-</w:t>
+      </w:r>
+      <w:proofErr w:type="spellStart"/>
+      <w:r>
+        <w:t>init</w:t>
+      </w:r>
+      <w:proofErr w:type="spellEnd"/>
+      <w:r>
+        <w:t xml:space="preserve"> wordt eigenlijk veel gebruikt in samenwerking met een systeem als </w:t>
+      </w:r>
+      <w:proofErr w:type="spellStart"/>
+      <w:r>
+        <w:t>Ansible</w:t>
+      </w:r>
+      <w:proofErr w:type="spellEnd"/>
+      <w:r>
+        <w:t xml:space="preserve"> om verder configuraties te doen. </w:t>
+      </w:r>
+    </w:p>
+    <w:p/>
+    <w:p>
+      <w:pPr>
+        <w:pStyle w:val="Kop3"/>
+      </w:pPr>
+      <w:bookmarkStart w:id="15" w:name="_Toc6564572"/>
+      <w:r>
+        <w:t xml:space="preserve">Lokale testomgeving </w:t>
       </w:r>
       <w:proofErr w:type="spellStart"/>
       <w:r>
         <w:t>cloud-init</w:t>
       </w:r>
-      <w:proofErr w:type="spellEnd"/>
-      <w:r>
-        <w:t xml:space="preserve">. Als dit lukte moest er worden gekeken hoe </w:t>
-      </w:r>
-      <w:r>
-        <w:t xml:space="preserve">ik dit op </w:t>
-      </w:r>
-      <w:proofErr w:type="spellStart"/>
-      <w:r>
-        <w:t>Hetzner</w:t>
-      </w:r>
-      <w:proofErr w:type="spellEnd"/>
-      <w:r>
-        <w:t xml:space="preserve"> Cloud kon doen.</w:t>
-      </w:r>
-      <w:r>
-        <w:t xml:space="preserve"> </w:t>
-      </w:r>
-    </w:p>
-    <w:p>
-      <w:r>
-        <w:t xml:space="preserve">Als dit lokaal allemaal lukte moest </w:t>
-      </w:r>
-      <w:r>
-        <w:t xml:space="preserve">ik </w:t>
-      </w:r>
-      <w:proofErr w:type="spellStart"/>
-      <w:r>
-        <w:t>Ansible</w:t>
-      </w:r>
-      <w:proofErr w:type="spellEnd"/>
-      <w:r>
-        <w:t xml:space="preserve"> combineren met </w:t>
-      </w:r>
-      <w:proofErr w:type="spellStart"/>
-      <w:r>
-        <w:t>cloud-init</w:t>
-      </w:r>
-      <w:proofErr w:type="spellEnd"/>
-      <w:r>
-        <w:t>.</w:t>
-      </w:r>
-    </w:p>
-    <w:p>
-      <w:r>
-        <w:t xml:space="preserve">Hierna moest er een testcluster opgezet worden met </w:t>
-      </w:r>
-      <w:proofErr w:type="spellStart"/>
-      <w:r>
-        <w:t>kubernetes</w:t>
-      </w:r>
-      <w:proofErr w:type="spellEnd"/>
-      <w:r>
-        <w:t xml:space="preserve"> om dit wat beter te leren kennen. Eerst handmatig dan automatische via </w:t>
-      </w:r>
-      <w:proofErr w:type="spellStart"/>
-      <w:r>
-        <w:t>cloud-init</w:t>
-      </w:r>
-      <w:proofErr w:type="spellEnd"/>
-      <w:r>
-        <w:t xml:space="preserve"> en/of </w:t>
-      </w:r>
-      <w:proofErr w:type="spellStart"/>
-      <w:r>
-        <w:t>Ansible</w:t>
-      </w:r>
-      <w:proofErr w:type="spellEnd"/>
-      <w:r>
-        <w:t>.</w:t>
-      </w:r>
-    </w:p>
-    <w:p>
-      <w:r>
-        <w:t xml:space="preserve">Daarna moest er worden gewerkt met </w:t>
-      </w:r>
-      <w:proofErr w:type="spellStart"/>
-      <w:r>
-        <w:t>golang</w:t>
-      </w:r>
-      <w:proofErr w:type="spellEnd"/>
-      <w:r>
-        <w:t xml:space="preserve">. Met de package van </w:t>
-      </w:r>
-      <w:proofErr w:type="spellStart"/>
-      <w:r>
-        <w:t>hetzner</w:t>
-      </w:r>
-      <w:proofErr w:type="spellEnd"/>
-      <w:r>
-        <w:t xml:space="preserve"> </w:t>
-      </w:r>
-      <w:proofErr w:type="spellStart"/>
-      <w:r>
-        <w:t>cloud</w:t>
-      </w:r>
-      <w:proofErr w:type="spellEnd"/>
-      <w:r>
-        <w:t xml:space="preserve"> moesten er servers worden verwijderd, toegevoegd,</w:t>
-      </w:r>
-      <w:r>
-        <w:t>…</w:t>
-      </w:r>
-    </w:p>
-    <w:p>
-      <w:r>
-        <w:t xml:space="preserve">Ten laatste </w:t>
-      </w:r>
-      <w:r>
-        <w:t xml:space="preserve">werd </w:t>
-      </w:r>
-      <w:r>
-        <w:t>al deze kennis samengebracht en werd er gewerkt aan de API.</w:t>
-      </w:r>
-    </w:p>
-    <w:p>
-      <w:pPr>
-        <w:pStyle w:val="Kop2"/>
-      </w:pPr>
-    </w:p>
-    <w:p>
-      <w:pPr>
-        <w:pStyle w:val="Kop2"/>
-      </w:pPr>
-    </w:p>
-    <w:p>
-      <w:pPr>
-        <w:pStyle w:val="Kop2"/>
-      </w:pPr>
-      <w:bookmarkStart w:id="14" w:name="_Toc6386050"/>
-      <w:r>
-        <w:t>Uitwerking</w:t>
-      </w:r>
-      <w:bookmarkEnd w:id="14"/>
-    </w:p>
-    <w:p>
-      <w:pPr>
-        <w:pStyle w:val="Kop3"/>
-      </w:pPr>
-      <w:bookmarkStart w:id="15" w:name="_Toc6386051"/>
-      <w:r>
-        <w:t>Opzoekwerk</w:t>
-      </w:r>
       <w:bookmarkEnd w:id="15"/>
-    </w:p>
-    <w:p>
-      <w:r>
-        <w:t xml:space="preserve">Allereerst was het zaaks om info op te zoeken over </w:t>
-      </w:r>
-      <w:proofErr w:type="spellStart"/>
-      <w:r>
-        <w:t>cloud-init</w:t>
-      </w:r>
-      <w:proofErr w:type="spellEnd"/>
-      <w:r>
-        <w:t xml:space="preserve">, over de eventuele samenwerking met </w:t>
-      </w:r>
-      <w:proofErr w:type="spellStart"/>
-      <w:r>
-        <w:t>Ansible</w:t>
-      </w:r>
-      <w:proofErr w:type="spellEnd"/>
-      <w:r>
-        <w:t xml:space="preserve"> en over de </w:t>
-      </w:r>
-      <w:proofErr w:type="spellStart"/>
-      <w:r>
-        <w:t>imlementatie</w:t>
-      </w:r>
-      <w:proofErr w:type="spellEnd"/>
-      <w:r>
-        <w:t xml:space="preserve"> van </w:t>
-      </w:r>
-      <w:proofErr w:type="spellStart"/>
-      <w:r>
-        <w:t>cloud-init</w:t>
-      </w:r>
-      <w:proofErr w:type="spellEnd"/>
-      <w:r>
-        <w:t xml:space="preserve"> op </w:t>
-      </w:r>
-      <w:proofErr w:type="spellStart"/>
-      <w:r>
-        <w:t>Hetzner</w:t>
-      </w:r>
-      <w:proofErr w:type="spellEnd"/>
-      <w:r>
-        <w:t xml:space="preserve"> Cloud</w:t>
-      </w:r>
-      <w:r>
-        <w:t xml:space="preserve">. </w:t>
-      </w:r>
-    </w:p>
-    <w:p>
-      <w:r>
-        <w:t xml:space="preserve">Over </w:t>
-      </w:r>
-      <w:proofErr w:type="spellStart"/>
-      <w:r>
-        <w:t>cloud-init</w:t>
-      </w:r>
-      <w:proofErr w:type="spellEnd"/>
-      <w:r>
-        <w:t xml:space="preserve"> alleen vond ik zeer veel informatie. Er is een uitgebreide documentatie van alle modules die er zijn </w:t>
-      </w:r>
-      <w:r>
-        <w:t>en a</w:t>
-      </w:r>
-      <w:r>
-        <w:t xml:space="preserve">lles dat mogelijk is met </w:t>
-      </w:r>
-      <w:proofErr w:type="spellStart"/>
-      <w:r>
-        <w:t>cloud-init</w:t>
-      </w:r>
-      <w:proofErr w:type="spellEnd"/>
-      <w:r>
-        <w:t>.</w:t>
-      </w:r>
-    </w:p>
-    <w:p>
-      <w:r>
-        <w:t xml:space="preserve">Al vrij snel vond ik dat </w:t>
-      </w:r>
-      <w:proofErr w:type="spellStart"/>
-      <w:r>
-        <w:t>Hetzner</w:t>
-      </w:r>
-      <w:proofErr w:type="spellEnd"/>
-      <w:r>
-        <w:t xml:space="preserve"> Cloud, </w:t>
-      </w:r>
-      <w:proofErr w:type="spellStart"/>
-      <w:r>
-        <w:t>cloud-init</w:t>
-      </w:r>
-      <w:proofErr w:type="spellEnd"/>
-      <w:r>
-        <w:t xml:space="preserve"> ondersteunt. Via de optie ‘user-data’ kan je een </w:t>
-      </w:r>
-      <w:proofErr w:type="spellStart"/>
-      <w:r>
-        <w:t>cloud</w:t>
-      </w:r>
-      <w:r>
-        <w:t>-</w:t>
-      </w:r>
-      <w:r>
-        <w:t>config</w:t>
-      </w:r>
-      <w:proofErr w:type="spellEnd"/>
-      <w:r>
-        <w:t xml:space="preserve"> </w:t>
-      </w:r>
-      <w:r>
-        <w:t xml:space="preserve">bestand </w:t>
-      </w:r>
-      <w:r>
-        <w:t>meegeven als je de server aanmaakt.</w:t>
-      </w:r>
-      <w:r>
-        <w:t xml:space="preserve"> Zo kan je configuraties meegeven aan </w:t>
-      </w:r>
-      <w:proofErr w:type="spellStart"/>
-      <w:r>
-        <w:t>Hetzner</w:t>
-      </w:r>
-      <w:proofErr w:type="spellEnd"/>
-      <w:r>
-        <w:t xml:space="preserve"> via </w:t>
-      </w:r>
-      <w:proofErr w:type="spellStart"/>
-      <w:r>
-        <w:t>cloud-init</w:t>
-      </w:r>
-      <w:proofErr w:type="spellEnd"/>
-      <w:r>
-        <w:t>.</w:t>
-      </w:r>
-      <w:r>
-        <w:t xml:space="preserve"> </w:t>
-      </w:r>
-    </w:p>
-    <w:p>
-      <w:r>
-        <w:t xml:space="preserve">Over de samenwerking met </w:t>
-      </w:r>
-      <w:proofErr w:type="spellStart"/>
-      <w:r>
-        <w:t>Ansible</w:t>
-      </w:r>
-      <w:proofErr w:type="spellEnd"/>
-      <w:r>
-        <w:t xml:space="preserve"> vond ook wel wat info. Cloud-</w:t>
-      </w:r>
-      <w:proofErr w:type="spellStart"/>
-      <w:r>
-        <w:t>init</w:t>
-      </w:r>
-      <w:proofErr w:type="spellEnd"/>
-      <w:r>
-        <w:t xml:space="preserve"> wordt eigenlijk veel gebruikt in samenwerking met een systeem als </w:t>
-      </w:r>
-      <w:proofErr w:type="spellStart"/>
-      <w:r>
-        <w:t>Ansible</w:t>
-      </w:r>
-      <w:proofErr w:type="spellEnd"/>
-      <w:r>
-        <w:t xml:space="preserve"> om verder configuraties te doen. </w:t>
-      </w:r>
-    </w:p>
-    <w:p/>
-    <w:p/>
-    <w:p>
-      <w:pPr>
-        <w:pStyle w:val="Kop3"/>
-      </w:pPr>
-      <w:bookmarkStart w:id="16" w:name="_Toc6386052"/>
-      <w:r>
-        <w:t xml:space="preserve">Lokale testomgeving </w:t>
-      </w:r>
-      <w:proofErr w:type="spellStart"/>
-      <w:r>
-        <w:t>cloud-init</w:t>
-      </w:r>
-      <w:bookmarkEnd w:id="16"/>
       <w:proofErr w:type="spellEnd"/>
     </w:p>
     <w:p>
@@ -4757,6 +4762,7 @@
     <w:p/>
     <w:p>
       <w:r>
+        <w:lastRenderedPageBreak/>
         <w:t xml:space="preserve">Via de git </w:t>
       </w:r>
       <w:proofErr w:type="spellStart"/>
@@ -4982,7 +4988,6 @@
         <w:t xml:space="preserve"> bestand zetten. De effectieve data om de server mee te configureren</w:t>
       </w:r>
     </w:p>
-    <w:p/>
     <w:p>
       <w:r>
         <w:t xml:space="preserve">In deze lokale testomgeving was het vooral zaaks om </w:t>
@@ -5237,18 +5242,6 @@
           <w:lang w:val="en-US" w:eastAsia="en-US"/>
         </w:rPr>
       </w:pPr>
-    </w:p>
-    <w:p>
-      <w:pPr>
-        <w:shd w:val="clear" w:color="auto" w:fill="F5F5F5"/>
-        <w:spacing w:after="0" w:line="285" w:lineRule="atLeast"/>
-        <w:rPr>
-          <w:rFonts w:ascii="Consolas" w:eastAsia="Times New Roman" w:hAnsi="Consolas" w:cs="Times New Roman"/>
-          <w:color w:val="333333"/>
-          <w:sz w:val="20"/>
-          <w:lang w:val="en-US" w:eastAsia="en-US"/>
-        </w:rPr>
-      </w:pPr>
       <w:r>
         <w:rPr>
           <w:rFonts w:ascii="Consolas" w:eastAsia="Times New Roman" w:hAnsi="Consolas" w:cs="Times New Roman"/>
@@ -5952,18 +5945,6 @@
           <w:rFonts w:ascii="Consolas" w:eastAsia="Times New Roman" w:hAnsi="Consolas" w:cs="Times New Roman"/>
           <w:color w:val="333333"/>
           <w:sz w:val="20"/>
-          <w:lang w:val="en-US" w:eastAsia="en-US"/>
-        </w:rPr>
-      </w:pPr>
-    </w:p>
-    <w:p>
-      <w:pPr>
-        <w:shd w:val="clear" w:color="auto" w:fill="F5F5F5"/>
-        <w:spacing w:after="0" w:line="285" w:lineRule="atLeast"/>
-        <w:rPr>
-          <w:rFonts w:ascii="Consolas" w:eastAsia="Times New Roman" w:hAnsi="Consolas" w:cs="Times New Roman"/>
-          <w:color w:val="333333"/>
-          <w:sz w:val="20"/>
           <w:lang w:eastAsia="en-US"/>
         </w:rPr>
       </w:pPr>
@@ -6030,18 +6011,6 @@
     <w:p>
       <w:pPr>
         <w:shd w:val="clear" w:color="auto" w:fill="F5F5F5"/>
-        <w:spacing w:after="240" w:line="285" w:lineRule="atLeast"/>
-        <w:rPr>
-          <w:rFonts w:ascii="Consolas" w:eastAsia="Times New Roman" w:hAnsi="Consolas" w:cs="Times New Roman"/>
-          <w:color w:val="333333"/>
-          <w:sz w:val="20"/>
-          <w:lang w:eastAsia="en-US"/>
-        </w:rPr>
-      </w:pPr>
-    </w:p>
-    <w:p>
-      <w:pPr>
-        <w:shd w:val="clear" w:color="auto" w:fill="F5F5F5"/>
         <w:spacing w:after="0" w:line="285" w:lineRule="atLeast"/>
         <w:rPr>
           <w:rFonts w:ascii="Consolas" w:eastAsia="Times New Roman" w:hAnsi="Consolas" w:cs="Times New Roman"/>
@@ -6381,18 +6350,6 @@
           <w:lang w:eastAsia="en-US"/>
         </w:rPr>
       </w:pPr>
-    </w:p>
-    <w:p>
-      <w:pPr>
-        <w:shd w:val="clear" w:color="auto" w:fill="F5F5F5"/>
-        <w:spacing w:after="0" w:line="285" w:lineRule="atLeast"/>
-        <w:rPr>
-          <w:rFonts w:ascii="Consolas" w:eastAsia="Times New Roman" w:hAnsi="Consolas" w:cs="Times New Roman"/>
-          <w:color w:val="333333"/>
-          <w:sz w:val="20"/>
-          <w:lang w:eastAsia="en-US"/>
-        </w:rPr>
-      </w:pPr>
       <w:r>
         <w:rPr>
           <w:rFonts w:ascii="Consolas" w:eastAsia="Times New Roman" w:hAnsi="Consolas" w:cs="Times New Roman"/>
@@ -6488,18 +6445,6 @@
     <w:p>
       <w:pPr>
         <w:shd w:val="clear" w:color="auto" w:fill="F5F5F5"/>
-        <w:spacing w:after="240" w:line="285" w:lineRule="atLeast"/>
-        <w:rPr>
-          <w:rFonts w:ascii="Consolas" w:eastAsia="Times New Roman" w:hAnsi="Consolas" w:cs="Times New Roman"/>
-          <w:color w:val="333333"/>
-          <w:sz w:val="20"/>
-          <w:lang w:val="en-US" w:eastAsia="en-US"/>
-        </w:rPr>
-      </w:pPr>
-    </w:p>
-    <w:p>
-      <w:pPr>
-        <w:shd w:val="clear" w:color="auto" w:fill="F5F5F5"/>
         <w:spacing w:after="0" w:line="285" w:lineRule="atLeast"/>
         <w:rPr>
           <w:rFonts w:ascii="Consolas" w:eastAsia="Times New Roman" w:hAnsi="Consolas" w:cs="Times New Roman"/>
@@ -6564,31 +6509,6 @@
         </w:rPr>
         <w:t>"</w:t>
       </w:r>
-    </w:p>
-    <w:p>
-      <w:pPr>
-        <w:shd w:val="clear" w:color="auto" w:fill="F5F5F5"/>
-        <w:spacing w:after="0" w:line="285" w:lineRule="atLeast"/>
-        <w:rPr>
-          <w:rFonts w:ascii="Consolas" w:eastAsia="Times New Roman" w:hAnsi="Consolas" w:cs="Times New Roman"/>
-          <w:color w:val="333333"/>
-          <w:lang w:val="en-US" w:eastAsia="en-US"/>
-        </w:rPr>
-      </w:pPr>
-    </w:p>
-    <w:p>
-      <w:pPr>
-        <w:rPr>
-          <w:lang w:val="en-US"/>
-        </w:rPr>
-      </w:pPr>
-    </w:p>
-    <w:p>
-      <w:pPr>
-        <w:rPr>
-          <w:lang w:val="en-US"/>
-        </w:rPr>
-      </w:pPr>
     </w:p>
     <w:p>
       <w:r>
@@ -6784,6 +6704,20 @@
       <w:r>
         <w:t xml:space="preserve"> bestand geslaagd was. </w:t>
       </w:r>
+      <w:r>
+        <w:t xml:space="preserve"> Heel handig was om dit te doen met commando </w:t>
+      </w:r>
+      <w:proofErr w:type="spellStart"/>
+      <w:r>
+        <w:rPr>
+          <w:i/>
+        </w:rPr>
+        <w:t>tail</w:t>
+      </w:r>
+      <w:proofErr w:type="spellEnd"/>
+      <w:r>
+        <w:t>.</w:t>
+      </w:r>
     </w:p>
     <w:p>
       <w:pPr>
@@ -6795,7 +6729,7 @@
       <w:pPr>
         <w:pStyle w:val="Kop3"/>
       </w:pPr>
-      <w:bookmarkStart w:id="17" w:name="_Toc6386053"/>
+      <w:bookmarkStart w:id="16" w:name="_Toc6564573"/>
       <w:proofErr w:type="spellStart"/>
       <w:r>
         <w:t>Hetzner</w:t>
@@ -6808,7 +6742,7 @@
       <w:r>
         <w:t>cloud-init</w:t>
       </w:r>
-      <w:bookmarkEnd w:id="17"/>
+      <w:bookmarkEnd w:id="16"/>
       <w:proofErr w:type="spellEnd"/>
     </w:p>
     <w:p>
@@ -7210,11 +7144,7 @@
       </w:r>
       <w:proofErr w:type="spellEnd"/>
       <w:r>
-        <w:t xml:space="preserve"> </w:t>
-      </w:r>
-      <w:r>
-        <w:lastRenderedPageBreak/>
-        <w:t xml:space="preserve">bestand te maken om testen. Met dit </w:t>
+        <w:t xml:space="preserve"> bestand te maken om testen. Met dit </w:t>
       </w:r>
       <w:proofErr w:type="spellStart"/>
       <w:r>
@@ -7466,15 +7396,11 @@
       </w:r>
     </w:p>
     <w:p/>
-    <w:p/>
-    <w:p/>
-    <w:p/>
-    <w:p/>
-    <w:p/>
-    <w:p/>
-    <w:p/>
-    <w:p/>
-    <w:p>
+    <w:p>
+      <w:r>
+        <w:lastRenderedPageBreak/>
+        <w:t>&amp;</w:t>
+      </w:r>
       <w:r>
         <w:t>Toen ik hierna de server opstartte vond ik wel mijn aangemaakt bestand.</w:t>
       </w:r>
@@ -8469,42 +8395,31 @@
     </w:p>
     <w:p>
       <w:pPr>
-        <w:shd w:val="clear" w:color="auto" w:fill="F5F5F5"/>
-        <w:spacing w:line="285" w:lineRule="atLeast"/>
-        <w:rPr>
-          <w:rFonts w:ascii="Consolas" w:hAnsi="Consolas"/>
-          <w:color w:val="333333"/>
+        <w:rPr>
           <w:lang w:val="en-US"/>
         </w:rPr>
       </w:pPr>
-    </w:p>
-    <w:p>
-      <w:pPr>
+      <w:r>
         <w:rPr>
           <w:lang w:val="en-US"/>
         </w:rPr>
-      </w:pPr>
+        <w:t xml:space="preserve"> </w:t>
+      </w:r>
       <w:r>
         <w:rPr>
           <w:lang w:val="en-US"/>
         </w:rPr>
-        <w:t xml:space="preserve"> </w:t>
-      </w:r>
-      <w:r>
+        <w:br w:type="page"/>
+      </w:r>
+    </w:p>
+    <w:p>
+      <w:pPr>
+        <w:pStyle w:val="Kop3"/>
         <w:rPr>
           <w:lang w:val="en-US"/>
         </w:rPr>
-        <w:br w:type="page"/>
-      </w:r>
-    </w:p>
-    <w:p>
-      <w:pPr>
-        <w:pStyle w:val="Kop3"/>
-        <w:rPr>
-          <w:lang w:val="en-US"/>
-        </w:rPr>
-      </w:pPr>
-      <w:bookmarkStart w:id="18" w:name="_Toc6386054"/>
+      </w:pPr>
+      <w:bookmarkStart w:id="17" w:name="_Toc6564574"/>
       <w:proofErr w:type="spellStart"/>
       <w:r>
         <w:rPr>
@@ -8548,7 +8463,7 @@
         </w:rPr>
         <w:t xml:space="preserve"> &amp; Ansible</w:t>
       </w:r>
-      <w:bookmarkEnd w:id="18"/>
+      <w:bookmarkEnd w:id="17"/>
     </w:p>
     <w:p>
       <w:r>
@@ -9615,11 +9530,7 @@
       </w:r>
       <w:proofErr w:type="spellEnd"/>
       <w:r>
-        <w:t xml:space="preserve"> dus gewoon handmatig. Dit bleek te </w:t>
-      </w:r>
-      <w:r>
-        <w:lastRenderedPageBreak/>
-        <w:t xml:space="preserve">werken. Daarna zocht ik voor een manier om dit een </w:t>
+        <w:t xml:space="preserve"> dus gewoon handmatig. Dit bleek te werken. Daarna zocht ik voor een manier om dit een </w:t>
       </w:r>
       <w:proofErr w:type="spellStart"/>
       <w:r>
@@ -10477,20 +10388,8 @@
           <w:sz w:val="20"/>
           <w:lang w:val="en-US" w:eastAsia="en-US"/>
         </w:rPr>
-        <w:t>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</w:t>
-      </w:r>
-    </w:p>
-    <w:p>
-      <w:pPr>
-        <w:shd w:val="clear" w:color="auto" w:fill="F5F5F5"/>
-        <w:spacing w:after="240" w:line="285" w:lineRule="atLeast"/>
-        <w:rPr>
-          <w:rFonts w:ascii="Consolas" w:eastAsia="Times New Roman" w:hAnsi="Consolas" w:cs="Times New Roman"/>
-          <w:color w:val="333333"/>
-          <w:sz w:val="20"/>
-          <w:lang w:val="en-US" w:eastAsia="en-US"/>
-        </w:rPr>
-      </w:pPr>
+        <w:t>IyBUaGlzIGlzIHRoZSBzc2ggY2xpZW50IHN5c3RlbS13aWRlIGNvbmZpZ3VyYXRpb24gZmlsZS4gIFNlZQojIHNzaF9jb25maWcoNSkgZm9yIG1vcmUgaW5mb3JtYXRpb24uICBUaGlzIGZpbGUgcHJvdmlkZXMgZGVmYXVsdHMgZm9yCiMgdXNlcnMsIGFuZCB0aGUgdmFsdWVzIGNhbiBiZSBjaGFuZ2VkIGluIHBlci11c2VyIG</w:t>
+      </w:r>
     </w:p>
     <w:p>
       <w:pPr>
@@ -10503,26 +10402,6 @@
           <w:lang w:val="en-US" w:eastAsia="en-US"/>
         </w:rPr>
       </w:pPr>
-      <w:proofErr w:type="spellStart"/>
-      <w:r>
-        <w:rPr>
-          <w:rFonts w:ascii="Consolas" w:eastAsia="Times New Roman" w:hAnsi="Consolas" w:cs="Times New Roman"/>
-          <w:color w:val="4B69C6"/>
-          <w:sz w:val="20"/>
-          <w:lang w:val="en-US" w:eastAsia="en-US"/>
-        </w:rPr>
-        <w:t>runcmd</w:t>
-      </w:r>
-      <w:proofErr w:type="spellEnd"/>
-      <w:r>
-        <w:rPr>
-          <w:rFonts w:ascii="Consolas" w:eastAsia="Times New Roman" w:hAnsi="Consolas" w:cs="Times New Roman"/>
-          <w:color w:val="777777"/>
-          <w:sz w:val="20"/>
-          <w:lang w:val="en-US" w:eastAsia="en-US"/>
-        </w:rPr>
-        <w:t>:</w:t>
-      </w:r>
     </w:p>
     <w:p>
       <w:pPr>
@@ -10535,15 +10414,17 @@
           <w:lang w:val="en-US" w:eastAsia="en-US"/>
         </w:rPr>
       </w:pPr>
-      <w:r>
-        <w:rPr>
-          <w:rFonts w:ascii="Consolas" w:eastAsia="Times New Roman" w:hAnsi="Consolas" w:cs="Times New Roman"/>
-          <w:color w:val="333333"/>
-          <w:sz w:val="20"/>
-          <w:lang w:val="en-US" w:eastAsia="en-US"/>
-        </w:rPr>
-        <w:t xml:space="preserve">  </w:t>
-      </w:r>
+      <w:proofErr w:type="spellStart"/>
+      <w:r>
+        <w:rPr>
+          <w:rFonts w:ascii="Consolas" w:eastAsia="Times New Roman" w:hAnsi="Consolas" w:cs="Times New Roman"/>
+          <w:color w:val="4B69C6"/>
+          <w:sz w:val="20"/>
+          <w:lang w:val="en-US" w:eastAsia="en-US"/>
+        </w:rPr>
+        <w:t>runcmd</w:t>
+      </w:r>
+      <w:proofErr w:type="spellEnd"/>
       <w:r>
         <w:rPr>
           <w:rFonts w:ascii="Consolas" w:eastAsia="Times New Roman" w:hAnsi="Consolas" w:cs="Times New Roman"/>
@@ -10551,88 +10432,8 @@
           <w:sz w:val="20"/>
           <w:lang w:val="en-US" w:eastAsia="en-US"/>
         </w:rPr>
-        <w:t>-</w:t>
-      </w:r>
-      <w:r>
-        <w:rPr>
-          <w:rFonts w:ascii="Consolas" w:eastAsia="Times New Roman" w:hAnsi="Consolas" w:cs="Times New Roman"/>
-          <w:color w:val="333333"/>
-          <w:sz w:val="20"/>
-          <w:lang w:val="en-US" w:eastAsia="en-US"/>
-        </w:rPr>
-        <w:t xml:space="preserve"> </w:t>
-      </w:r>
-      <w:proofErr w:type="spellStart"/>
-      <w:r>
-        <w:rPr>
-          <w:rFonts w:ascii="Consolas" w:eastAsia="Times New Roman" w:hAnsi="Consolas" w:cs="Times New Roman"/>
-          <w:color w:val="448C27"/>
-          <w:sz w:val="20"/>
-          <w:lang w:val="en-US" w:eastAsia="en-US"/>
-        </w:rPr>
-        <w:t>ssh-keyscan</w:t>
-      </w:r>
-      <w:proofErr w:type="spellEnd"/>
-      <w:r>
-        <w:rPr>
-          <w:rFonts w:ascii="Consolas" w:eastAsia="Times New Roman" w:hAnsi="Consolas" w:cs="Times New Roman"/>
-          <w:color w:val="448C27"/>
-          <w:sz w:val="20"/>
-          <w:lang w:val="en-US" w:eastAsia="en-US"/>
-        </w:rPr>
-        <w:t xml:space="preserve"> bitbucket.org &gt;&gt; /</w:t>
-      </w:r>
-      <w:proofErr w:type="spellStart"/>
-      <w:r>
-        <w:rPr>
-          <w:rFonts w:ascii="Consolas" w:eastAsia="Times New Roman" w:hAnsi="Consolas" w:cs="Times New Roman"/>
-          <w:color w:val="448C27"/>
-          <w:sz w:val="20"/>
-          <w:lang w:val="en-US" w:eastAsia="en-US"/>
-        </w:rPr>
-        <w:t>etc</w:t>
-      </w:r>
-      <w:proofErr w:type="spellEnd"/>
-      <w:r>
-        <w:rPr>
-          <w:rFonts w:ascii="Consolas" w:eastAsia="Times New Roman" w:hAnsi="Consolas" w:cs="Times New Roman"/>
-          <w:color w:val="448C27"/>
-          <w:sz w:val="20"/>
-          <w:lang w:val="en-US" w:eastAsia="en-US"/>
-        </w:rPr>
-        <w:t>/</w:t>
-      </w:r>
-      <w:proofErr w:type="spellStart"/>
-      <w:r>
-        <w:rPr>
-          <w:rFonts w:ascii="Consolas" w:eastAsia="Times New Roman" w:hAnsi="Consolas" w:cs="Times New Roman"/>
-          <w:color w:val="448C27"/>
-          <w:sz w:val="20"/>
-          <w:lang w:val="en-US" w:eastAsia="en-US"/>
-        </w:rPr>
-        <w:t>ssh</w:t>
-      </w:r>
-      <w:proofErr w:type="spellEnd"/>
-      <w:r>
-        <w:rPr>
-          <w:rFonts w:ascii="Consolas" w:eastAsia="Times New Roman" w:hAnsi="Consolas" w:cs="Times New Roman"/>
-          <w:color w:val="448C27"/>
-          <w:sz w:val="20"/>
-          <w:lang w:val="en-US" w:eastAsia="en-US"/>
-        </w:rPr>
-        <w:t>/</w:t>
-      </w:r>
-      <w:proofErr w:type="spellStart"/>
-      <w:r>
-        <w:rPr>
-          <w:rFonts w:ascii="Consolas" w:eastAsia="Times New Roman" w:hAnsi="Consolas" w:cs="Times New Roman"/>
-          <w:color w:val="448C27"/>
-          <w:sz w:val="20"/>
-          <w:lang w:val="en-US" w:eastAsia="en-US"/>
-        </w:rPr>
-        <w:t>ssh_known_hosts</w:t>
-      </w:r>
-      <w:proofErr w:type="spellEnd"/>
+        <w:t>:</w:t>
+      </w:r>
     </w:p>
     <w:p>
       <w:pPr>
@@ -10672,6 +10473,7 @@
         </w:rPr>
         <w:t xml:space="preserve"> </w:t>
       </w:r>
+      <w:proofErr w:type="spellStart"/>
       <w:r>
         <w:rPr>
           <w:rFonts w:ascii="Consolas" w:eastAsia="Times New Roman" w:hAnsi="Consolas" w:cs="Times New Roman"/>
@@ -10679,9 +10481,9 @@
           <w:sz w:val="20"/>
           <w:lang w:val="en-US" w:eastAsia="en-US"/>
         </w:rPr>
-        <w:t xml:space="preserve">git clone </w:t>
-      </w:r>
-      <w:proofErr w:type="spellStart"/>
+        <w:t>ssh-keyscan</w:t>
+      </w:r>
+      <w:proofErr w:type="spellEnd"/>
       <w:r>
         <w:rPr>
           <w:rFonts w:ascii="Consolas" w:eastAsia="Times New Roman" w:hAnsi="Consolas" w:cs="Times New Roman"/>
@@ -10689,9 +10491,9 @@
           <w:sz w:val="20"/>
           <w:lang w:val="en-US" w:eastAsia="en-US"/>
         </w:rPr>
-        <w:t>git@bitbucket.org:be-mobile</w:t>
-      </w:r>
-      <w:proofErr w:type="spellEnd"/>
+        <w:t xml:space="preserve"> bitbucket.org &gt;&gt; /</w:t>
+      </w:r>
+      <w:proofErr w:type="spellStart"/>
       <w:r>
         <w:rPr>
           <w:rFonts w:ascii="Consolas" w:eastAsia="Times New Roman" w:hAnsi="Consolas" w:cs="Times New Roman"/>
@@ -10699,9 +10501,9 @@
           <w:sz w:val="20"/>
           <w:lang w:val="en-US" w:eastAsia="en-US"/>
         </w:rPr>
-        <w:t>/cloud-</w:t>
-      </w:r>
-      <w:proofErr w:type="spellStart"/>
+        <w:t>etc</w:t>
+      </w:r>
+      <w:proofErr w:type="spellEnd"/>
       <w:r>
         <w:rPr>
           <w:rFonts w:ascii="Consolas" w:eastAsia="Times New Roman" w:hAnsi="Consolas" w:cs="Times New Roman"/>
@@ -10709,9 +10511,9 @@
           <w:sz w:val="20"/>
           <w:lang w:val="en-US" w:eastAsia="en-US"/>
         </w:rPr>
-        <w:t>init</w:t>
-      </w:r>
-      <w:proofErr w:type="spellEnd"/>
+        <w:t>/</w:t>
+      </w:r>
+      <w:proofErr w:type="spellStart"/>
       <w:r>
         <w:rPr>
           <w:rFonts w:ascii="Consolas" w:eastAsia="Times New Roman" w:hAnsi="Consolas" w:cs="Times New Roman"/>
@@ -10719,9 +10521,9 @@
           <w:sz w:val="20"/>
           <w:lang w:val="en-US" w:eastAsia="en-US"/>
         </w:rPr>
-        <w:t>-ansible-</w:t>
-      </w:r>
-      <w:proofErr w:type="spellStart"/>
+        <w:t>ssh</w:t>
+      </w:r>
+      <w:proofErr w:type="spellEnd"/>
       <w:r>
         <w:rPr>
           <w:rFonts w:ascii="Consolas" w:eastAsia="Times New Roman" w:hAnsi="Consolas" w:cs="Times New Roman"/>
@@ -10729,7 +10531,17 @@
           <w:sz w:val="20"/>
           <w:lang w:val="en-US" w:eastAsia="en-US"/>
         </w:rPr>
-        <w:t>playbooks.git</w:t>
+        <w:t>/</w:t>
+      </w:r>
+      <w:proofErr w:type="spellStart"/>
+      <w:r>
+        <w:rPr>
+          <w:rFonts w:ascii="Consolas" w:eastAsia="Times New Roman" w:hAnsi="Consolas" w:cs="Times New Roman"/>
+          <w:color w:val="448C27"/>
+          <w:sz w:val="20"/>
+          <w:lang w:val="en-US" w:eastAsia="en-US"/>
+        </w:rPr>
+        <w:t>ssh_known_hosts</w:t>
       </w:r>
       <w:proofErr w:type="spellEnd"/>
     </w:p>
@@ -10778,7 +10590,7 @@
           <w:sz w:val="20"/>
           <w:lang w:val="en-US" w:eastAsia="en-US"/>
         </w:rPr>
-        <w:t>ansible-playbook -</w:t>
+        <w:t xml:space="preserve">git clone </w:t>
       </w:r>
       <w:proofErr w:type="spellStart"/>
       <w:r>
@@ -10788,7 +10600,7 @@
           <w:sz w:val="20"/>
           <w:lang w:val="en-US" w:eastAsia="en-US"/>
         </w:rPr>
-        <w:t>i</w:t>
+        <w:t>git@bitbucket.org:be-mobile</w:t>
       </w:r>
       <w:proofErr w:type="spellEnd"/>
       <w:r>
@@ -10798,7 +10610,7 @@
           <w:sz w:val="20"/>
           <w:lang w:val="en-US" w:eastAsia="en-US"/>
         </w:rPr>
-        <w:t>, /cloud-</w:t>
+        <w:t>/cloud-</w:t>
       </w:r>
       <w:proofErr w:type="spellStart"/>
       <w:r>
@@ -10818,7 +10630,7 @@
           <w:sz w:val="20"/>
           <w:lang w:val="en-US" w:eastAsia="en-US"/>
         </w:rPr>
-        <w:t>-ansible-playbooks/</w:t>
+        <w:t>-ansible-</w:t>
       </w:r>
       <w:proofErr w:type="spellStart"/>
       <w:r>
@@ -10828,7 +10640,7 @@
           <w:sz w:val="20"/>
           <w:lang w:val="en-US" w:eastAsia="en-US"/>
         </w:rPr>
-        <w:t>play.yml</w:t>
+        <w:t>playbooks.git</w:t>
       </w:r>
       <w:proofErr w:type="spellEnd"/>
     </w:p>
@@ -10843,6 +10655,105 @@
           <w:lang w:val="en-US" w:eastAsia="en-US"/>
         </w:rPr>
       </w:pPr>
+      <w:r>
+        <w:rPr>
+          <w:rFonts w:ascii="Consolas" w:eastAsia="Times New Roman" w:hAnsi="Consolas" w:cs="Times New Roman"/>
+          <w:color w:val="333333"/>
+          <w:sz w:val="20"/>
+          <w:lang w:val="en-US" w:eastAsia="en-US"/>
+        </w:rPr>
+        <w:t xml:space="preserve">  </w:t>
+      </w:r>
+      <w:r>
+        <w:rPr>
+          <w:rFonts w:ascii="Consolas" w:eastAsia="Times New Roman" w:hAnsi="Consolas" w:cs="Times New Roman"/>
+          <w:color w:val="777777"/>
+          <w:sz w:val="20"/>
+          <w:lang w:val="en-US" w:eastAsia="en-US"/>
+        </w:rPr>
+        <w:t>-</w:t>
+      </w:r>
+      <w:r>
+        <w:rPr>
+          <w:rFonts w:ascii="Consolas" w:eastAsia="Times New Roman" w:hAnsi="Consolas" w:cs="Times New Roman"/>
+          <w:color w:val="333333"/>
+          <w:sz w:val="20"/>
+          <w:lang w:val="en-US" w:eastAsia="en-US"/>
+        </w:rPr>
+        <w:t xml:space="preserve"> </w:t>
+      </w:r>
+      <w:r>
+        <w:rPr>
+          <w:rFonts w:ascii="Consolas" w:eastAsia="Times New Roman" w:hAnsi="Consolas" w:cs="Times New Roman"/>
+          <w:color w:val="448C27"/>
+          <w:sz w:val="20"/>
+          <w:lang w:val="en-US" w:eastAsia="en-US"/>
+        </w:rPr>
+        <w:t>ansible-playbook -</w:t>
+      </w:r>
+      <w:proofErr w:type="spellStart"/>
+      <w:r>
+        <w:rPr>
+          <w:rFonts w:ascii="Consolas" w:eastAsia="Times New Roman" w:hAnsi="Consolas" w:cs="Times New Roman"/>
+          <w:color w:val="448C27"/>
+          <w:sz w:val="20"/>
+          <w:lang w:val="en-US" w:eastAsia="en-US"/>
+        </w:rPr>
+        <w:t>i</w:t>
+      </w:r>
+      <w:proofErr w:type="spellEnd"/>
+      <w:r>
+        <w:rPr>
+          <w:rFonts w:ascii="Consolas" w:eastAsia="Times New Roman" w:hAnsi="Consolas" w:cs="Times New Roman"/>
+          <w:color w:val="448C27"/>
+          <w:sz w:val="20"/>
+          <w:lang w:val="en-US" w:eastAsia="en-US"/>
+        </w:rPr>
+        <w:t>, /cloud-</w:t>
+      </w:r>
+      <w:proofErr w:type="spellStart"/>
+      <w:r>
+        <w:rPr>
+          <w:rFonts w:ascii="Consolas" w:eastAsia="Times New Roman" w:hAnsi="Consolas" w:cs="Times New Roman"/>
+          <w:color w:val="448C27"/>
+          <w:sz w:val="20"/>
+          <w:lang w:val="en-US" w:eastAsia="en-US"/>
+        </w:rPr>
+        <w:t>init</w:t>
+      </w:r>
+      <w:proofErr w:type="spellEnd"/>
+      <w:r>
+        <w:rPr>
+          <w:rFonts w:ascii="Consolas" w:eastAsia="Times New Roman" w:hAnsi="Consolas" w:cs="Times New Roman"/>
+          <w:color w:val="448C27"/>
+          <w:sz w:val="20"/>
+          <w:lang w:val="en-US" w:eastAsia="en-US"/>
+        </w:rPr>
+        <w:t>-ansible-playbooks/</w:t>
+      </w:r>
+      <w:proofErr w:type="spellStart"/>
+      <w:r>
+        <w:rPr>
+          <w:rFonts w:ascii="Consolas" w:eastAsia="Times New Roman" w:hAnsi="Consolas" w:cs="Times New Roman"/>
+          <w:color w:val="448C27"/>
+          <w:sz w:val="20"/>
+          <w:lang w:val="en-US" w:eastAsia="en-US"/>
+        </w:rPr>
+        <w:t>play.yml</w:t>
+      </w:r>
+      <w:proofErr w:type="spellEnd"/>
+    </w:p>
+    <w:p>
+      <w:pPr>
+        <w:shd w:val="clear" w:color="auto" w:fill="F5F5F5"/>
+        <w:spacing w:after="0" w:line="285" w:lineRule="atLeast"/>
+        <w:rPr>
+          <w:rFonts w:ascii="Consolas" w:eastAsia="Times New Roman" w:hAnsi="Consolas" w:cs="Times New Roman"/>
+          <w:color w:val="333333"/>
+          <w:sz w:val="20"/>
+          <w:lang w:val="en-US" w:eastAsia="en-US"/>
+        </w:rPr>
+      </w:pPr>
     </w:p>
     <w:p>
       <w:pPr>
@@ -10861,13 +10772,13 @@
       <w:pPr>
         <w:pStyle w:val="Kop3"/>
       </w:pPr>
-      <w:bookmarkStart w:id="19" w:name="_Toc6386055"/>
+      <w:bookmarkStart w:id="18" w:name="_Toc6564575"/>
       <w:proofErr w:type="spellStart"/>
       <w:r>
         <w:lastRenderedPageBreak/>
         <w:t>Kubernetes</w:t>
       </w:r>
-      <w:bookmarkEnd w:id="19"/>
+      <w:bookmarkEnd w:id="18"/>
       <w:proofErr w:type="spellEnd"/>
     </w:p>
     <w:p>
@@ -11051,10 +10962,7 @@
         <w:t xml:space="preserve"> Je moest een paar commando’s doen om dit te installeren.</w:t>
       </w:r>
       <w:r>
-        <w:t xml:space="preserve"> Allereerst </w:t>
-      </w:r>
-      <w:r>
-        <w:t xml:space="preserve">moest je </w:t>
+        <w:t xml:space="preserve"> Allereerst moest je </w:t>
       </w:r>
       <w:r>
         <w:t xml:space="preserve">de packages </w:t>
@@ -11669,10 +11577,7 @@
         <w:t xml:space="preserve">Bij </w:t>
       </w:r>
       <w:r>
-        <w:t>de opties CP0_</w:t>
-      </w:r>
-      <w:r>
-        <w:t xml:space="preserve">hostname en CP0_IP, moest je respectievelijk de </w:t>
+        <w:t xml:space="preserve">de opties CP0_hostname en CP0_IP, moest je respectievelijk de </w:t>
       </w:r>
       <w:proofErr w:type="spellStart"/>
       <w:r>
@@ -12117,6 +12022,7 @@
           <w:bdr w:val="none" w:sz="0" w:space="0" w:color="auto" w:frame="1"/>
           <w:shd w:val="clear" w:color="auto" w:fill="F7F7F7"/>
         </w:rPr>
+        <w:lastRenderedPageBreak/>
         <w:t xml:space="preserve">      </w:t>
       </w:r>
       <w:r>
@@ -12331,7 +12237,6 @@
           <w:bdr w:val="none" w:sz="0" w:space="0" w:color="auto" w:frame="1"/>
           <w:shd w:val="clear" w:color="auto" w:fill="F7F7F7"/>
         </w:rPr>
-        <w:lastRenderedPageBreak/>
         <w:t xml:space="preserve">      - CP0_HOSTNAME</w:t>
       </w:r>
     </w:p>
@@ -15198,28 +15103,7 @@
         <w:t xml:space="preserve"> bestand.</w:t>
       </w:r>
       <w:r>
-        <w:t xml:space="preserve"> </w:t>
-      </w:r>
-      <w:r>
-        <w:t>Bij de opties CP0_</w:t>
-      </w:r>
-      <w:r>
-        <w:t>hostname, CP0_IP,</w:t>
-      </w:r>
-      <w:r>
-        <w:t xml:space="preserve"> </w:t>
-      </w:r>
-      <w:r>
-        <w:t>CP</w:t>
-      </w:r>
-      <w:r>
-        <w:t>1</w:t>
-      </w:r>
-      <w:r>
-        <w:t>_</w:t>
-      </w:r>
-      <w:r>
-        <w:t>hostname</w:t>
+        <w:t xml:space="preserve"> Bij de opties CP0_hostname, CP0_IP, CP1_hostname</w:t>
       </w:r>
       <w:r>
         <w:t xml:space="preserve"> en</w:t>
@@ -16242,19 +16126,7 @@
           <w:shd w:val="clear" w:color="auto" w:fill="F7F7F7"/>
           <w:lang w:val="nl-BE"/>
         </w:rPr>
-        <w:t>root</w:t>
-      </w:r>
-      <w:r>
-        <w:rPr>
-          <w:rStyle w:val="HTMLCode"/>
-          <w:bCs/>
-          <w:color w:val="303030"/>
-          <w:szCs w:val="21"/>
-          <w:bdr w:val="none" w:sz="0" w:space="0" w:color="auto" w:frame="1"/>
-          <w:shd w:val="clear" w:color="auto" w:fill="F7F7F7"/>
-          <w:lang w:val="nl-BE"/>
-        </w:rPr>
-        <w:t xml:space="preserve"> </w:t>
+        <w:t xml:space="preserve">root </w:t>
       </w:r>
       <w:r>
         <w:rPr>
@@ -17715,6 +17587,7 @@
           <w:bdr w:val="none" w:sz="0" w:space="0" w:color="auto" w:frame="1"/>
           <w:shd w:val="clear" w:color="auto" w:fill="F7F7F7"/>
         </w:rPr>
+        <w:lastRenderedPageBreak/>
         <w:t>mv /home/</w:t>
       </w:r>
       <w:r>
@@ -17856,11 +17729,7 @@
     </w:p>
     <w:p>
       <w:r>
-        <w:lastRenderedPageBreak/>
-        <w:t>Daarna moesten deze commando’s w</w:t>
-      </w:r>
-      <w:r>
-        <w:t xml:space="preserve">orden uitgevoerd om de </w:t>
+        <w:t xml:space="preserve">Daarna moesten deze commando’s worden uitgevoerd om de </w:t>
       </w:r>
       <w:proofErr w:type="spellStart"/>
       <w:r>
@@ -18254,19 +18123,7 @@
           <w:shd w:val="clear" w:color="auto" w:fill="F7F7F7"/>
           <w:lang w:val="en-US" w:eastAsia="en-US"/>
         </w:rPr>
-        <w:t>=</w:t>
-      </w:r>
-      <w:r>
-        <w:rPr>
-          <w:rFonts w:ascii="Courier New" w:eastAsia="Times New Roman" w:hAnsi="Courier New" w:cs="Courier New"/>
-          <w:bCs/>
-          <w:color w:val="666666"/>
-          <w:sz w:val="20"/>
-          <w:bdr w:val="none" w:sz="0" w:space="0" w:color="auto" w:frame="1"/>
-          <w:shd w:val="clear" w:color="auto" w:fill="F7F7F7"/>
-          <w:lang w:val="en-US" w:eastAsia="en-US"/>
-        </w:rPr>
-        <w:t>IP 1</w:t>
+        <w:t>=IP 1</w:t>
       </w:r>
     </w:p>
     <w:p>
@@ -18440,19 +18297,7 @@
           <w:shd w:val="clear" w:color="auto" w:fill="F7F7F7"/>
           <w:lang w:val="en-US" w:eastAsia="en-US"/>
         </w:rPr>
-        <w:t>=</w:t>
-      </w:r>
-      <w:r>
-        <w:rPr>
-          <w:rFonts w:ascii="Courier New" w:eastAsia="Times New Roman" w:hAnsi="Courier New" w:cs="Courier New"/>
-          <w:bCs/>
-          <w:color w:val="666666"/>
-          <w:sz w:val="20"/>
-          <w:bdr w:val="none" w:sz="0" w:space="0" w:color="auto" w:frame="1"/>
-          <w:shd w:val="clear" w:color="auto" w:fill="F7F7F7"/>
-          <w:lang w:val="en-US" w:eastAsia="en-US"/>
-        </w:rPr>
-        <w:t>IP 2</w:t>
+        <w:t>=IP 2</w:t>
       </w:r>
     </w:p>
     <w:p>
@@ -18888,7 +18733,6 @@
         <w:rPr>
           <w:rFonts w:ascii="Arial" w:eastAsia="Times New Roman" w:hAnsi="Arial" w:cs="Arial"/>
           <w:color w:val="000000"/>
-          <w:sz w:val="22"/>
           <w:szCs w:val="24"/>
           <w:lang w:val="en-US" w:eastAsia="en-US"/>
         </w:rPr>
@@ -19591,10 +19435,7 @@
         <w:t>e</w:t>
       </w:r>
       <w:r>
-        <w:t>rden deze commando’s n</w:t>
-      </w:r>
-      <w:r>
-        <w:t>og uitgevoerd om de node te markeren als een master</w:t>
+        <w:t>rden deze commando’s nog uitgevoerd om de node te markeren als een master</w:t>
       </w:r>
       <w:r>
         <w:t>.</w:t>
@@ -19841,10 +19682,7 @@
     </w:p>
     <w:p>
       <w:r>
-        <w:t>Dan werd identiek hetzelfde g</w:t>
-      </w:r>
-      <w:r>
-        <w:t>edaan voor de 3</w:t>
+        <w:t>Dan werd identiek hetzelfde gedaan voor de 3</w:t>
       </w:r>
       <w:r>
         <w:rPr>
@@ -19864,37 +19702,10 @@
         <w:t xml:space="preserve"> bestand.</w:t>
       </w:r>
       <w:r>
-        <w:t xml:space="preserve"> </w:t>
-      </w:r>
-      <w:r>
-        <w:t>Bij de opties CP0_</w:t>
-      </w:r>
-      <w:r>
-        <w:t>hostname, CP0_IP,</w:t>
-      </w:r>
-      <w:r>
-        <w:t xml:space="preserve"> </w:t>
-      </w:r>
-      <w:r>
-        <w:t>CP</w:t>
-      </w:r>
-      <w:r>
-        <w:t>1</w:t>
-      </w:r>
-      <w:r>
-        <w:t>_</w:t>
-      </w:r>
-      <w:r>
-        <w:t>hostname, CP1_IP,</w:t>
-      </w:r>
-      <w:r>
-        <w:t xml:space="preserve"> </w:t>
-      </w:r>
-      <w:r>
-        <w:t>CP0_</w:t>
-      </w:r>
-      <w:r>
-        <w:t>hostname</w:t>
+        <w:t xml:space="preserve"> Bij de opties CP0_hostname, CP0_IP, CP1_hostname, CP1_IP,</w:t>
+      </w:r>
+      <w:r>
+        <w:t xml:space="preserve"> CP0_hostname</w:t>
       </w:r>
       <w:r>
         <w:t xml:space="preserve"> en</w:t>
@@ -20033,18 +19844,7 @@
           <w:bdr w:val="none" w:sz="0" w:space="0" w:color="auto" w:frame="1"/>
           <w:shd w:val="clear" w:color="auto" w:fill="F7F7F7"/>
         </w:rPr>
-        <w:t xml:space="preserve">: </w:t>
-      </w:r>
-      <w:r>
-        <w:rPr>
-          <w:rStyle w:val="HTMLCode"/>
-          <w:bCs/>
-          <w:color w:val="303030"/>
-          <w:szCs w:val="21"/>
-          <w:bdr w:val="none" w:sz="0" w:space="0" w:color="auto" w:frame="1"/>
-          <w:shd w:val="clear" w:color="auto" w:fill="F7F7F7"/>
-        </w:rPr>
-        <w:t>v1.12.7</w:t>
+        <w:t>: v1.12.7</w:t>
       </w:r>
     </w:p>
     <w:p>
@@ -20454,6 +20254,7 @@
           <w:bdr w:val="none" w:sz="0" w:space="0" w:color="auto" w:frame="1"/>
           <w:shd w:val="clear" w:color="auto" w:fill="F7F7F7"/>
         </w:rPr>
+        <w:lastRenderedPageBreak/>
         <w:t xml:space="preserve">      initial-cluster-state: existing</w:t>
       </w:r>
     </w:p>
@@ -20627,7 +20428,6 @@
           <w:bdr w:val="none" w:sz="0" w:space="0" w:color="auto" w:frame="1"/>
           <w:shd w:val="clear" w:color="auto" w:fill="F7F7F7"/>
         </w:rPr>
-        <w:lastRenderedPageBreak/>
         <w:t xml:space="preserve">      - CP2_HOSTNAME</w:t>
       </w:r>
     </w:p>
@@ -21002,33 +20802,43 @@
           <w:sz w:val="20"/>
           <w:lang w:val="en-US"/>
         </w:rPr>
-        <w:t xml:space="preserve">  </w:t>
-      </w:r>
+        <w:t xml:space="preserve">  &amp;&amp; apt-get install -</w:t>
+      </w:r>
+      <w:proofErr w:type="spellStart"/>
       <w:r>
         <w:rPr>
           <w:rFonts w:ascii="Courier New" w:hAnsi="Courier New" w:cs="Courier New"/>
           <w:sz w:val="20"/>
           <w:lang w:val="en-US"/>
         </w:rPr>
-        <w:t>&amp;&amp; apt-get install -</w:t>
-      </w:r>
-      <w:proofErr w:type="spellStart"/>
+        <w:t>qy</w:t>
+      </w:r>
+      <w:proofErr w:type="spellEnd"/>
       <w:r>
         <w:rPr>
           <w:rFonts w:ascii="Courier New" w:hAnsi="Courier New" w:cs="Courier New"/>
           <w:sz w:val="20"/>
           <w:lang w:val="en-US"/>
         </w:rPr>
-        <w:t>qy</w:t>
-      </w:r>
-      <w:proofErr w:type="spellEnd"/>
-      <w:r>
+        <w:t xml:space="preserve"> docker.io=18.06.*</w:t>
+      </w:r>
+    </w:p>
+    <w:p>
+      <w:pPr>
+        <w:shd w:val="clear" w:color="auto" w:fill="F2F2F2" w:themeFill="background1" w:themeFillShade="F2"/>
         <w:rPr>
           <w:rFonts w:ascii="Courier New" w:hAnsi="Courier New" w:cs="Courier New"/>
           <w:sz w:val="20"/>
           <w:lang w:val="en-US"/>
         </w:rPr>
-        <w:t xml:space="preserve"> docker.io=18.06.*</w:t>
+      </w:pPr>
+      <w:r>
+        <w:rPr>
+          <w:rFonts w:ascii="Courier New" w:hAnsi="Courier New" w:cs="Courier New"/>
+          <w:sz w:val="20"/>
+          <w:lang w:val="en-US"/>
+        </w:rPr>
+        <w:t>apt-get update &amp;&amp; apt-get install -y apt-transport-https curl</w:t>
       </w:r>
     </w:p>
     <w:p>
@@ -21046,7 +20856,7 @@
           <w:sz w:val="20"/>
           <w:lang w:val="en-US"/>
         </w:rPr>
-        <w:t>apt-get update &amp;&amp; apt-get install -y apt-transport-https curl</w:t>
+        <w:t>curl -s https://packages.cloud.google.com/apt/doc/apt-key.gpg | apt-key add -</w:t>
       </w:r>
     </w:p>
     <w:p>
@@ -21064,8 +20874,54 @@
           <w:sz w:val="20"/>
           <w:lang w:val="en-US"/>
         </w:rPr>
-        <w:t>curl -s https://packages.cloud.google.com/apt/doc/apt-key.gpg | apt-key add -</w:t>
-      </w:r>
+        <w:t>cat &lt;&lt;EOF &gt;/</w:t>
+      </w:r>
+      <w:proofErr w:type="spellStart"/>
+      <w:r>
+        <w:rPr>
+          <w:rFonts w:ascii="Courier New" w:hAnsi="Courier New" w:cs="Courier New"/>
+          <w:sz w:val="20"/>
+          <w:lang w:val="en-US"/>
+        </w:rPr>
+        <w:t>etc</w:t>
+      </w:r>
+      <w:proofErr w:type="spellEnd"/>
+      <w:r>
+        <w:rPr>
+          <w:rFonts w:ascii="Courier New" w:hAnsi="Courier New" w:cs="Courier New"/>
+          <w:sz w:val="20"/>
+          <w:lang w:val="en-US"/>
+        </w:rPr>
+        <w:t>/apt/</w:t>
+      </w:r>
+      <w:proofErr w:type="spellStart"/>
+      <w:r>
+        <w:rPr>
+          <w:rFonts w:ascii="Courier New" w:hAnsi="Courier New" w:cs="Courier New"/>
+          <w:sz w:val="20"/>
+          <w:lang w:val="en-US"/>
+        </w:rPr>
+        <w:t>sources.list.d</w:t>
+      </w:r>
+      <w:proofErr w:type="spellEnd"/>
+      <w:r>
+        <w:rPr>
+          <w:rFonts w:ascii="Courier New" w:hAnsi="Courier New" w:cs="Courier New"/>
+          <w:sz w:val="20"/>
+          <w:lang w:val="en-US"/>
+        </w:rPr>
+        <w:t>/</w:t>
+      </w:r>
+      <w:proofErr w:type="spellStart"/>
+      <w:r>
+        <w:rPr>
+          <w:rFonts w:ascii="Courier New" w:hAnsi="Courier New" w:cs="Courier New"/>
+          <w:sz w:val="20"/>
+          <w:lang w:val="en-US"/>
+        </w:rPr>
+        <w:t>kubernetes.list</w:t>
+      </w:r>
+      <w:proofErr w:type="spellEnd"/>
     </w:p>
     <w:p>
       <w:pPr>
@@ -21082,7 +20938,7 @@
           <w:sz w:val="20"/>
           <w:lang w:val="en-US"/>
         </w:rPr>
-        <w:t>cat &lt;&lt;EOF &gt;/</w:t>
+        <w:t xml:space="preserve">deb https://apt.kubernetes.io/ </w:t>
       </w:r>
       <w:proofErr w:type="spellStart"/>
       <w:r>
@@ -21091,7 +20947,7 @@
           <w:sz w:val="20"/>
           <w:lang w:val="en-US"/>
         </w:rPr>
-        <w:t>etc</w:t>
+        <w:t>kubernetes-xenial</w:t>
       </w:r>
       <w:proofErr w:type="spellEnd"/>
       <w:r>
@@ -21100,36 +20956,44 @@
           <w:sz w:val="20"/>
           <w:lang w:val="en-US"/>
         </w:rPr>
-        <w:t>/apt/</w:t>
-      </w:r>
-      <w:proofErr w:type="spellStart"/>
-      <w:r>
+        <w:t xml:space="preserve"> main</w:t>
+      </w:r>
+    </w:p>
+    <w:p>
+      <w:pPr>
+        <w:shd w:val="clear" w:color="auto" w:fill="F2F2F2" w:themeFill="background1" w:themeFillShade="F2"/>
         <w:rPr>
           <w:rFonts w:ascii="Courier New" w:hAnsi="Courier New" w:cs="Courier New"/>
           <w:sz w:val="20"/>
           <w:lang w:val="en-US"/>
         </w:rPr>
-        <w:t>sources.list.d</w:t>
-      </w:r>
-      <w:proofErr w:type="spellEnd"/>
+      </w:pPr>
       <w:r>
         <w:rPr>
           <w:rFonts w:ascii="Courier New" w:hAnsi="Courier New" w:cs="Courier New"/>
           <w:sz w:val="20"/>
           <w:lang w:val="en-US"/>
         </w:rPr>
-        <w:t>/</w:t>
-      </w:r>
-      <w:proofErr w:type="spellStart"/>
-      <w:r>
+        <w:t>EOF</w:t>
+      </w:r>
+    </w:p>
+    <w:p>
+      <w:pPr>
+        <w:shd w:val="clear" w:color="auto" w:fill="F2F2F2" w:themeFill="background1" w:themeFillShade="F2"/>
         <w:rPr>
           <w:rFonts w:ascii="Courier New" w:hAnsi="Courier New" w:cs="Courier New"/>
           <w:sz w:val="20"/>
           <w:lang w:val="en-US"/>
         </w:rPr>
-        <w:t>kubernetes.list</w:t>
-      </w:r>
-      <w:proofErr w:type="spellEnd"/>
+      </w:pPr>
+      <w:r>
+        <w:rPr>
+          <w:rFonts w:ascii="Courier New" w:hAnsi="Courier New" w:cs="Courier New"/>
+          <w:sz w:val="20"/>
+          <w:lang w:val="en-US"/>
+        </w:rPr>
+        <w:t>apt-get update \</w:t>
+      </w:r>
     </w:p>
     <w:p>
       <w:pPr>
@@ -21146,7 +21010,7 @@
           <w:sz w:val="20"/>
           <w:lang w:val="en-US"/>
         </w:rPr>
-        <w:t xml:space="preserve">deb https://apt.kubernetes.io/ </w:t>
+        <w:t xml:space="preserve">  &amp;&amp; apt-get install -y </w:t>
       </w:r>
       <w:proofErr w:type="spellStart"/>
       <w:r>
@@ -21155,7 +21019,7 @@
           <w:sz w:val="20"/>
           <w:lang w:val="en-US"/>
         </w:rPr>
-        <w:t>kubernetes-xenial</w:t>
+        <w:t>kubelet</w:t>
       </w:r>
       <w:proofErr w:type="spellEnd"/>
       <w:r>
@@ -21164,7 +21028,43 @@
           <w:sz w:val="20"/>
           <w:lang w:val="en-US"/>
         </w:rPr>
-        <w:t xml:space="preserve"> main</w:t>
+        <w:t xml:space="preserve">=1.12.7-00 </w:t>
+      </w:r>
+      <w:proofErr w:type="spellStart"/>
+      <w:r>
+        <w:rPr>
+          <w:rFonts w:ascii="Courier New" w:hAnsi="Courier New" w:cs="Courier New"/>
+          <w:sz w:val="20"/>
+          <w:lang w:val="en-US"/>
+        </w:rPr>
+        <w:t>kubeadm</w:t>
+      </w:r>
+      <w:proofErr w:type="spellEnd"/>
+      <w:r>
+        <w:rPr>
+          <w:rFonts w:ascii="Courier New" w:hAnsi="Courier New" w:cs="Courier New"/>
+          <w:sz w:val="20"/>
+          <w:lang w:val="en-US"/>
+        </w:rPr>
+        <w:t xml:space="preserve">=1.12.7-00 </w:t>
+      </w:r>
+      <w:proofErr w:type="spellStart"/>
+      <w:r>
+        <w:rPr>
+          <w:rFonts w:ascii="Courier New" w:hAnsi="Courier New" w:cs="Courier New"/>
+          <w:sz w:val="20"/>
+          <w:lang w:val="en-US"/>
+        </w:rPr>
+        <w:t>kubectl</w:t>
+      </w:r>
+      <w:proofErr w:type="spellEnd"/>
+      <w:r>
+        <w:rPr>
+          <w:rFonts w:ascii="Courier New" w:hAnsi="Courier New" w:cs="Courier New"/>
+          <w:sz w:val="20"/>
+          <w:lang w:val="en-US"/>
+        </w:rPr>
+        <w:t>=1.12.7-00</w:t>
       </w:r>
     </w:p>
     <w:p>
@@ -21182,8 +21082,54 @@
           <w:sz w:val="20"/>
           <w:lang w:val="en-US"/>
         </w:rPr>
-        <w:t>EOF</w:t>
-      </w:r>
+        <w:t xml:space="preserve">apt-mark hold </w:t>
+      </w:r>
+      <w:proofErr w:type="spellStart"/>
+      <w:r>
+        <w:rPr>
+          <w:rFonts w:ascii="Courier New" w:hAnsi="Courier New" w:cs="Courier New"/>
+          <w:sz w:val="20"/>
+          <w:lang w:val="en-US"/>
+        </w:rPr>
+        <w:t>kubelet</w:t>
+      </w:r>
+      <w:proofErr w:type="spellEnd"/>
+      <w:r>
+        <w:rPr>
+          <w:rFonts w:ascii="Courier New" w:hAnsi="Courier New" w:cs="Courier New"/>
+          <w:sz w:val="20"/>
+          <w:lang w:val="en-US"/>
+        </w:rPr>
+        <w:t xml:space="preserve"> </w:t>
+      </w:r>
+      <w:proofErr w:type="spellStart"/>
+      <w:r>
+        <w:rPr>
+          <w:rFonts w:ascii="Courier New" w:hAnsi="Courier New" w:cs="Courier New"/>
+          <w:sz w:val="20"/>
+          <w:lang w:val="en-US"/>
+        </w:rPr>
+        <w:t>kubeadm</w:t>
+      </w:r>
+      <w:proofErr w:type="spellEnd"/>
+      <w:r>
+        <w:rPr>
+          <w:rFonts w:ascii="Courier New" w:hAnsi="Courier New" w:cs="Courier New"/>
+          <w:sz w:val="20"/>
+          <w:lang w:val="en-US"/>
+        </w:rPr>
+        <w:t xml:space="preserve"> </w:t>
+      </w:r>
+      <w:proofErr w:type="spellStart"/>
+      <w:r>
+        <w:rPr>
+          <w:rFonts w:ascii="Courier New" w:hAnsi="Courier New" w:cs="Courier New"/>
+          <w:sz w:val="20"/>
+          <w:lang w:val="en-US"/>
+        </w:rPr>
+        <w:t>kubectl</w:t>
+      </w:r>
+      <w:proofErr w:type="spellEnd"/>
     </w:p>
     <w:p>
       <w:pPr>
@@ -21194,195 +21140,38 @@
           <w:lang w:val="en-US"/>
         </w:rPr>
       </w:pPr>
+      <w:proofErr w:type="spellStart"/>
       <w:r>
         <w:rPr>
           <w:rFonts w:ascii="Courier New" w:hAnsi="Courier New" w:cs="Courier New"/>
           <w:sz w:val="20"/>
           <w:lang w:val="en-US"/>
         </w:rPr>
-        <w:t>apt-get update \</w:t>
-      </w:r>
-    </w:p>
-    <w:p>
-      <w:pPr>
-        <w:shd w:val="clear" w:color="auto" w:fill="F2F2F2" w:themeFill="background1" w:themeFillShade="F2"/>
+        <w:t>systemctl</w:t>
+      </w:r>
+      <w:proofErr w:type="spellEnd"/>
+      <w:r>
         <w:rPr>
           <w:rFonts w:ascii="Courier New" w:hAnsi="Courier New" w:cs="Courier New"/>
           <w:sz w:val="20"/>
           <w:lang w:val="en-US"/>
         </w:rPr>
-      </w:pPr>
+        <w:t xml:space="preserve"> enable </w:t>
+      </w:r>
+      <w:proofErr w:type="spellStart"/>
       <w:r>
         <w:rPr>
           <w:rFonts w:ascii="Courier New" w:hAnsi="Courier New" w:cs="Courier New"/>
           <w:sz w:val="20"/>
           <w:lang w:val="en-US"/>
         </w:rPr>
-        <w:t xml:space="preserve">  &amp;&amp; apt-get install -y </w:t>
-      </w:r>
-      <w:proofErr w:type="spellStart"/>
-      <w:r>
-        <w:rPr>
-          <w:rFonts w:ascii="Courier New" w:hAnsi="Courier New" w:cs="Courier New"/>
-          <w:sz w:val="20"/>
-          <w:lang w:val="en-US"/>
-        </w:rPr>
-        <w:t>kubelet</w:t>
-      </w:r>
-      <w:proofErr w:type="spellEnd"/>
-      <w:r>
-        <w:rPr>
-          <w:rFonts w:ascii="Courier New" w:hAnsi="Courier New" w:cs="Courier New"/>
-          <w:sz w:val="20"/>
-          <w:lang w:val="en-US"/>
-        </w:rPr>
-        <w:t xml:space="preserve">=1.12.7-00 </w:t>
-      </w:r>
-      <w:proofErr w:type="spellStart"/>
-      <w:r>
-        <w:rPr>
-          <w:rFonts w:ascii="Courier New" w:hAnsi="Courier New" w:cs="Courier New"/>
-          <w:sz w:val="20"/>
-          <w:lang w:val="en-US"/>
-        </w:rPr>
-        <w:t>kubeadm</w:t>
-      </w:r>
-      <w:proofErr w:type="spellEnd"/>
-      <w:r>
-        <w:rPr>
-          <w:rFonts w:ascii="Courier New" w:hAnsi="Courier New" w:cs="Courier New"/>
-          <w:sz w:val="20"/>
-          <w:lang w:val="en-US"/>
-        </w:rPr>
-        <w:t xml:space="preserve">=1.12.7-00 </w:t>
-      </w:r>
-      <w:proofErr w:type="spellStart"/>
-      <w:r>
-        <w:rPr>
-          <w:rFonts w:ascii="Courier New" w:hAnsi="Courier New" w:cs="Courier New"/>
-          <w:sz w:val="20"/>
-          <w:lang w:val="en-US"/>
-        </w:rPr>
-        <w:t>kubectl</w:t>
-      </w:r>
-      <w:proofErr w:type="spellEnd"/>
-      <w:r>
-        <w:rPr>
-          <w:rFonts w:ascii="Courier New" w:hAnsi="Courier New" w:cs="Courier New"/>
-          <w:sz w:val="20"/>
-          <w:lang w:val="en-US"/>
-        </w:rPr>
-        <w:t>=1.12.7-00</w:t>
-      </w:r>
-    </w:p>
-    <w:p>
-      <w:pPr>
-        <w:shd w:val="clear" w:color="auto" w:fill="F2F2F2" w:themeFill="background1" w:themeFillShade="F2"/>
-        <w:rPr>
-          <w:rFonts w:ascii="Courier New" w:hAnsi="Courier New" w:cs="Courier New"/>
-          <w:sz w:val="20"/>
-          <w:lang w:val="en-US"/>
-        </w:rPr>
-      </w:pPr>
-      <w:r>
-        <w:rPr>
-          <w:rFonts w:ascii="Courier New" w:hAnsi="Courier New" w:cs="Courier New"/>
-          <w:sz w:val="20"/>
-          <w:lang w:val="en-US"/>
-        </w:rPr>
-        <w:t xml:space="preserve">apt-mark hold </w:t>
-      </w:r>
-      <w:proofErr w:type="spellStart"/>
-      <w:r>
-        <w:rPr>
-          <w:rFonts w:ascii="Courier New" w:hAnsi="Courier New" w:cs="Courier New"/>
-          <w:sz w:val="20"/>
-          <w:lang w:val="en-US"/>
-        </w:rPr>
-        <w:t>kubelet</w:t>
-      </w:r>
-      <w:proofErr w:type="spellEnd"/>
-      <w:r>
-        <w:rPr>
-          <w:rFonts w:ascii="Courier New" w:hAnsi="Courier New" w:cs="Courier New"/>
-          <w:sz w:val="20"/>
-          <w:lang w:val="en-US"/>
-        </w:rPr>
-        <w:t xml:space="preserve"> </w:t>
-      </w:r>
-      <w:proofErr w:type="spellStart"/>
-      <w:r>
-        <w:rPr>
-          <w:rFonts w:ascii="Courier New" w:hAnsi="Courier New" w:cs="Courier New"/>
-          <w:sz w:val="20"/>
-          <w:lang w:val="en-US"/>
-        </w:rPr>
-        <w:t>kubeadm</w:t>
-      </w:r>
-      <w:proofErr w:type="spellEnd"/>
-      <w:r>
-        <w:rPr>
-          <w:rFonts w:ascii="Courier New" w:hAnsi="Courier New" w:cs="Courier New"/>
-          <w:sz w:val="20"/>
-          <w:lang w:val="en-US"/>
-        </w:rPr>
-        <w:t xml:space="preserve"> </w:t>
-      </w:r>
-      <w:proofErr w:type="spellStart"/>
-      <w:r>
-        <w:rPr>
-          <w:rFonts w:ascii="Courier New" w:hAnsi="Courier New" w:cs="Courier New"/>
-          <w:sz w:val="20"/>
-          <w:lang w:val="en-US"/>
-        </w:rPr>
-        <w:t>kubectl</w:t>
-      </w:r>
-      <w:proofErr w:type="spellEnd"/>
-    </w:p>
-    <w:p>
-      <w:pPr>
-        <w:shd w:val="clear" w:color="auto" w:fill="F2F2F2" w:themeFill="background1" w:themeFillShade="F2"/>
-        <w:rPr>
-          <w:rFonts w:ascii="Courier New" w:hAnsi="Courier New" w:cs="Courier New"/>
-          <w:sz w:val="20"/>
-          <w:lang w:val="en-US"/>
-        </w:rPr>
-      </w:pPr>
-      <w:proofErr w:type="spellStart"/>
-      <w:r>
-        <w:rPr>
-          <w:rFonts w:ascii="Courier New" w:hAnsi="Courier New" w:cs="Courier New"/>
-          <w:sz w:val="20"/>
-          <w:lang w:val="en-US"/>
-        </w:rPr>
-        <w:t>systemctl</w:t>
-      </w:r>
-      <w:proofErr w:type="spellEnd"/>
-      <w:r>
-        <w:rPr>
-          <w:rFonts w:ascii="Courier New" w:hAnsi="Courier New" w:cs="Courier New"/>
-          <w:sz w:val="20"/>
-          <w:lang w:val="en-US"/>
-        </w:rPr>
-        <w:t xml:space="preserve"> enable </w:t>
-      </w:r>
-      <w:proofErr w:type="spellStart"/>
-      <w:r>
-        <w:rPr>
-          <w:rFonts w:ascii="Courier New" w:hAnsi="Courier New" w:cs="Courier New"/>
-          <w:sz w:val="20"/>
-          <w:lang w:val="en-US"/>
-        </w:rPr>
         <w:t>docker.service</w:t>
       </w:r>
       <w:proofErr w:type="spellEnd"/>
     </w:p>
     <w:p>
       <w:r>
-        <w:t xml:space="preserve">Hierna probeerde ik </w:t>
-      </w:r>
-      <w:r>
-        <w:t xml:space="preserve">dit scriptje wat te “kopiëren” naar </w:t>
+        <w:t xml:space="preserve">Hierna probeerde ik dit scriptje wat te “kopiëren” naar </w:t>
       </w:r>
       <w:proofErr w:type="spellStart"/>
       <w:r>
@@ -21401,7 +21190,11 @@
         <w:t xml:space="preserve"> packages moeten worden binnengehaald gaf het altijd fouten.</w:t>
       </w:r>
       <w:r>
-        <w:t xml:space="preserve"> Uiteindelijk omdat dit niet noodzakelijke was voor de stage mentor (aangezien zij dit toch al doen via </w:t>
+        <w:t xml:space="preserve"> Uiteindelijk </w:t>
+      </w:r>
+      <w:r>
+        <w:lastRenderedPageBreak/>
+        <w:t xml:space="preserve">omdat dit niet noodzakelijke was voor de stage mentor (aangezien zij dit toch al doen via </w:t>
       </w:r>
       <w:proofErr w:type="spellStart"/>
       <w:r>
@@ -21476,7 +21269,6 @@
           <w:sz w:val="20"/>
           <w:lang w:eastAsia="en-US"/>
         </w:rPr>
-        <w:lastRenderedPageBreak/>
         <w:t>#</w:t>
       </w:r>
       <w:proofErr w:type="spellStart"/>
@@ -22160,12 +21952,12 @@
       <w:pPr>
         <w:pStyle w:val="Kop3"/>
       </w:pPr>
-      <w:bookmarkStart w:id="20" w:name="_Toc6386056"/>
+      <w:bookmarkStart w:id="19" w:name="_Toc6564576"/>
       <w:proofErr w:type="spellStart"/>
       <w:r>
         <w:t>Golang</w:t>
       </w:r>
-      <w:bookmarkEnd w:id="20"/>
+      <w:bookmarkEnd w:id="19"/>
       <w:proofErr w:type="spellEnd"/>
     </w:p>
     <w:p>
@@ -22228,7 +22020,14 @@
         <w:rPr>
           <w:i/>
         </w:rPr>
-        <w:t xml:space="preserve"> servers te beheren en </w:t>
+        <w:t xml:space="preserve"> </w:t>
+      </w:r>
+      <w:r>
+        <w:rPr>
+          <w:i/>
+        </w:rPr>
+        <w:lastRenderedPageBreak/>
+        <w:t xml:space="preserve">servers te beheren en </w:t>
       </w:r>
       <w:r>
         <w:rPr>
@@ -22414,7 +22213,6 @@
           <w:sz w:val="20"/>
           <w:lang w:val="en-US" w:eastAsia="en-US"/>
         </w:rPr>
-        <w:lastRenderedPageBreak/>
         <w:t>    </w:t>
       </w:r>
       <w:r>
@@ -24745,6 +24543,7 @@
           <w:sz w:val="20"/>
           <w:lang w:val="en-US" w:eastAsia="en-US"/>
         </w:rPr>
+        <w:lastRenderedPageBreak/>
         <w:t>    </w:t>
       </w:r>
       <w:r>
@@ -25720,7 +25519,6 @@
           <w:sz w:val="20"/>
           <w:lang w:val="en-US" w:eastAsia="en-US"/>
         </w:rPr>
-        <w:lastRenderedPageBreak/>
         <w:t>        </w:t>
       </w:r>
       <w:r>
@@ -28614,31 +28412,33 @@
       <w:pPr>
         <w:pStyle w:val="Kop3"/>
       </w:pPr>
-      <w:bookmarkStart w:id="21" w:name="_Toc6386057"/>
-      <w:r>
-        <w:lastRenderedPageBreak/>
-        <w:t>API</w:t>
-      </w:r>
-      <w:bookmarkEnd w:id="21"/>
+      <w:bookmarkStart w:id="20" w:name="_Toc6564577"/>
+      <w:r>
+        <w:t xml:space="preserve">API </w:t>
+      </w:r>
+      <w:r>
+        <w:t>- Demo</w:t>
+      </w:r>
+      <w:bookmarkEnd w:id="20"/>
+    </w:p>
+    <w:p>
+      <w:r>
+        <w:t>De volgende stap voor de opdracht was de laatste en de belangrijkste.</w:t>
+      </w:r>
+      <w:r>
+        <w:t xml:space="preserve"> Nu was het zaaks alle kennis die ik had verworven de voorbije weken bij een te bundelen en samen te voegen in 1 programma</w:t>
+      </w:r>
+      <w:r>
+        <w:t>/API</w:t>
+      </w:r>
+      <w:r>
+        <w:t>.</w:t>
+      </w:r>
       <w:r>
         <w:t xml:space="preserve"> </w:t>
       </w:r>
-    </w:p>
-    <w:p>
-      <w:r>
-        <w:t>De volgende stap voor de opdracht was de laatste en de belangrijkste.</w:t>
-      </w:r>
-      <w:r>
-        <w:t xml:space="preserve"> Nu was het zaaks alle kennis die ik had verworven de voorbije weken bij een te bundelen en samen te voegen in 1 programma</w:t>
-      </w:r>
-      <w:r>
-        <w:t>/API</w:t>
-      </w:r>
-      <w:r>
-        <w:t>.</w:t>
-      </w:r>
-      <w:r>
-        <w:t xml:space="preserve"> Het programma maakt een server aan via </w:t>
+      <w:r>
+        <w:t xml:space="preserve">Het programma maakt een server aan via </w:t>
       </w:r>
       <w:proofErr w:type="spellStart"/>
       <w:r>
@@ -28776,506 +28576,1361 @@
         </w:drawing>
       </w:r>
     </w:p>
+    <w:p>
+      <w:pPr>
+        <w:pStyle w:val="Kop4"/>
+      </w:pPr>
+    </w:p>
+    <w:p>
+      <w:pPr>
+        <w:pStyle w:val="Kop4"/>
+      </w:pPr>
+      <w:r>
+        <w:t>Aanmaken en verwijderen</w:t>
+      </w:r>
+    </w:p>
+    <w:p>
+      <w:r>
+        <w:t xml:space="preserve">Eerste dat ik moet doen is een functie in de API steken om een server aan te maken en te verwijderen. Dit was niet zo veel werk. Doordat ik in </w:t>
+      </w:r>
+      <w:proofErr w:type="spellStart"/>
+      <w:r>
+        <w:t>Golang</w:t>
+      </w:r>
+      <w:proofErr w:type="spellEnd"/>
+      <w:r>
+        <w:t xml:space="preserve"> al een programma had geschreven om een server aan te maken en te verwijderen. Ik kon daardoor veel van deze code kopiëren naar de API.</w:t>
+      </w:r>
+      <w:r>
+        <w:t xml:space="preserve"> </w:t>
+      </w:r>
+      <w:r>
+        <w:t xml:space="preserve">Een moeilijkheid was om overal de </w:t>
+      </w:r>
+      <w:proofErr w:type="spellStart"/>
+      <w:r>
+        <w:t>errors</w:t>
+      </w:r>
+      <w:proofErr w:type="spellEnd"/>
+      <w:r>
+        <w:t xml:space="preserve"> te catchen. Ook moest er worden toegevoegd worden </w:t>
+      </w:r>
+      <w:r>
+        <w:lastRenderedPageBreak/>
+        <w:t>om input waardes toe te voegen met bijvoorbeeld: de naam, server-type en de image</w:t>
+      </w:r>
+      <w:r>
+        <w:t>.</w:t>
+      </w:r>
+      <w:r>
+        <w:t xml:space="preserve"> De waardes werden toegevoegd aan de API via een JSON formaat.</w:t>
+      </w:r>
+    </w:p>
+    <w:p>
+      <w:pPr>
+        <w:jc w:val="center"/>
+      </w:pPr>
+      <w:r>
+        <w:rPr>
+          <w:noProof/>
+        </w:rPr>
+        <w:drawing>
+          <wp:inline distT="0" distB="0" distL="0" distR="0" wp14:anchorId="62B12CC4" wp14:editId="03DFC788">
+            <wp:extent cx="3606925" cy="2493034"/>
+            <wp:effectExtent l="0" t="0" r="0" b="2540"/>
+            <wp:docPr id="8" name="Afbeelding 8"/>
+            <wp:cNvGraphicFramePr>
+              <a:graphicFrameLocks xmlns:a="http://schemas.openxmlformats.org/drawingml/2006/main" noChangeAspect="1"/>
+            </wp:cNvGraphicFramePr>
+            <a:graphic xmlns:a="http://schemas.openxmlformats.org/drawingml/2006/main">
+              <a:graphicData uri="http://schemas.openxmlformats.org/drawingml/2006/picture">
+                <pic:pic xmlns:pic="http://schemas.openxmlformats.org/drawingml/2006/picture">
+                  <pic:nvPicPr>
+                    <pic:cNvPr id="8" name="json postman.PNG"/>
+                    <pic:cNvPicPr/>
+                  </pic:nvPicPr>
+                  <pic:blipFill>
+                    <a:blip r:embed="rId16">
+                      <a:extLst>
+                        <a:ext uri="{28A0092B-C50C-407E-A947-70E740481C1C}">
+                          <a14:useLocalDpi xmlns:a14="http://schemas.microsoft.com/office/drawing/2010/main" val="0"/>
+                        </a:ext>
+                      </a:extLst>
+                    </a:blip>
+                    <a:stretch>
+                      <a:fillRect/>
+                    </a:stretch>
+                  </pic:blipFill>
+                  <pic:spPr>
+                    <a:xfrm>
+                      <a:off x="0" y="0"/>
+                      <a:ext cx="3665994" cy="2533861"/>
+                    </a:xfrm>
+                    <a:prstGeom prst="rect">
+                      <a:avLst/>
+                    </a:prstGeom>
+                  </pic:spPr>
+                </pic:pic>
+              </a:graphicData>
+            </a:graphic>
+          </wp:inline>
+        </w:drawing>
+      </w:r>
+    </w:p>
+    <w:p>
+      <w:r>
+        <w:t xml:space="preserve">Eerste stap was dat het programma zijn paramaters inlas. Met deze paramaters moest de server worden aangemaakt. Voor het aanmaken van de server maakte ik een aparte functie aan </w:t>
+      </w:r>
+      <w:proofErr w:type="spellStart"/>
+      <w:r>
+        <w:rPr>
+          <w:i/>
+        </w:rPr>
+        <w:t>CreateServer</w:t>
+      </w:r>
+      <w:proofErr w:type="spellEnd"/>
+      <w:r>
+        <w:t xml:space="preserve">, deze </w:t>
+      </w:r>
+      <w:proofErr w:type="spellStart"/>
+      <w:r>
+        <w:t>roepte</w:t>
+      </w:r>
+      <w:proofErr w:type="spellEnd"/>
+      <w:r>
+        <w:t xml:space="preserve"> ik dan aan. </w:t>
+      </w:r>
+      <w:r>
+        <w:t xml:space="preserve">Een moeilijkheid </w:t>
+      </w:r>
+      <w:r>
+        <w:t xml:space="preserve">was om </w:t>
+      </w:r>
+      <w:proofErr w:type="spellStart"/>
+      <w:r>
+        <w:t>cloud-init</w:t>
+      </w:r>
+      <w:proofErr w:type="spellEnd"/>
+      <w:r>
+        <w:t xml:space="preserve"> configuraties mee te geven als de servers werden aangemaakt.</w:t>
+      </w:r>
+      <w:r>
+        <w:t xml:space="preserve"> Dit kon meegeven worden als een waarde. </w:t>
+      </w:r>
+      <w:r>
+        <w:t xml:space="preserve">De waarde </w:t>
+      </w:r>
+      <w:r>
+        <w:t xml:space="preserve">werd toegevoegd door het bestand </w:t>
+      </w:r>
+      <w:r>
+        <w:t xml:space="preserve">met de configuraties </w:t>
+      </w:r>
+      <w:r>
+        <w:t>in te lezen</w:t>
+      </w:r>
+      <w:r>
+        <w:t xml:space="preserve"> via </w:t>
+      </w:r>
+      <w:proofErr w:type="spellStart"/>
+      <w:r>
+        <w:t>Golang</w:t>
+      </w:r>
+      <w:proofErr w:type="spellEnd"/>
+      <w:r>
+        <w:t xml:space="preserve"> en dit om te zetten naar een string.</w:t>
+      </w:r>
+      <w:r>
+        <w:t xml:space="preserve"> </w:t>
+      </w:r>
+    </w:p>
+    <w:p>
+      <w:r>
+        <w:t xml:space="preserve">Het verwijderen van een server was niet zo uitgebreid en moeilijk. Het deel voor de naam in te geven voor welke server er moet verwijderd worden kon worden gekopieerd van de functie voor het aanmaken van servers. Het effectieve verwijderen van een server had ik al eens geschreven in mijn test programma’s en kon ik daaruit </w:t>
+      </w:r>
+      <w:r>
+        <w:t>kopiëren</w:t>
+      </w:r>
+      <w:r>
+        <w:t>.</w:t>
+      </w:r>
+    </w:p>
     <w:p/>
     <w:p>
-      <w:r>
-        <w:t>Aanpassen na schrijven hele tekst API</w:t>
-      </w:r>
-    </w:p>
-    <w:p>
-      <w:pPr>
+      <w:pPr>
+        <w:pStyle w:val="Kop4"/>
+      </w:pPr>
+      <w:proofErr w:type="spellStart"/>
+      <w:r>
+        <w:t>Kubernetes</w:t>
+      </w:r>
+      <w:proofErr w:type="spellEnd"/>
+      <w:r>
+        <w:t xml:space="preserve"> &amp; Templates</w:t>
+      </w:r>
+    </w:p>
+    <w:p>
+      <w:pPr>
+        <w:tabs>
+          <w:tab w:val="left" w:pos="2065"/>
+        </w:tabs>
+      </w:pPr>
+      <w:r>
+        <w:t>Volgende stap voor</w:t>
+      </w:r>
+      <w:r>
+        <w:t xml:space="preserve"> de API was een server tijdens het aanmaken</w:t>
+      </w:r>
+      <w:r>
+        <w:t xml:space="preserve">, toevoegen aan een </w:t>
+      </w:r>
+      <w:proofErr w:type="spellStart"/>
+      <w:r>
+        <w:t>Kubernetes</w:t>
+      </w:r>
+      <w:proofErr w:type="spellEnd"/>
+      <w:r>
+        <w:t xml:space="preserve"> cluster</w:t>
+      </w:r>
+      <w:r>
+        <w:t>.</w:t>
+      </w:r>
+      <w:r>
+        <w:t xml:space="preserve"> Ook dat als een server verwijderd deze ook werd verwijderd uit het cluster.</w:t>
+      </w:r>
+      <w:r>
+        <w:t xml:space="preserve"> </w:t>
+      </w:r>
+    </w:p>
+    <w:p>
+      <w:pPr>
+        <w:tabs>
+          <w:tab w:val="left" w:pos="2065"/>
+        </w:tabs>
+      </w:pPr>
+      <w:r>
+        <w:t>Allereerst maakte</w:t>
+      </w:r>
+      <w:r>
+        <w:t xml:space="preserve"> ik een aparte functie </w:t>
+      </w:r>
+      <w:proofErr w:type="spellStart"/>
+      <w:r>
         <w:rPr>
           <w:i/>
         </w:rPr>
-      </w:pPr>
+        <w:t>GetKubeJoinCommand</w:t>
+      </w:r>
+      <w:proofErr w:type="spellEnd"/>
+      <w:r>
+        <w:t xml:space="preserve">. Via deze functie vroeg ik een </w:t>
+      </w:r>
+      <w:proofErr w:type="spellStart"/>
+      <w:r>
+        <w:t>join</w:t>
+      </w:r>
+      <w:proofErr w:type="spellEnd"/>
+      <w:r>
+        <w:t xml:space="preserve"> </w:t>
+      </w:r>
+      <w:proofErr w:type="spellStart"/>
+      <w:r>
+        <w:t>command</w:t>
+      </w:r>
+      <w:proofErr w:type="spellEnd"/>
+      <w:r>
+        <w:t xml:space="preserve"> aan, aan de </w:t>
+      </w:r>
+      <w:proofErr w:type="spellStart"/>
+      <w:r>
+        <w:t>Kubernetes</w:t>
+      </w:r>
+      <w:proofErr w:type="spellEnd"/>
+      <w:r>
+        <w:t xml:space="preserve"> master.</w:t>
+      </w:r>
+      <w:r>
+        <w:t xml:space="preserve"> Het </w:t>
+      </w:r>
+      <w:proofErr w:type="spellStart"/>
+      <w:r>
+        <w:t>ip</w:t>
+      </w:r>
+      <w:proofErr w:type="spellEnd"/>
+      <w:r>
+        <w:t xml:space="preserve"> van de </w:t>
+      </w:r>
+      <w:proofErr w:type="spellStart"/>
+      <w:r>
+        <w:t>Kubernetes</w:t>
+      </w:r>
+      <w:proofErr w:type="spellEnd"/>
+      <w:r>
+        <w:t xml:space="preserve"> moest wel gekend zijn</w:t>
+      </w:r>
+      <w:r>
+        <w:t>.</w:t>
+      </w:r>
+      <w:r>
+        <w:t xml:space="preserve"> </w:t>
+      </w:r>
+      <w:r>
+        <w:t xml:space="preserve">Er </w:t>
+      </w:r>
+      <w:r>
+        <w:t xml:space="preserve">werd </w:t>
+      </w:r>
+      <w:r>
+        <w:t xml:space="preserve"> dus </w:t>
+      </w:r>
+      <w:r>
+        <w:t xml:space="preserve">een extra paramater toegevoegd </w:t>
+      </w:r>
+      <w:r>
+        <w:t xml:space="preserve">aan de functie </w:t>
+      </w:r>
+      <w:r>
+        <w:t xml:space="preserve">om in te vullen, namelijk: </w:t>
+      </w:r>
+      <w:proofErr w:type="spellStart"/>
+      <w:r>
+        <w:t>masterip</w:t>
+      </w:r>
+      <w:proofErr w:type="spellEnd"/>
+      <w:r>
+        <w:t>.</w:t>
+      </w:r>
+      <w:r>
+        <w:t xml:space="preserve"> </w:t>
+      </w:r>
+      <w:r>
+        <w:t xml:space="preserve">Er werd dan een </w:t>
+      </w:r>
+      <w:proofErr w:type="spellStart"/>
+      <w:r>
+        <w:t>ssh</w:t>
+      </w:r>
+      <w:proofErr w:type="spellEnd"/>
+      <w:r>
+        <w:t xml:space="preserve"> sessie gestart op de </w:t>
+      </w:r>
+      <w:proofErr w:type="spellStart"/>
+      <w:r>
+        <w:t>Kubernetes</w:t>
+      </w:r>
+      <w:proofErr w:type="spellEnd"/>
+      <w:r>
+        <w:t xml:space="preserve"> master via </w:t>
+      </w:r>
+      <w:proofErr w:type="spellStart"/>
+      <w:r>
+        <w:t>Golang</w:t>
+      </w:r>
+      <w:proofErr w:type="spellEnd"/>
+      <w:r>
+        <w:t>. Daaruit kon ik het commando uitvoeren om een token aan te vragen. De output kon ik wegschrijven naar een string</w:t>
+      </w:r>
+      <w:r>
+        <w:t xml:space="preserve">. </w:t>
+      </w:r>
+      <w:r>
+        <w:t xml:space="preserve">Ook heb ik voor security maar een levensduur van 15 minuten aan </w:t>
+      </w:r>
+      <w:r>
+        <w:t xml:space="preserve">de token </w:t>
+      </w:r>
+      <w:r>
+        <w:t>toegevoegd.</w:t>
+      </w:r>
+    </w:p>
+    <w:p>
+      <w:r>
+        <w:t xml:space="preserve">Nadat het </w:t>
+      </w:r>
+      <w:proofErr w:type="spellStart"/>
+      <w:r>
+        <w:t>join</w:t>
+      </w:r>
+      <w:proofErr w:type="spellEnd"/>
+      <w:r>
+        <w:t xml:space="preserve"> commando verkregen was, moest dit worden toegevoegd worden aan het </w:t>
+      </w:r>
+      <w:proofErr w:type="spellStart"/>
+      <w:r>
+        <w:t>cloud-init</w:t>
+      </w:r>
+      <w:proofErr w:type="spellEnd"/>
+      <w:r>
+        <w:t xml:space="preserve"> script.</w:t>
+      </w:r>
+      <w:r>
+        <w:t xml:space="preserve"> </w:t>
+      </w:r>
+      <w:r>
+        <w:t xml:space="preserve">Dit kon worden gedaan doormiddel van Templates. Via </w:t>
+      </w:r>
+      <w:proofErr w:type="spellStart"/>
+      <w:r>
+        <w:t>G</w:t>
+      </w:r>
+      <w:r>
+        <w:t>olang</w:t>
+      </w:r>
+      <w:proofErr w:type="spellEnd"/>
+      <w:r>
+        <w:t xml:space="preserve"> is het mogelijk</w:t>
+      </w:r>
+      <w:r>
+        <w:t xml:space="preserve"> in een bestand of constante een waarde in te vullen waar dit is aangeduid  Het </w:t>
+      </w:r>
+      <w:proofErr w:type="spellStart"/>
+      <w:r>
+        <w:t>cloud-init</w:t>
+      </w:r>
+      <w:proofErr w:type="spellEnd"/>
+      <w:r>
+        <w:t xml:space="preserve"> script dat ik al inlas om toe </w:t>
+      </w:r>
+      <w:r>
+        <w:lastRenderedPageBreak/>
+        <w:t>te voegen aan de server, las ik nu wat vroeger in. Zo kon ik</w:t>
+      </w:r>
+      <w:r>
+        <w:t xml:space="preserve"> het </w:t>
+      </w:r>
+      <w:proofErr w:type="spellStart"/>
+      <w:r>
+        <w:t>join</w:t>
+      </w:r>
+      <w:proofErr w:type="spellEnd"/>
+      <w:r>
+        <w:t xml:space="preserve"> commando er eerst aan toevoegen.</w:t>
+      </w:r>
+      <w:r>
+        <w:t xml:space="preserve"> Ik voegde dit als laatste commando toe onder de module </w:t>
+      </w:r>
+      <w:proofErr w:type="spellStart"/>
       <w:r>
         <w:rPr>
           <w:i/>
         </w:rPr>
-        <w:t xml:space="preserve">Voor het maken van de API is er gewerkt in </w:t>
-      </w:r>
+        <w:t>runcdm</w:t>
+      </w:r>
+      <w:proofErr w:type="spellEnd"/>
+      <w:r>
+        <w:t>. Via de accolades kon ik verwijzen waar het moest staan, hieronder een voorbeeld.</w:t>
+      </w:r>
+      <w:r>
+        <w:t xml:space="preserve"> </w:t>
+      </w:r>
+      <w:r>
+        <w:t xml:space="preserve">Een </w:t>
+      </w:r>
+      <w:r>
+        <w:t xml:space="preserve"> environment variabel</w:t>
+      </w:r>
+      <w:r>
+        <w:t xml:space="preserve"> moest ik worden geëxporteerd om het commando uit te voeren.</w:t>
+      </w:r>
+    </w:p>
+    <w:p>
+      <w:pPr>
+        <w:shd w:val="clear" w:color="auto" w:fill="F5F5F5"/>
+        <w:spacing w:after="0" w:line="285" w:lineRule="atLeast"/>
+        <w:rPr>
+          <w:rFonts w:ascii="Consolas" w:eastAsia="Times New Roman" w:hAnsi="Consolas" w:cs="Times New Roman"/>
+          <w:color w:val="333333"/>
+          <w:lang w:val="en-US" w:eastAsia="en-US"/>
+        </w:rPr>
+      </w:pPr>
+      <w:proofErr w:type="spellStart"/>
+      <w:r>
+        <w:rPr>
+          <w:rFonts w:ascii="Consolas" w:eastAsia="Times New Roman" w:hAnsi="Consolas" w:cs="Times New Roman"/>
+          <w:color w:val="4B69C6"/>
+          <w:lang w:val="en-US" w:eastAsia="en-US"/>
+        </w:rPr>
+        <w:t>runcmd</w:t>
+      </w:r>
+      <w:proofErr w:type="spellEnd"/>
+      <w:r>
+        <w:rPr>
+          <w:rFonts w:ascii="Consolas" w:eastAsia="Times New Roman" w:hAnsi="Consolas" w:cs="Times New Roman"/>
+          <w:color w:val="777777"/>
+          <w:lang w:val="en-US" w:eastAsia="en-US"/>
+        </w:rPr>
+        <w:t>:</w:t>
+      </w:r>
+    </w:p>
+    <w:p>
+      <w:pPr>
+        <w:shd w:val="clear" w:color="auto" w:fill="F5F5F5"/>
+        <w:spacing w:after="0" w:line="285" w:lineRule="atLeast"/>
+        <w:rPr>
+          <w:rFonts w:ascii="Consolas" w:eastAsia="Times New Roman" w:hAnsi="Consolas" w:cs="Times New Roman"/>
+          <w:color w:val="333333"/>
+          <w:lang w:val="en-US" w:eastAsia="en-US"/>
+        </w:rPr>
+      </w:pPr>
+      <w:r>
+        <w:rPr>
+          <w:rFonts w:ascii="Consolas" w:eastAsia="Times New Roman" w:hAnsi="Consolas" w:cs="Times New Roman"/>
+          <w:color w:val="777777"/>
+          <w:lang w:val="en-US" w:eastAsia="en-US"/>
+        </w:rPr>
+        <w:t>-</w:t>
+      </w:r>
+      <w:r>
+        <w:rPr>
+          <w:rFonts w:ascii="Consolas" w:eastAsia="Times New Roman" w:hAnsi="Consolas" w:cs="Times New Roman"/>
+          <w:color w:val="333333"/>
+          <w:lang w:val="en-US" w:eastAsia="en-US"/>
+        </w:rPr>
+        <w:t xml:space="preserve"> </w:t>
+      </w:r>
+      <w:r>
+        <w:rPr>
+          <w:rFonts w:ascii="Consolas" w:eastAsia="Times New Roman" w:hAnsi="Consolas" w:cs="Times New Roman"/>
+          <w:color w:val="448C27"/>
+          <w:lang w:val="en-US" w:eastAsia="en-US"/>
+        </w:rPr>
+        <w:t>export KUBECONFIG=/</w:t>
+      </w:r>
+      <w:proofErr w:type="spellStart"/>
+      <w:r>
+        <w:rPr>
+          <w:rFonts w:ascii="Consolas" w:eastAsia="Times New Roman" w:hAnsi="Consolas" w:cs="Times New Roman"/>
+          <w:color w:val="448C27"/>
+          <w:lang w:val="en-US" w:eastAsia="en-US"/>
+        </w:rPr>
+        <w:t>etc</w:t>
+      </w:r>
+      <w:proofErr w:type="spellEnd"/>
+      <w:r>
+        <w:rPr>
+          <w:rFonts w:ascii="Consolas" w:eastAsia="Times New Roman" w:hAnsi="Consolas" w:cs="Times New Roman"/>
+          <w:color w:val="448C27"/>
+          <w:lang w:val="en-US" w:eastAsia="en-US"/>
+        </w:rPr>
+        <w:t>/</w:t>
+      </w:r>
+      <w:proofErr w:type="spellStart"/>
+      <w:r>
+        <w:rPr>
+          <w:rFonts w:ascii="Consolas" w:eastAsia="Times New Roman" w:hAnsi="Consolas" w:cs="Times New Roman"/>
+          <w:color w:val="448C27"/>
+          <w:lang w:val="en-US" w:eastAsia="en-US"/>
+        </w:rPr>
+        <w:t>kubernetes</w:t>
+      </w:r>
+      <w:proofErr w:type="spellEnd"/>
+      <w:r>
+        <w:rPr>
+          <w:rFonts w:ascii="Consolas" w:eastAsia="Times New Roman" w:hAnsi="Consolas" w:cs="Times New Roman"/>
+          <w:color w:val="448C27"/>
+          <w:lang w:val="en-US" w:eastAsia="en-US"/>
+        </w:rPr>
+        <w:t>/</w:t>
+      </w:r>
+      <w:proofErr w:type="spellStart"/>
+      <w:r>
+        <w:rPr>
+          <w:rFonts w:ascii="Consolas" w:eastAsia="Times New Roman" w:hAnsi="Consolas" w:cs="Times New Roman"/>
+          <w:color w:val="448C27"/>
+          <w:lang w:val="en-US" w:eastAsia="en-US"/>
+        </w:rPr>
+        <w:t>admin.conf</w:t>
+      </w:r>
+      <w:proofErr w:type="spellEnd"/>
+      <w:r>
+        <w:rPr>
+          <w:rFonts w:ascii="Consolas" w:eastAsia="Times New Roman" w:hAnsi="Consolas" w:cs="Times New Roman"/>
+          <w:color w:val="448C27"/>
+          <w:lang w:val="en-US" w:eastAsia="en-US"/>
+        </w:rPr>
+        <w:t xml:space="preserve"> &amp;&amp; {{.</w:t>
+      </w:r>
+      <w:proofErr w:type="spellStart"/>
+      <w:r>
+        <w:rPr>
+          <w:rFonts w:ascii="Consolas" w:eastAsia="Times New Roman" w:hAnsi="Consolas" w:cs="Times New Roman"/>
+          <w:color w:val="448C27"/>
+          <w:lang w:val="en-US" w:eastAsia="en-US"/>
+        </w:rPr>
+        <w:t>Kubetoken</w:t>
+      </w:r>
+      <w:proofErr w:type="spellEnd"/>
+      <w:r>
+        <w:rPr>
+          <w:rFonts w:ascii="Consolas" w:eastAsia="Times New Roman" w:hAnsi="Consolas" w:cs="Times New Roman"/>
+          <w:color w:val="448C27"/>
+          <w:lang w:val="en-US" w:eastAsia="en-US"/>
+        </w:rPr>
+        <w:t>}}</w:t>
+      </w:r>
+    </w:p>
+    <w:p>
+      <w:pPr>
+        <w:shd w:val="clear" w:color="auto" w:fill="F5F5F5"/>
+        <w:spacing w:after="0" w:line="285" w:lineRule="atLeast"/>
+        <w:rPr>
+          <w:rFonts w:ascii="Consolas" w:eastAsia="Times New Roman" w:hAnsi="Consolas" w:cs="Times New Roman"/>
+          <w:color w:val="333333"/>
+          <w:lang w:val="en-US" w:eastAsia="en-US"/>
+        </w:rPr>
+      </w:pPr>
+    </w:p>
+    <w:p>
+      <w:r>
+        <w:t xml:space="preserve">Na het werk van </w:t>
+      </w:r>
+      <w:proofErr w:type="spellStart"/>
+      <w:r>
+        <w:t>Golang</w:t>
+      </w:r>
+      <w:proofErr w:type="spellEnd"/>
+      <w:r>
+        <w:t xml:space="preserve"> en het invullen van het template krijg je dit.</w:t>
+      </w:r>
+    </w:p>
+    <w:p>
+      <w:pPr>
+        <w:shd w:val="clear" w:color="auto" w:fill="F5F5F5"/>
+        <w:spacing w:after="0" w:line="285" w:lineRule="atLeast"/>
+        <w:rPr>
+          <w:rFonts w:ascii="Consolas" w:eastAsia="Times New Roman" w:hAnsi="Consolas" w:cs="Times New Roman"/>
+          <w:color w:val="333333"/>
+          <w:sz w:val="21"/>
+          <w:szCs w:val="21"/>
+          <w:lang w:eastAsia="en-US"/>
+        </w:rPr>
+      </w:pPr>
+      <w:proofErr w:type="spellStart"/>
+      <w:r>
+        <w:rPr>
+          <w:rFonts w:ascii="Consolas" w:eastAsia="Times New Roman" w:hAnsi="Consolas" w:cs="Times New Roman"/>
+          <w:color w:val="4B69C6"/>
+          <w:sz w:val="21"/>
+          <w:szCs w:val="21"/>
+          <w:lang w:eastAsia="en-US"/>
+        </w:rPr>
+        <w:t>runcmd</w:t>
+      </w:r>
+      <w:proofErr w:type="spellEnd"/>
+      <w:r>
+        <w:rPr>
+          <w:rFonts w:ascii="Consolas" w:eastAsia="Times New Roman" w:hAnsi="Consolas" w:cs="Times New Roman"/>
+          <w:color w:val="777777"/>
+          <w:sz w:val="21"/>
+          <w:szCs w:val="21"/>
+          <w:lang w:eastAsia="en-US"/>
+        </w:rPr>
+        <w:t>:</w:t>
+      </w:r>
+    </w:p>
+    <w:p>
+      <w:pPr>
+        <w:shd w:val="clear" w:color="auto" w:fill="F5F5F5"/>
+        <w:spacing w:after="0" w:line="285" w:lineRule="atLeast"/>
+        <w:rPr>
+          <w:rFonts w:ascii="Consolas" w:eastAsia="Times New Roman" w:hAnsi="Consolas" w:cs="Times New Roman"/>
+          <w:color w:val="333333"/>
+          <w:lang w:eastAsia="en-US"/>
+        </w:rPr>
+      </w:pPr>
+      <w:r>
+        <w:rPr>
+          <w:rFonts w:ascii="Consolas" w:eastAsia="Times New Roman" w:hAnsi="Consolas" w:cs="Times New Roman"/>
+          <w:color w:val="777777"/>
+          <w:sz w:val="21"/>
+          <w:szCs w:val="21"/>
+          <w:lang w:eastAsia="en-US"/>
+        </w:rPr>
+        <w:t>-</w:t>
+      </w:r>
+      <w:r>
+        <w:rPr>
+          <w:rFonts w:ascii="Consolas" w:eastAsia="Times New Roman" w:hAnsi="Consolas" w:cs="Times New Roman"/>
+          <w:color w:val="333333"/>
+          <w:sz w:val="21"/>
+          <w:szCs w:val="21"/>
+          <w:lang w:eastAsia="en-US"/>
+        </w:rPr>
+        <w:t xml:space="preserve"> </w:t>
+      </w:r>
+      <w:r>
+        <w:rPr>
+          <w:rFonts w:ascii="Consolas" w:eastAsia="Times New Roman" w:hAnsi="Consolas" w:cs="Times New Roman"/>
+          <w:color w:val="448C27"/>
+          <w:sz w:val="21"/>
+          <w:szCs w:val="21"/>
+          <w:lang w:eastAsia="en-US"/>
+        </w:rPr>
+        <w:t>export KUBECONFIG=/</w:t>
+      </w:r>
+      <w:proofErr w:type="spellStart"/>
+      <w:r>
+        <w:rPr>
+          <w:rFonts w:ascii="Consolas" w:eastAsia="Times New Roman" w:hAnsi="Consolas" w:cs="Times New Roman"/>
+          <w:color w:val="448C27"/>
+          <w:sz w:val="21"/>
+          <w:szCs w:val="21"/>
+          <w:lang w:eastAsia="en-US"/>
+        </w:rPr>
+        <w:t>etc</w:t>
+      </w:r>
+      <w:proofErr w:type="spellEnd"/>
+      <w:r>
+        <w:rPr>
+          <w:rFonts w:ascii="Consolas" w:eastAsia="Times New Roman" w:hAnsi="Consolas" w:cs="Times New Roman"/>
+          <w:color w:val="448C27"/>
+          <w:sz w:val="21"/>
+          <w:szCs w:val="21"/>
+          <w:lang w:eastAsia="en-US"/>
+        </w:rPr>
+        <w:t>/</w:t>
+      </w:r>
+      <w:proofErr w:type="spellStart"/>
+      <w:r>
+        <w:rPr>
+          <w:rFonts w:ascii="Consolas" w:eastAsia="Times New Roman" w:hAnsi="Consolas" w:cs="Times New Roman"/>
+          <w:color w:val="448C27"/>
+          <w:sz w:val="21"/>
+          <w:szCs w:val="21"/>
+          <w:lang w:eastAsia="en-US"/>
+        </w:rPr>
+        <w:t>kubernetes</w:t>
+      </w:r>
+      <w:proofErr w:type="spellEnd"/>
+      <w:r>
+        <w:rPr>
+          <w:rFonts w:ascii="Consolas" w:eastAsia="Times New Roman" w:hAnsi="Consolas" w:cs="Times New Roman"/>
+          <w:color w:val="448C27"/>
+          <w:sz w:val="21"/>
+          <w:szCs w:val="21"/>
+          <w:lang w:eastAsia="en-US"/>
+        </w:rPr>
+        <w:t>/</w:t>
+      </w:r>
+      <w:proofErr w:type="spellStart"/>
+      <w:r>
+        <w:rPr>
+          <w:rFonts w:ascii="Consolas" w:eastAsia="Times New Roman" w:hAnsi="Consolas" w:cs="Times New Roman"/>
+          <w:color w:val="448C27"/>
+          <w:sz w:val="21"/>
+          <w:szCs w:val="21"/>
+          <w:lang w:eastAsia="en-US"/>
+        </w:rPr>
+        <w:t>admin.conf</w:t>
+      </w:r>
+      <w:proofErr w:type="spellEnd"/>
+      <w:r>
+        <w:rPr>
+          <w:rFonts w:ascii="Consolas" w:eastAsia="Times New Roman" w:hAnsi="Consolas" w:cs="Times New Roman"/>
+          <w:color w:val="448C27"/>
+          <w:sz w:val="21"/>
+          <w:szCs w:val="21"/>
+          <w:lang w:eastAsia="en-US"/>
+        </w:rPr>
+        <w:t xml:space="preserve"> &amp;&amp; </w:t>
+      </w:r>
+      <w:proofErr w:type="spellStart"/>
+      <w:r>
+        <w:rPr>
+          <w:rFonts w:ascii="Consolas" w:eastAsia="Times New Roman" w:hAnsi="Consolas" w:cs="Times New Roman"/>
+          <w:color w:val="448C27"/>
+          <w:sz w:val="21"/>
+          <w:szCs w:val="21"/>
+          <w:lang w:eastAsia="en-US"/>
+        </w:rPr>
+        <w:t>kubeadm</w:t>
+      </w:r>
+      <w:proofErr w:type="spellEnd"/>
+      <w:r>
+        <w:rPr>
+          <w:rFonts w:ascii="Consolas" w:eastAsia="Times New Roman" w:hAnsi="Consolas" w:cs="Times New Roman"/>
+          <w:color w:val="448C27"/>
+          <w:sz w:val="21"/>
+          <w:szCs w:val="21"/>
+          <w:lang w:eastAsia="en-US"/>
+        </w:rPr>
+        <w:t xml:space="preserve"> </w:t>
+      </w:r>
+      <w:proofErr w:type="spellStart"/>
+      <w:r>
+        <w:rPr>
+          <w:rFonts w:ascii="Consolas" w:eastAsia="Times New Roman" w:hAnsi="Consolas" w:cs="Times New Roman"/>
+          <w:color w:val="448C27"/>
+          <w:sz w:val="21"/>
+          <w:szCs w:val="21"/>
+          <w:lang w:eastAsia="en-US"/>
+        </w:rPr>
+        <w:t>join</w:t>
+      </w:r>
+      <w:proofErr w:type="spellEnd"/>
+      <w:r>
+        <w:rPr>
+          <w:rFonts w:ascii="Consolas" w:eastAsia="Times New Roman" w:hAnsi="Consolas" w:cs="Times New Roman"/>
+          <w:color w:val="448C27"/>
+          <w:sz w:val="21"/>
+          <w:szCs w:val="21"/>
+          <w:lang w:eastAsia="en-US"/>
+        </w:rPr>
+        <w:t xml:space="preserve"> 116.203.159.186:6443 --token u2juj1.a021ht7gh6ju01v0 --</w:t>
+      </w:r>
+      <w:proofErr w:type="spellStart"/>
+      <w:r>
+        <w:rPr>
+          <w:rFonts w:ascii="Consolas" w:eastAsia="Times New Roman" w:hAnsi="Consolas" w:cs="Times New Roman"/>
+          <w:color w:val="448C27"/>
+          <w:sz w:val="21"/>
+          <w:szCs w:val="21"/>
+          <w:lang w:eastAsia="en-US"/>
+        </w:rPr>
+        <w:t>discovery</w:t>
+      </w:r>
+      <w:proofErr w:type="spellEnd"/>
+      <w:r>
+        <w:rPr>
+          <w:rFonts w:ascii="Consolas" w:eastAsia="Times New Roman" w:hAnsi="Consolas" w:cs="Times New Roman"/>
+          <w:color w:val="448C27"/>
+          <w:sz w:val="21"/>
+          <w:szCs w:val="21"/>
+          <w:lang w:eastAsia="en-US"/>
+        </w:rPr>
+        <w:t>-token-ca-</w:t>
+      </w:r>
+      <w:proofErr w:type="spellStart"/>
+      <w:r>
+        <w:rPr>
+          <w:rFonts w:ascii="Consolas" w:eastAsia="Times New Roman" w:hAnsi="Consolas" w:cs="Times New Roman"/>
+          <w:color w:val="448C27"/>
+          <w:sz w:val="21"/>
+          <w:szCs w:val="21"/>
+          <w:lang w:eastAsia="en-US"/>
+        </w:rPr>
+        <w:t>cert</w:t>
+      </w:r>
+      <w:proofErr w:type="spellEnd"/>
+      <w:r>
+        <w:rPr>
+          <w:rFonts w:ascii="Consolas" w:eastAsia="Times New Roman" w:hAnsi="Consolas" w:cs="Times New Roman"/>
+          <w:color w:val="448C27"/>
+          <w:sz w:val="21"/>
+          <w:szCs w:val="21"/>
+          <w:lang w:eastAsia="en-US"/>
+        </w:rPr>
+        <w:t>-</w:t>
+      </w:r>
+      <w:proofErr w:type="spellStart"/>
+      <w:r>
+        <w:rPr>
+          <w:rFonts w:ascii="Consolas" w:eastAsia="Times New Roman" w:hAnsi="Consolas" w:cs="Times New Roman"/>
+          <w:color w:val="448C27"/>
+          <w:sz w:val="21"/>
+          <w:szCs w:val="21"/>
+          <w:lang w:eastAsia="en-US"/>
+        </w:rPr>
+        <w:t>hash</w:t>
+      </w:r>
+      <w:proofErr w:type="spellEnd"/>
+      <w:r>
+        <w:rPr>
+          <w:rFonts w:ascii="Consolas" w:eastAsia="Times New Roman" w:hAnsi="Consolas" w:cs="Times New Roman"/>
+          <w:color w:val="448C27"/>
+          <w:sz w:val="21"/>
+          <w:szCs w:val="21"/>
+          <w:lang w:eastAsia="en-US"/>
+        </w:rPr>
+        <w:t xml:space="preserve"> sha256:029ce81b337983c25056df14677b4b31e4bf1decd27d0181e4fc9f48472fda71</w:t>
+      </w:r>
+    </w:p>
+    <w:p>
+      <w:r>
+        <w:t xml:space="preserve">Nu als de server werd aangemaakt was die ook lid van het </w:t>
+      </w:r>
+      <w:proofErr w:type="spellStart"/>
+      <w:r>
+        <w:t>Kubernetes</w:t>
+      </w:r>
+      <w:proofErr w:type="spellEnd"/>
+      <w:r>
+        <w:t xml:space="preserve"> cluster</w:t>
+      </w:r>
+      <w:r>
+        <w:t>.</w:t>
+      </w:r>
+    </w:p>
+    <w:p>
+      <w:r>
+        <w:t xml:space="preserve">Het verwijderen van de server was niet zo moeilijk. Ook hier moest wel eerst een connectie gelegd worden met de master server. Dus ook hier moest dit </w:t>
+      </w:r>
+      <w:proofErr w:type="spellStart"/>
+      <w:r>
+        <w:t>ip</w:t>
+      </w:r>
+      <w:proofErr w:type="spellEnd"/>
+      <w:r>
+        <w:t xml:space="preserve"> worden meegegeven</w:t>
+      </w:r>
+      <w:r>
+        <w:t>.</w:t>
+      </w:r>
+      <w:r>
+        <w:t xml:space="preserve"> </w:t>
+      </w:r>
+    </w:p>
+    <w:p>
+      <w:r>
+        <w:t xml:space="preserve">Voor het verwijderen van de server werd eerst een </w:t>
+      </w:r>
+      <w:proofErr w:type="spellStart"/>
+      <w:r>
+        <w:t>ssh</w:t>
+      </w:r>
+      <w:proofErr w:type="spellEnd"/>
+      <w:r>
+        <w:t xml:space="preserve"> connectie gelegd met master. Op de master werd het commando uitgevoerd om de server van het cluster te verwijderen. Meer moest er niet worden toegevoegd.</w:t>
+      </w:r>
+    </w:p>
+    <w:p/>
+    <w:p>
+      <w:pPr>
+        <w:pStyle w:val="Kop4"/>
+      </w:pPr>
+      <w:r>
+        <w:t>Informatie verkrijgen via API</w:t>
+      </w:r>
+    </w:p>
+    <w:p>
+      <w:r>
+        <w:t xml:space="preserve">De stagementor had een opmerking over de API. </w:t>
+      </w:r>
+      <w:r>
+        <w:t>Het server-type en i</w:t>
+      </w:r>
+      <w:r>
+        <w:t xml:space="preserve">mage-type kon worden meegeven maar er was geen optie om deze te bekijken via de API. </w:t>
+      </w:r>
+      <w:r>
+        <w:t>Dus heb ik</w:t>
+      </w:r>
+      <w:r>
+        <w:t xml:space="preserve"> ook 2 kleine functies toegevoegd die een </w:t>
+      </w:r>
+      <w:proofErr w:type="spellStart"/>
+      <w:r>
+        <w:t>json</w:t>
+      </w:r>
+      <w:proofErr w:type="spellEnd"/>
+      <w:r>
+        <w:t xml:space="preserve"> weergeeft met alle</w:t>
+      </w:r>
+      <w:r>
+        <w:t xml:space="preserve"> images of server-types.</w:t>
+      </w:r>
+      <w:r>
+        <w:t xml:space="preserve"> </w:t>
+      </w:r>
+    </w:p>
+    <w:p>
+      <w:r>
+        <w:t>Ook heb ik een kleine help functie geschreven. Als je deze aanroept krijg je</w:t>
+      </w:r>
+      <w:r>
+        <w:t xml:space="preserve"> alle opties die mogelijk zijn met de API. Ook kan je hier bekijken welke paramaters je bij bepaalde </w:t>
+      </w:r>
+      <w:proofErr w:type="spellStart"/>
+      <w:r>
+        <w:t>requests</w:t>
+      </w:r>
+      <w:proofErr w:type="spellEnd"/>
+      <w:r>
+        <w:t xml:space="preserve"> moet ingeven.</w:t>
+      </w:r>
+    </w:p>
+    <w:p/>
+    <w:p>
+      <w:pPr>
+        <w:pStyle w:val="Kop4"/>
+      </w:pPr>
+      <w:proofErr w:type="spellStart"/>
+      <w:r>
+        <w:t>Ansible</w:t>
+      </w:r>
+      <w:proofErr w:type="spellEnd"/>
+    </w:p>
+    <w:p>
+      <w:r>
+        <w:t>De volgende stap was</w:t>
+      </w:r>
+      <w:r>
+        <w:t xml:space="preserve"> de implementatie van </w:t>
+      </w:r>
+      <w:proofErr w:type="spellStart"/>
+      <w:r>
+        <w:t>Ansible</w:t>
+      </w:r>
+      <w:proofErr w:type="spellEnd"/>
+      <w:r>
+        <w:t xml:space="preserve"> voor het aanmaken van de servers. De eerste configuraties worden nog steeds gedaan door </w:t>
+      </w:r>
+      <w:proofErr w:type="spellStart"/>
+      <w:r>
+        <w:t>cloud-init</w:t>
+      </w:r>
+      <w:proofErr w:type="spellEnd"/>
+      <w:r>
+        <w:t xml:space="preserve">. Het </w:t>
+      </w:r>
+      <w:proofErr w:type="spellStart"/>
+      <w:r>
+        <w:t>playbook</w:t>
+      </w:r>
+      <w:proofErr w:type="spellEnd"/>
+      <w:r>
+        <w:t xml:space="preserve"> wordt ook aangeroepen en uitgevoerd door </w:t>
+      </w:r>
+      <w:proofErr w:type="spellStart"/>
+      <w:r>
+        <w:t>cloud-init</w:t>
+      </w:r>
+      <w:proofErr w:type="spellEnd"/>
+      <w:r>
+        <w:t>.</w:t>
+      </w:r>
+    </w:p>
+    <w:p>
+      <w:r>
+        <w:t xml:space="preserve">Het eerste dat werd gedaan/getest is het uitvoeren van een </w:t>
+      </w:r>
+      <w:proofErr w:type="spellStart"/>
+      <w:r>
+        <w:t>playbook</w:t>
+      </w:r>
+      <w:proofErr w:type="spellEnd"/>
+      <w:r>
+        <w:t xml:space="preserve">. Zo een </w:t>
+      </w:r>
+      <w:proofErr w:type="spellStart"/>
+      <w:r>
+        <w:t>cloud-init</w:t>
+      </w:r>
+      <w:proofErr w:type="spellEnd"/>
+      <w:r>
+        <w:t xml:space="preserve"> script had ik al eens gemaakt. Dus gebruikte ik dit eerst gewoon.</w:t>
+      </w:r>
+      <w:r>
+        <w:t xml:space="preserve"> Dit werkte zoals verwacht werd maar er moesten nog wat aanpassing gebeuren. Het </w:t>
+      </w:r>
+      <w:proofErr w:type="spellStart"/>
+      <w:r>
+        <w:t>playbook</w:t>
+      </w:r>
+      <w:proofErr w:type="spellEnd"/>
+      <w:r>
+        <w:t xml:space="preserve"> werd gemaakt via de module </w:t>
+      </w:r>
+      <w:proofErr w:type="spellStart"/>
       <w:r>
         <w:rPr>
           <w:i/>
         </w:rPr>
-        <w:t>5</w:t>
-      </w:r>
-      <w:r>
-        <w:rPr>
-          <w:i/>
-        </w:rPr>
-        <w:t xml:space="preserve"> stappen. Ten eerste </w:t>
-      </w:r>
-      <w:r>
-        <w:rPr>
-          <w:i/>
-        </w:rPr>
-        <w:t xml:space="preserve">zijn er 2 simpele functies gemaakt die </w:t>
-      </w:r>
-      <w:proofErr w:type="spellStart"/>
-      <w:r>
-        <w:rPr>
-          <w:i/>
-        </w:rPr>
-        <w:t>requestte</w:t>
-      </w:r>
-      <w:proofErr w:type="spellEnd"/>
-      <w:r>
-        <w:rPr>
-          <w:i/>
-        </w:rPr>
-        <w:t xml:space="preserve"> om een server aan te maken en één om te verwijderen</w:t>
-      </w:r>
-      <w:r>
-        <w:rPr>
-          <w:i/>
-        </w:rPr>
-        <w:t xml:space="preserve">. Hierna is er toegevoegd om de server aan een </w:t>
-      </w:r>
-      <w:proofErr w:type="spellStart"/>
-      <w:r>
-        <w:rPr>
-          <w:i/>
-        </w:rPr>
-        <w:t>Kube</w:t>
-      </w:r>
-      <w:r>
-        <w:rPr>
-          <w:i/>
-        </w:rPr>
-        <w:t>r</w:t>
-      </w:r>
-      <w:r>
-        <w:rPr>
-          <w:i/>
-        </w:rPr>
-        <w:t>netes</w:t>
-      </w:r>
-      <w:proofErr w:type="spellEnd"/>
-      <w:r>
-        <w:rPr>
-          <w:i/>
-        </w:rPr>
-        <w:t xml:space="preserve"> cluster toe te voegen.</w:t>
-      </w:r>
-      <w:r>
-        <w:rPr>
-          <w:i/>
-        </w:rPr>
-        <w:t xml:space="preserve"> Ten derde is er aan toegevoegd om</w:t>
-      </w:r>
-      <w:r>
-        <w:rPr>
-          <w:i/>
-        </w:rPr>
-        <w:t xml:space="preserve"> de </w:t>
-      </w:r>
-      <w:proofErr w:type="spellStart"/>
-      <w:r>
-        <w:rPr>
-          <w:i/>
-        </w:rPr>
+        <w:t>write_files</w:t>
+      </w:r>
+      <w:proofErr w:type="spellEnd"/>
+      <w:r>
+        <w:t xml:space="preserve"> en daar stand gewoon zo de b64 versie van het </w:t>
+      </w:r>
+      <w:proofErr w:type="spellStart"/>
+      <w:r>
+        <w:t>playbook</w:t>
+      </w:r>
+      <w:proofErr w:type="spellEnd"/>
+      <w:r>
+        <w:t xml:space="preserve">. Maar via </w:t>
+      </w:r>
+      <w:proofErr w:type="spellStart"/>
+      <w:r>
+        <w:t>Golang</w:t>
+      </w:r>
+      <w:proofErr w:type="spellEnd"/>
+      <w:r>
+        <w:t xml:space="preserve"> kunnen teksten ook worden gecodeerd.</w:t>
+      </w:r>
+      <w:r>
+        <w:t xml:space="preserve"> Dus heb ik dit hierin geïmplementeerd.</w:t>
+      </w:r>
+      <w:r>
+        <w:t xml:space="preserve"> Het </w:t>
+      </w:r>
+      <w:proofErr w:type="spellStart"/>
+      <w:r>
+        <w:t>playbook</w:t>
+      </w:r>
+      <w:proofErr w:type="spellEnd"/>
+      <w:r>
+        <w:t xml:space="preserve"> werd </w:t>
+      </w:r>
+      <w:r>
+        <w:t xml:space="preserve">ingelezen door </w:t>
+      </w:r>
+      <w:proofErr w:type="spellStart"/>
+      <w:r>
+        <w:t>Golang</w:t>
+      </w:r>
+      <w:proofErr w:type="spellEnd"/>
+      <w:r>
+        <w:t xml:space="preserve"> en gecodeerd. Via templating vulde ik de content dan in.</w:t>
+      </w:r>
+      <w:r>
+        <w:t xml:space="preserve"> </w:t>
+      </w:r>
+    </w:p>
+    <w:p>
+      <w:r>
+        <w:lastRenderedPageBreak/>
+        <w:t xml:space="preserve">Het volgende was </w:t>
+      </w:r>
+      <w:r>
+        <w:t xml:space="preserve">test </w:t>
+      </w:r>
+      <w:proofErr w:type="spellStart"/>
+      <w:r>
+        <w:t>roles</w:t>
+      </w:r>
+      <w:proofErr w:type="spellEnd"/>
+      <w:r>
+        <w:t xml:space="preserve"> pulle</w:t>
+      </w:r>
+      <w:r>
+        <w:t>n vanuit git</w:t>
+      </w:r>
+      <w:r>
+        <w:t xml:space="preserve"> en het </w:t>
+      </w:r>
+      <w:proofErr w:type="spellStart"/>
+      <w:r>
+        <w:t>playbook</w:t>
+      </w:r>
+      <w:proofErr w:type="spellEnd"/>
+      <w:r>
+        <w:t xml:space="preserve"> zo uitvoeren.</w:t>
+      </w:r>
+      <w:r>
+        <w:t xml:space="preserve"> Een moeilijkheid hierbij was dat als ze werden opgeroepen. </w:t>
+      </w:r>
+      <w:proofErr w:type="spellStart"/>
+      <w:r>
         <w:t>Ansible</w:t>
       </w:r>
       <w:proofErr w:type="spellEnd"/>
       <w:r>
-        <w:rPr>
-          <w:i/>
-        </w:rPr>
-        <w:t xml:space="preserve"> rollen te pullen van </w:t>
-      </w:r>
-      <w:proofErr w:type="spellStart"/>
-      <w:r>
-        <w:rPr>
-          <w:i/>
-        </w:rPr>
-        <w:t>BitBucket</w:t>
-      </w:r>
-      <w:proofErr w:type="spellEnd"/>
-      <w:r>
-        <w:rPr>
-          <w:i/>
-        </w:rPr>
-        <w:t xml:space="preserve">. Na dit is aan toegevoegd om </w:t>
-      </w:r>
-      <w:proofErr w:type="spellStart"/>
-      <w:r>
-        <w:rPr>
-          <w:i/>
-        </w:rPr>
-        <w:t>secrets</w:t>
-      </w:r>
-      <w:proofErr w:type="spellEnd"/>
-      <w:r>
-        <w:rPr>
-          <w:i/>
-        </w:rPr>
-        <w:t xml:space="preserve"> te halen van een </w:t>
-      </w:r>
-      <w:proofErr w:type="spellStart"/>
-      <w:r>
-        <w:rPr>
-          <w:i/>
-        </w:rPr>
-        <w:t>vaults</w:t>
-      </w:r>
-      <w:proofErr w:type="spellEnd"/>
-      <w:r>
-        <w:rPr>
-          <w:i/>
-        </w:rPr>
-        <w:t xml:space="preserve"> server via ene bastion.</w:t>
-      </w:r>
-      <w:r>
-        <w:rPr>
-          <w:i/>
-        </w:rPr>
-        <w:t xml:space="preserve"> Ten laatste zijn alle </w:t>
-      </w:r>
-      <w:r>
-        <w:rPr>
-          <w:i/>
-        </w:rPr>
-        <w:t>correcte</w:t>
-      </w:r>
-      <w:r>
-        <w:rPr>
-          <w:i/>
-        </w:rPr>
+        <w:t xml:space="preserve"> moet weten dat dit </w:t>
+      </w:r>
+      <w:proofErr w:type="spellStart"/>
+      <w:r>
+        <w:t>roles</w:t>
+      </w:r>
+      <w:proofErr w:type="spellEnd"/>
+      <w:r>
+        <w:t xml:space="preserve"> zijn. Een oplossing hiervoor was ansible-galaxy.</w:t>
+      </w:r>
+      <w:bookmarkStart w:id="21" w:name="_GoBack"/>
+      <w:bookmarkEnd w:id="21"/>
+    </w:p>
+    <w:p>
+      <w:r>
+        <w:t>GALAXY REQUIREMENTS</w:t>
+      </w:r>
+    </w:p>
+    <w:p/>
+    <w:p>
+      <w:pPr>
+        <w:pStyle w:val="Kop4"/>
+      </w:pPr>
+      <w:r>
+        <w:t>Development  test via Jenkin</w:t>
+      </w:r>
+      <w:r>
+        <w:t>s.</w:t>
+      </w:r>
+    </w:p>
+    <w:p>
+      <w:pPr>
+        <w:pStyle w:val="Kop4"/>
+      </w:pPr>
+    </w:p>
+    <w:p>
+      <w:pPr>
+        <w:pStyle w:val="Kop4"/>
+      </w:pPr>
+      <w:proofErr w:type="spellStart"/>
+      <w:r>
+        <w:t>Vault</w:t>
+      </w:r>
+      <w:proofErr w:type="spellEnd"/>
+    </w:p>
+    <w:p>
+      <w:r>
+        <w:tab/>
+      </w:r>
+    </w:p>
+    <w:p>
+      <w:pPr>
+        <w:pStyle w:val="Kop3"/>
+      </w:pPr>
+      <w:bookmarkStart w:id="22" w:name="_Toc6564578"/>
+      <w:r>
+        <w:t xml:space="preserve">API </w:t>
+      </w:r>
+      <w:proofErr w:type="spellStart"/>
+      <w:r>
+        <w:t>d</w:t>
+      </w:r>
+      <w:r>
+        <w:t>eployment</w:t>
+      </w:r>
+      <w:bookmarkEnd w:id="22"/>
+      <w:proofErr w:type="spellEnd"/>
+    </w:p>
+    <w:p>
+      <w:r>
+        <w:t xml:space="preserve">Nadat </w:t>
+      </w:r>
+      <w:r>
+        <w:t>de API demo werkt was het zaaks ze klaar te maken voor productie.</w:t>
+      </w:r>
+    </w:p>
+    <w:p/>
+    <w:p>
+      <w:pPr>
+        <w:pStyle w:val="Kop2"/>
+      </w:pPr>
+      <w:bookmarkStart w:id="23" w:name="_Toc6564579"/>
+      <w:r>
+        <w:t>Eindresultaat</w:t>
+      </w:r>
+      <w:bookmarkEnd w:id="23"/>
+    </w:p>
+    <w:p>
+      <w:r>
+        <w:t xml:space="preserve">Nog aan bezig (nog geen </w:t>
+      </w:r>
+      <w:r>
+        <w:t>resultaat</w:t>
+      </w:r>
+      <w:r>
+        <w:t>)</w:t>
+      </w:r>
+    </w:p>
+    <w:p/>
+    <w:p>
+      <w:pPr>
+        <w:pStyle w:val="Kop3"/>
+      </w:pPr>
+      <w:bookmarkStart w:id="24" w:name="_Toc6564580"/>
+      <w:r>
+        <w:t xml:space="preserve">Business </w:t>
+      </w:r>
+      <w:r>
+        <w:t>d</w:t>
+      </w:r>
+      <w:r>
+        <w:t>oelstellingen</w:t>
+      </w:r>
+      <w:bookmarkEnd w:id="24"/>
+    </w:p>
+    <w:p>
+      <w:r>
+        <w:t xml:space="preserve">Nog aan bezig( nog geen </w:t>
+      </w:r>
+      <w:r>
+        <w:t>resultaat</w:t>
+      </w:r>
+      <w:r>
+        <w:t>)</w:t>
+      </w:r>
+    </w:p>
+    <w:p>
+      <w:pPr>
+        <w:pStyle w:val="Kop3"/>
+      </w:pPr>
+    </w:p>
+    <w:p/>
+    <w:p>
+      <w:pPr>
+        <w:pStyle w:val="Kop3"/>
+      </w:pPr>
+      <w:bookmarkStart w:id="25" w:name="_Toc6564581"/>
+      <w:r>
+        <w:t xml:space="preserve">Persoonlijke </w:t>
+      </w:r>
+      <w:r>
+        <w:t>d</w:t>
+      </w:r>
+      <w:r>
+        <w:t>oelstellingen</w:t>
+      </w:r>
+      <w:bookmarkEnd w:id="25"/>
+    </w:p>
+    <w:p>
+      <w:r>
+        <w:t xml:space="preserve">Nog aan bezig( nog geen </w:t>
+      </w:r>
+      <w:r>
+        <w:t>resultaat</w:t>
+      </w:r>
+      <w:r>
+        <w:t>)</w:t>
+      </w:r>
+    </w:p>
+    <w:p>
+      <w:pPr>
+        <w:pStyle w:val="Kop1"/>
+      </w:pPr>
+      <w:bookmarkStart w:id="26" w:name="_Toc6564582"/>
+      <w:r>
+        <w:t>Eindreflectie</w:t>
+      </w:r>
+      <w:bookmarkEnd w:id="26"/>
+    </w:p>
+    <w:p>
+      <w:r>
+        <w:t>Nog bezig aan stage.</w:t>
+      </w:r>
+    </w:p>
+    <w:p>
+      <w:pPr>
+        <w:pStyle w:val="Kop1"/>
+      </w:pPr>
+      <w:bookmarkStart w:id="27" w:name="_Toc6564583"/>
+      <w:r>
+        <w:t>Bibliografie</w:t>
+      </w:r>
+      <w:bookmarkEnd w:id="27"/>
+    </w:p>
+    <w:p>
+      <w:r>
+        <w:t>Cloud-</w:t>
+      </w:r>
+      <w:proofErr w:type="spellStart"/>
+      <w:r>
+        <w:t>init</w:t>
+      </w:r>
+      <w:proofErr w:type="spellEnd"/>
+      <w:r>
         <w:t xml:space="preserve"> </w:t>
       </w:r>
       <w:proofErr w:type="spellStart"/>
       <w:r>
-        <w:rPr>
-          <w:i/>
-        </w:rPr>
-        <w:t>Ansible</w:t>
-      </w:r>
-      <w:proofErr w:type="spellEnd"/>
-      <w:r>
-        <w:rPr>
-          <w:i/>
-        </w:rPr>
-        <w:t xml:space="preserve"> rollen</w:t>
-      </w:r>
-      <w:r>
-        <w:rPr>
-          <w:i/>
-        </w:rPr>
-        <w:t xml:space="preserve"> geïmplementeerd</w:t>
-      </w:r>
-      <w:r>
-        <w:rPr>
-          <w:i/>
-        </w:rPr>
-        <w:t>.</w:t>
-      </w:r>
-    </w:p>
-    <w:p>
-      <w:pPr>
-        <w:pStyle w:val="Kop4"/>
-      </w:pPr>
-      <w:r>
-        <w:t>Aanmaken en verwijderen</w:t>
-      </w:r>
-    </w:p>
-    <w:p/>
-    <w:p>
-      <w:r>
-        <w:t xml:space="preserve">eerste aanmaken en toevoegen als </w:t>
-      </w:r>
-      <w:proofErr w:type="spellStart"/>
-      <w:r>
-        <w:t>worker</w:t>
-      </w:r>
-      <w:proofErr w:type="spellEnd"/>
-    </w:p>
-    <w:p/>
-    <w:p>
-      <w:r>
-        <w:t xml:space="preserve">2de verkrijgen persoonlijk </w:t>
-      </w:r>
-      <w:proofErr w:type="spellStart"/>
-      <w:r>
-        <w:t>join</w:t>
-      </w:r>
-      <w:proofErr w:type="spellEnd"/>
-      <w:r>
-        <w:t xml:space="preserve"> commando (met </w:t>
-      </w:r>
-      <w:proofErr w:type="spellStart"/>
-      <w:r>
-        <w:t>ttl</w:t>
-      </w:r>
-      <w:proofErr w:type="spellEnd"/>
-      <w:r>
-        <w:t xml:space="preserve"> voor security)</w:t>
-      </w:r>
-    </w:p>
-    <w:p/>
-    <w:p>
-      <w:r>
-        <w:t xml:space="preserve">aanpassen zodat image en server type kan worden </w:t>
-      </w:r>
-      <w:proofErr w:type="spellStart"/>
-      <w:r>
-        <w:t>meeegegeven</w:t>
-      </w:r>
-      <w:proofErr w:type="spellEnd"/>
-      <w:r>
-        <w:t xml:space="preserve"> (als niet wordt default gebruikt)</w:t>
-      </w:r>
-    </w:p>
-    <w:p/>
-    <w:p>
-      <w:r>
-        <w:t xml:space="preserve">Verkrijgen van image types en server types via </w:t>
-      </w:r>
-      <w:proofErr w:type="spellStart"/>
-      <w:r>
-        <w:t>api</w:t>
-      </w:r>
-      <w:proofErr w:type="spellEnd"/>
-    </w:p>
-    <w:p/>
-    <w:p>
-      <w:pPr>
-        <w:rPr>
-          <w:lang w:val="en-US"/>
-        </w:rPr>
-      </w:pPr>
-      <w:r>
-        <w:rPr>
-          <w:lang w:val="en-US"/>
-        </w:rPr>
-        <w:lastRenderedPageBreak/>
-        <w:t xml:space="preserve">Ansible galaxy met requirement file om </w:t>
-      </w:r>
-      <w:proofErr w:type="spellStart"/>
-      <w:r>
-        <w:rPr>
-          <w:lang w:val="en-US"/>
-        </w:rPr>
-        <w:t>rollen</w:t>
-      </w:r>
-      <w:proofErr w:type="spellEnd"/>
-      <w:r>
-        <w:rPr>
-          <w:lang w:val="en-US"/>
-        </w:rPr>
-        <w:t xml:space="preserve"> </w:t>
-      </w:r>
-      <w:proofErr w:type="spellStart"/>
-      <w:r>
-        <w:rPr>
-          <w:lang w:val="en-US"/>
-        </w:rPr>
-        <w:t>te</w:t>
-      </w:r>
-      <w:proofErr w:type="spellEnd"/>
-      <w:r>
-        <w:rPr>
-          <w:lang w:val="en-US"/>
-        </w:rPr>
-        <w:t xml:space="preserve"> </w:t>
-      </w:r>
-      <w:proofErr w:type="spellStart"/>
-      <w:r>
-        <w:rPr>
-          <w:lang w:val="en-US"/>
-        </w:rPr>
-        <w:t>pullen</w:t>
-      </w:r>
-      <w:proofErr w:type="spellEnd"/>
-      <w:r>
-        <w:rPr>
-          <w:lang w:val="en-US"/>
-        </w:rPr>
-        <w:t xml:space="preserve"> via Bitbucket</w:t>
-      </w:r>
-    </w:p>
-    <w:p>
-      <w:pPr>
-        <w:rPr>
-          <w:lang w:val="en-US"/>
-        </w:rPr>
-      </w:pPr>
-    </w:p>
-    <w:p>
-      <w:proofErr w:type="spellStart"/>
-      <w:r>
-        <w:t>GetVaultTokken</w:t>
-      </w:r>
-      <w:proofErr w:type="spellEnd"/>
-      <w:r>
-        <w:t xml:space="preserve"> hierna get </w:t>
-      </w:r>
-      <w:proofErr w:type="spellStart"/>
-      <w:r>
-        <w:t>vault</w:t>
-      </w:r>
-      <w:proofErr w:type="spellEnd"/>
-      <w:r>
-        <w:t xml:space="preserve"> token via bastion met </w:t>
-      </w:r>
-      <w:proofErr w:type="spellStart"/>
-      <w:r>
-        <w:t>ttl</w:t>
-      </w:r>
-      <w:proofErr w:type="spellEnd"/>
-      <w:r>
-        <w:t xml:space="preserve"> voor security</w:t>
-      </w:r>
-    </w:p>
-    <w:p/>
-    <w:p>
-      <w:proofErr w:type="spellStart"/>
-      <w:r>
-        <w:t>Secrets</w:t>
-      </w:r>
-      <w:proofErr w:type="spellEnd"/>
-      <w:r>
-        <w:t xml:space="preserve"> verkrijgen van </w:t>
-      </w:r>
-      <w:proofErr w:type="spellStart"/>
-      <w:r>
-        <w:t>vault</w:t>
-      </w:r>
-      <w:proofErr w:type="spellEnd"/>
-      <w:r>
-        <w:t xml:space="preserve"> via bastion op server</w:t>
-      </w:r>
-    </w:p>
-    <w:p>
-      <w:pPr>
-        <w:pStyle w:val="Kop2"/>
-      </w:pPr>
-      <w:bookmarkStart w:id="22" w:name="_Toc6386058"/>
-      <w:r>
-        <w:t>Eindresultaat</w:t>
-      </w:r>
-      <w:bookmarkEnd w:id="22"/>
-    </w:p>
-    <w:p>
-      <w:r>
-        <w:t xml:space="preserve">Nog aan bezig (nog geen </w:t>
-      </w:r>
-      <w:r>
-        <w:t>resultaat</w:t>
-      </w:r>
-      <w:r>
-        <w:t>)</w:t>
-      </w:r>
-    </w:p>
-    <w:p/>
-    <w:p>
-      <w:pPr>
-        <w:pStyle w:val="Kop3"/>
-      </w:pPr>
-      <w:bookmarkStart w:id="23" w:name="_Toc6386059"/>
-      <w:r>
-        <w:t xml:space="preserve">Business </w:t>
-      </w:r>
-      <w:r>
-        <w:t>d</w:t>
-      </w:r>
-      <w:r>
-        <w:t>oelstellingen</w:t>
-      </w:r>
-      <w:bookmarkEnd w:id="23"/>
-    </w:p>
-    <w:p>
-      <w:r>
-        <w:t xml:space="preserve">Nog aan bezig( nog geen </w:t>
-      </w:r>
-      <w:r>
-        <w:t>resultaat</w:t>
-      </w:r>
-      <w:r>
-        <w:t>)</w:t>
-      </w:r>
-    </w:p>
-    <w:p>
-      <w:pPr>
-        <w:pStyle w:val="Kop3"/>
-      </w:pPr>
-    </w:p>
-    <w:p/>
-    <w:p>
-      <w:pPr>
-        <w:pStyle w:val="Kop3"/>
-      </w:pPr>
-      <w:bookmarkStart w:id="24" w:name="_Toc6386060"/>
-      <w:r>
-        <w:t xml:space="preserve">Persoonlijke </w:t>
-      </w:r>
-      <w:r>
-        <w:t>d</w:t>
-      </w:r>
-      <w:r>
-        <w:t>oelstellingen</w:t>
-      </w:r>
-      <w:bookmarkEnd w:id="24"/>
-    </w:p>
-    <w:p>
-      <w:r>
-        <w:t xml:space="preserve">Nog aan bezig( nog geen </w:t>
-      </w:r>
-      <w:r>
-        <w:t>resultaat</w:t>
-      </w:r>
-      <w:r>
-        <w:t>)</w:t>
-      </w:r>
-    </w:p>
-    <w:p/>
-    <w:p/>
-    <w:p>
-      <w:pPr>
-        <w:pStyle w:val="Kop1"/>
-      </w:pPr>
-      <w:bookmarkStart w:id="25" w:name="_Toc6386061"/>
-      <w:r>
-        <w:t>Eindreflectie</w:t>
-      </w:r>
-      <w:bookmarkEnd w:id="25"/>
-    </w:p>
-    <w:p>
-      <w:r>
-        <w:t>Nog bezig aan stage.</w:t>
-      </w:r>
-    </w:p>
-    <w:p>
-      <w:pPr>
-        <w:pStyle w:val="Kop1"/>
-      </w:pPr>
-      <w:bookmarkStart w:id="26" w:name="_Toc6386062"/>
-      <w:r>
-        <w:t>Bibliografie</w:t>
-      </w:r>
-      <w:bookmarkEnd w:id="26"/>
-    </w:p>
-    <w:p>
-      <w:r>
-        <w:t>Cloud-</w:t>
-      </w:r>
-      <w:proofErr w:type="spellStart"/>
-      <w:r>
-        <w:t>init</w:t>
-      </w:r>
-      <w:proofErr w:type="spellEnd"/>
-      <w:r>
-        <w:t xml:space="preserve"> </w:t>
-      </w:r>
-      <w:proofErr w:type="spellStart"/>
-      <w:r>
         <w:t>docs</w:t>
       </w:r>
       <w:proofErr w:type="spellEnd"/>
       <w:r>
         <w:t xml:space="preserve">: </w:t>
       </w:r>
-      <w:hyperlink r:id="rId16" w:anchor="disk-setup" w:history="1">
+      <w:hyperlink r:id="rId17" w:anchor="disk-setup" w:history="1">
         <w:r>
           <w:rPr>
             <w:rStyle w:val="Hyperlink"/>
@@ -29302,7 +29957,7 @@
       <w:r>
         <w:t xml:space="preserve">: </w:t>
       </w:r>
-      <w:hyperlink r:id="rId17" w:history="1">
+      <w:hyperlink r:id="rId18" w:history="1">
         <w:r>
           <w:rPr>
             <w:rStyle w:val="Hyperlink"/>
@@ -29328,7 +29983,7 @@
       <w:r>
         <w:t xml:space="preserve">: </w:t>
       </w:r>
-      <w:hyperlink r:id="rId18" w:history="1">
+      <w:hyperlink r:id="rId19" w:history="1">
         <w:r>
           <w:rPr>
             <w:rStyle w:val="Hyperlink"/>
@@ -29347,6 +30002,7 @@
         <w:rPr>
           <w:lang w:val="en-US"/>
         </w:rPr>
+        <w:lastRenderedPageBreak/>
         <w:t>Cloud-</w:t>
       </w:r>
       <w:proofErr w:type="spellStart"/>
@@ -29363,7 +30019,7 @@
         </w:rPr>
         <w:t xml:space="preserve"> &amp; Ansible: </w:t>
       </w:r>
-      <w:hyperlink r:id="rId19" w:history="1">
+      <w:hyperlink r:id="rId20" w:history="1">
         <w:r>
           <w:rPr>
             <w:rStyle w:val="Hyperlink"/>
@@ -29427,7 +30083,7 @@
         </w:rPr>
         <w:t xml:space="preserve">: </w:t>
       </w:r>
-      <w:hyperlink r:id="rId20" w:history="1">
+      <w:hyperlink r:id="rId21" w:history="1">
         <w:r>
           <w:rPr>
             <w:rStyle w:val="Hyperlink"/>
@@ -29485,7 +30141,7 @@
         </w:rPr>
         <w:t xml:space="preserve">: </w:t>
       </w:r>
-      <w:hyperlink r:id="rId21" w:history="1">
+      <w:hyperlink r:id="rId22" w:history="1">
         <w:r>
           <w:rPr>
             <w:rStyle w:val="Hyperlink"/>
@@ -29529,7 +30185,7 @@
         </w:rPr>
         <w:t xml:space="preserve"> private key: </w:t>
       </w:r>
-      <w:hyperlink r:id="rId22" w:history="1">
+      <w:hyperlink r:id="rId23" w:history="1">
         <w:r>
           <w:rPr>
             <w:rStyle w:val="Hyperlink"/>
@@ -29565,7 +30221,7 @@
         </w:rPr>
         <w:t xml:space="preserve">: </w:t>
       </w:r>
-      <w:hyperlink r:id="rId23" w:history="1">
+      <w:hyperlink r:id="rId24" w:history="1">
         <w:r>
           <w:rPr>
             <w:rStyle w:val="Hyperlink"/>
@@ -29587,7 +30243,7 @@
         </w:rPr>
         <w:t xml:space="preserve">Creating cluster: </w:t>
       </w:r>
-      <w:hyperlink r:id="rId24" w:history="1">
+      <w:hyperlink r:id="rId25" w:history="1">
         <w:r>
           <w:rPr>
             <w:rStyle w:val="Hyperlink"/>
@@ -29601,9 +30257,8 @@
       <w:pPr>
         <w:pStyle w:val="Kop1"/>
       </w:pPr>
-      <w:bookmarkStart w:id="27" w:name="_Toc6386063"/>
-      <w:r>
-        <w:lastRenderedPageBreak/>
+      <w:bookmarkStart w:id="28" w:name="_Toc6564584"/>
+      <w:r>
         <w:t xml:space="preserve">Verklarende </w:t>
       </w:r>
       <w:r>
@@ -29612,7 +30267,7 @@
       <w:r>
         <w:t>oordenlijst</w:t>
       </w:r>
-      <w:bookmarkEnd w:id="27"/>
+      <w:bookmarkEnd w:id="28"/>
     </w:p>
     <w:p>
       <w:proofErr w:type="spellStart"/>
@@ -29734,18 +30389,18 @@
       <w:pPr>
         <w:pStyle w:val="Kop1"/>
       </w:pPr>
-      <w:bookmarkStart w:id="28" w:name="_Toc6386064"/>
+      <w:bookmarkStart w:id="29" w:name="_Toc6564585"/>
       <w:r>
         <w:t>Bijlage: s</w:t>
       </w:r>
       <w:r>
         <w:t>tagedagboek</w:t>
       </w:r>
-      <w:bookmarkEnd w:id="28"/>
+      <w:bookmarkEnd w:id="29"/>
     </w:p>
     <w:p/>
     <w:p>
-      <w:hyperlink r:id="rId25" w:history="1">
+      <w:hyperlink r:id="rId26" w:history="1">
         <w:r>
           <w:rPr>
             <w:rStyle w:val="Hyperlink"/>
@@ -29761,12 +30416,12 @@
       </w:pPr>
     </w:p>
     <w:sectPr>
-      <w:headerReference w:type="even" r:id="rId26"/>
-      <w:headerReference w:type="default" r:id="rId27"/>
-      <w:footerReference w:type="even" r:id="rId28"/>
-      <w:footerReference w:type="default" r:id="rId29"/>
-      <w:headerReference w:type="first" r:id="rId30"/>
-      <w:footerReference w:type="first" r:id="rId31"/>
+      <w:headerReference w:type="even" r:id="rId27"/>
+      <w:headerReference w:type="default" r:id="rId28"/>
+      <w:footerReference w:type="even" r:id="rId29"/>
+      <w:footerReference w:type="default" r:id="rId30"/>
+      <w:headerReference w:type="first" r:id="rId31"/>
+      <w:footerReference w:type="first" r:id="rId32"/>
       <w:pgSz w:w="11906" w:h="16838" w:code="9"/>
       <w:pgMar w:top="2809" w:right="1418" w:bottom="1418" w:left="1418" w:header="907" w:footer="709" w:gutter="0"/>
       <w:pgNumType w:start="0"/>
@@ -29817,7 +30472,6 @@
         <w:docPartUnique/>
       </w:docPartObj>
     </w:sdtPr>
-    <w:sdtEndPr/>
     <w:sdtContent>
       <w:p>
         <w:pPr>
@@ -30305,14 +30959,14 @@
     <w:rPrDefault>
       <w:rPr>
         <w:rFonts w:asciiTheme="minorHAnsi" w:eastAsiaTheme="minorEastAsia" w:hAnsiTheme="minorHAnsi" w:cstheme="minorBidi"/>
-        <w:sz w:val="21"/>
-        <w:szCs w:val="21"/>
+        <w:sz w:val="22"/>
+        <w:szCs w:val="22"/>
         <w:lang w:val="nl-BE" w:eastAsia="nl-BE" w:bidi="ar-SA"/>
       </w:rPr>
     </w:rPrDefault>
     <w:pPrDefault>
       <w:pPr>
-        <w:spacing w:after="120" w:line="264" w:lineRule="auto"/>
+        <w:spacing w:after="160" w:line="259" w:lineRule="auto"/>
       </w:pPr>
     </w:pPrDefault>
   </w:docDefaults>
@@ -30697,7 +31351,7 @@
   <w:style w:type="paragraph" w:default="1" w:styleId="Standaard">
     <w:name w:val="Normal"/>
     <w:qFormat/>
-    <w:rsid w:val="00760E34"/>
+    <w:rsid w:val="00912A5A"/>
   </w:style>
   <w:style w:type="paragraph" w:styleId="Kop1">
     <w:name w:val="heading 1"/>
@@ -30706,19 +31360,16 @@
     <w:link w:val="Kop1Char"/>
     <w:uiPriority w:val="9"/>
     <w:qFormat/>
-    <w:rsid w:val="00760E34"/>
+    <w:rsid w:val="00912A5A"/>
     <w:pPr>
       <w:keepNext/>
       <w:keepLines/>
-      <w:pBdr>
-        <w:bottom w:val="single" w:sz="4" w:space="1" w:color="5B9BD5" w:themeColor="accent1"/>
-      </w:pBdr>
       <w:spacing w:before="400" w:after="40" w:line="240" w:lineRule="auto"/>
       <w:outlineLvl w:val="0"/>
     </w:pPr>
     <w:rPr>
       <w:rFonts w:asciiTheme="majorHAnsi" w:eastAsiaTheme="majorEastAsia" w:hAnsiTheme="majorHAnsi" w:cstheme="majorBidi"/>
-      <w:color w:val="2E74B5" w:themeColor="accent1" w:themeShade="BF"/>
+      <w:color w:val="1F4E79" w:themeColor="accent1" w:themeShade="80"/>
       <w:sz w:val="36"/>
       <w:szCs w:val="36"/>
     </w:rPr>
@@ -30731,18 +31382,18 @@
     <w:uiPriority w:val="9"/>
     <w:unhideWhenUsed/>
     <w:qFormat/>
-    <w:rsid w:val="00760E34"/>
+    <w:rsid w:val="00912A5A"/>
     <w:pPr>
       <w:keepNext/>
       <w:keepLines/>
-      <w:spacing w:before="160" w:after="0" w:line="240" w:lineRule="auto"/>
+      <w:spacing w:before="40" w:after="0" w:line="240" w:lineRule="auto"/>
       <w:outlineLvl w:val="1"/>
     </w:pPr>
     <w:rPr>
       <w:rFonts w:asciiTheme="majorHAnsi" w:eastAsiaTheme="majorEastAsia" w:hAnsiTheme="majorHAnsi" w:cstheme="majorBidi"/>
       <w:color w:val="2E74B5" w:themeColor="accent1" w:themeShade="BF"/>
-      <w:sz w:val="28"/>
-      <w:szCs w:val="28"/>
+      <w:sz w:val="32"/>
+      <w:szCs w:val="32"/>
     </w:rPr>
   </w:style>
   <w:style w:type="paragraph" w:styleId="Kop3">
@@ -30753,18 +31404,18 @@
     <w:uiPriority w:val="9"/>
     <w:unhideWhenUsed/>
     <w:qFormat/>
-    <w:rsid w:val="00760E34"/>
+    <w:rsid w:val="00912A5A"/>
     <w:pPr>
       <w:keepNext/>
       <w:keepLines/>
-      <w:spacing w:before="80" w:after="0" w:line="240" w:lineRule="auto"/>
+      <w:spacing w:before="40" w:after="0" w:line="240" w:lineRule="auto"/>
       <w:outlineLvl w:val="2"/>
     </w:pPr>
     <w:rPr>
       <w:rFonts w:asciiTheme="majorHAnsi" w:eastAsiaTheme="majorEastAsia" w:hAnsiTheme="majorHAnsi" w:cstheme="majorBidi"/>
-      <w:color w:val="404040" w:themeColor="text1" w:themeTint="BF"/>
-      <w:sz w:val="26"/>
-      <w:szCs w:val="26"/>
+      <w:color w:val="2E74B5" w:themeColor="accent1" w:themeShade="BF"/>
+      <w:sz w:val="28"/>
+      <w:szCs w:val="28"/>
     </w:rPr>
   </w:style>
   <w:style w:type="paragraph" w:styleId="Kop4">
@@ -30775,15 +31426,16 @@
     <w:uiPriority w:val="9"/>
     <w:unhideWhenUsed/>
     <w:qFormat/>
-    <w:rsid w:val="00760E34"/>
+    <w:rsid w:val="00912A5A"/>
     <w:pPr>
       <w:keepNext/>
       <w:keepLines/>
-      <w:spacing w:before="80" w:after="0"/>
+      <w:spacing w:before="40" w:after="0"/>
       <w:outlineLvl w:val="3"/>
     </w:pPr>
     <w:rPr>
       <w:rFonts w:asciiTheme="majorHAnsi" w:eastAsiaTheme="majorEastAsia" w:hAnsiTheme="majorHAnsi" w:cstheme="majorBidi"/>
+      <w:color w:val="2E74B5" w:themeColor="accent1" w:themeShade="BF"/>
       <w:sz w:val="24"/>
       <w:szCs w:val="24"/>
     </w:rPr>
@@ -30796,19 +31448,17 @@
     <w:uiPriority w:val="9"/>
     <w:unhideWhenUsed/>
     <w:qFormat/>
-    <w:rsid w:val="00760E34"/>
+    <w:rsid w:val="00912A5A"/>
     <w:pPr>
       <w:keepNext/>
       <w:keepLines/>
-      <w:spacing w:before="80" w:after="0"/>
+      <w:spacing w:before="40" w:after="0"/>
       <w:outlineLvl w:val="4"/>
     </w:pPr>
     <w:rPr>
       <w:rFonts w:asciiTheme="majorHAnsi" w:eastAsiaTheme="majorEastAsia" w:hAnsiTheme="majorHAnsi" w:cstheme="majorBidi"/>
-      <w:i/>
-      <w:iCs/>
-      <w:sz w:val="22"/>
-      <w:szCs w:val="22"/>
+      <w:caps/>
+      <w:color w:val="2E74B5" w:themeColor="accent1" w:themeShade="BF"/>
     </w:rPr>
   </w:style>
   <w:style w:type="paragraph" w:styleId="Kop6">
@@ -30819,16 +31469,19 @@
     <w:uiPriority w:val="9"/>
     <w:unhideWhenUsed/>
     <w:qFormat/>
-    <w:rsid w:val="00760E34"/>
+    <w:rsid w:val="00912A5A"/>
     <w:pPr>
       <w:keepNext/>
       <w:keepLines/>
-      <w:spacing w:before="80" w:after="0"/>
+      <w:spacing w:before="40" w:after="0"/>
       <w:outlineLvl w:val="5"/>
     </w:pPr>
     <w:rPr>
       <w:rFonts w:asciiTheme="majorHAnsi" w:eastAsiaTheme="majorEastAsia" w:hAnsiTheme="majorHAnsi" w:cstheme="majorBidi"/>
-      <w:color w:val="595959" w:themeColor="text1" w:themeTint="A6"/>
+      <w:i/>
+      <w:iCs/>
+      <w:caps/>
+      <w:color w:val="1F4E79" w:themeColor="accent1" w:themeShade="80"/>
     </w:rPr>
   </w:style>
   <w:style w:type="paragraph" w:styleId="Kop7">
@@ -30840,18 +31493,18 @@
     <w:semiHidden/>
     <w:unhideWhenUsed/>
     <w:qFormat/>
-    <w:rsid w:val="00760E34"/>
+    <w:rsid w:val="00912A5A"/>
     <w:pPr>
       <w:keepNext/>
       <w:keepLines/>
-      <w:spacing w:before="80" w:after="0"/>
+      <w:spacing w:before="40" w:after="0"/>
       <w:outlineLvl w:val="6"/>
     </w:pPr>
     <w:rPr>
       <w:rFonts w:asciiTheme="majorHAnsi" w:eastAsiaTheme="majorEastAsia" w:hAnsiTheme="majorHAnsi" w:cstheme="majorBidi"/>
-      <w:i/>
-      <w:iCs/>
-      <w:color w:val="595959" w:themeColor="text1" w:themeTint="A6"/>
+      <w:b/>
+      <w:bCs/>
+      <w:color w:val="1F4E79" w:themeColor="accent1" w:themeShade="80"/>
     </w:rPr>
   </w:style>
   <w:style w:type="paragraph" w:styleId="Kop8">
@@ -30863,17 +31516,20 @@
     <w:semiHidden/>
     <w:unhideWhenUsed/>
     <w:qFormat/>
-    <w:rsid w:val="00760E34"/>
+    <w:rsid w:val="00912A5A"/>
     <w:pPr>
       <w:keepNext/>
       <w:keepLines/>
-      <w:spacing w:before="80" w:after="0"/>
+      <w:spacing w:before="40" w:after="0"/>
       <w:outlineLvl w:val="7"/>
     </w:pPr>
     <w:rPr>
       <w:rFonts w:asciiTheme="majorHAnsi" w:eastAsiaTheme="majorEastAsia" w:hAnsiTheme="majorHAnsi" w:cstheme="majorBidi"/>
-      <w:smallCaps/>
-      <w:color w:val="595959" w:themeColor="text1" w:themeTint="A6"/>
+      <w:b/>
+      <w:bCs/>
+      <w:i/>
+      <w:iCs/>
+      <w:color w:val="1F4E79" w:themeColor="accent1" w:themeShade="80"/>
     </w:rPr>
   </w:style>
   <w:style w:type="paragraph" w:styleId="Kop9">
@@ -30885,19 +31541,18 @@
     <w:semiHidden/>
     <w:unhideWhenUsed/>
     <w:qFormat/>
-    <w:rsid w:val="00760E34"/>
+    <w:rsid w:val="00912A5A"/>
     <w:pPr>
       <w:keepNext/>
       <w:keepLines/>
-      <w:spacing w:before="80" w:after="0"/>
+      <w:spacing w:before="40" w:after="0"/>
       <w:outlineLvl w:val="8"/>
     </w:pPr>
     <w:rPr>
       <w:rFonts w:asciiTheme="majorHAnsi" w:eastAsiaTheme="majorEastAsia" w:hAnsiTheme="majorHAnsi" w:cstheme="majorBidi"/>
       <w:i/>
       <w:iCs/>
-      <w:smallCaps/>
-      <w:color w:val="595959" w:themeColor="text1" w:themeTint="A6"/>
+      <w:color w:val="1F4E79" w:themeColor="accent1" w:themeShade="80"/>
     </w:rPr>
   </w:style>
   <w:style w:type="character" w:default="1" w:styleId="Standaardalinea-lettertype">
@@ -30985,7 +31640,7 @@
     <w:link w:val="GeenafstandChar"/>
     <w:uiPriority w:val="1"/>
     <w:qFormat/>
-    <w:rsid w:val="00760E34"/>
+    <w:rsid w:val="00912A5A"/>
     <w:pPr>
       <w:spacing w:after="0" w:line="240" w:lineRule="auto"/>
     </w:pPr>
@@ -31119,10 +31774,10 @@
     <w:basedOn w:val="Standaardalinea-lettertype"/>
     <w:link w:val="Kop1"/>
     <w:uiPriority w:val="9"/>
-    <w:rsid w:val="00760E34"/>
+    <w:rsid w:val="00912A5A"/>
     <w:rPr>
       <w:rFonts w:asciiTheme="majorHAnsi" w:eastAsiaTheme="majorEastAsia" w:hAnsiTheme="majorHAnsi" w:cstheme="majorBidi"/>
-      <w:color w:val="2E74B5" w:themeColor="accent1" w:themeShade="BF"/>
+      <w:color w:val="1F4E79" w:themeColor="accent1" w:themeShade="80"/>
       <w:sz w:val="36"/>
       <w:szCs w:val="36"/>
     </w:rPr>
@@ -31141,7 +31796,20 @@
     <w:basedOn w:val="Standaardalinea-lettertype"/>
     <w:link w:val="Kop2"/>
     <w:uiPriority w:val="9"/>
-    <w:rsid w:val="00760E34"/>
+    <w:rsid w:val="00912A5A"/>
+    <w:rPr>
+      <w:rFonts w:asciiTheme="majorHAnsi" w:eastAsiaTheme="majorEastAsia" w:hAnsiTheme="majorHAnsi" w:cstheme="majorBidi"/>
+      <w:color w:val="2E74B5" w:themeColor="accent1" w:themeShade="BF"/>
+      <w:sz w:val="32"/>
+      <w:szCs w:val="32"/>
+    </w:rPr>
+  </w:style>
+  <w:style w:type="character" w:customStyle="1" w:styleId="Kop3Char">
+    <w:name w:val="Kop 3 Char"/>
+    <w:basedOn w:val="Standaardalinea-lettertype"/>
+    <w:link w:val="Kop3"/>
+    <w:uiPriority w:val="9"/>
+    <w:rsid w:val="00912A5A"/>
     <w:rPr>
       <w:rFonts w:asciiTheme="majorHAnsi" w:eastAsiaTheme="majorEastAsia" w:hAnsiTheme="majorHAnsi" w:cstheme="majorBidi"/>
       <w:color w:val="2E74B5" w:themeColor="accent1" w:themeShade="BF"/>
@@ -31149,27 +31817,15 @@
       <w:szCs w:val="28"/>
     </w:rPr>
   </w:style>
-  <w:style w:type="character" w:customStyle="1" w:styleId="Kop3Char">
-    <w:name w:val="Kop 3 Char"/>
-    <w:basedOn w:val="Standaardalinea-lettertype"/>
-    <w:link w:val="Kop3"/>
-    <w:uiPriority w:val="9"/>
-    <w:rsid w:val="00760E34"/>
-    <w:rPr>
-      <w:rFonts w:asciiTheme="majorHAnsi" w:eastAsiaTheme="majorEastAsia" w:hAnsiTheme="majorHAnsi" w:cstheme="majorBidi"/>
-      <w:color w:val="404040" w:themeColor="text1" w:themeTint="BF"/>
-      <w:sz w:val="26"/>
-      <w:szCs w:val="26"/>
-    </w:rPr>
-  </w:style>
   <w:style w:type="character" w:customStyle="1" w:styleId="Kop4Char">
     <w:name w:val="Kop 4 Char"/>
     <w:basedOn w:val="Standaardalinea-lettertype"/>
     <w:link w:val="Kop4"/>
     <w:uiPriority w:val="9"/>
-    <w:rsid w:val="00760E34"/>
+    <w:rsid w:val="00912A5A"/>
     <w:rPr>
       <w:rFonts w:asciiTheme="majorHAnsi" w:eastAsiaTheme="majorEastAsia" w:hAnsiTheme="majorHAnsi" w:cstheme="majorBidi"/>
+      <w:color w:val="2E74B5" w:themeColor="accent1" w:themeShade="BF"/>
       <w:sz w:val="24"/>
       <w:szCs w:val="24"/>
     </w:rPr>
@@ -31179,13 +31835,11 @@
     <w:basedOn w:val="Standaardalinea-lettertype"/>
     <w:link w:val="Kop5"/>
     <w:uiPriority w:val="9"/>
-    <w:rsid w:val="00760E34"/>
+    <w:rsid w:val="00912A5A"/>
     <w:rPr>
       <w:rFonts w:asciiTheme="majorHAnsi" w:eastAsiaTheme="majorEastAsia" w:hAnsiTheme="majorHAnsi" w:cstheme="majorBidi"/>
-      <w:i/>
-      <w:iCs/>
-      <w:sz w:val="22"/>
-      <w:szCs w:val="22"/>
+      <w:caps/>
+      <w:color w:val="2E74B5" w:themeColor="accent1" w:themeShade="BF"/>
     </w:rPr>
   </w:style>
   <w:style w:type="character" w:customStyle="1" w:styleId="Kop6Char">
@@ -31193,10 +31847,13 @@
     <w:basedOn w:val="Standaardalinea-lettertype"/>
     <w:link w:val="Kop6"/>
     <w:uiPriority w:val="9"/>
-    <w:rsid w:val="00760E34"/>
+    <w:rsid w:val="00912A5A"/>
     <w:rPr>
       <w:rFonts w:asciiTheme="majorHAnsi" w:eastAsiaTheme="majorEastAsia" w:hAnsiTheme="majorHAnsi" w:cstheme="majorBidi"/>
-      <w:color w:val="595959" w:themeColor="text1" w:themeTint="A6"/>
+      <w:i/>
+      <w:iCs/>
+      <w:caps/>
+      <w:color w:val="1F4E79" w:themeColor="accent1" w:themeShade="80"/>
     </w:rPr>
   </w:style>
   <w:style w:type="table" w:styleId="Tabelraster">
@@ -31231,7 +31888,7 @@
     <w:uiPriority w:val="39"/>
     <w:unhideWhenUsed/>
     <w:qFormat/>
-    <w:rsid w:val="00760E34"/>
+    <w:rsid w:val="00912A5A"/>
     <w:pPr>
       <w:outlineLvl w:val="9"/>
     </w:pPr>
@@ -31291,12 +31948,12 @@
     <w:link w:val="Kop7"/>
     <w:uiPriority w:val="9"/>
     <w:semiHidden/>
-    <w:rsid w:val="00760E34"/>
+    <w:rsid w:val="00912A5A"/>
     <w:rPr>
       <w:rFonts w:asciiTheme="majorHAnsi" w:eastAsiaTheme="majorEastAsia" w:hAnsiTheme="majorHAnsi" w:cstheme="majorBidi"/>
-      <w:i/>
-      <w:iCs/>
-      <w:color w:val="595959" w:themeColor="text1" w:themeTint="A6"/>
+      <w:b/>
+      <w:bCs/>
+      <w:color w:val="1F4E79" w:themeColor="accent1" w:themeShade="80"/>
     </w:rPr>
   </w:style>
   <w:style w:type="character" w:customStyle="1" w:styleId="Kop8Char">
@@ -31305,11 +31962,14 @@
     <w:link w:val="Kop8"/>
     <w:uiPriority w:val="9"/>
     <w:semiHidden/>
-    <w:rsid w:val="00760E34"/>
+    <w:rsid w:val="00912A5A"/>
     <w:rPr>
       <w:rFonts w:asciiTheme="majorHAnsi" w:eastAsiaTheme="majorEastAsia" w:hAnsiTheme="majorHAnsi" w:cstheme="majorBidi"/>
-      <w:smallCaps/>
-      <w:color w:val="595959" w:themeColor="text1" w:themeTint="A6"/>
+      <w:b/>
+      <w:bCs/>
+      <w:i/>
+      <w:iCs/>
+      <w:color w:val="1F4E79" w:themeColor="accent1" w:themeShade="80"/>
     </w:rPr>
   </w:style>
   <w:style w:type="character" w:customStyle="1" w:styleId="Kop9Char">
@@ -31318,13 +31978,12 @@
     <w:link w:val="Kop9"/>
     <w:uiPriority w:val="9"/>
     <w:semiHidden/>
-    <w:rsid w:val="00760E34"/>
+    <w:rsid w:val="00912A5A"/>
     <w:rPr>
       <w:rFonts w:asciiTheme="majorHAnsi" w:eastAsiaTheme="majorEastAsia" w:hAnsiTheme="majorHAnsi" w:cstheme="majorBidi"/>
       <w:i/>
       <w:iCs/>
-      <w:smallCaps/>
-      <w:color w:val="595959" w:themeColor="text1" w:themeTint="A6"/>
+      <w:color w:val="1F4E79" w:themeColor="accent1" w:themeShade="80"/>
     </w:rPr>
   </w:style>
   <w:style w:type="paragraph" w:styleId="Bijschrift">
@@ -31335,16 +31994,15 @@
     <w:semiHidden/>
     <w:unhideWhenUsed/>
     <w:qFormat/>
-    <w:rsid w:val="00760E34"/>
+    <w:rsid w:val="00912A5A"/>
     <w:pPr>
       <w:spacing w:line="240" w:lineRule="auto"/>
     </w:pPr>
     <w:rPr>
       <w:b/>
       <w:bCs/>
-      <w:color w:val="404040" w:themeColor="text1" w:themeTint="BF"/>
-      <w:sz w:val="20"/>
-      <w:szCs w:val="20"/>
+      <w:smallCaps/>
+      <w:color w:val="44546A" w:themeColor="text2"/>
     </w:rPr>
   </w:style>
   <w:style w:type="paragraph" w:styleId="Titel">
@@ -31354,17 +32012,18 @@
     <w:link w:val="TitelChar"/>
     <w:uiPriority w:val="10"/>
     <w:qFormat/>
-    <w:rsid w:val="00760E34"/>
+    <w:rsid w:val="00912A5A"/>
     <w:pPr>
-      <w:spacing w:after="0" w:line="240" w:lineRule="auto"/>
+      <w:spacing w:after="0" w:line="204" w:lineRule="auto"/>
       <w:contextualSpacing/>
     </w:pPr>
     <w:rPr>
       <w:rFonts w:asciiTheme="majorHAnsi" w:eastAsiaTheme="majorEastAsia" w:hAnsiTheme="majorHAnsi" w:cstheme="majorBidi"/>
-      <w:color w:val="2E74B5" w:themeColor="accent1" w:themeShade="BF"/>
-      <w:spacing w:val="-7"/>
-      <w:sz w:val="80"/>
-      <w:szCs w:val="80"/>
+      <w:caps/>
+      <w:color w:val="44546A" w:themeColor="text2"/>
+      <w:spacing w:val="-15"/>
+      <w:sz w:val="72"/>
+      <w:szCs w:val="72"/>
     </w:rPr>
   </w:style>
   <w:style w:type="character" w:customStyle="1" w:styleId="TitelChar">
@@ -31372,13 +32031,14 @@
     <w:basedOn w:val="Standaardalinea-lettertype"/>
     <w:link w:val="Titel"/>
     <w:uiPriority w:val="10"/>
-    <w:rsid w:val="00760E34"/>
+    <w:rsid w:val="00912A5A"/>
     <w:rPr>
       <w:rFonts w:asciiTheme="majorHAnsi" w:eastAsiaTheme="majorEastAsia" w:hAnsiTheme="majorHAnsi" w:cstheme="majorBidi"/>
-      <w:color w:val="2E74B5" w:themeColor="accent1" w:themeShade="BF"/>
-      <w:spacing w:val="-7"/>
-      <w:sz w:val="80"/>
-      <w:szCs w:val="80"/>
+      <w:caps/>
+      <w:color w:val="44546A" w:themeColor="text2"/>
+      <w:spacing w:val="-15"/>
+      <w:sz w:val="72"/>
+      <w:szCs w:val="72"/>
     </w:rPr>
   </w:style>
   <w:style w:type="paragraph" w:styleId="Ondertitel">
@@ -31388,7 +32048,7 @@
     <w:link w:val="OndertitelChar"/>
     <w:uiPriority w:val="11"/>
     <w:qFormat/>
-    <w:rsid w:val="00760E34"/>
+    <w:rsid w:val="00912A5A"/>
     <w:pPr>
       <w:numPr>
         <w:ilvl w:val="1"/>
@@ -31397,9 +32057,9 @@
     </w:pPr>
     <w:rPr>
       <w:rFonts w:asciiTheme="majorHAnsi" w:eastAsiaTheme="majorEastAsia" w:hAnsiTheme="majorHAnsi" w:cstheme="majorBidi"/>
-      <w:color w:val="404040" w:themeColor="text1" w:themeTint="BF"/>
-      <w:sz w:val="30"/>
-      <w:szCs w:val="30"/>
+      <w:color w:val="5B9BD5" w:themeColor="accent1"/>
+      <w:sz w:val="28"/>
+      <w:szCs w:val="28"/>
     </w:rPr>
   </w:style>
   <w:style w:type="character" w:customStyle="1" w:styleId="OndertitelChar">
@@ -31407,12 +32067,12 @@
     <w:basedOn w:val="Standaardalinea-lettertype"/>
     <w:link w:val="Ondertitel"/>
     <w:uiPriority w:val="11"/>
-    <w:rsid w:val="00760E34"/>
+    <w:rsid w:val="00912A5A"/>
     <w:rPr>
       <w:rFonts w:asciiTheme="majorHAnsi" w:eastAsiaTheme="majorEastAsia" w:hAnsiTheme="majorHAnsi" w:cstheme="majorBidi"/>
-      <w:color w:val="404040" w:themeColor="text1" w:themeTint="BF"/>
-      <w:sz w:val="30"/>
-      <w:szCs w:val="30"/>
+      <w:color w:val="5B9BD5" w:themeColor="accent1"/>
+      <w:sz w:val="28"/>
+      <w:szCs w:val="28"/>
     </w:rPr>
   </w:style>
   <w:style w:type="character" w:styleId="Zwaar">
@@ -31420,7 +32080,7 @@
     <w:basedOn w:val="Standaardalinea-lettertype"/>
     <w:uiPriority w:val="22"/>
     <w:qFormat/>
-    <w:rsid w:val="00760E34"/>
+    <w:rsid w:val="00912A5A"/>
     <w:rPr>
       <w:b/>
       <w:bCs/>
@@ -31431,7 +32091,7 @@
     <w:basedOn w:val="Standaardalinea-lettertype"/>
     <w:uiPriority w:val="20"/>
     <w:qFormat/>
-    <w:rsid w:val="00760E34"/>
+    <w:rsid w:val="00912A5A"/>
     <w:rPr>
       <w:i/>
       <w:iCs/>
@@ -31444,15 +32104,15 @@
     <w:link w:val="CitaatChar"/>
     <w:uiPriority w:val="29"/>
     <w:qFormat/>
-    <w:rsid w:val="00760E34"/>
+    <w:rsid w:val="00912A5A"/>
     <w:pPr>
-      <w:spacing w:before="240" w:after="240" w:line="252" w:lineRule="auto"/>
-      <w:ind w:left="864" w:right="864"/>
-      <w:jc w:val="center"/>
+      <w:spacing w:before="120" w:after="120"/>
+      <w:ind w:left="720"/>
     </w:pPr>
     <w:rPr>
-      <w:i/>
-      <w:iCs/>
+      <w:color w:val="44546A" w:themeColor="text2"/>
+      <w:sz w:val="24"/>
+      <w:szCs w:val="24"/>
     </w:rPr>
   </w:style>
   <w:style w:type="character" w:customStyle="1" w:styleId="CitaatChar">
@@ -31460,10 +32120,11 @@
     <w:basedOn w:val="Standaardalinea-lettertype"/>
     <w:link w:val="Citaat"/>
     <w:uiPriority w:val="29"/>
-    <w:rsid w:val="00760E34"/>
+    <w:rsid w:val="00912A5A"/>
     <w:rPr>
-      <w:i/>
-      <w:iCs/>
+      <w:color w:val="44546A" w:themeColor="text2"/>
+      <w:sz w:val="24"/>
+      <w:szCs w:val="24"/>
     </w:rPr>
   </w:style>
   <w:style w:type="paragraph" w:styleId="Duidelijkcitaat">
@@ -31473,17 +32134,18 @@
     <w:link w:val="DuidelijkcitaatChar"/>
     <w:uiPriority w:val="30"/>
     <w:qFormat/>
-    <w:rsid w:val="00760E34"/>
+    <w:rsid w:val="00912A5A"/>
     <w:pPr>
-      <w:spacing w:before="100" w:beforeAutospacing="1" w:after="240"/>
-      <w:ind w:left="864" w:right="864"/>
+      <w:spacing w:before="100" w:beforeAutospacing="1" w:after="240" w:line="240" w:lineRule="auto"/>
+      <w:ind w:left="720"/>
       <w:jc w:val="center"/>
     </w:pPr>
     <w:rPr>
       <w:rFonts w:asciiTheme="majorHAnsi" w:eastAsiaTheme="majorEastAsia" w:hAnsiTheme="majorHAnsi" w:cstheme="majorBidi"/>
-      <w:color w:val="5B9BD5" w:themeColor="accent1"/>
-      <w:sz w:val="28"/>
-      <w:szCs w:val="28"/>
+      <w:color w:val="44546A" w:themeColor="text2"/>
+      <w:spacing w:val="-6"/>
+      <w:sz w:val="32"/>
+      <w:szCs w:val="32"/>
     </w:rPr>
   </w:style>
   <w:style w:type="character" w:customStyle="1" w:styleId="DuidelijkcitaatChar">
@@ -31491,12 +32153,13 @@
     <w:basedOn w:val="Standaardalinea-lettertype"/>
     <w:link w:val="Duidelijkcitaat"/>
     <w:uiPriority w:val="30"/>
-    <w:rsid w:val="00760E34"/>
+    <w:rsid w:val="00912A5A"/>
     <w:rPr>
       <w:rFonts w:asciiTheme="majorHAnsi" w:eastAsiaTheme="majorEastAsia" w:hAnsiTheme="majorHAnsi" w:cstheme="majorBidi"/>
-      <w:color w:val="5B9BD5" w:themeColor="accent1"/>
-      <w:sz w:val="28"/>
-      <w:szCs w:val="28"/>
+      <w:color w:val="44546A" w:themeColor="text2"/>
+      <w:spacing w:val="-6"/>
+      <w:sz w:val="32"/>
+      <w:szCs w:val="32"/>
     </w:rPr>
   </w:style>
   <w:style w:type="character" w:styleId="Subtielebenadrukking">
@@ -31504,7 +32167,7 @@
     <w:basedOn w:val="Standaardalinea-lettertype"/>
     <w:uiPriority w:val="19"/>
     <w:qFormat/>
-    <w:rsid w:val="00760E34"/>
+    <w:rsid w:val="00912A5A"/>
     <w:rPr>
       <w:i/>
       <w:iCs/>
@@ -31516,7 +32179,7 @@
     <w:basedOn w:val="Standaardalinea-lettertype"/>
     <w:uiPriority w:val="21"/>
     <w:qFormat/>
-    <w:rsid w:val="00760E34"/>
+    <w:rsid w:val="00912A5A"/>
     <w:rPr>
       <w:b/>
       <w:bCs/>
@@ -31529,10 +32192,12 @@
     <w:basedOn w:val="Standaardalinea-lettertype"/>
     <w:uiPriority w:val="31"/>
     <w:qFormat/>
-    <w:rsid w:val="00760E34"/>
+    <w:rsid w:val="00912A5A"/>
     <w:rPr>
       <w:smallCaps/>
-      <w:color w:val="404040" w:themeColor="text1" w:themeTint="BF"/>
+      <w:color w:val="595959" w:themeColor="text1" w:themeTint="A6"/>
+      <w:u w:val="none" w:color="7F7F7F" w:themeColor="text1" w:themeTint="80"/>
+      <w:bdr w:val="none" w:sz="0" w:space="0" w:color="auto"/>
     </w:rPr>
   </w:style>
   <w:style w:type="character" w:styleId="Intensieveverwijzing">
@@ -31540,11 +32205,12 @@
     <w:basedOn w:val="Standaardalinea-lettertype"/>
     <w:uiPriority w:val="32"/>
     <w:qFormat/>
-    <w:rsid w:val="00760E34"/>
+    <w:rsid w:val="00912A5A"/>
     <w:rPr>
       <w:b/>
       <w:bCs/>
       <w:smallCaps/>
+      <w:color w:val="44546A" w:themeColor="text2"/>
       <w:u w:val="single"/>
     </w:rPr>
   </w:style>
@@ -31553,11 +32219,12 @@
     <w:basedOn w:val="Standaardalinea-lettertype"/>
     <w:uiPriority w:val="33"/>
     <w:qFormat/>
-    <w:rsid w:val="00760E34"/>
+    <w:rsid w:val="00912A5A"/>
     <w:rPr>
       <w:b/>
       <w:bCs/>
       <w:smallCaps/>
+      <w:spacing w:val="10"/>
     </w:rPr>
   </w:style>
   <w:style w:type="paragraph" w:styleId="Normaalweb">
@@ -31651,6 +32318,11 @@
       <w:sz w:val="20"/>
       <w:szCs w:val="20"/>
     </w:rPr>
+  </w:style>
+  <w:style w:type="character" w:customStyle="1" w:styleId="od">
+    <w:name w:val="od"/>
+    <w:basedOn w:val="Standaardalinea-lettertype"/>
+    <w:rsid w:val="00046341"/>
   </w:style>
 </w:styles>
 </file>
@@ -31921,7 +32593,7 @@
 </file>
 
 <file path=customXml/itemProps1.xml><?xml version="1.0" encoding="utf-8"?>
-<ds:datastoreItem xmlns:ds="http://schemas.openxmlformats.org/officeDocument/2006/customXml" ds:itemID="{7DB23CA6-EF58-40C8-A2E2-5739F6128C5C}">
+<ds:datastoreItem xmlns:ds="http://schemas.openxmlformats.org/officeDocument/2006/customXml" ds:itemID="{BBB64B5B-3DCF-4AED-B578-CE1987996DC1}">
   <ds:schemaRefs>
     <ds:schemaRef ds:uri="http://schemas.openxmlformats.org/officeDocument/2006/bibliography"/>
   </ds:schemaRefs>
